--- a/Theo/Theorie.docx
+++ b/Theo/Theorie.docx
@@ -310,7 +310,7 @@
           <w:r>
             <w:fldChar w:fldCharType="separate"/>
           </w:r>
-          <w:hyperlink w:anchor="_Toc71283605" w:history="1">
+          <w:hyperlink w:anchor="_Toc71832723" w:history="1">
             <w:r>
               <w:rPr>
                 <w:rStyle w:val="Lienhypertexte"/>
@@ -352,7 +352,7 @@
                 <w:noProof/>
                 <w:webHidden/>
               </w:rPr>
-              <w:instrText xml:space="preserve"> PAGEREF _Toc71283605 \h </w:instrText>
+              <w:instrText xml:space="preserve"> PAGEREF _Toc71832723 \h </w:instrText>
             </w:r>
             <w:r>
               <w:rPr>
@@ -396,7 +396,7 @@
               <w:lang w:val="fr-BE" w:eastAsia="fr-BE"/>
             </w:rPr>
           </w:pPr>
-          <w:hyperlink w:anchor="_Toc71283606" w:history="1">
+          <w:hyperlink w:anchor="_Toc71832724" w:history="1">
             <w:r>
               <w:rPr>
                 <w:rStyle w:val="Lienhypertexte"/>
@@ -438,7 +438,7 @@
                 <w:noProof/>
                 <w:webHidden/>
               </w:rPr>
-              <w:instrText xml:space="preserve"> PAGEREF _Toc71283606 \h </w:instrText>
+              <w:instrText xml:space="preserve"> PAGEREF _Toc71832724 \h </w:instrText>
             </w:r>
             <w:r>
               <w:rPr>
@@ -482,7 +482,7 @@
               <w:lang w:val="fr-BE" w:eastAsia="fr-BE"/>
             </w:rPr>
           </w:pPr>
-          <w:hyperlink w:anchor="_Toc71283607" w:history="1">
+          <w:hyperlink w:anchor="_Toc71832725" w:history="1">
             <w:r>
               <w:rPr>
                 <w:rStyle w:val="Lienhypertexte"/>
@@ -524,7 +524,7 @@
                 <w:noProof/>
                 <w:webHidden/>
               </w:rPr>
-              <w:instrText xml:space="preserve"> PAGEREF _Toc71283607 \h </w:instrText>
+              <w:instrText xml:space="preserve"> PAGEREF _Toc71832725 \h </w:instrText>
             </w:r>
             <w:r>
               <w:rPr>
@@ -568,7 +568,7 @@
               <w:lang w:val="fr-BE" w:eastAsia="fr-BE"/>
             </w:rPr>
           </w:pPr>
-          <w:hyperlink w:anchor="_Toc71283608" w:history="1">
+          <w:hyperlink w:anchor="_Toc71832726" w:history="1">
             <w:r>
               <w:rPr>
                 <w:rStyle w:val="Lienhypertexte"/>
@@ -610,7 +610,7 @@
                 <w:noProof/>
                 <w:webHidden/>
               </w:rPr>
-              <w:instrText xml:space="preserve"> PAGEREF _Toc71283608 \h </w:instrText>
+              <w:instrText xml:space="preserve"> PAGEREF _Toc71832726 \h </w:instrText>
             </w:r>
             <w:r>
               <w:rPr>
@@ -654,7 +654,7 @@
               <w:lang w:val="fr-BE" w:eastAsia="fr-BE"/>
             </w:rPr>
           </w:pPr>
-          <w:hyperlink w:anchor="_Toc71283609" w:history="1">
+          <w:hyperlink w:anchor="_Toc71832727" w:history="1">
             <w:r>
               <w:rPr>
                 <w:rStyle w:val="Lienhypertexte"/>
@@ -696,7 +696,7 @@
                 <w:noProof/>
                 <w:webHidden/>
               </w:rPr>
-              <w:instrText xml:space="preserve"> PAGEREF _Toc71283609 \h </w:instrText>
+              <w:instrText xml:space="preserve"> PAGEREF _Toc71832727 \h </w:instrText>
             </w:r>
             <w:r>
               <w:rPr>
@@ -740,7 +740,7 @@
               <w:lang w:val="fr-BE" w:eastAsia="fr-BE"/>
             </w:rPr>
           </w:pPr>
-          <w:hyperlink w:anchor="_Toc71283610" w:history="1">
+          <w:hyperlink w:anchor="_Toc71832728" w:history="1">
             <w:r>
               <w:rPr>
                 <w:rStyle w:val="Lienhypertexte"/>
@@ -782,7 +782,7 @@
                 <w:noProof/>
                 <w:webHidden/>
               </w:rPr>
-              <w:instrText xml:space="preserve"> PAGEREF _Toc71283610 \h </w:instrText>
+              <w:instrText xml:space="preserve"> PAGEREF _Toc71832728 \h </w:instrText>
             </w:r>
             <w:r>
               <w:rPr>
@@ -826,7 +826,7 @@
               <w:lang w:val="fr-BE" w:eastAsia="fr-BE"/>
             </w:rPr>
           </w:pPr>
-          <w:hyperlink w:anchor="_Toc71283611" w:history="1">
+          <w:hyperlink w:anchor="_Toc71832729" w:history="1">
             <w:r>
               <w:rPr>
                 <w:rStyle w:val="Lienhypertexte"/>
@@ -868,7 +868,7 @@
                 <w:noProof/>
                 <w:webHidden/>
               </w:rPr>
-              <w:instrText xml:space="preserve"> PAGEREF _Toc71283611 \h </w:instrText>
+              <w:instrText xml:space="preserve"> PAGEREF _Toc71832729 \h </w:instrText>
             </w:r>
             <w:r>
               <w:rPr>
@@ -912,7 +912,7 @@
               <w:lang w:val="fr-BE" w:eastAsia="fr-BE"/>
             </w:rPr>
           </w:pPr>
-          <w:hyperlink w:anchor="_Toc71283612" w:history="1">
+          <w:hyperlink w:anchor="_Toc71832730" w:history="1">
             <w:r>
               <w:rPr>
                 <w:rStyle w:val="Lienhypertexte"/>
@@ -954,7 +954,7 @@
                 <w:noProof/>
                 <w:webHidden/>
               </w:rPr>
-              <w:instrText xml:space="preserve"> PAGEREF _Toc71283612 \h </w:instrText>
+              <w:instrText xml:space="preserve"> PAGEREF _Toc71832730 \h </w:instrText>
             </w:r>
             <w:r>
               <w:rPr>
@@ -998,7 +998,7 @@
               <w:lang w:val="fr-BE" w:eastAsia="fr-BE"/>
             </w:rPr>
           </w:pPr>
-          <w:hyperlink w:anchor="_Toc71283613" w:history="1">
+          <w:hyperlink w:anchor="_Toc71832731" w:history="1">
             <w:r>
               <w:rPr>
                 <w:rStyle w:val="Lienhypertexte"/>
@@ -1040,7 +1040,7 @@
                 <w:noProof/>
                 <w:webHidden/>
               </w:rPr>
-              <w:instrText xml:space="preserve"> PAGEREF _Toc71283613 \h </w:instrText>
+              <w:instrText xml:space="preserve"> PAGEREF _Toc71832731 \h </w:instrText>
             </w:r>
             <w:r>
               <w:rPr>
@@ -1084,7 +1084,7 @@
               <w:lang w:val="fr-BE" w:eastAsia="fr-BE"/>
             </w:rPr>
           </w:pPr>
-          <w:hyperlink w:anchor="_Toc71283614" w:history="1">
+          <w:hyperlink w:anchor="_Toc71832732" w:history="1">
             <w:r>
               <w:rPr>
                 <w:rStyle w:val="Lienhypertexte"/>
@@ -1126,7 +1126,7 @@
                 <w:noProof/>
                 <w:webHidden/>
               </w:rPr>
-              <w:instrText xml:space="preserve"> PAGEREF _Toc71283614 \h </w:instrText>
+              <w:instrText xml:space="preserve"> PAGEREF _Toc71832732 \h </w:instrText>
             </w:r>
             <w:r>
               <w:rPr>
@@ -1170,7 +1170,7 @@
               <w:lang w:val="fr-BE" w:eastAsia="fr-BE"/>
             </w:rPr>
           </w:pPr>
-          <w:hyperlink w:anchor="_Toc71283615" w:history="1">
+          <w:hyperlink w:anchor="_Toc71832733" w:history="1">
             <w:r>
               <w:rPr>
                 <w:rStyle w:val="Lienhypertexte"/>
@@ -1212,7 +1212,7 @@
                 <w:noProof/>
                 <w:webHidden/>
               </w:rPr>
-              <w:instrText xml:space="preserve"> PAGEREF _Toc71283615 \h </w:instrText>
+              <w:instrText xml:space="preserve"> PAGEREF _Toc71832733 \h </w:instrText>
             </w:r>
             <w:r>
               <w:rPr>
@@ -1256,7 +1256,7 @@
               <w:lang w:val="fr-BE" w:eastAsia="fr-BE"/>
             </w:rPr>
           </w:pPr>
-          <w:hyperlink w:anchor="_Toc71283616" w:history="1">
+          <w:hyperlink w:anchor="_Toc71832734" w:history="1">
             <w:r>
               <w:rPr>
                 <w:rStyle w:val="Lienhypertexte"/>
@@ -1298,7 +1298,7 @@
                 <w:noProof/>
                 <w:webHidden/>
               </w:rPr>
-              <w:instrText xml:space="preserve"> PAGEREF _Toc71283616 \h </w:instrText>
+              <w:instrText xml:space="preserve"> PAGEREF _Toc71832734 \h </w:instrText>
             </w:r>
             <w:r>
               <w:rPr>
@@ -1342,7 +1342,7 @@
               <w:lang w:val="fr-BE" w:eastAsia="fr-BE"/>
             </w:rPr>
           </w:pPr>
-          <w:hyperlink w:anchor="_Toc71283617" w:history="1">
+          <w:hyperlink w:anchor="_Toc71832735" w:history="1">
             <w:r>
               <w:rPr>
                 <w:rStyle w:val="Lienhypertexte"/>
@@ -1384,7 +1384,7 @@
                 <w:noProof/>
                 <w:webHidden/>
               </w:rPr>
-              <w:instrText xml:space="preserve"> PAGEREF _Toc71283617 \h </w:instrText>
+              <w:instrText xml:space="preserve"> PAGEREF _Toc71832735 \h </w:instrText>
             </w:r>
             <w:r>
               <w:rPr>
@@ -1428,7 +1428,7 @@
               <w:lang w:val="fr-BE" w:eastAsia="fr-BE"/>
             </w:rPr>
           </w:pPr>
-          <w:hyperlink w:anchor="_Toc71283618" w:history="1">
+          <w:hyperlink w:anchor="_Toc71832736" w:history="1">
             <w:r>
               <w:rPr>
                 <w:rStyle w:val="Lienhypertexte"/>
@@ -1470,7 +1470,7 @@
                 <w:noProof/>
                 <w:webHidden/>
               </w:rPr>
-              <w:instrText xml:space="preserve"> PAGEREF _Toc71283618 \h </w:instrText>
+              <w:instrText xml:space="preserve"> PAGEREF _Toc71832736 \h </w:instrText>
             </w:r>
             <w:r>
               <w:rPr>
@@ -1514,7 +1514,7 @@
               <w:lang w:val="fr-BE" w:eastAsia="fr-BE"/>
             </w:rPr>
           </w:pPr>
-          <w:hyperlink w:anchor="_Toc71283619" w:history="1">
+          <w:hyperlink w:anchor="_Toc71832737" w:history="1">
             <w:r>
               <w:rPr>
                 <w:rStyle w:val="Lienhypertexte"/>
@@ -1556,7 +1556,7 @@
                 <w:noProof/>
                 <w:webHidden/>
               </w:rPr>
-              <w:instrText xml:space="preserve"> PAGEREF _Toc71283619 \h </w:instrText>
+              <w:instrText xml:space="preserve"> PAGEREF _Toc71832737 \h </w:instrText>
             </w:r>
             <w:r>
               <w:rPr>
@@ -1599,7 +1599,7 @@
               <w:lang w:val="fr-BE" w:eastAsia="fr-BE"/>
             </w:rPr>
           </w:pPr>
-          <w:hyperlink w:anchor="_Toc71283620" w:history="1">
+          <w:hyperlink w:anchor="_Toc71832738" w:history="1">
             <w:r>
               <w:rPr>
                 <w:rStyle w:val="Lienhypertexte"/>
@@ -1626,7 +1626,7 @@
                 <w:noProof/>
                 <w:webHidden/>
               </w:rPr>
-              <w:instrText xml:space="preserve"> PAGEREF _Toc71283620 \h </w:instrText>
+              <w:instrText xml:space="preserve"> PAGEREF _Toc71832738 \h </w:instrText>
             </w:r>
             <w:r>
               <w:rPr>
@@ -1669,7 +1669,7 @@
               <w:lang w:val="fr-BE" w:eastAsia="fr-BE"/>
             </w:rPr>
           </w:pPr>
-          <w:hyperlink w:anchor="_Toc71283621" w:history="1">
+          <w:hyperlink w:anchor="_Toc71832739" w:history="1">
             <w:r>
               <w:rPr>
                 <w:rStyle w:val="Lienhypertexte"/>
@@ -1696,7 +1696,7 @@
                 <w:noProof/>
                 <w:webHidden/>
               </w:rPr>
-              <w:instrText xml:space="preserve"> PAGEREF _Toc71283621 \h </w:instrText>
+              <w:instrText xml:space="preserve"> PAGEREF _Toc71832739 \h </w:instrText>
             </w:r>
             <w:r>
               <w:rPr>
@@ -1740,7 +1740,7 @@
               <w:lang w:val="fr-BE" w:eastAsia="fr-BE"/>
             </w:rPr>
           </w:pPr>
-          <w:hyperlink w:anchor="_Toc71283622" w:history="1">
+          <w:hyperlink w:anchor="_Toc71832740" w:history="1">
             <w:r>
               <w:rPr>
                 <w:rStyle w:val="Lienhypertexte"/>
@@ -1782,7 +1782,7 @@
                 <w:noProof/>
                 <w:webHidden/>
               </w:rPr>
-              <w:instrText xml:space="preserve"> PAGEREF _Toc71283622 \h </w:instrText>
+              <w:instrText xml:space="preserve"> PAGEREF _Toc71832740 \h </w:instrText>
             </w:r>
             <w:r>
               <w:rPr>
@@ -1826,7 +1826,7 @@
               <w:lang w:val="fr-BE" w:eastAsia="fr-BE"/>
             </w:rPr>
           </w:pPr>
-          <w:hyperlink w:anchor="_Toc71283623" w:history="1">
+          <w:hyperlink w:anchor="_Toc71832741" w:history="1">
             <w:r>
               <w:rPr>
                 <w:rStyle w:val="Lienhypertexte"/>
@@ -1868,7 +1868,7 @@
                 <w:noProof/>
                 <w:webHidden/>
               </w:rPr>
-              <w:instrText xml:space="preserve"> PAGEREF _Toc71283623 \h </w:instrText>
+              <w:instrText xml:space="preserve"> PAGEREF _Toc71832741 \h </w:instrText>
             </w:r>
             <w:r>
               <w:rPr>
@@ -1942,7 +1942,7 @@
       <w:r>
         <w:br w:type="page"/>
       </w:r>
-      <w:bookmarkStart w:id="2" w:name="_Toc71283605"/>
+      <w:bookmarkStart w:id="2" w:name="_Toc71832723"/>
       <w:bookmarkEnd w:id="1"/>
       <w:r>
         <w:lastRenderedPageBreak/>
@@ -1958,7 +1958,7 @@
           <w:numId w:val="3"/>
         </w:numPr>
       </w:pPr>
-      <w:bookmarkStart w:id="3" w:name="_Toc71283606"/>
+      <w:bookmarkStart w:id="3" w:name="_Toc71832724"/>
       <w:r>
         <w:t>Mise en situation</w:t>
       </w:r>
@@ -2031,23 +2031,7 @@
         <w:t xml:space="preserve"> et la moyenne générale</w:t>
       </w:r>
       <w:r>
-        <w:t xml:space="preserve">. Mais impossible de vous en souvenir… Aie </w:t>
-      </w:r>
-      <w:proofErr w:type="spellStart"/>
-      <w:r>
-        <w:t>aie</w:t>
-      </w:r>
-      <w:proofErr w:type="spellEnd"/>
-      <w:r>
-        <w:t xml:space="preserve"> </w:t>
-      </w:r>
-      <w:proofErr w:type="spellStart"/>
-      <w:r>
-        <w:t>aie</w:t>
-      </w:r>
-      <w:proofErr w:type="spellEnd"/>
-      <w:r>
-        <w:t xml:space="preserve"> cette journée commence très mal…</w:t>
+        <w:t>. Mais impossible de vous en souvenir… Aie aie aie cette journée commence très mal…</w:t>
       </w:r>
     </w:p>
     <w:p>
@@ -2058,7 +2042,7 @@
           <w:numId w:val="3"/>
         </w:numPr>
       </w:pPr>
-      <w:bookmarkStart w:id="4" w:name="_Toc71283607"/>
+      <w:bookmarkStart w:id="4" w:name="_Toc71832725"/>
       <w:r>
         <w:t xml:space="preserve">Brainstorming : </w:t>
       </w:r>
@@ -2089,7 +2073,7 @@
           <w:numId w:val="3"/>
         </w:numPr>
       </w:pPr>
-      <w:bookmarkStart w:id="5" w:name="_Toc71283608"/>
+      <w:bookmarkStart w:id="5" w:name="_Toc71832726"/>
       <w:r>
         <w:t>Approche intuitive des SGBD</w:t>
       </w:r>
@@ -2185,23 +2169,7 @@
         <w:t>remettre le tout dans un fichier</w:t>
       </w:r>
       <w:r>
-        <w:t xml:space="preserve"> reprenant les modifications de chaque titulaire : aie </w:t>
-      </w:r>
-      <w:proofErr w:type="spellStart"/>
-      <w:r>
-        <w:t>aie</w:t>
-      </w:r>
-      <w:proofErr w:type="spellEnd"/>
-      <w:r>
-        <w:t xml:space="preserve"> </w:t>
-      </w:r>
-      <w:proofErr w:type="spellStart"/>
-      <w:r>
-        <w:t>aie</w:t>
-      </w:r>
-      <w:proofErr w:type="spellEnd"/>
-      <w:r>
-        <w:t xml:space="preserve"> sur autant d’élèves les risques d’erreurs commencent à augmenter avec autant de manipulations manuelles.</w:t>
+        <w:t xml:space="preserve"> reprenant les modifications de chaque titulaire : aie aie aie sur autant d’élèves les risques d’erreurs commencent à augmenter avec autant de manipulations manuelles.</w:t>
       </w:r>
     </w:p>
     <w:p>
@@ -2248,7 +2216,7 @@
           <w:numId w:val="4"/>
         </w:numPr>
       </w:pPr>
-      <w:bookmarkStart w:id="6" w:name="_Toc71283609"/>
+      <w:bookmarkStart w:id="6" w:name="_Toc71832727"/>
       <w:r>
         <w:lastRenderedPageBreak/>
         <w:t>Base de données</w:t>
@@ -2263,7 +2231,7 @@
           <w:numId w:val="2"/>
         </w:numPr>
       </w:pPr>
-      <w:bookmarkStart w:id="7" w:name="_Toc71283610"/>
+      <w:bookmarkStart w:id="7" w:name="_Toc71832728"/>
       <w:r>
         <w:t>Définition</w:t>
       </w:r>
@@ -2274,23 +2242,7 @@
         <w:jc w:val="both"/>
       </w:pPr>
       <w:r>
-        <w:t xml:space="preserve">Une base de données est un outil informatique qui permet d’organiser des informations de façon sécurisée, hiérarchisée et sans doublon. Appelée </w:t>
-      </w:r>
-      <w:proofErr w:type="spellStart"/>
-      <w:r>
-        <w:t>Database</w:t>
-      </w:r>
-      <w:proofErr w:type="spellEnd"/>
-      <w:r>
-        <w:t xml:space="preserve"> en anglais (on voit souvent l’abréviation </w:t>
-      </w:r>
-      <w:proofErr w:type="spellStart"/>
-      <w:r>
-        <w:t>db</w:t>
-      </w:r>
-      <w:proofErr w:type="spellEnd"/>
-      <w:r>
-        <w:t>), les bases de données sont des logiciels qui permettent surtout de mieux travailler.</w:t>
+        <w:t>Une base de données est un outil informatique qui permet d’organiser des informations de façon sécurisée, hiérarchisée et sans doublon. Appelée Database en anglais (on voit souvent l’abréviation db), les bases de données sont des logiciels qui permettent surtout de mieux travailler.</w:t>
       </w:r>
     </w:p>
     <w:p>
@@ -2334,7 +2286,7 @@
           <w:numId w:val="2"/>
         </w:numPr>
       </w:pPr>
-      <w:bookmarkStart w:id="8" w:name="_Toc71283611"/>
+      <w:bookmarkStart w:id="8" w:name="_Toc71832729"/>
       <w:r>
         <w:t>Système de gestion de base de données (SGBD)</w:t>
       </w:r>
@@ -2376,15 +2328,7 @@
         <w:t>ttention Ms Access n’est pas non plus la pire idée du monde. Il reste tout de même fort utilisé</w:t>
       </w:r>
       <w:r>
-        <w:t xml:space="preserve"> dans les </w:t>
-      </w:r>
-      <w:proofErr w:type="spellStart"/>
-      <w:r>
-        <w:t>asbl</w:t>
-      </w:r>
-      <w:proofErr w:type="spellEnd"/>
-      <w:r>
-        <w:t>, les petites PME</w:t>
+        <w:t xml:space="preserve"> dans les asbl, les petites PME</w:t>
       </w:r>
       <w:r>
         <w:t xml:space="preserve"> </w:t>
@@ -2437,7 +2381,7 @@
           <w:numId w:val="2"/>
         </w:numPr>
       </w:pPr>
-      <w:bookmarkStart w:id="9" w:name="_Toc71283612"/>
+      <w:bookmarkStart w:id="9" w:name="_Toc71832730"/>
       <w:r>
         <w:lastRenderedPageBreak/>
         <w:t>Base de données relationnelles</w:t>
@@ -2460,7 +2404,7 @@
           <w:numId w:val="2"/>
         </w:numPr>
       </w:pPr>
-      <w:bookmarkStart w:id="10" w:name="_Toc71283613"/>
+      <w:bookmarkStart w:id="10" w:name="_Toc71832731"/>
       <w:r>
         <w:t>SQL</w:t>
       </w:r>
@@ -2530,7 +2474,7 @@
           <w:numId w:val="4"/>
         </w:numPr>
       </w:pPr>
-      <w:bookmarkStart w:id="11" w:name="_Toc71283614"/>
+      <w:bookmarkStart w:id="11" w:name="_Toc71832732"/>
       <w:r>
         <w:t>Modèle conceptuel de données</w:t>
       </w:r>
@@ -2569,7 +2513,7 @@
           <w:numId w:val="5"/>
         </w:numPr>
       </w:pPr>
-      <w:bookmarkStart w:id="12" w:name="_Toc71283615"/>
+      <w:bookmarkStart w:id="12" w:name="_Toc71832733"/>
       <w:r>
         <w:t>E</w:t>
       </w:r>
@@ -2725,15 +2669,7 @@
         <w:t>.</w:t>
       </w:r>
       <w:r>
-        <w:t xml:space="preserve"> J’ai déjà vu une personne qui avait mis en DB un booléen pour le sexe : </w:t>
-      </w:r>
-      <w:proofErr w:type="spellStart"/>
-      <w:r>
-        <w:t>EstHomme</w:t>
-      </w:r>
-      <w:proofErr w:type="spellEnd"/>
-      <w:r>
-        <w:t>.</w:t>
+        <w:t xml:space="preserve"> J’ai déjà vu une personne qui avait mis en DB un booléen pour le sexe : EstHomme.</w:t>
       </w:r>
       <w:r>
         <w:t xml:space="preserve"> On verra plus loin pourquoi ce n’est pas à faire.</w:t>
@@ -2765,15 +2701,7 @@
         <w:jc w:val="both"/>
       </w:pPr>
       <w:r>
-        <w:t xml:space="preserve">Un </w:t>
-      </w:r>
-      <w:proofErr w:type="spellStart"/>
-      <w:r>
-        <w:t>gsm</w:t>
-      </w:r>
-      <w:proofErr w:type="spellEnd"/>
-      <w:r>
-        <w:t xml:space="preserve"> (ou pas)</w:t>
+        <w:t>Un gsm (ou pas)</w:t>
       </w:r>
     </w:p>
     <w:p>
@@ -3962,7 +3890,7 @@
           <w:numId w:val="5"/>
         </w:numPr>
       </w:pPr>
-      <w:bookmarkStart w:id="13" w:name="_Toc71283616"/>
+      <w:bookmarkStart w:id="13" w:name="_Toc71832734"/>
       <w:r>
         <w:t xml:space="preserve">Clef </w:t>
       </w:r>
@@ -4017,74 +3945,42 @@
         <w:t xml:space="preserve"> ajoute le préfixe « Id » (pour identifiant) à une clef d’identité.</w:t>
       </w:r>
       <w:r>
-        <w:t xml:space="preserve"> Exemple : </w:t>
-      </w:r>
-      <w:proofErr w:type="spellStart"/>
-      <w:r>
-        <w:t>IdClient</w:t>
-      </w:r>
-      <w:proofErr w:type="spellEnd"/>
-      <w:r>
-        <w:t xml:space="preserve">, </w:t>
-      </w:r>
-      <w:proofErr w:type="spellStart"/>
-      <w:r>
-        <w:t>Id</w:t>
+        <w:t xml:space="preserve"> Exemple : IdClient, Id</w:t>
       </w:r>
       <w:r>
         <w:t>E</w:t>
       </w:r>
       <w:r>
-        <w:t>tudiant</w:t>
-      </w:r>
-      <w:proofErr w:type="spellEnd"/>
+        <w:t>tudiant.</w:t>
+      </w:r>
+      <w:r>
+        <w:t xml:space="preserve"> Cette clef est souvent écrite Id. Rajouter IdEleve dans l’entité Elève est un peu redondant : c’est évident</w:t>
+      </w:r>
+      <w:r>
+        <w:t>. Mais ça c’est selon l’endroit et les conventions que vous ou votre équipe utiliserez.</w:t>
+      </w:r>
+    </w:p>
+    <w:p>
+      <w:pPr>
+        <w:jc w:val="both"/>
+      </w:pPr>
+      <w:r>
+        <w:t xml:space="preserve">Dans </w:t>
+      </w:r>
+      <w:r>
+        <w:t>beaucoup</w:t>
+      </w:r>
+      <w:r>
+        <w:t xml:space="preserve"> de cas, c’est souvent un numéro automatique incrémenté de 1</w:t>
+      </w:r>
       <w:r>
         <w:t>.</w:t>
       </w:r>
       <w:r>
-        <w:t xml:space="preserve"> Cette clef est souvent écrite Id. Rajouter </w:t>
-      </w:r>
-      <w:proofErr w:type="spellStart"/>
-      <w:r>
-        <w:t>IdEleve</w:t>
-      </w:r>
-      <w:proofErr w:type="spellEnd"/>
-      <w:r>
-        <w:t xml:space="preserve"> dans l’entité Elève est un peu redondant : c’est évident</w:t>
-      </w:r>
-      <w:r>
-        <w:t>. Mais ça c’est selon l’endroit et les conventions que vous ou votre équipe utiliserez.</w:t>
-      </w:r>
-    </w:p>
-    <w:p>
-      <w:pPr>
-        <w:jc w:val="both"/>
-      </w:pPr>
-      <w:r>
-        <w:t xml:space="preserve">Dans </w:t>
-      </w:r>
-      <w:r>
-        <w:t>beaucoup</w:t>
-      </w:r>
-      <w:r>
-        <w:t xml:space="preserve"> de cas, c’est souvent un numéro automatique incrémenté de 1</w:t>
-      </w:r>
-      <w:r>
-        <w:t>.</w:t>
-      </w:r>
-      <w:r>
         <w:t xml:space="preserve"> </w:t>
       </w:r>
       <w:r>
-        <w:t xml:space="preserve">L’intérêt d’avoir un numéro automatique, c’est que la gestion de ce numéro automatique est laissée au SGBD. Il déduira automatique le nouveau numéro à générer pour le nouvel enregistrement. Si le précédent </w:t>
-      </w:r>
-      <w:proofErr w:type="spellStart"/>
-      <w:r>
-        <w:t>Eleve</w:t>
-      </w:r>
-      <w:proofErr w:type="spellEnd"/>
-      <w:r>
-        <w:t xml:space="preserve"> avait comme identifiant 43, le nouvel étudiant que l’on encodera aura le numéro 44. Et pour le suivant, ça sera le numéro 45, etc.</w:t>
+        <w:t>L’intérêt d’avoir un numéro automatique, c’est que la gestion de ce numéro automatique est laissée au SGBD. Il déduira automatique le nouveau numéro à générer pour le nouvel enregistrement. Si le précédent Eleve avait comme identifiant 43, le nouvel étudiant que l’on encodera aura le numéro 44. Et pour le suivant, ça sera le numéro 45, etc.</w:t>
       </w:r>
     </w:p>
     <w:p>
@@ -4109,7 +4005,7 @@
           <w:numId w:val="5"/>
         </w:numPr>
       </w:pPr>
-      <w:bookmarkStart w:id="14" w:name="_Toc71283617"/>
+      <w:bookmarkStart w:id="14" w:name="_Toc71832735"/>
       <w:r>
         <w:t>Relation</w:t>
       </w:r>
@@ -4162,7 +4058,7 @@
           <w:numId w:val="5"/>
         </w:numPr>
       </w:pPr>
-      <w:bookmarkStart w:id="15" w:name="_Toc71283618"/>
+      <w:bookmarkStart w:id="15" w:name="_Toc71832736"/>
       <w:r>
         <w:t>Cardinalités</w:t>
       </w:r>
@@ -4204,15 +4100,7 @@
         <w:t xml:space="preserve"> valeurs :</w:t>
       </w:r>
       <w:r>
-        <w:t xml:space="preserve"> (0,1), (</w:t>
-      </w:r>
-      <w:proofErr w:type="gramStart"/>
-      <w:r>
-        <w:t>0,N</w:t>
-      </w:r>
-      <w:proofErr w:type="gramEnd"/>
-      <w:r>
-        <w:t xml:space="preserve">), (1,1) ou (1,N) où N </w:t>
+        <w:t xml:space="preserve"> (0,1), (0,N), (1,1) ou (1,N) où N </w:t>
       </w:r>
       <w:r>
         <w:t>&gt;1</w:t>
@@ -4306,18 +4194,10 @@
         <w:t>1</w:t>
       </w:r>
       <w:r>
-        <w:t xml:space="preserve"> </w:t>
-      </w:r>
-      <w:proofErr w:type="gramStart"/>
-      <w:r>
-        <w:t xml:space="preserve">ou </w:t>
-      </w:r>
-      <w:r>
-        <w:t xml:space="preserve"> N</w:t>
-      </w:r>
-      <w:proofErr w:type="gramEnd"/>
-      <w:r>
-        <w:t xml:space="preserve"> (=</w:t>
+        <w:t xml:space="preserve"> ou </w:t>
+      </w:r>
+      <w:r>
+        <w:t xml:space="preserve"> N (=</w:t>
       </w:r>
       <w:r>
         <w:t>plusieurs</w:t>
@@ -4361,7 +4241,7 @@
           <w:numId w:val="5"/>
         </w:numPr>
       </w:pPr>
-      <w:bookmarkStart w:id="16" w:name="_Toc71283619"/>
+      <w:bookmarkStart w:id="16" w:name="_Toc71832737"/>
       <w:r>
         <w:lastRenderedPageBreak/>
         <w:t>Passage du MCD au MLD</w:t>
@@ -4380,7 +4260,7 @@
       <w:pPr>
         <w:pStyle w:val="Titre3"/>
       </w:pPr>
-      <w:bookmarkStart w:id="17" w:name="_Toc71283620"/>
+      <w:bookmarkStart w:id="17" w:name="_Toc71832738"/>
       <w:r>
         <w:t>Règle n°1</w:t>
       </w:r>
@@ -4468,15 +4348,7 @@
         <w:t>La clef primaire</w:t>
       </w:r>
       <w:r>
-        <w:t xml:space="preserve"> (</w:t>
-      </w:r>
-      <w:proofErr w:type="spellStart"/>
-      <w:r>
-        <w:t>Primary</w:t>
-      </w:r>
-      <w:proofErr w:type="spellEnd"/>
-      <w:r>
-        <w:t xml:space="preserve"> key en anglais)</w:t>
+        <w:t xml:space="preserve"> (Primary key en anglais)</w:t>
       </w:r>
       <w:r>
         <w:t xml:space="preserve"> permet d’identifier de manière unique un enregistrement d’une table. Si on liste tous les enregistrements de la table élèves </w:t>
@@ -4529,52 +4401,7 @@
         <w:t>/une colonne</w:t>
       </w:r>
       <w:r>
-        <w:t xml:space="preserve">. Ce champ a un type : </w:t>
-      </w:r>
-      <w:proofErr w:type="spellStart"/>
-      <w:r>
-        <w:t>integer</w:t>
-      </w:r>
-      <w:proofErr w:type="spellEnd"/>
-      <w:r>
-        <w:t xml:space="preserve">, </w:t>
-      </w:r>
-      <w:proofErr w:type="spellStart"/>
-      <w:r>
-        <w:t>float</w:t>
-      </w:r>
-      <w:proofErr w:type="spellEnd"/>
-      <w:r>
-        <w:t xml:space="preserve">, </w:t>
-      </w:r>
-      <w:proofErr w:type="spellStart"/>
-      <w:proofErr w:type="gramStart"/>
-      <w:r>
-        <w:t>boolean</w:t>
-      </w:r>
-      <w:proofErr w:type="spellEnd"/>
-      <w:r>
-        <w:t>,  varchar</w:t>
-      </w:r>
-      <w:proofErr w:type="gramEnd"/>
-      <w:r>
-        <w:t xml:space="preserve"> (chaîne à taille variable), char (chaîne à taille fixe), date (date, </w:t>
-      </w:r>
-      <w:proofErr w:type="spellStart"/>
-      <w:r>
-        <w:t>datetime</w:t>
-      </w:r>
-      <w:proofErr w:type="spellEnd"/>
-      <w:r>
-        <w:t xml:space="preserve">, </w:t>
-      </w:r>
-      <w:proofErr w:type="spellStart"/>
-      <w:r>
-        <w:t>timespamp</w:t>
-      </w:r>
-      <w:proofErr w:type="spellEnd"/>
-      <w:r>
-        <w:t>)</w:t>
+        <w:t>. Ce champ a un type : integer, float, boolean,  varchar (chaîne à taille variable), char (chaîne à taille fixe), date (date, datetime, timespamp)</w:t>
       </w:r>
       <w:r>
         <w:t>.</w:t>
@@ -4587,7 +4414,7 @@
       <w:pPr>
         <w:pStyle w:val="Titre3"/>
       </w:pPr>
-      <w:bookmarkStart w:id="18" w:name="_Toc71283621"/>
+      <w:bookmarkStart w:id="18" w:name="_Toc71832739"/>
       <w:r>
         <w:t>Règle n°2</w:t>
       </w:r>
@@ -4602,13 +4429,8 @@
         </w:numPr>
       </w:pPr>
       <w:r>
-        <w:t xml:space="preserve">Une association de type </w:t>
-      </w:r>
-      <w:proofErr w:type="gramStart"/>
-      <w:r>
-        <w:t>1:N</w:t>
-      </w:r>
-      <w:proofErr w:type="gramEnd"/>
+        <w:t>Une association de type 1:N</w:t>
+      </w:r>
     </w:p>
     <w:p>
       <w:pPr>
@@ -4666,15 +4488,7 @@
         <w:jc w:val="both"/>
       </w:pPr>
       <w:r>
-        <w:t xml:space="preserve">Elève Fait partie d’une classe : cardinalité </w:t>
-      </w:r>
-      <w:proofErr w:type="gramStart"/>
-      <w:r>
-        <w:t>1:</w:t>
-      </w:r>
-      <w:proofErr w:type="gramEnd"/>
-      <w:r>
-        <w:t>1</w:t>
+        <w:t>Elève Fait partie d’une classe : cardinalité 1:1</w:t>
       </w:r>
       <w:r>
         <w:t xml:space="preserve"> (Cardinalité maximale = 1)</w:t>
@@ -4685,15 +4499,7 @@
         <w:jc w:val="both"/>
       </w:pPr>
       <w:r>
-        <w:t xml:space="preserve">Et une classe a un ou plusieurs élèves : </w:t>
-      </w:r>
-      <w:proofErr w:type="gramStart"/>
-      <w:r>
-        <w:t>1:N</w:t>
-      </w:r>
-      <w:proofErr w:type="gramEnd"/>
-      <w:r>
-        <w:t xml:space="preserve"> </w:t>
+        <w:t xml:space="preserve">Et une classe a un ou plusieurs élèves : 1:N </w:t>
       </w:r>
       <w:r>
         <w:t>(Cardinalité maximale = N)</w:t>
@@ -4709,15 +4515,7 @@
         <w:jc w:val="both"/>
       </w:pPr>
       <w:r>
-        <w:t xml:space="preserve">Association de type </w:t>
-      </w:r>
-      <w:proofErr w:type="gramStart"/>
-      <w:r>
-        <w:t>1:N</w:t>
-      </w:r>
-      <w:proofErr w:type="gramEnd"/>
-      <w:r>
-        <w:t xml:space="preserve"> </w:t>
+        <w:t xml:space="preserve">Association de type 1:N </w:t>
       </w:r>
     </w:p>
     <w:p>
@@ -4732,15 +4530,7 @@
         <w:t>clef porte le nom de clef étrangère</w:t>
       </w:r>
       <w:r>
-        <w:t xml:space="preserve"> (</w:t>
-      </w:r>
-      <w:proofErr w:type="spellStart"/>
-      <w:r>
-        <w:t>Foreign</w:t>
-      </w:r>
-      <w:proofErr w:type="spellEnd"/>
-      <w:r>
-        <w:t xml:space="preserve"> Key en anglais)</w:t>
+        <w:t xml:space="preserve"> (Foreign Key en anglais)</w:t>
       </w:r>
       <w:r>
         <w:t>.</w:t>
@@ -4793,15 +4583,7 @@
         <w:t>U</w:t>
       </w:r>
       <w:r>
-        <w:t xml:space="preserve">ne classe a un ou plusieurs élèves : </w:t>
-      </w:r>
-      <w:proofErr w:type="gramStart"/>
-      <w:r>
-        <w:t>1:N</w:t>
-      </w:r>
-      <w:proofErr w:type="gramEnd"/>
-      <w:r>
-        <w:t xml:space="preserve"> (Cardinalité maximale = N)</w:t>
+        <w:t>ne classe a un ou plusieurs élèves : 1:N (Cardinalité maximale = N)</w:t>
       </w:r>
     </w:p>
     <w:p>
@@ -4814,13 +4596,8 @@
         <w:jc w:val="both"/>
       </w:pPr>
       <w:r>
-        <w:t>Association de type 1</w:t>
-      </w:r>
-      <w:proofErr w:type="gramStart"/>
-      <w:r>
-        <w:t> :N</w:t>
-      </w:r>
-      <w:proofErr w:type="gramEnd"/>
+        <w:t>Association de type 1 :N</w:t>
+      </w:r>
     </w:p>
     <w:p>
       <w:pPr>
@@ -4863,13 +4640,8 @@
         </w:numPr>
       </w:pPr>
       <w:r>
-        <w:t>Une association de type N</w:t>
-      </w:r>
-      <w:proofErr w:type="gramStart"/>
-      <w:r>
-        <w:t> :N</w:t>
-      </w:r>
-      <w:proofErr w:type="gramEnd"/>
+        <w:t>Une association de type N :N</w:t>
+      </w:r>
     </w:p>
     <w:p>
       <w:r>
@@ -4899,15 +4671,7 @@
         <w:t xml:space="preserve"> Ces deux clefs d’identité forment alors la clef d’identité de cette nouvelle entité.</w:t>
       </w:r>
       <w:r>
-        <w:t xml:space="preserve"> En effet, à la différence de l’association 1</w:t>
-      </w:r>
-      <w:proofErr w:type="gramStart"/>
-      <w:r>
-        <w:t> :N</w:t>
-      </w:r>
-      <w:proofErr w:type="gramEnd"/>
-      <w:r>
-        <w:t xml:space="preserve">, ici on ne peut avoir qu’une </w:t>
+        <w:t xml:space="preserve"> En effet, à la différence de l’association 1 :N, ici on ne peut avoir qu’une </w:t>
       </w:r>
       <w:r>
         <w:t xml:space="preserve">seule </w:t>
@@ -4923,15 +4687,7 @@
     </w:p>
     <w:p>
       <w:r>
-        <w:t>Un formateur donne 1 ou plusieurs cours : Cardinalité 1</w:t>
-      </w:r>
-      <w:proofErr w:type="gramStart"/>
-      <w:r>
-        <w:t> :N</w:t>
-      </w:r>
-      <w:proofErr w:type="gramEnd"/>
-      <w:r>
-        <w:t xml:space="preserve"> (Cardinalité maximale :N)</w:t>
+        <w:t>Un formateur donne 1 ou plusieurs cours : Cardinalité 1 :N (Cardinalité maximale :N)</w:t>
       </w:r>
       <w:r>
         <w:t xml:space="preserve">. </w:t>
@@ -4939,15 +4695,7 @@
     </w:p>
     <w:p>
       <w:r>
-        <w:t>Un cours est donné par 1 ou plusieurs cours : Cardinalité 1 : N (Cardinalité maximale</w:t>
-      </w:r>
-      <w:proofErr w:type="gramStart"/>
-      <w:r>
-        <w:t> :N</w:t>
-      </w:r>
-      <w:proofErr w:type="gramEnd"/>
-      <w:r>
-        <w:t>)</w:t>
+        <w:t>Un cours est donné par 1 ou plusieurs cours : Cardinalité 1 : N (Cardinalité maximale :N)</w:t>
       </w:r>
     </w:p>
     <w:p>
@@ -4959,13 +4707,8 @@
         </w:numPr>
       </w:pPr>
       <w:r>
-        <w:t>Association de type N</w:t>
-      </w:r>
-      <w:proofErr w:type="gramStart"/>
-      <w:r>
-        <w:t> :N</w:t>
-      </w:r>
-      <w:proofErr w:type="gramEnd"/>
+        <w:t>Association de type N :N</w:t>
+      </w:r>
     </w:p>
     <w:p>
       <w:r>
@@ -4974,15 +4717,7 @@
     </w:p>
     <w:p>
       <w:r>
-        <w:t xml:space="preserve">Philip donne les cours de </w:t>
-      </w:r>
-      <w:proofErr w:type="gramStart"/>
-      <w:r>
-        <w:t>Python,  PHP</w:t>
-      </w:r>
-      <w:proofErr w:type="gramEnd"/>
-      <w:r>
-        <w:t>, Django, Rattrapage, etc.</w:t>
+        <w:t>Philip donne les cours de Python,  PHP, Django, Rattrapage, etc.</w:t>
       </w:r>
     </w:p>
     <w:p>
@@ -5028,15 +4763,7 @@
         <w:t> »</w:t>
       </w:r>
       <w:r>
-        <w:t xml:space="preserve"> créer une nouvelle entité qu’on peut appeler </w:t>
-      </w:r>
-      <w:proofErr w:type="spellStart"/>
-      <w:r>
-        <w:t>FormateurCours</w:t>
-      </w:r>
-      <w:proofErr w:type="spellEnd"/>
-      <w:r>
-        <w:t>. La clef d’identité sera composée de la clef d’identité de l’entité Cours et de la clef d’identité de l’entité Formateur.</w:t>
+        <w:t xml:space="preserve"> créer une nouvelle entité qu’on peut appeler FormateurCours. La clef d’identité sera composée de la clef d’identité de l’entité Cours et de la clef d’identité de l’entité Formateur.</w:t>
       </w:r>
       <w:r>
         <w:t xml:space="preserve"> Cette entité contient donc une clef composite ainsi qu’éventuellement des propriétés propres.</w:t>
@@ -5057,15 +4784,7 @@
         <w:t> !</w:t>
       </w:r>
       <w:r>
-        <w:t xml:space="preserve">). Ça veut dire qu’on doit modifier l’entité et ajouter 10 propriétés qui sont des clefs étrangères. C’est faisable mais peu évident à maintenir. Par contre notre entité </w:t>
-      </w:r>
-      <w:proofErr w:type="spellStart"/>
-      <w:r>
-        <w:t>FormateurCours</w:t>
-      </w:r>
-      <w:proofErr w:type="spellEnd"/>
-      <w:r>
-        <w:t xml:space="preserve"> est une solution finale</w:t>
+        <w:t>). Ça veut dire qu’on doit modifier l’entité et ajouter 10 propriétés qui sont des clefs étrangères. C’est faisable mais peu évident à maintenir. Par contre notre entité FormateurCours est une solution finale</w:t>
       </w:r>
       <w:r>
         <w:t>/générique</w:t>
@@ -5121,15 +4840,7 @@
         <w:t>Un marin pilote 1 et 1 seul voilier</w:t>
       </w:r>
       <w:r>
-        <w:t xml:space="preserve"> : cardinalité </w:t>
-      </w:r>
-      <w:proofErr w:type="gramStart"/>
-      <w:r>
-        <w:t>1:</w:t>
-      </w:r>
-      <w:proofErr w:type="gramEnd"/>
-      <w:r>
-        <w:t>1 (Cardinalité maximale = 1)</w:t>
+        <w:t> : cardinalité 1:1 (Cardinalité maximale = 1)</w:t>
       </w:r>
     </w:p>
     <w:p>
@@ -5140,15 +4851,7 @@
         <w:t>Un voilier est piloté par 1 et 1 seul voilier</w:t>
       </w:r>
       <w:r>
-        <w:t xml:space="preserve"> : cardinalité </w:t>
-      </w:r>
-      <w:proofErr w:type="gramStart"/>
-      <w:r>
-        <w:t>1:</w:t>
-      </w:r>
-      <w:proofErr w:type="gramEnd"/>
-      <w:r>
-        <w:t>1 (Cardinalité maximale = 1)</w:t>
+        <w:t> : cardinalité 1:1 (Cardinalité maximale = 1)</w:t>
       </w:r>
     </w:p>
     <w:p>
@@ -5185,15 +4888,7 @@
         <w:jc w:val="both"/>
       </w:pPr>
       <w:r>
-        <w:t>Maintenant, si on sait que notre modèle évoluera vers une association de type 1</w:t>
-      </w:r>
-      <w:proofErr w:type="gramStart"/>
-      <w:r>
-        <w:t> :N.</w:t>
-      </w:r>
-      <w:proofErr w:type="gramEnd"/>
-      <w:r>
-        <w:t xml:space="preserve"> Ce type d’association pourra gérer par exemple des courses de voiliers. 1 marin pilote 1 et 1 seul voilier. Mais 1 voilier est piloté par 1 ou N marins.</w:t>
+        <w:t>Maintenant, si on sait que notre modèle évoluera vers une association de type 1 :N. Ce type d’association pourra gérer par exemple des courses de voiliers. 1 marin pilote 1 et 1 seul voilier. Mais 1 voilier est piloté par 1 ou N marins.</w:t>
       </w:r>
     </w:p>
     <w:p>
@@ -5213,11 +4908,6 @@
       <w:r>
         <w:br w:type="page"/>
       </w:r>
-    </w:p>
-    <w:p>
-      <w:pPr>
-        <w:jc w:val="both"/>
-      </w:pPr>
     </w:p>
     <w:p>
       <w:pPr>
@@ -5227,8 +4917,9 @@
           <w:numId w:val="4"/>
         </w:numPr>
       </w:pPr>
-      <w:bookmarkStart w:id="19" w:name="_Toc71283622"/>
-      <w:r>
+      <w:bookmarkStart w:id="19" w:name="_Toc71832740"/>
+      <w:r>
+        <w:lastRenderedPageBreak/>
         <w:t>Le langage SQL</w:t>
       </w:r>
       <w:bookmarkEnd w:id="19"/>
@@ -5239,6 +4930,9 @@
       </w:pPr>
       <w:r>
         <w:t>Nous allons maintenant manipuler les données qui se trouvent dans une base de données. Nous utiliserons un langage qui s’appelle le SQL.</w:t>
+      </w:r>
+      <w:r>
+        <w:t xml:space="preserve"> Les commandes SQL s’écrivent en MAJUSCULES par convention. Ne pas le faire ne provoquera pas une erreur.</w:t>
       </w:r>
     </w:p>
     <w:p>
@@ -5297,7 +4991,7 @@
           <w:numId w:val="11"/>
         </w:numPr>
       </w:pPr>
-      <w:bookmarkStart w:id="20" w:name="_Toc71283623"/>
+      <w:bookmarkStart w:id="20" w:name="_Toc71832741"/>
       <w:r>
         <w:t>Chercher des informations : SELECT</w:t>
       </w:r>
@@ -5309,6 +5003,18 @@
       </w:pPr>
       <w:r>
         <w:t>L’instruction la plus célèbre du langage SQL est sans conteste l’instruction SELECT. Cette instruction est utilisée pour faire chercher des résultats d’une table ou plusieurs tables.</w:t>
+      </w:r>
+    </w:p>
+    <w:p>
+      <w:pPr>
+        <w:pStyle w:val="Titre3"/>
+        <w:numPr>
+          <w:ilvl w:val="0"/>
+          <w:numId w:val="12"/>
+        </w:numPr>
+      </w:pPr>
+      <w:r>
+        <w:t>Simple SELECT</w:t>
       </w:r>
     </w:p>
     <w:p>
@@ -5341,23 +5047,34 @@
           <w:p>
             <w:pPr>
               <w:jc w:val="both"/>
-            </w:pPr>
-            <w:r>
+              <w:rPr>
+                <w:b/>
+                <w:bCs/>
+              </w:rPr>
+            </w:pPr>
+            <w:r>
+              <w:rPr>
+                <w:b/>
+                <w:bCs/>
+              </w:rPr>
               <w:t>SELECT attr1, attr2, attr3, etc….</w:t>
             </w:r>
           </w:p>
           <w:p>
             <w:pPr>
               <w:jc w:val="both"/>
-            </w:pPr>
-            <w:r>
-              <w:t xml:space="preserve">FROM </w:t>
-            </w:r>
-            <w:proofErr w:type="spellStart"/>
-            <w:r>
-              <w:t>NomTable</w:t>
-            </w:r>
-            <w:proofErr w:type="spellEnd"/>
+              <w:rPr>
+                <w:b/>
+                <w:bCs/>
+              </w:rPr>
+            </w:pPr>
+            <w:r>
+              <w:rPr>
+                <w:b/>
+                <w:bCs/>
+              </w:rPr>
+              <w:t>FROM NomTable</w:t>
+            </w:r>
           </w:p>
           <w:p>
             <w:pPr>
@@ -5380,23 +5097,34 @@
           <w:p>
             <w:pPr>
               <w:jc w:val="both"/>
-            </w:pPr>
-            <w:r>
+              <w:rPr>
+                <w:b/>
+                <w:bCs/>
+              </w:rPr>
+            </w:pPr>
+            <w:r>
+              <w:rPr>
+                <w:b/>
+                <w:bCs/>
+              </w:rPr>
               <w:t>SELECT *</w:t>
             </w:r>
           </w:p>
           <w:p>
             <w:pPr>
               <w:jc w:val="both"/>
-            </w:pPr>
-            <w:r>
-              <w:t xml:space="preserve">FROM </w:t>
-            </w:r>
-            <w:proofErr w:type="spellStart"/>
-            <w:r>
-              <w:t>NomTable</w:t>
-            </w:r>
-            <w:proofErr w:type="spellEnd"/>
+              <w:rPr>
+                <w:b/>
+                <w:bCs/>
+              </w:rPr>
+            </w:pPr>
+            <w:r>
+              <w:rPr>
+                <w:b/>
+                <w:bCs/>
+              </w:rPr>
+              <w:t>FROM NomTable</w:t>
+            </w:r>
           </w:p>
           <w:p>
             <w:pPr>
@@ -5436,57 +5164,47 @@
     <w:p>
       <w:pPr>
         <w:jc w:val="both"/>
-      </w:pPr>
-      <w:r>
-        <w:t xml:space="preserve">SELECT Nom, </w:t>
-      </w:r>
-      <w:proofErr w:type="spellStart"/>
-      <w:r>
-        <w:t>Prenom</w:t>
-      </w:r>
-      <w:proofErr w:type="spellEnd"/>
-      <w:r>
-        <w:t>, Sexe, Naissance</w:t>
-      </w:r>
-    </w:p>
-    <w:p>
-      <w:pPr>
-        <w:jc w:val="both"/>
-      </w:pPr>
-      <w:r>
-        <w:t xml:space="preserve">FROM </w:t>
-      </w:r>
-      <w:proofErr w:type="spellStart"/>
-      <w:r>
-        <w:t>Eleve</w:t>
-      </w:r>
-      <w:proofErr w:type="spellEnd"/>
-    </w:p>
-    <w:p>
-      <w:pPr>
-        <w:jc w:val="both"/>
-      </w:pPr>
-      <w:r>
-        <w:t xml:space="preserve">Cette instruction SQL va nous lister TOUS les élèves de la table </w:t>
-      </w:r>
-      <w:proofErr w:type="spellStart"/>
-      <w:r>
-        <w:t>Eleve</w:t>
-      </w:r>
-      <w:proofErr w:type="spellEnd"/>
+        <w:rPr>
+          <w:b/>
+          <w:bCs/>
+        </w:rPr>
+      </w:pPr>
+      <w:r>
+        <w:rPr>
+          <w:b/>
+          <w:bCs/>
+        </w:rPr>
+        <w:t>SELECT Nom, Prenom, Sexe, Naissance</w:t>
+      </w:r>
+    </w:p>
+    <w:p>
+      <w:pPr>
+        <w:jc w:val="both"/>
+        <w:rPr>
+          <w:b/>
+          <w:bCs/>
+        </w:rPr>
+      </w:pPr>
+      <w:r>
+        <w:rPr>
+          <w:b/>
+          <w:bCs/>
+        </w:rPr>
+        <w:t>FROM Eleve</w:t>
+      </w:r>
+    </w:p>
+    <w:p>
+      <w:pPr>
+        <w:jc w:val="both"/>
+      </w:pPr>
+      <w:r>
+        <w:t>Cette instruction SQL va nous lister TOUS les élèves de la table Eleve</w:t>
+      </w:r>
       <w:r>
         <w:t xml:space="preserve"> et affichera les attri</w:t>
       </w:r>
       <w:r>
-        <w:t xml:space="preserve">buts Nom, </w:t>
-      </w:r>
-      <w:proofErr w:type="spellStart"/>
-      <w:r>
-        <w:t>Prenom</w:t>
-      </w:r>
-      <w:proofErr w:type="spellEnd"/>
-      <w:r>
-        <w:t>, Sexe, Naissance</w:t>
+        <w:t>buts Nom, Prenom, Sexe, Naissance</w:t>
       </w:r>
       <w:r>
         <w:t>. Maintenant, si vous avez 10.000 élèves ça risque d’être le tsunami d’informations </w:t>
@@ -5515,40 +5233,31 @@
     </w:p>
     <w:p>
       <w:pPr>
-        <w:jc w:val="both"/>
-      </w:pPr>
-      <w:r>
-        <w:t>SELECT attr1, attr2, attr3</w:t>
-      </w:r>
-    </w:p>
-    <w:p>
-      <w:pPr>
-        <w:jc w:val="both"/>
-      </w:pPr>
-      <w:r>
-        <w:t xml:space="preserve">FROM </w:t>
-      </w:r>
-      <w:proofErr w:type="spellStart"/>
-      <w:r>
-        <w:t>NomTable</w:t>
-      </w:r>
-      <w:proofErr w:type="spellEnd"/>
-    </w:p>
-    <w:p>
-      <w:pPr>
-        <w:jc w:val="both"/>
-      </w:pPr>
-      <w:r>
-        <w:t>WHERE expression booléenne</w:t>
-      </w:r>
-    </w:p>
-    <w:p>
-      <w:r>
-        <w:rPr>
-          <w:u w:val="single"/>
-        </w:rPr>
-        <w:br w:type="page"/>
-      </w:r>
+        <w:pStyle w:val="Titre3"/>
+        <w:numPr>
+          <w:ilvl w:val="0"/>
+          <w:numId w:val="12"/>
+        </w:numPr>
+      </w:pPr>
+      <w:r>
+        <w:t xml:space="preserve">WHERE : Filtrage </w:t>
+      </w:r>
+      <w:r>
+        <w:t>simple</w:t>
+      </w:r>
+      <w:r>
+        <w:t xml:space="preserve"> </w:t>
+      </w:r>
+    </w:p>
+    <w:p>
+      <w:pPr>
+        <w:jc w:val="both"/>
+      </w:pPr>
+      <w:r>
+        <w:t>WHERE signifie Où en français. Le où indique qu’on attend une condition pour filtrer notre sélection. Seuls les enregistrements répondants à la condition seront affichés.</w:t>
+      </w:r>
+    </w:p>
+    <w:p>
       <w:r>
         <w:rPr>
           <w:u w:val="single"/>
@@ -5563,54 +5272,76 @@
     <w:p>
       <w:pPr>
         <w:jc w:val="both"/>
-      </w:pPr>
-      <w:r>
-        <w:t xml:space="preserve">SELECT Nom, </w:t>
-      </w:r>
-      <w:proofErr w:type="spellStart"/>
-      <w:r>
-        <w:t>Prenom</w:t>
-      </w:r>
-      <w:proofErr w:type="spellEnd"/>
-      <w:r>
-        <w:t xml:space="preserve">, Sexe, </w:t>
-      </w:r>
-      <w:proofErr w:type="spellStart"/>
-      <w:r>
-        <w:t>DateNaissance</w:t>
-      </w:r>
-      <w:proofErr w:type="spellEnd"/>
-    </w:p>
-    <w:p>
-      <w:pPr>
-        <w:jc w:val="both"/>
-      </w:pPr>
-      <w:r>
-        <w:t xml:space="preserve">FROM </w:t>
-      </w:r>
-      <w:proofErr w:type="spellStart"/>
-      <w:r>
-        <w:t>Eleve</w:t>
-      </w:r>
-      <w:proofErr w:type="spellEnd"/>
-    </w:p>
-    <w:p>
-      <w:pPr>
-        <w:jc w:val="both"/>
-      </w:pPr>
-      <w:r>
+        <w:rPr>
+          <w:b/>
+          <w:bCs/>
+        </w:rPr>
+      </w:pPr>
+      <w:r>
+        <w:rPr>
+          <w:b/>
+          <w:bCs/>
+        </w:rPr>
+        <w:t>SELECT Nom, Prenom, Sexe, DateNaissance</w:t>
+      </w:r>
+    </w:p>
+    <w:p>
+      <w:pPr>
+        <w:jc w:val="both"/>
+        <w:rPr>
+          <w:b/>
+          <w:bCs/>
+        </w:rPr>
+      </w:pPr>
+      <w:r>
+        <w:rPr>
+          <w:b/>
+          <w:bCs/>
+        </w:rPr>
+        <w:t>FROM Eleve</w:t>
+      </w:r>
+    </w:p>
+    <w:p>
+      <w:pPr>
+        <w:jc w:val="both"/>
+        <w:rPr>
+          <w:b/>
+          <w:bCs/>
+        </w:rPr>
+      </w:pPr>
+      <w:r>
+        <w:rPr>
+          <w:b/>
+          <w:bCs/>
+        </w:rPr>
         <w:t xml:space="preserve">WHERE Sexe = </w:t>
       </w:r>
       <w:r>
+        <w:rPr>
+          <w:b/>
+          <w:bCs/>
+        </w:rPr>
         <w:t>'</w:t>
       </w:r>
       <w:r>
+        <w:rPr>
+          <w:b/>
+          <w:bCs/>
+        </w:rPr>
         <w:t>F</w:t>
       </w:r>
       <w:r>
+        <w:rPr>
+          <w:b/>
+          <w:bCs/>
+        </w:rPr>
         <w:t>'</w:t>
       </w:r>
       <w:r>
+        <w:rPr>
+          <w:b/>
+          <w:bCs/>
+        </w:rPr>
         <w:t> ;</w:t>
       </w:r>
     </w:p>
@@ -5639,109 +5370,1750 @@
     </w:p>
     <w:p>
       <w:pPr>
-        <w:jc w:val="both"/>
-      </w:pPr>
-      <w:r>
-        <w:t xml:space="preserve">Les opérateurs booléens pour </w:t>
-      </w:r>
-      <w:proofErr w:type="spellStart"/>
-      <w:r>
-        <w:t>Mysql</w:t>
-      </w:r>
-      <w:proofErr w:type="spellEnd"/>
-      <w:r>
-        <w:t xml:space="preserve"> dans un WHERE sont</w:t>
-      </w:r>
-    </w:p>
-    <w:p>
-      <w:pPr>
-        <w:jc w:val="both"/>
-      </w:pPr>
-      <w:proofErr w:type="gramStart"/>
-      <w:r>
-        <w:t>Différent:</w:t>
-      </w:r>
-      <w:proofErr w:type="gramEnd"/>
-      <w:r>
-        <w:t xml:space="preserve"> &lt;&gt;</w:t>
-      </w:r>
-      <w:r>
-        <w:t xml:space="preserve"> ou !=</w:t>
-      </w:r>
-    </w:p>
-    <w:p>
-      <w:pPr>
-        <w:jc w:val="both"/>
-      </w:pPr>
-      <w:proofErr w:type="gramStart"/>
-      <w:r>
-        <w:t>Egal:</w:t>
-      </w:r>
-      <w:proofErr w:type="gramEnd"/>
-      <w:r>
-        <w:t xml:space="preserve"> =</w:t>
-      </w:r>
-    </w:p>
-    <w:p>
-      <w:pPr>
-        <w:jc w:val="both"/>
-      </w:pPr>
-      <w:r>
-        <w:t>Plus grand que : &gt;</w:t>
-      </w:r>
-    </w:p>
-    <w:p>
-      <w:pPr>
-        <w:jc w:val="both"/>
-      </w:pPr>
-      <w:r>
-        <w:t>Plus grand ou égale : &gt;=</w:t>
-      </w:r>
-    </w:p>
-    <w:p>
-      <w:pPr>
-        <w:jc w:val="both"/>
-      </w:pPr>
-      <w:r>
-        <w:t>Plus petit que : &lt;</w:t>
-      </w:r>
-    </w:p>
-    <w:p>
-      <w:pPr>
-        <w:jc w:val="both"/>
-      </w:pPr>
-      <w:r>
-        <w:t>Plus petit ou égale : &lt;=</w:t>
-      </w:r>
-    </w:p>
-    <w:p>
-      <w:pPr>
-        <w:jc w:val="both"/>
-      </w:pPr>
-      <w:r>
-        <w:t>Entre : BETWEEN Valeur1 AND Valeur2</w:t>
-      </w:r>
-    </w:p>
-    <w:p>
-      <w:pPr>
-        <w:jc w:val="both"/>
-      </w:pPr>
-      <w:r>
-        <w:t xml:space="preserve">Par/Comme : LIKE par exemple Nom LIKE </w:t>
-      </w:r>
-      <w:r>
-        <w:t>'</w:t>
-      </w:r>
-      <w:r>
-        <w:t>Pi%</w:t>
-      </w:r>
-      <w:r>
-        <w:t>'</w:t>
-      </w:r>
-      <w:r>
-        <w:t xml:space="preserve"> Cherchera les noms commençait par Pi</w:t>
-      </w:r>
-    </w:p>
+        <w:pStyle w:val="Titre3"/>
+        <w:numPr>
+          <w:ilvl w:val="0"/>
+          <w:numId w:val="12"/>
+        </w:numPr>
+      </w:pPr>
+      <w:r>
+        <w:t>WHERE : Opérateurs Booléens</w:t>
+      </w:r>
+    </w:p>
+    <w:p>
+      <w:pPr>
+        <w:jc w:val="both"/>
+      </w:pPr>
+      <w:r>
+        <w:t>Les opérateurs booléens pour Mysql dans un WHERE sont</w:t>
+      </w:r>
+    </w:p>
+    <w:tbl>
+      <w:tblPr>
+        <w:tblStyle w:val="Grilledutableau"/>
+        <w:tblW w:w="0" w:type="auto"/>
+        <w:tblLook w:val="04A0" w:firstRow="1" w:lastRow="0" w:firstColumn="1" w:lastColumn="0" w:noHBand="0" w:noVBand="1"/>
+      </w:tblPr>
+      <w:tblGrid>
+        <w:gridCol w:w="9396"/>
+      </w:tblGrid>
+      <w:tr>
+        <w:tc>
+          <w:tcPr>
+            <w:tcW w:w="9396" w:type="dxa"/>
+          </w:tcPr>
+          <w:p>
+            <w:pPr>
+              <w:jc w:val="both"/>
+            </w:pPr>
+            <w:r>
+              <w:t>Différent: &lt;&gt; ou !=</w:t>
+            </w:r>
+          </w:p>
+          <w:p>
+            <w:pPr>
+              <w:jc w:val="both"/>
+            </w:pPr>
+            <w:r>
+              <w:t xml:space="preserve">Egal: = </w:t>
+            </w:r>
+          </w:p>
+          <w:p>
+            <w:pPr>
+              <w:jc w:val="both"/>
+            </w:pPr>
+            <w:r>
+              <w:t>Plus grand que : &gt;</w:t>
+            </w:r>
+          </w:p>
+          <w:p>
+            <w:pPr>
+              <w:jc w:val="both"/>
+            </w:pPr>
+            <w:r>
+              <w:t>Plus grand ou égale : &gt;=</w:t>
+            </w:r>
+          </w:p>
+          <w:p>
+            <w:pPr>
+              <w:jc w:val="both"/>
+            </w:pPr>
+            <w:r>
+              <w:t>Plus petit que : &lt;</w:t>
+            </w:r>
+          </w:p>
+          <w:p>
+            <w:pPr>
+              <w:jc w:val="both"/>
+            </w:pPr>
+            <w:r>
+              <w:t>Plus petit ou égale : &lt;=</w:t>
+            </w:r>
+          </w:p>
+          <w:p>
+            <w:pPr>
+              <w:jc w:val="both"/>
+            </w:pPr>
+            <w:r>
+              <w:t xml:space="preserve">ET : AND  </w:t>
+            </w:r>
+          </w:p>
+          <w:p>
+            <w:pPr>
+              <w:jc w:val="both"/>
+            </w:pPr>
+            <w:r>
+              <w:t>Ou : OR</w:t>
+            </w:r>
+          </w:p>
+          <w:p>
+            <w:pPr>
+              <w:jc w:val="both"/>
+            </w:pPr>
+            <w:r>
+              <w:t>Est Null : IS NULL</w:t>
+            </w:r>
+          </w:p>
+          <w:p>
+            <w:pPr>
+              <w:jc w:val="both"/>
+            </w:pPr>
+            <w:r>
+              <w:t>N’est pas NULL : IS NOT NULL</w:t>
+            </w:r>
+          </w:p>
+          <w:p>
+            <w:pPr>
+              <w:jc w:val="both"/>
+            </w:pPr>
+            <w:r>
+              <w:t xml:space="preserve">Par/Comme : LIKE par exemple Nom LIKE </w:t>
+            </w:r>
+            <w:r>
+              <w:t>'</w:t>
+            </w:r>
+            <w:r>
+              <w:t>Pi%</w:t>
+            </w:r>
+            <w:r>
+              <w:t>'</w:t>
+            </w:r>
+            <w:r>
+              <w:t xml:space="preserve"> Cherchera les noms commençait par Pi</w:t>
+            </w:r>
+          </w:p>
+          <w:p>
+            <w:pPr>
+              <w:jc w:val="both"/>
+            </w:pPr>
+            <w:r>
+              <w:t>Entre : BETWEEN Valeur1 AND Valeur2</w:t>
+            </w:r>
+          </w:p>
+          <w:p>
+            <w:pPr>
+              <w:jc w:val="both"/>
+            </w:pPr>
+            <w:r>
+              <w:t>Dans : IN par exemple : CP IN (6980</w:t>
+            </w:r>
+            <w:r>
+              <w:t xml:space="preserve"> </w:t>
+            </w:r>
+            <w:r>
+              <w:t>,</w:t>
+            </w:r>
+            <w:r>
+              <w:t xml:space="preserve"> </w:t>
+            </w:r>
+            <w:r>
+              <w:t>4000)</w:t>
+            </w:r>
+          </w:p>
+        </w:tc>
+      </w:tr>
+    </w:tbl>
+    <w:p>
+      <w:pPr>
+        <w:jc w:val="both"/>
+      </w:pPr>
+    </w:p>
+    <w:p>
+      <w:pPr>
+        <w:pStyle w:val="Titre3"/>
+        <w:numPr>
+          <w:ilvl w:val="0"/>
+          <w:numId w:val="12"/>
+        </w:numPr>
+      </w:pPr>
+      <w:r>
+        <w:t>WHERE : AND et OR</w:t>
+      </w:r>
+    </w:p>
+    <w:p>
+      <w:pPr>
+        <w:jc w:val="both"/>
+      </w:pPr>
+      <w:r>
+        <w:t>Les opérateurs sont à ajoutés dans la condition WHERE. Ils peuvent être combinés à l’infini pour filtrer les données comme souhaités.</w:t>
+      </w:r>
+    </w:p>
+    <w:p>
+      <w:pPr>
+        <w:jc w:val="both"/>
+      </w:pPr>
+      <w:r>
+        <w:t>L’opérateur AND permet de s’assurer que la condition1 ET la condition2 sont vrai :</w:t>
+      </w:r>
+    </w:p>
+    <w:p>
+      <w:pPr>
+        <w:jc w:val="both"/>
+        <w:rPr>
+          <w:b/>
+          <w:bCs/>
+        </w:rPr>
+      </w:pPr>
+      <w:r>
+        <w:rPr>
+          <w:b/>
+          <w:bCs/>
+        </w:rPr>
+        <w:t>SELECT nom_colonnes</w:t>
+      </w:r>
+    </w:p>
+    <w:p>
+      <w:pPr>
+        <w:jc w:val="both"/>
+        <w:rPr>
+          <w:b/>
+          <w:bCs/>
+        </w:rPr>
+      </w:pPr>
+      <w:r>
+        <w:rPr>
+          <w:b/>
+          <w:bCs/>
+        </w:rPr>
+        <w:t>FROM nom_table</w:t>
+      </w:r>
+    </w:p>
+    <w:p>
+      <w:pPr>
+        <w:jc w:val="both"/>
+        <w:rPr>
+          <w:b/>
+          <w:bCs/>
+        </w:rPr>
+      </w:pPr>
+      <w:r>
+        <w:rPr>
+          <w:b/>
+          <w:bCs/>
+        </w:rPr>
+        <w:t>WHERE condition1 AND condition2</w:t>
+      </w:r>
+    </w:p>
+    <w:p>
+      <w:pPr>
+        <w:jc w:val="both"/>
+      </w:pPr>
+      <w:r>
+        <w:t>L’opérateur OR vérifie quant à lui que la condition1 OU la condition2 est vrai :</w:t>
+      </w:r>
+    </w:p>
+    <w:p>
+      <w:pPr>
+        <w:jc w:val="both"/>
+        <w:rPr>
+          <w:b/>
+          <w:bCs/>
+        </w:rPr>
+      </w:pPr>
+      <w:r>
+        <w:rPr>
+          <w:b/>
+          <w:bCs/>
+        </w:rPr>
+        <w:t>SELECT nom_colonnes FROM nom_table</w:t>
+      </w:r>
+    </w:p>
+    <w:p>
+      <w:pPr>
+        <w:jc w:val="both"/>
+        <w:rPr>
+          <w:b/>
+          <w:bCs/>
+        </w:rPr>
+      </w:pPr>
+      <w:r>
+        <w:rPr>
+          <w:b/>
+          <w:bCs/>
+        </w:rPr>
+        <w:t>WHERE condition1 OR condition2</w:t>
+      </w:r>
+    </w:p>
+    <w:p>
+      <w:pPr>
+        <w:jc w:val="both"/>
+      </w:pPr>
+      <w:r>
+        <w:t>Ces opérateurs peuvent être combinés à l’infini et mélangés. L’exemple ci-dessous filtre les résultats de la table “nom_table” si condition1 ET condition2 OU condition3 est vrai :</w:t>
+      </w:r>
+    </w:p>
+    <w:p>
+      <w:pPr>
+        <w:jc w:val="both"/>
+        <w:rPr>
+          <w:b/>
+          <w:bCs/>
+        </w:rPr>
+      </w:pPr>
+      <w:r>
+        <w:rPr>
+          <w:b/>
+          <w:bCs/>
+        </w:rPr>
+        <w:t>SELECT nom_colonnes FROM nom_table</w:t>
+      </w:r>
+    </w:p>
+    <w:p>
+      <w:pPr>
+        <w:jc w:val="both"/>
+        <w:rPr>
+          <w:b/>
+          <w:bCs/>
+        </w:rPr>
+      </w:pPr>
+      <w:r>
+        <w:rPr>
+          <w:b/>
+          <w:bCs/>
+        </w:rPr>
+        <w:t xml:space="preserve"> WHERE condition1 AND (condition2 OR condition3)</w:t>
+      </w:r>
+    </w:p>
+    <w:p>
+      <w:pPr>
+        <w:jc w:val="both"/>
+      </w:pPr>
+      <w:r>
+        <w:lastRenderedPageBreak/>
+        <w:t>Attention : il faut penser à utiliser des parenthèses lorsque c’est nécessaire. Cela permet d’éviter les erreurs car et ça améliore la lecture d’une requête par un humain.</w:t>
+      </w:r>
+    </w:p>
+    <w:p>
+      <w:pPr>
+        <w:jc w:val="both"/>
+      </w:pPr>
+      <w:r>
+        <w:t>Exemple de données</w:t>
+      </w:r>
+    </w:p>
+    <w:p>
+      <w:pPr>
+        <w:jc w:val="both"/>
+      </w:pPr>
+      <w:r>
+        <w:t>Pour illustrer les prochaines commandes, nous allons considérer la table “produit” suivante :</w:t>
+      </w:r>
+    </w:p>
+    <w:tbl>
+      <w:tblPr>
+        <w:tblStyle w:val="Grilledutableau"/>
+        <w:tblW w:w="0" w:type="auto"/>
+        <w:tblLook w:val="04A0" w:firstRow="1" w:lastRow="0" w:firstColumn="1" w:lastColumn="0" w:noHBand="0" w:noVBand="1"/>
+      </w:tblPr>
+      <w:tblGrid>
+        <w:gridCol w:w="549"/>
+        <w:gridCol w:w="1201"/>
+        <w:gridCol w:w="1393"/>
+        <w:gridCol w:w="713"/>
+        <w:gridCol w:w="567"/>
+      </w:tblGrid>
+      <w:tr>
+        <w:tc>
+          <w:tcPr>
+            <w:tcW w:w="549" w:type="dxa"/>
+          </w:tcPr>
+          <w:p>
+            <w:pPr>
+              <w:jc w:val="center"/>
+              <w:rPr>
+                <w:b/>
+                <w:bCs/>
+              </w:rPr>
+            </w:pPr>
+            <w:r>
+              <w:rPr>
+                <w:b/>
+                <w:bCs/>
+              </w:rPr>
+              <w:t>Id</w:t>
+            </w:r>
+          </w:p>
+        </w:tc>
+        <w:tc>
+          <w:tcPr>
+            <w:tcW w:w="1201" w:type="dxa"/>
+          </w:tcPr>
+          <w:p>
+            <w:pPr>
+              <w:jc w:val="center"/>
+              <w:rPr>
+                <w:b/>
+                <w:bCs/>
+              </w:rPr>
+            </w:pPr>
+            <w:r>
+              <w:rPr>
+                <w:b/>
+                <w:bCs/>
+              </w:rPr>
+              <w:t>Nom</w:t>
+            </w:r>
+          </w:p>
+        </w:tc>
+        <w:tc>
+          <w:tcPr>
+            <w:tcW w:w="1393" w:type="dxa"/>
+          </w:tcPr>
+          <w:p>
+            <w:pPr>
+              <w:jc w:val="center"/>
+              <w:rPr>
+                <w:b/>
+                <w:bCs/>
+              </w:rPr>
+            </w:pPr>
+            <w:r>
+              <w:rPr>
+                <w:b/>
+                <w:bCs/>
+              </w:rPr>
+              <w:t>Categorie</w:t>
+            </w:r>
+          </w:p>
+        </w:tc>
+        <w:tc>
+          <w:tcPr>
+            <w:tcW w:w="713" w:type="dxa"/>
+          </w:tcPr>
+          <w:p>
+            <w:pPr>
+              <w:jc w:val="center"/>
+              <w:rPr>
+                <w:b/>
+                <w:bCs/>
+              </w:rPr>
+            </w:pPr>
+            <w:r>
+              <w:rPr>
+                <w:b/>
+                <w:bCs/>
+              </w:rPr>
+              <w:t>Stock</w:t>
+            </w:r>
+          </w:p>
+        </w:tc>
+        <w:tc>
+          <w:tcPr>
+            <w:tcW w:w="553" w:type="dxa"/>
+          </w:tcPr>
+          <w:p>
+            <w:pPr>
+              <w:jc w:val="center"/>
+              <w:rPr>
+                <w:b/>
+                <w:bCs/>
+              </w:rPr>
+            </w:pPr>
+            <w:r>
+              <w:rPr>
+                <w:b/>
+                <w:bCs/>
+              </w:rPr>
+              <w:t>Prix</w:t>
+            </w:r>
+          </w:p>
+        </w:tc>
+      </w:tr>
+      <w:tr>
+        <w:tc>
+          <w:tcPr>
+            <w:tcW w:w="549" w:type="dxa"/>
+          </w:tcPr>
+          <w:p>
+            <w:pPr>
+              <w:jc w:val="both"/>
+            </w:pPr>
+            <w:r>
+              <w:t>1</w:t>
+            </w:r>
+          </w:p>
+        </w:tc>
+        <w:tc>
+          <w:tcPr>
+            <w:tcW w:w="1201" w:type="dxa"/>
+          </w:tcPr>
+          <w:p>
+            <w:pPr>
+              <w:jc w:val="both"/>
+            </w:pPr>
+            <w:r>
+              <w:t>Ordinateur</w:t>
+            </w:r>
+          </w:p>
+        </w:tc>
+        <w:tc>
+          <w:tcPr>
+            <w:tcW w:w="1393" w:type="dxa"/>
+          </w:tcPr>
+          <w:p>
+            <w:pPr>
+              <w:jc w:val="both"/>
+            </w:pPr>
+            <w:r>
+              <w:t>Informatique</w:t>
+            </w:r>
+          </w:p>
+        </w:tc>
+        <w:tc>
+          <w:tcPr>
+            <w:tcW w:w="713" w:type="dxa"/>
+          </w:tcPr>
+          <w:p>
+            <w:pPr>
+              <w:jc w:val="both"/>
+            </w:pPr>
+            <w:r>
+              <w:t>5</w:t>
+            </w:r>
+          </w:p>
+        </w:tc>
+        <w:tc>
+          <w:tcPr>
+            <w:tcW w:w="553" w:type="dxa"/>
+          </w:tcPr>
+          <w:p>
+            <w:pPr>
+              <w:jc w:val="both"/>
+            </w:pPr>
+            <w:r>
+              <w:t>950</w:t>
+            </w:r>
+          </w:p>
+        </w:tc>
+      </w:tr>
+      <w:tr>
+        <w:tc>
+          <w:tcPr>
+            <w:tcW w:w="549" w:type="dxa"/>
+          </w:tcPr>
+          <w:p>
+            <w:pPr>
+              <w:jc w:val="both"/>
+            </w:pPr>
+            <w:r>
+              <w:t>2</w:t>
+            </w:r>
+          </w:p>
+        </w:tc>
+        <w:tc>
+          <w:tcPr>
+            <w:tcW w:w="1201" w:type="dxa"/>
+          </w:tcPr>
+          <w:p>
+            <w:pPr>
+              <w:jc w:val="both"/>
+            </w:pPr>
+            <w:r>
+              <w:t>Clavier</w:t>
+            </w:r>
+          </w:p>
+        </w:tc>
+        <w:tc>
+          <w:tcPr>
+            <w:tcW w:w="1393" w:type="dxa"/>
+          </w:tcPr>
+          <w:p>
+            <w:pPr>
+              <w:jc w:val="both"/>
+            </w:pPr>
+            <w:r>
+              <w:t>Informatique</w:t>
+            </w:r>
+          </w:p>
+        </w:tc>
+        <w:tc>
+          <w:tcPr>
+            <w:tcW w:w="713" w:type="dxa"/>
+          </w:tcPr>
+          <w:p>
+            <w:pPr>
+              <w:jc w:val="both"/>
+            </w:pPr>
+            <w:r>
+              <w:t>32</w:t>
+            </w:r>
+          </w:p>
+        </w:tc>
+        <w:tc>
+          <w:tcPr>
+            <w:tcW w:w="553" w:type="dxa"/>
+          </w:tcPr>
+          <w:p>
+            <w:pPr>
+              <w:jc w:val="both"/>
+            </w:pPr>
+            <w:r>
+              <w:t>35</w:t>
+            </w:r>
+          </w:p>
+        </w:tc>
+      </w:tr>
+      <w:tr>
+        <w:tc>
+          <w:tcPr>
+            <w:tcW w:w="549" w:type="dxa"/>
+          </w:tcPr>
+          <w:p>
+            <w:pPr>
+              <w:jc w:val="both"/>
+            </w:pPr>
+            <w:r>
+              <w:t>3</w:t>
+            </w:r>
+          </w:p>
+        </w:tc>
+        <w:tc>
+          <w:tcPr>
+            <w:tcW w:w="1201" w:type="dxa"/>
+          </w:tcPr>
+          <w:p>
+            <w:pPr>
+              <w:jc w:val="both"/>
+            </w:pPr>
+            <w:r>
+              <w:t>Souris</w:t>
+            </w:r>
+          </w:p>
+        </w:tc>
+        <w:tc>
+          <w:tcPr>
+            <w:tcW w:w="1393" w:type="dxa"/>
+          </w:tcPr>
+          <w:p>
+            <w:pPr>
+              <w:jc w:val="both"/>
+            </w:pPr>
+            <w:r>
+              <w:t>Informatique</w:t>
+            </w:r>
+          </w:p>
+        </w:tc>
+        <w:tc>
+          <w:tcPr>
+            <w:tcW w:w="713" w:type="dxa"/>
+          </w:tcPr>
+          <w:p>
+            <w:pPr>
+              <w:jc w:val="both"/>
+            </w:pPr>
+            <w:r>
+              <w:t>16</w:t>
+            </w:r>
+          </w:p>
+        </w:tc>
+        <w:tc>
+          <w:tcPr>
+            <w:tcW w:w="553" w:type="dxa"/>
+          </w:tcPr>
+          <w:p>
+            <w:pPr>
+              <w:jc w:val="both"/>
+            </w:pPr>
+            <w:r>
+              <w:t>30</w:t>
+            </w:r>
+          </w:p>
+        </w:tc>
+      </w:tr>
+      <w:tr>
+        <w:tc>
+          <w:tcPr>
+            <w:tcW w:w="549" w:type="dxa"/>
+          </w:tcPr>
+          <w:p>
+            <w:pPr>
+              <w:jc w:val="both"/>
+            </w:pPr>
+            <w:r>
+              <w:t>4</w:t>
+            </w:r>
+          </w:p>
+        </w:tc>
+        <w:tc>
+          <w:tcPr>
+            <w:tcW w:w="1201" w:type="dxa"/>
+          </w:tcPr>
+          <w:p>
+            <w:pPr>
+              <w:jc w:val="both"/>
+            </w:pPr>
+            <w:r>
+              <w:t>Crayon</w:t>
+            </w:r>
+          </w:p>
+        </w:tc>
+        <w:tc>
+          <w:tcPr>
+            <w:tcW w:w="1393" w:type="dxa"/>
+          </w:tcPr>
+          <w:p>
+            <w:pPr>
+              <w:jc w:val="both"/>
+            </w:pPr>
+            <w:r>
+              <w:t>Fourniture</w:t>
+            </w:r>
+          </w:p>
+        </w:tc>
+        <w:tc>
+          <w:tcPr>
+            <w:tcW w:w="713" w:type="dxa"/>
+          </w:tcPr>
+          <w:p>
+            <w:pPr>
+              <w:jc w:val="both"/>
+            </w:pPr>
+            <w:r>
+              <w:t>147</w:t>
+            </w:r>
+          </w:p>
+        </w:tc>
+        <w:tc>
+          <w:tcPr>
+            <w:tcW w:w="553" w:type="dxa"/>
+          </w:tcPr>
+          <w:p>
+            <w:pPr>
+              <w:jc w:val="both"/>
+            </w:pPr>
+            <w:r>
+              <w:t>2</w:t>
+            </w:r>
+          </w:p>
+        </w:tc>
+      </w:tr>
+    </w:tbl>
+    <w:p>
+      <w:pPr>
+        <w:pStyle w:val="Titre4"/>
+      </w:pPr>
+      <w:r>
+        <w:t xml:space="preserve">D1. </w:t>
+      </w:r>
+      <w:r>
+        <w:t>Opérateur AND</w:t>
+      </w:r>
+    </w:p>
+    <w:p>
+      <w:pPr>
+        <w:jc w:val="both"/>
+      </w:pPr>
+      <w:r>
+        <w:t>L’opérateur AND permet de joindre plusieurs conditions dans une requête. En gardant la même table que précédemment, pour filtrer uniquement les produits informatique</w:t>
+      </w:r>
+      <w:r>
+        <w:t>s</w:t>
+      </w:r>
+      <w:r>
+        <w:t xml:space="preserve"> qui sont presque en rupture de stock (moins de 20 produits disponible) il faut exécuter la requête suivante :</w:t>
+      </w:r>
+    </w:p>
+    <w:p>
+      <w:pPr>
+        <w:jc w:val="both"/>
+        <w:rPr>
+          <w:b/>
+          <w:bCs/>
+        </w:rPr>
+      </w:pPr>
+      <w:r>
+        <w:rPr>
+          <w:b/>
+          <w:bCs/>
+        </w:rPr>
+        <w:t>SELECT * FROM produit</w:t>
+      </w:r>
+    </w:p>
+    <w:p>
+      <w:pPr>
+        <w:jc w:val="both"/>
+        <w:rPr>
+          <w:b/>
+          <w:bCs/>
+        </w:rPr>
+      </w:pPr>
+      <w:r>
+        <w:rPr>
+          <w:b/>
+          <w:bCs/>
+        </w:rPr>
+        <w:t>WHERE categorie = 'informatique' AND stock &lt; 20</w:t>
+      </w:r>
+    </w:p>
+    <w:p>
+      <w:pPr>
+        <w:jc w:val="both"/>
+      </w:pPr>
+      <w:r>
+        <w:t>Cette requête retourne les résultats suivants :</w:t>
+      </w:r>
+    </w:p>
+    <w:tbl>
+      <w:tblPr>
+        <w:tblStyle w:val="Grilledutableau"/>
+        <w:tblW w:w="0" w:type="auto"/>
+        <w:tblLook w:val="04A0" w:firstRow="1" w:lastRow="0" w:firstColumn="1" w:lastColumn="0" w:noHBand="0" w:noVBand="1"/>
+      </w:tblPr>
+      <w:tblGrid>
+        <w:gridCol w:w="418"/>
+        <w:gridCol w:w="1201"/>
+        <w:gridCol w:w="1393"/>
+        <w:gridCol w:w="713"/>
+        <w:gridCol w:w="567"/>
+      </w:tblGrid>
+      <w:tr>
+        <w:tc>
+          <w:tcPr>
+            <w:tcW w:w="418" w:type="dxa"/>
+          </w:tcPr>
+          <w:p>
+            <w:pPr>
+              <w:jc w:val="center"/>
+              <w:rPr>
+                <w:b/>
+                <w:bCs/>
+              </w:rPr>
+            </w:pPr>
+            <w:r>
+              <w:rPr>
+                <w:b/>
+                <w:bCs/>
+              </w:rPr>
+              <w:t>Id</w:t>
+            </w:r>
+          </w:p>
+        </w:tc>
+        <w:tc>
+          <w:tcPr>
+            <w:tcW w:w="1201" w:type="dxa"/>
+          </w:tcPr>
+          <w:p>
+            <w:pPr>
+              <w:jc w:val="center"/>
+              <w:rPr>
+                <w:b/>
+                <w:bCs/>
+              </w:rPr>
+            </w:pPr>
+            <w:r>
+              <w:rPr>
+                <w:b/>
+                <w:bCs/>
+              </w:rPr>
+              <w:t>Nom</w:t>
+            </w:r>
+          </w:p>
+        </w:tc>
+        <w:tc>
+          <w:tcPr>
+            <w:tcW w:w="1393" w:type="dxa"/>
+          </w:tcPr>
+          <w:p>
+            <w:pPr>
+              <w:jc w:val="center"/>
+              <w:rPr>
+                <w:b/>
+                <w:bCs/>
+              </w:rPr>
+            </w:pPr>
+            <w:r>
+              <w:rPr>
+                <w:b/>
+                <w:bCs/>
+              </w:rPr>
+              <w:t>Categorie</w:t>
+            </w:r>
+          </w:p>
+        </w:tc>
+        <w:tc>
+          <w:tcPr>
+            <w:tcW w:w="700" w:type="dxa"/>
+          </w:tcPr>
+          <w:p>
+            <w:pPr>
+              <w:jc w:val="center"/>
+              <w:rPr>
+                <w:b/>
+                <w:bCs/>
+              </w:rPr>
+            </w:pPr>
+            <w:r>
+              <w:rPr>
+                <w:b/>
+                <w:bCs/>
+              </w:rPr>
+              <w:t>Stock</w:t>
+            </w:r>
+          </w:p>
+        </w:tc>
+        <w:tc>
+          <w:tcPr>
+            <w:tcW w:w="548" w:type="dxa"/>
+          </w:tcPr>
+          <w:p>
+            <w:pPr>
+              <w:jc w:val="center"/>
+              <w:rPr>
+                <w:b/>
+                <w:bCs/>
+              </w:rPr>
+            </w:pPr>
+            <w:r>
+              <w:rPr>
+                <w:b/>
+                <w:bCs/>
+              </w:rPr>
+              <w:t>Prix</w:t>
+            </w:r>
+          </w:p>
+        </w:tc>
+      </w:tr>
+      <w:tr>
+        <w:tc>
+          <w:tcPr>
+            <w:tcW w:w="418" w:type="dxa"/>
+          </w:tcPr>
+          <w:p>
+            <w:pPr>
+              <w:jc w:val="both"/>
+            </w:pPr>
+            <w:r>
+              <w:t>1</w:t>
+            </w:r>
+          </w:p>
+        </w:tc>
+        <w:tc>
+          <w:tcPr>
+            <w:tcW w:w="1201" w:type="dxa"/>
+          </w:tcPr>
+          <w:p>
+            <w:pPr>
+              <w:jc w:val="both"/>
+            </w:pPr>
+            <w:r>
+              <w:t>Ordinateur</w:t>
+            </w:r>
+          </w:p>
+        </w:tc>
+        <w:tc>
+          <w:tcPr>
+            <w:tcW w:w="1393" w:type="dxa"/>
+          </w:tcPr>
+          <w:p>
+            <w:pPr>
+              <w:jc w:val="both"/>
+            </w:pPr>
+            <w:r>
+              <w:t>Informatique</w:t>
+            </w:r>
+          </w:p>
+        </w:tc>
+        <w:tc>
+          <w:tcPr>
+            <w:tcW w:w="700" w:type="dxa"/>
+          </w:tcPr>
+          <w:p>
+            <w:pPr>
+              <w:jc w:val="both"/>
+            </w:pPr>
+            <w:r>
+              <w:t>5</w:t>
+            </w:r>
+          </w:p>
+        </w:tc>
+        <w:tc>
+          <w:tcPr>
+            <w:tcW w:w="548" w:type="dxa"/>
+          </w:tcPr>
+          <w:p>
+            <w:pPr>
+              <w:jc w:val="both"/>
+            </w:pPr>
+            <w:r>
+              <w:t>950</w:t>
+            </w:r>
+          </w:p>
+        </w:tc>
+      </w:tr>
+      <w:tr>
+        <w:tc>
+          <w:tcPr>
+            <w:tcW w:w="418" w:type="dxa"/>
+          </w:tcPr>
+          <w:p>
+            <w:pPr>
+              <w:jc w:val="both"/>
+            </w:pPr>
+            <w:r>
+              <w:t>3</w:t>
+            </w:r>
+          </w:p>
+        </w:tc>
+        <w:tc>
+          <w:tcPr>
+            <w:tcW w:w="1201" w:type="dxa"/>
+          </w:tcPr>
+          <w:p>
+            <w:pPr>
+              <w:jc w:val="both"/>
+            </w:pPr>
+            <w:r>
+              <w:t>Souris</w:t>
+            </w:r>
+          </w:p>
+        </w:tc>
+        <w:tc>
+          <w:tcPr>
+            <w:tcW w:w="1393" w:type="dxa"/>
+          </w:tcPr>
+          <w:p>
+            <w:pPr>
+              <w:jc w:val="both"/>
+            </w:pPr>
+            <w:r>
+              <w:t>Informatique</w:t>
+            </w:r>
+          </w:p>
+        </w:tc>
+        <w:tc>
+          <w:tcPr>
+            <w:tcW w:w="700" w:type="dxa"/>
+          </w:tcPr>
+          <w:p>
+            <w:pPr>
+              <w:jc w:val="both"/>
+            </w:pPr>
+            <w:r>
+              <w:t>16</w:t>
+            </w:r>
+          </w:p>
+        </w:tc>
+        <w:tc>
+          <w:tcPr>
+            <w:tcW w:w="548" w:type="dxa"/>
+          </w:tcPr>
+          <w:p>
+            <w:pPr>
+              <w:jc w:val="both"/>
+            </w:pPr>
+            <w:r>
+              <w:t>30</w:t>
+            </w:r>
+          </w:p>
+        </w:tc>
+      </w:tr>
+    </w:tbl>
+    <w:p>
+      <w:pPr>
+        <w:pStyle w:val="Titre4"/>
+      </w:pPr>
+      <w:r>
+        <w:t xml:space="preserve">D2. </w:t>
+      </w:r>
+      <w:r>
+        <w:t>Opérateur OR</w:t>
+      </w:r>
+    </w:p>
+    <w:p>
+      <w:pPr>
+        <w:jc w:val="both"/>
+      </w:pPr>
+      <w:r>
+        <w:t>Pour filtrer les données pour avoir uniquement les données sur les produits “ordinateur” ou “clavier” il faut effectuer la recherche suivante :</w:t>
+      </w:r>
+    </w:p>
+    <w:p>
+      <w:pPr>
+        <w:jc w:val="both"/>
+        <w:rPr>
+          <w:b/>
+          <w:bCs/>
+        </w:rPr>
+      </w:pPr>
+      <w:r>
+        <w:rPr>
+          <w:b/>
+          <w:bCs/>
+        </w:rPr>
+        <w:t>SELECT * FROM produit</w:t>
+      </w:r>
+    </w:p>
+    <w:p>
+      <w:pPr>
+        <w:jc w:val="both"/>
+        <w:rPr>
+          <w:b/>
+          <w:bCs/>
+        </w:rPr>
+      </w:pPr>
+      <w:r>
+        <w:rPr>
+          <w:b/>
+          <w:bCs/>
+        </w:rPr>
+        <w:t>WHERE nom = 'ordinateur' OR nom = 'clavier'</w:t>
+      </w:r>
+    </w:p>
+    <w:p>
+      <w:pPr>
+        <w:jc w:val="both"/>
+      </w:pPr>
+      <w:r>
+        <w:t xml:space="preserve">Cette simple requête retourne les résultats </w:t>
+      </w:r>
+      <w:r>
+        <w:t>suivants :</w:t>
+      </w:r>
+    </w:p>
+    <w:tbl>
+      <w:tblPr>
+        <w:tblStyle w:val="Grilledutableau"/>
+        <w:tblW w:w="0" w:type="auto"/>
+        <w:tblLook w:val="04A0" w:firstRow="1" w:lastRow="0" w:firstColumn="1" w:lastColumn="0" w:noHBand="0" w:noVBand="1"/>
+      </w:tblPr>
+      <w:tblGrid>
+        <w:gridCol w:w="416"/>
+        <w:gridCol w:w="1201"/>
+        <w:gridCol w:w="1393"/>
+        <w:gridCol w:w="713"/>
+        <w:gridCol w:w="567"/>
+      </w:tblGrid>
+      <w:tr>
+        <w:tc>
+          <w:tcPr>
+            <w:tcW w:w="416" w:type="dxa"/>
+          </w:tcPr>
+          <w:p>
+            <w:pPr>
+              <w:jc w:val="both"/>
+            </w:pPr>
+            <w:r>
+              <w:rPr>
+                <w:b/>
+                <w:bCs/>
+              </w:rPr>
+              <w:t>Id</w:t>
+            </w:r>
+          </w:p>
+        </w:tc>
+        <w:tc>
+          <w:tcPr>
+            <w:tcW w:w="1201" w:type="dxa"/>
+          </w:tcPr>
+          <w:p>
+            <w:pPr>
+              <w:jc w:val="both"/>
+            </w:pPr>
+            <w:r>
+              <w:rPr>
+                <w:b/>
+                <w:bCs/>
+              </w:rPr>
+              <w:t>Nom</w:t>
+            </w:r>
+          </w:p>
+        </w:tc>
+        <w:tc>
+          <w:tcPr>
+            <w:tcW w:w="1393" w:type="dxa"/>
+          </w:tcPr>
+          <w:p>
+            <w:pPr>
+              <w:jc w:val="both"/>
+            </w:pPr>
+            <w:r>
+              <w:rPr>
+                <w:b/>
+                <w:bCs/>
+              </w:rPr>
+              <w:t>Categorie</w:t>
+            </w:r>
+          </w:p>
+        </w:tc>
+        <w:tc>
+          <w:tcPr>
+            <w:tcW w:w="713" w:type="dxa"/>
+          </w:tcPr>
+          <w:p>
+            <w:pPr>
+              <w:jc w:val="both"/>
+            </w:pPr>
+            <w:r>
+              <w:rPr>
+                <w:b/>
+                <w:bCs/>
+              </w:rPr>
+              <w:t>Stock</w:t>
+            </w:r>
+          </w:p>
+        </w:tc>
+        <w:tc>
+          <w:tcPr>
+            <w:tcW w:w="566" w:type="dxa"/>
+          </w:tcPr>
+          <w:p>
+            <w:pPr>
+              <w:jc w:val="both"/>
+            </w:pPr>
+            <w:r>
+              <w:rPr>
+                <w:b/>
+                <w:bCs/>
+              </w:rPr>
+              <w:t>Prix</w:t>
+            </w:r>
+          </w:p>
+        </w:tc>
+      </w:tr>
+      <w:tr>
+        <w:tc>
+          <w:tcPr>
+            <w:tcW w:w="416" w:type="dxa"/>
+          </w:tcPr>
+          <w:p>
+            <w:pPr>
+              <w:jc w:val="both"/>
+            </w:pPr>
+            <w:r>
+              <w:t>1</w:t>
+            </w:r>
+          </w:p>
+        </w:tc>
+        <w:tc>
+          <w:tcPr>
+            <w:tcW w:w="1201" w:type="dxa"/>
+          </w:tcPr>
+          <w:p>
+            <w:pPr>
+              <w:jc w:val="both"/>
+            </w:pPr>
+            <w:r>
+              <w:t>Ordinateur</w:t>
+            </w:r>
+          </w:p>
+        </w:tc>
+        <w:tc>
+          <w:tcPr>
+            <w:tcW w:w="1393" w:type="dxa"/>
+          </w:tcPr>
+          <w:p>
+            <w:pPr>
+              <w:jc w:val="both"/>
+            </w:pPr>
+            <w:r>
+              <w:t>Informatique</w:t>
+            </w:r>
+          </w:p>
+        </w:tc>
+        <w:tc>
+          <w:tcPr>
+            <w:tcW w:w="713" w:type="dxa"/>
+          </w:tcPr>
+          <w:p>
+            <w:pPr>
+              <w:jc w:val="both"/>
+            </w:pPr>
+            <w:r>
+              <w:t>5</w:t>
+            </w:r>
+          </w:p>
+        </w:tc>
+        <w:tc>
+          <w:tcPr>
+            <w:tcW w:w="566" w:type="dxa"/>
+          </w:tcPr>
+          <w:p>
+            <w:pPr>
+              <w:jc w:val="both"/>
+            </w:pPr>
+            <w:r>
+              <w:t>950</w:t>
+            </w:r>
+          </w:p>
+        </w:tc>
+      </w:tr>
+      <w:tr>
+        <w:tc>
+          <w:tcPr>
+            <w:tcW w:w="416" w:type="dxa"/>
+          </w:tcPr>
+          <w:p>
+            <w:pPr>
+              <w:jc w:val="both"/>
+            </w:pPr>
+            <w:r>
+              <w:t>2</w:t>
+            </w:r>
+          </w:p>
+        </w:tc>
+        <w:tc>
+          <w:tcPr>
+            <w:tcW w:w="1201" w:type="dxa"/>
+          </w:tcPr>
+          <w:p>
+            <w:pPr>
+              <w:jc w:val="both"/>
+            </w:pPr>
+            <w:r>
+              <w:t>Clavier</w:t>
+            </w:r>
+          </w:p>
+        </w:tc>
+        <w:tc>
+          <w:tcPr>
+            <w:tcW w:w="1393" w:type="dxa"/>
+          </w:tcPr>
+          <w:p>
+            <w:pPr>
+              <w:jc w:val="both"/>
+            </w:pPr>
+            <w:r>
+              <w:t>Informatique</w:t>
+            </w:r>
+          </w:p>
+        </w:tc>
+        <w:tc>
+          <w:tcPr>
+            <w:tcW w:w="713" w:type="dxa"/>
+          </w:tcPr>
+          <w:p>
+            <w:pPr>
+              <w:jc w:val="both"/>
+            </w:pPr>
+            <w:r>
+              <w:t>32</w:t>
+            </w:r>
+          </w:p>
+        </w:tc>
+        <w:tc>
+          <w:tcPr>
+            <w:tcW w:w="566" w:type="dxa"/>
+          </w:tcPr>
+          <w:p>
+            <w:pPr>
+              <w:jc w:val="both"/>
+            </w:pPr>
+            <w:r>
+              <w:t>35</w:t>
+            </w:r>
+          </w:p>
+        </w:tc>
+      </w:tr>
+    </w:tbl>
+    <w:p>
+      <w:pPr>
+        <w:jc w:val="both"/>
+      </w:pPr>
+    </w:p>
+    <w:p>
+      <w:pPr>
+        <w:pStyle w:val="Titre4"/>
+      </w:pPr>
+      <w:r>
+        <w:t xml:space="preserve">D3. </w:t>
+      </w:r>
+      <w:r>
+        <w:t>Combiner AND et OR</w:t>
+      </w:r>
+    </w:p>
+    <w:p>
+      <w:pPr>
+        <w:jc w:val="both"/>
+      </w:pPr>
+      <w:r>
+        <w:t>Il ne faut pas oublier que les opérateurs peuvent être combinés pour effectuer de puissantes recherche</w:t>
+      </w:r>
+      <w:r>
+        <w:t>s</w:t>
+      </w:r>
+      <w:r>
+        <w:t>. Il est possible de filtrer les produits “informatique” avec un stock inférieur à 20 et les produits “fourniture” avec un stock inférieur à 200 avec la recherche suivante :</w:t>
+      </w:r>
+    </w:p>
+    <w:p>
+      <w:pPr>
+        <w:jc w:val="both"/>
+        <w:rPr>
+          <w:b/>
+          <w:bCs/>
+        </w:rPr>
+      </w:pPr>
+      <w:r>
+        <w:rPr>
+          <w:b/>
+          <w:bCs/>
+        </w:rPr>
+        <w:t>SELECT * FROM produit</w:t>
+      </w:r>
+    </w:p>
+    <w:p>
+      <w:pPr>
+        <w:jc w:val="both"/>
+        <w:rPr>
+          <w:b/>
+          <w:bCs/>
+        </w:rPr>
+      </w:pPr>
+      <w:r>
+        <w:rPr>
+          <w:b/>
+          <w:bCs/>
+        </w:rPr>
+        <w:t>WHERE ( categorie = 'informatique' AND stock &lt; 20 )</w:t>
+      </w:r>
+    </w:p>
+    <w:p>
+      <w:pPr>
+        <w:jc w:val="both"/>
+        <w:rPr>
+          <w:b/>
+          <w:bCs/>
+        </w:rPr>
+      </w:pPr>
+      <w:r>
+        <w:rPr>
+          <w:b/>
+          <w:bCs/>
+        </w:rPr>
+        <w:t>OR ( categorie = 'fourniture' AND stock &lt; 200 )</w:t>
+      </w:r>
+    </w:p>
+    <w:p>
+      <w:pPr>
+        <w:jc w:val="both"/>
+      </w:pPr>
+      <w:r>
+        <w:lastRenderedPageBreak/>
+        <w:t>Cela permet de retourner les 3 résultats suivants :</w:t>
+      </w:r>
+    </w:p>
+    <w:tbl>
+      <w:tblPr>
+        <w:tblStyle w:val="Grilledutableau"/>
+        <w:tblW w:w="0" w:type="auto"/>
+        <w:tblLook w:val="04A0" w:firstRow="1" w:lastRow="0" w:firstColumn="1" w:lastColumn="0" w:noHBand="0" w:noVBand="1"/>
+      </w:tblPr>
+      <w:tblGrid>
+        <w:gridCol w:w="413"/>
+        <w:gridCol w:w="1201"/>
+        <w:gridCol w:w="1393"/>
+        <w:gridCol w:w="713"/>
+        <w:gridCol w:w="567"/>
+      </w:tblGrid>
+      <w:tr>
+        <w:tc>
+          <w:tcPr>
+            <w:tcW w:w="413" w:type="dxa"/>
+          </w:tcPr>
+          <w:p>
+            <w:pPr>
+              <w:jc w:val="both"/>
+            </w:pPr>
+            <w:r>
+              <w:rPr>
+                <w:b/>
+                <w:bCs/>
+              </w:rPr>
+              <w:t>Id</w:t>
+            </w:r>
+          </w:p>
+        </w:tc>
+        <w:tc>
+          <w:tcPr>
+            <w:tcW w:w="1201" w:type="dxa"/>
+          </w:tcPr>
+          <w:p>
+            <w:pPr>
+              <w:jc w:val="both"/>
+            </w:pPr>
+            <w:r>
+              <w:rPr>
+                <w:b/>
+                <w:bCs/>
+              </w:rPr>
+              <w:t>Nom</w:t>
+            </w:r>
+          </w:p>
+        </w:tc>
+        <w:tc>
+          <w:tcPr>
+            <w:tcW w:w="1393" w:type="dxa"/>
+          </w:tcPr>
+          <w:p>
+            <w:pPr>
+              <w:jc w:val="both"/>
+            </w:pPr>
+            <w:r>
+              <w:rPr>
+                <w:b/>
+                <w:bCs/>
+              </w:rPr>
+              <w:t>Categorie</w:t>
+            </w:r>
+          </w:p>
+        </w:tc>
+        <w:tc>
+          <w:tcPr>
+            <w:tcW w:w="713" w:type="dxa"/>
+          </w:tcPr>
+          <w:p>
+            <w:pPr>
+              <w:jc w:val="both"/>
+            </w:pPr>
+            <w:r>
+              <w:rPr>
+                <w:b/>
+                <w:bCs/>
+              </w:rPr>
+              <w:t>Stock</w:t>
+            </w:r>
+          </w:p>
+        </w:tc>
+        <w:tc>
+          <w:tcPr>
+            <w:tcW w:w="554" w:type="dxa"/>
+          </w:tcPr>
+          <w:p>
+            <w:pPr>
+              <w:jc w:val="both"/>
+            </w:pPr>
+            <w:r>
+              <w:rPr>
+                <w:b/>
+                <w:bCs/>
+              </w:rPr>
+              <w:t>Prix</w:t>
+            </w:r>
+          </w:p>
+        </w:tc>
+      </w:tr>
+      <w:tr>
+        <w:tc>
+          <w:tcPr>
+            <w:tcW w:w="413" w:type="dxa"/>
+          </w:tcPr>
+          <w:p>
+            <w:pPr>
+              <w:jc w:val="both"/>
+            </w:pPr>
+            <w:r>
+              <w:t>1</w:t>
+            </w:r>
+          </w:p>
+        </w:tc>
+        <w:tc>
+          <w:tcPr>
+            <w:tcW w:w="1201" w:type="dxa"/>
+          </w:tcPr>
+          <w:p>
+            <w:pPr>
+              <w:jc w:val="both"/>
+            </w:pPr>
+            <w:r>
+              <w:t>Ordinateur</w:t>
+            </w:r>
+          </w:p>
+        </w:tc>
+        <w:tc>
+          <w:tcPr>
+            <w:tcW w:w="1393" w:type="dxa"/>
+          </w:tcPr>
+          <w:p>
+            <w:pPr>
+              <w:jc w:val="both"/>
+            </w:pPr>
+            <w:r>
+              <w:t>Informatique</w:t>
+            </w:r>
+          </w:p>
+        </w:tc>
+        <w:tc>
+          <w:tcPr>
+            <w:tcW w:w="713" w:type="dxa"/>
+          </w:tcPr>
+          <w:p>
+            <w:pPr>
+              <w:jc w:val="both"/>
+            </w:pPr>
+            <w:r>
+              <w:t>5</w:t>
+            </w:r>
+          </w:p>
+        </w:tc>
+        <w:tc>
+          <w:tcPr>
+            <w:tcW w:w="554" w:type="dxa"/>
+          </w:tcPr>
+          <w:p>
+            <w:pPr>
+              <w:jc w:val="both"/>
+            </w:pPr>
+            <w:r>
+              <w:t>950</w:t>
+            </w:r>
+          </w:p>
+        </w:tc>
+      </w:tr>
+      <w:tr>
+        <w:tc>
+          <w:tcPr>
+            <w:tcW w:w="413" w:type="dxa"/>
+          </w:tcPr>
+          <w:p>
+            <w:pPr>
+              <w:jc w:val="both"/>
+            </w:pPr>
+            <w:r>
+              <w:t>2</w:t>
+            </w:r>
+          </w:p>
+        </w:tc>
+        <w:tc>
+          <w:tcPr>
+            <w:tcW w:w="1201" w:type="dxa"/>
+          </w:tcPr>
+          <w:p>
+            <w:pPr>
+              <w:jc w:val="both"/>
+            </w:pPr>
+            <w:r>
+              <w:t>Clavier</w:t>
+            </w:r>
+          </w:p>
+        </w:tc>
+        <w:tc>
+          <w:tcPr>
+            <w:tcW w:w="1393" w:type="dxa"/>
+          </w:tcPr>
+          <w:p>
+            <w:pPr>
+              <w:jc w:val="both"/>
+            </w:pPr>
+            <w:r>
+              <w:t>Informatique</w:t>
+            </w:r>
+          </w:p>
+        </w:tc>
+        <w:tc>
+          <w:tcPr>
+            <w:tcW w:w="713" w:type="dxa"/>
+          </w:tcPr>
+          <w:p>
+            <w:pPr>
+              <w:jc w:val="both"/>
+            </w:pPr>
+            <w:r>
+              <w:t>32</w:t>
+            </w:r>
+          </w:p>
+        </w:tc>
+        <w:tc>
+          <w:tcPr>
+            <w:tcW w:w="554" w:type="dxa"/>
+          </w:tcPr>
+          <w:p>
+            <w:pPr>
+              <w:jc w:val="both"/>
+            </w:pPr>
+            <w:r>
+              <w:t>35</w:t>
+            </w:r>
+          </w:p>
+        </w:tc>
+      </w:tr>
+      <w:tr>
+        <w:tc>
+          <w:tcPr>
+            <w:tcW w:w="413" w:type="dxa"/>
+          </w:tcPr>
+          <w:p>
+            <w:pPr>
+              <w:jc w:val="both"/>
+            </w:pPr>
+            <w:r>
+              <w:t>4</w:t>
+            </w:r>
+          </w:p>
+        </w:tc>
+        <w:tc>
+          <w:tcPr>
+            <w:tcW w:w="1201" w:type="dxa"/>
+          </w:tcPr>
+          <w:p>
+            <w:pPr>
+              <w:jc w:val="both"/>
+            </w:pPr>
+            <w:r>
+              <w:t>Crayon</w:t>
+            </w:r>
+          </w:p>
+        </w:tc>
+        <w:tc>
+          <w:tcPr>
+            <w:tcW w:w="1393" w:type="dxa"/>
+          </w:tcPr>
+          <w:p>
+            <w:pPr>
+              <w:jc w:val="both"/>
+            </w:pPr>
+            <w:r>
+              <w:t>Fourniture</w:t>
+            </w:r>
+          </w:p>
+        </w:tc>
+        <w:tc>
+          <w:tcPr>
+            <w:tcW w:w="713" w:type="dxa"/>
+          </w:tcPr>
+          <w:p>
+            <w:pPr>
+              <w:jc w:val="both"/>
+            </w:pPr>
+            <w:r>
+              <w:t>147</w:t>
+            </w:r>
+          </w:p>
+        </w:tc>
+        <w:tc>
+          <w:tcPr>
+            <w:tcW w:w="554" w:type="dxa"/>
+          </w:tcPr>
+          <w:p>
+            <w:pPr>
+              <w:jc w:val="both"/>
+            </w:pPr>
+            <w:r>
+              <w:t>2</w:t>
+            </w:r>
+          </w:p>
+        </w:tc>
+      </w:tr>
+    </w:tbl>
     <w:p>
       <w:pPr>
         <w:jc w:val="both"/>
@@ -6902,6 +8274,95 @@
       </w:pPr>
     </w:lvl>
   </w:abstractNum>
+  <w:abstractNum w:abstractNumId="11" w15:restartNumberingAfterBreak="0">
+    <w:nsid w:val="756D2FD4"/>
+    <w:multiLevelType w:val="hybridMultilevel"/>
+    <w:tmpl w:val="FD240EBC"/>
+    <w:lvl w:ilvl="0" w:tplc="080C0019">
+      <w:start w:val="1"/>
+      <w:numFmt w:val="lowerLetter"/>
+      <w:lvlText w:val="%1."/>
+      <w:lvlJc w:val="left"/>
+      <w:pPr>
+        <w:ind w:left="720" w:hanging="360"/>
+      </w:pPr>
+      <w:rPr>
+        <w:rFonts w:hint="default"/>
+      </w:rPr>
+    </w:lvl>
+    <w:lvl w:ilvl="1" w:tplc="080C0019" w:tentative="1">
+      <w:start w:val="1"/>
+      <w:numFmt w:val="lowerLetter"/>
+      <w:lvlText w:val="%2."/>
+      <w:lvlJc w:val="left"/>
+      <w:pPr>
+        <w:ind w:left="1440" w:hanging="360"/>
+      </w:pPr>
+    </w:lvl>
+    <w:lvl w:ilvl="2" w:tplc="080C001B" w:tentative="1">
+      <w:start w:val="1"/>
+      <w:numFmt w:val="lowerRoman"/>
+      <w:lvlText w:val="%3."/>
+      <w:lvlJc w:val="right"/>
+      <w:pPr>
+        <w:ind w:left="2160" w:hanging="180"/>
+      </w:pPr>
+    </w:lvl>
+    <w:lvl w:ilvl="3" w:tplc="080C000F" w:tentative="1">
+      <w:start w:val="1"/>
+      <w:numFmt w:val="decimal"/>
+      <w:lvlText w:val="%4."/>
+      <w:lvlJc w:val="left"/>
+      <w:pPr>
+        <w:ind w:left="2880" w:hanging="360"/>
+      </w:pPr>
+    </w:lvl>
+    <w:lvl w:ilvl="4" w:tplc="080C0019" w:tentative="1">
+      <w:start w:val="1"/>
+      <w:numFmt w:val="lowerLetter"/>
+      <w:lvlText w:val="%5."/>
+      <w:lvlJc w:val="left"/>
+      <w:pPr>
+        <w:ind w:left="3600" w:hanging="360"/>
+      </w:pPr>
+    </w:lvl>
+    <w:lvl w:ilvl="5" w:tplc="080C001B" w:tentative="1">
+      <w:start w:val="1"/>
+      <w:numFmt w:val="lowerRoman"/>
+      <w:lvlText w:val="%6."/>
+      <w:lvlJc w:val="right"/>
+      <w:pPr>
+        <w:ind w:left="4320" w:hanging="180"/>
+      </w:pPr>
+    </w:lvl>
+    <w:lvl w:ilvl="6" w:tplc="080C000F" w:tentative="1">
+      <w:start w:val="1"/>
+      <w:numFmt w:val="decimal"/>
+      <w:lvlText w:val="%7."/>
+      <w:lvlJc w:val="left"/>
+      <w:pPr>
+        <w:ind w:left="5040" w:hanging="360"/>
+      </w:pPr>
+    </w:lvl>
+    <w:lvl w:ilvl="7" w:tplc="080C0019" w:tentative="1">
+      <w:start w:val="1"/>
+      <w:numFmt w:val="lowerLetter"/>
+      <w:lvlText w:val="%8."/>
+      <w:lvlJc w:val="left"/>
+      <w:pPr>
+        <w:ind w:left="5760" w:hanging="360"/>
+      </w:pPr>
+    </w:lvl>
+    <w:lvl w:ilvl="8" w:tplc="080C001B" w:tentative="1">
+      <w:start w:val="1"/>
+      <w:numFmt w:val="lowerRoman"/>
+      <w:lvlText w:val="%9."/>
+      <w:lvlJc w:val="right"/>
+      <w:pPr>
+        <w:ind w:left="6480" w:hanging="180"/>
+      </w:pPr>
+    </w:lvl>
+  </w:abstractNum>
   <w:num w:numId="1">
     <w:abstractNumId w:val="2"/>
   </w:num>
@@ -6934,6 +8395,9 @@
   </w:num>
   <w:num w:numId="11">
     <w:abstractNumId w:val="10"/>
+  </w:num>
+  <w:num w:numId="12">
+    <w:abstractNumId w:val="11"/>
   </w:num>
 </w:numbering>
 </file>

--- a/Theo/Theorie.docx
+++ b/Theo/Theorie.docx
@@ -5146,11 +5146,6 @@
       <w:pPr>
         <w:jc w:val="both"/>
       </w:pPr>
-    </w:p>
-    <w:p>
-      <w:pPr>
-        <w:jc w:val="both"/>
-      </w:pPr>
       <w:r>
         <w:rPr>
           <w:u w:val="single"/>
@@ -5262,7 +5257,6 @@
         <w:rPr>
           <w:u w:val="single"/>
         </w:rPr>
-        <w:lastRenderedPageBreak/>
         <w:t>Exemple</w:t>
       </w:r>
       <w:r>
@@ -5282,6 +5276,7 @@
           <w:b/>
           <w:bCs/>
         </w:rPr>
+        <w:lastRenderedPageBreak/>
         <w:t>SELECT Nom, Prenom, Sexe, DateNaissance</w:t>
       </w:r>
     </w:p>
@@ -5535,11 +5530,6 @@
     </w:tbl>
     <w:p>
       <w:pPr>
-        <w:jc w:val="both"/>
-      </w:pPr>
-    </w:p>
-    <w:p>
-      <w:pPr>
         <w:pStyle w:val="Titre3"/>
         <w:numPr>
           <w:ilvl w:val="0"/>
@@ -5699,15 +5689,15 @@
         <w:jc w:val="both"/>
       </w:pPr>
       <w:r>
+        <w:t>Attention : il faut penser à utiliser des parenthèses lorsque c’est nécessaire. Cela permet d’éviter les erreurs car et ça améliore la lecture d’une requête par un humain.</w:t>
+      </w:r>
+    </w:p>
+    <w:p>
+      <w:pPr>
+        <w:jc w:val="both"/>
+      </w:pPr>
+      <w:r>
         <w:lastRenderedPageBreak/>
-        <w:t>Attention : il faut penser à utiliser des parenthèses lorsque c’est nécessaire. Cela permet d’éviter les erreurs car et ça améliore la lecture d’une requête par un humain.</w:t>
-      </w:r>
-    </w:p>
-    <w:p>
-      <w:pPr>
-        <w:jc w:val="both"/>
-      </w:pPr>
-      <w:r>
         <w:t>Exemple de données</w:t>
       </w:r>
     </w:p>
@@ -5726,7 +5716,7 @@
         <w:tblLook w:val="04A0" w:firstRow="1" w:lastRow="0" w:firstColumn="1" w:lastColumn="0" w:noHBand="0" w:noVBand="1"/>
       </w:tblPr>
       <w:tblGrid>
-        <w:gridCol w:w="549"/>
+        <w:gridCol w:w="1073"/>
         <w:gridCol w:w="1201"/>
         <w:gridCol w:w="1393"/>
         <w:gridCol w:w="713"/>
@@ -5751,6 +5741,13 @@
                 <w:bCs/>
               </w:rPr>
               <w:t>Id</w:t>
+            </w:r>
+            <w:r>
+              <w:rPr>
+                <w:b/>
+                <w:bCs/>
+              </w:rPr>
+              <w:t>Produit</w:t>
             </w:r>
           </w:p>
         </w:tc>
@@ -6180,7 +6177,7 @@
         <w:tblLook w:val="04A0" w:firstRow="1" w:lastRow="0" w:firstColumn="1" w:lastColumn="0" w:noHBand="0" w:noVBand="1"/>
       </w:tblPr>
       <w:tblGrid>
-        <w:gridCol w:w="418"/>
+        <w:gridCol w:w="1073"/>
         <w:gridCol w:w="1201"/>
         <w:gridCol w:w="1393"/>
         <w:gridCol w:w="713"/>
@@ -6205,6 +6202,13 @@
                 <w:bCs/>
               </w:rPr>
               <w:t>Id</w:t>
+            </w:r>
+            <w:r>
+              <w:rPr>
+                <w:b/>
+                <w:bCs/>
+              </w:rPr>
+              <w:t>Produit</w:t>
             </w:r>
           </w:p>
         </w:tc>
@@ -6497,7 +6501,7 @@
         <w:tblLook w:val="04A0" w:firstRow="1" w:lastRow="0" w:firstColumn="1" w:lastColumn="0" w:noHBand="0" w:noVBand="1"/>
       </w:tblPr>
       <w:tblGrid>
-        <w:gridCol w:w="416"/>
+        <w:gridCol w:w="1073"/>
         <w:gridCol w:w="1201"/>
         <w:gridCol w:w="1393"/>
         <w:gridCol w:w="713"/>
@@ -6519,6 +6523,13 @@
               </w:rPr>
               <w:t>Id</w:t>
             </w:r>
+            <w:r>
+              <w:rPr>
+                <w:b/>
+                <w:bCs/>
+              </w:rPr>
+              <w:t>Produit</w:t>
+            </w:r>
           </w:p>
         </w:tc>
         <w:tc>
@@ -6808,7 +6819,6 @@
         <w:jc w:val="both"/>
       </w:pPr>
       <w:r>
-        <w:lastRenderedPageBreak/>
         <w:t>Cela permet de retourner les 3 résultats suivants :</w:t>
       </w:r>
     </w:p>
@@ -6819,7 +6829,7 @@
         <w:tblLook w:val="04A0" w:firstRow="1" w:lastRow="0" w:firstColumn="1" w:lastColumn="0" w:noHBand="0" w:noVBand="1"/>
       </w:tblPr>
       <w:tblGrid>
-        <w:gridCol w:w="413"/>
+        <w:gridCol w:w="1073"/>
         <w:gridCol w:w="1201"/>
         <w:gridCol w:w="1393"/>
         <w:gridCol w:w="713"/>
@@ -6841,28 +6851,18 @@
               </w:rPr>
               <w:t>Id</w:t>
             </w:r>
-          </w:p>
-        </w:tc>
-        <w:tc>
-          <w:tcPr>
-            <w:tcW w:w="1201" w:type="dxa"/>
-          </w:tcPr>
-          <w:p>
-            <w:pPr>
-              <w:jc w:val="both"/>
-            </w:pPr>
             <w:r>
               <w:rPr>
                 <w:b/>
                 <w:bCs/>
               </w:rPr>
-              <w:t>Nom</w:t>
-            </w:r>
-          </w:p>
-        </w:tc>
-        <w:tc>
-          <w:tcPr>
-            <w:tcW w:w="1393" w:type="dxa"/>
+              <w:t>Produit</w:t>
+            </w:r>
+          </w:p>
+        </w:tc>
+        <w:tc>
+          <w:tcPr>
+            <w:tcW w:w="1201" w:type="dxa"/>
           </w:tcPr>
           <w:p>
             <w:pPr>
@@ -6873,13 +6873,13 @@
                 <w:b/>
                 <w:bCs/>
               </w:rPr>
-              <w:t>Categorie</w:t>
-            </w:r>
-          </w:p>
-        </w:tc>
-        <w:tc>
-          <w:tcPr>
-            <w:tcW w:w="713" w:type="dxa"/>
+              <w:t>Nom</w:t>
+            </w:r>
+          </w:p>
+        </w:tc>
+        <w:tc>
+          <w:tcPr>
+            <w:tcW w:w="1393" w:type="dxa"/>
           </w:tcPr>
           <w:p>
             <w:pPr>
@@ -6890,13 +6890,13 @@
                 <w:b/>
                 <w:bCs/>
               </w:rPr>
-              <w:t>Stock</w:t>
-            </w:r>
-          </w:p>
-        </w:tc>
-        <w:tc>
-          <w:tcPr>
-            <w:tcW w:w="554" w:type="dxa"/>
+              <w:t>Categorie</w:t>
+            </w:r>
+          </w:p>
+        </w:tc>
+        <w:tc>
+          <w:tcPr>
+            <w:tcW w:w="713" w:type="dxa"/>
           </w:tcPr>
           <w:p>
             <w:pPr>
@@ -6907,6 +6907,23 @@
                 <w:b/>
                 <w:bCs/>
               </w:rPr>
+              <w:t>Stock</w:t>
+            </w:r>
+          </w:p>
+        </w:tc>
+        <w:tc>
+          <w:tcPr>
+            <w:tcW w:w="554" w:type="dxa"/>
+          </w:tcPr>
+          <w:p>
+            <w:pPr>
+              <w:jc w:val="both"/>
+            </w:pPr>
+            <w:r>
+              <w:rPr>
+                <w:b/>
+                <w:bCs/>
+              </w:rPr>
               <w:t>Prix</w:t>
             </w:r>
           </w:p>
@@ -6922,6 +6939,7 @@
               <w:jc w:val="both"/>
             </w:pPr>
             <w:r>
+              <w:lastRenderedPageBreak/>
               <w:t>1</w:t>
             </w:r>
           </w:p>
@@ -7116,18 +7134,128 @@
     </w:tbl>
     <w:p>
       <w:pPr>
-        <w:jc w:val="both"/>
-      </w:pPr>
-    </w:p>
-    <w:p>
-      <w:pPr>
-        <w:jc w:val="both"/>
-      </w:pPr>
-    </w:p>
-    <w:p>
-      <w:pPr>
-        <w:jc w:val="both"/>
-      </w:pPr>
+        <w:pStyle w:val="Titre3"/>
+        <w:numPr>
+          <w:ilvl w:val="0"/>
+          <w:numId w:val="12"/>
+        </w:numPr>
+      </w:pPr>
+      <w:r>
+        <w:t>DISTINCT</w:t>
+      </w:r>
+    </w:p>
+    <w:p>
+      <w:pPr>
+        <w:jc w:val="both"/>
+      </w:pPr>
+      <w:r>
+        <w:t>Si l’on veut connaître par exemple toutes les nationalités de nos élèves, on fera de la sorite :</w:t>
+      </w:r>
+    </w:p>
+    <w:p>
+      <w:pPr>
+        <w:jc w:val="both"/>
+        <w:rPr>
+          <w:b/>
+          <w:bCs/>
+        </w:rPr>
+      </w:pPr>
+      <w:r>
+        <w:rPr>
+          <w:b/>
+          <w:bCs/>
+        </w:rPr>
+        <w:t>SELECT Nationalite</w:t>
+      </w:r>
+    </w:p>
+    <w:p>
+      <w:pPr>
+        <w:jc w:val="both"/>
+        <w:rPr>
+          <w:b/>
+          <w:bCs/>
+        </w:rPr>
+      </w:pPr>
+      <w:r>
+        <w:rPr>
+          <w:b/>
+          <w:bCs/>
+        </w:rPr>
+        <w:t>FROM Eleve</w:t>
+      </w:r>
+    </w:p>
+    <w:p>
+      <w:pPr>
+        <w:jc w:val="both"/>
+      </w:pPr>
+      <w:r>
+        <w:t>Le problème ici, c’est que l’on va avoir autant de fois Belge que l’on a des étudiants belges. Donc si on a 12 belges et 1 camerounais, on aura comme résultats : 12 fois ‘belges’ et 1 fois ‘camerounais’. Ce qui n’est pas exactement ce que l’on veut.</w:t>
+      </w:r>
+    </w:p>
+    <w:p>
+      <w:pPr>
+        <w:jc w:val="both"/>
+      </w:pPr>
+      <w:r>
+        <w:t xml:space="preserve">Pour y arriver, on va utiliser après notre </w:t>
+      </w:r>
+      <w:r>
+        <w:rPr>
+          <w:b/>
+          <w:bCs/>
+        </w:rPr>
+        <w:t>SELECT</w:t>
+      </w:r>
+      <w:r>
+        <w:t xml:space="preserve"> le mot clef </w:t>
+      </w:r>
+      <w:r>
+        <w:rPr>
+          <w:b/>
+          <w:bCs/>
+        </w:rPr>
+        <w:t>DISTINCT</w:t>
+      </w:r>
+    </w:p>
+    <w:p>
+      <w:pPr>
+        <w:jc w:val="both"/>
+        <w:rPr>
+          <w:b/>
+          <w:bCs/>
+        </w:rPr>
+      </w:pPr>
+      <w:r>
+        <w:rPr>
+          <w:b/>
+          <w:bCs/>
+        </w:rPr>
+        <w:t>SELECT DISTINCT Nationalite</w:t>
+      </w:r>
+    </w:p>
+    <w:p>
+      <w:pPr>
+        <w:jc w:val="both"/>
+        <w:rPr>
+          <w:b/>
+          <w:bCs/>
+        </w:rPr>
+      </w:pPr>
+      <w:r>
+        <w:rPr>
+          <w:b/>
+          <w:bCs/>
+        </w:rPr>
+        <w:t>FROM Eleve</w:t>
+      </w:r>
+    </w:p>
+    <w:p>
+      <w:pPr>
+        <w:jc w:val="both"/>
+      </w:pPr>
+      <w:r>
+        <w:t>Et ici, nous n’aurons plus comme résultat : ‘Belge’ et ‘Camerounais’</w:t>
+      </w:r>
     </w:p>
     <w:p>
       <w:pPr>

--- a/Theo/Theorie.docx
+++ b/Theo/Theorie.docx
@@ -5700,6 +5700,18 @@
         <w:lastRenderedPageBreak/>
         <w:t>Exemple de données</w:t>
       </w:r>
+      <w:r>
+        <w:t xml:space="preserve">. Ici vous devrez importer la petite base de données : </w:t>
+      </w:r>
+      <w:r>
+        <w:t>Ventes</w:t>
+      </w:r>
+      <w:r>
+        <w:t xml:space="preserve"> avec la commande source databaseVentes.sql</w:t>
+      </w:r>
+      <w:r>
+        <w:t xml:space="preserve"> dans le répertoire exercices du cours.</w:t>
+      </w:r>
     </w:p>
     <w:p>
       <w:pPr>
@@ -6817,6 +6829,24 @@
     <w:p>
       <w:pPr>
         <w:jc w:val="both"/>
+        <w:rPr>
+          <w:b/>
+          <w:bCs/>
+        </w:rPr>
+      </w:pPr>
+    </w:p>
+    <w:p>
+      <w:pPr>
+        <w:jc w:val="both"/>
+        <w:rPr>
+          <w:b/>
+          <w:bCs/>
+        </w:rPr>
+      </w:pPr>
+    </w:p>
+    <w:p>
+      <w:pPr>
+        <w:jc w:val="both"/>
       </w:pPr>
       <w:r>
         <w:t>Cela permet de retourner les 3 résultats suivants :</w:t>
@@ -6939,7 +6969,6 @@
               <w:jc w:val="both"/>
             </w:pPr>
             <w:r>
-              <w:lastRenderedPageBreak/>
               <w:t>1</w:t>
             </w:r>
           </w:p>
@@ -7149,7 +7178,13 @@
         <w:jc w:val="both"/>
       </w:pPr>
       <w:r>
-        <w:t>Si l’on veut connaître par exemple toutes les nationalités de nos élèves, on fera de la sorite :</w:t>
+        <w:t>Si l’on veut connaître par exemple toutes les nationalités de</w:t>
+      </w:r>
+      <w:r>
+        <w:t xml:space="preserve"> la table élève</w:t>
+      </w:r>
+      <w:r>
+        <w:t> :</w:t>
       </w:r>
     </w:p>
     <w:p>
@@ -7254,7 +7289,22 @@
         <w:jc w:val="both"/>
       </w:pPr>
       <w:r>
-        <w:t>Et ici, nous n’aurons plus comme résultat : ‘Belge’ et ‘Camerounais’</w:t>
+        <w:t xml:space="preserve">Et ici, nous n’aurons plus </w:t>
+      </w:r>
+      <w:r>
+        <w:t>que 2</w:t>
+      </w:r>
+      <w:r>
+        <w:t xml:space="preserve"> résultat</w:t>
+      </w:r>
+      <w:r>
+        <w:t>s</w:t>
+      </w:r>
+      <w:r>
+        <w:t> : ‘Belge’ et ‘Camerounais’</w:t>
+      </w:r>
+      <w:r>
+        <w:t>. Dans ce cas, DISTINCT va supprimer les doublons.</w:t>
       </w:r>
     </w:p>
     <w:p>

--- a/Theo/Theorie.docx
+++ b/Theo/Theorie.docx
@@ -6838,17 +6838,9 @@
     <w:p>
       <w:pPr>
         <w:jc w:val="both"/>
-        <w:rPr>
-          <w:b/>
-          <w:bCs/>
-        </w:rPr>
-      </w:pPr>
-    </w:p>
-    <w:p>
-      <w:pPr>
-        <w:jc w:val="both"/>
-      </w:pPr>
-      <w:r>
+      </w:pPr>
+      <w:r>
+        <w:lastRenderedPageBreak/>
         <w:t>Cela permet de retourner les 3 résultats suivants :</w:t>
       </w:r>
     </w:p>
@@ -7309,8 +7301,588 @@
     </w:p>
     <w:p>
       <w:pPr>
-        <w:jc w:val="both"/>
-      </w:pPr>
+        <w:pStyle w:val="Titre3"/>
+        <w:numPr>
+          <w:ilvl w:val="0"/>
+          <w:numId w:val="12"/>
+        </w:numPr>
+      </w:pPr>
+      <w:r>
+        <w:t>COUNT(champ</w:t>
+      </w:r>
+      <w:r>
+        <w:t>1, champ2</w:t>
+      </w:r>
+      <w:r>
+        <w:t>)</w:t>
+      </w:r>
+      <w:r>
+        <w:t xml:space="preserve"> / COUNT(*)</w:t>
+      </w:r>
+    </w:p>
+    <w:p>
+      <w:pPr>
+        <w:jc w:val="both"/>
+      </w:pPr>
+      <w:r>
+        <w:t>Si nous voulons connaître le nombre d’élèves faisant partie de la table Eleve : on utilise COUNT</w:t>
+      </w:r>
+    </w:p>
+    <w:p>
+      <w:pPr>
+        <w:jc w:val="both"/>
+        <w:rPr>
+          <w:b/>
+          <w:bCs/>
+        </w:rPr>
+      </w:pPr>
+      <w:r>
+        <w:rPr>
+          <w:b/>
+          <w:bCs/>
+        </w:rPr>
+        <w:t>SELECT COUNT(*)</w:t>
+      </w:r>
+    </w:p>
+    <w:p>
+      <w:pPr>
+        <w:jc w:val="both"/>
+        <w:rPr>
+          <w:b/>
+          <w:bCs/>
+        </w:rPr>
+      </w:pPr>
+      <w:r>
+        <w:rPr>
+          <w:b/>
+          <w:bCs/>
+        </w:rPr>
+        <w:t>FROM Eleve ;</w:t>
+      </w:r>
+    </w:p>
+    <w:p>
+      <w:pPr>
+        <w:jc w:val="both"/>
+      </w:pPr>
+      <w:r>
+        <w:t>On va voir que le résultat sera une colonne avec comme nom : count(*) avec une cellule ayant 13 comme valeur. Il y a donc 13 élèves.</w:t>
+      </w:r>
+    </w:p>
+    <w:p>
+      <w:pPr>
+        <w:jc w:val="both"/>
+      </w:pPr>
+      <w:r>
+        <w:t>Cependant le nom de la colonne n’est pas très agréable à lire, on peut lui donner un autre nom simple :</w:t>
+      </w:r>
+    </w:p>
+    <w:p>
+      <w:pPr>
+        <w:jc w:val="both"/>
+        <w:rPr>
+          <w:b/>
+          <w:bCs/>
+        </w:rPr>
+      </w:pPr>
+      <w:r>
+        <w:rPr>
+          <w:b/>
+          <w:bCs/>
+        </w:rPr>
+        <w:t>SELECT COUNT(*) AS NB_Eleves</w:t>
+      </w:r>
+      <w:r>
+        <w:rPr>
+          <w:b/>
+          <w:bCs/>
+        </w:rPr>
+        <w:t xml:space="preserve"> </w:t>
+      </w:r>
+    </w:p>
+    <w:p>
+      <w:pPr>
+        <w:jc w:val="both"/>
+      </w:pPr>
+      <w:r>
+        <w:rPr>
+          <w:b/>
+          <w:bCs/>
+        </w:rPr>
+        <w:t>FROM Eleve ;</w:t>
+      </w:r>
+    </w:p>
+    <w:p>
+      <w:pPr>
+        <w:jc w:val="both"/>
+      </w:pPr>
+      <w:r>
+        <w:t>On peut utiliser le mot clef AS qui signifie Comme. On pourrait aussi l’omettre et mettre un espace :</w:t>
+      </w:r>
+    </w:p>
+    <w:p>
+      <w:pPr>
+        <w:jc w:val="both"/>
+        <w:rPr>
+          <w:b/>
+          <w:bCs/>
+        </w:rPr>
+      </w:pPr>
+      <w:r>
+        <w:rPr>
+          <w:b/>
+          <w:bCs/>
+        </w:rPr>
+        <w:t>SELECT COUNT(*)</w:t>
+      </w:r>
+      <w:r>
+        <w:rPr>
+          <w:b/>
+          <w:bCs/>
+        </w:rPr>
+        <w:t xml:space="preserve"> </w:t>
+      </w:r>
+      <w:r>
+        <w:rPr>
+          <w:b/>
+          <w:bCs/>
+        </w:rPr>
+        <w:t>NB_Eleves</w:t>
+      </w:r>
+      <w:r>
+        <w:rPr>
+          <w:b/>
+          <w:bCs/>
+        </w:rPr>
+        <w:t xml:space="preserve"> </w:t>
+      </w:r>
+    </w:p>
+    <w:p>
+      <w:pPr>
+        <w:jc w:val="both"/>
+      </w:pPr>
+      <w:r>
+        <w:rPr>
+          <w:b/>
+          <w:bCs/>
+        </w:rPr>
+        <w:t>FROM Eleve ;</w:t>
+      </w:r>
+    </w:p>
+    <w:p>
+      <w:pPr>
+        <w:jc w:val="both"/>
+      </w:pPr>
+      <w:r>
+        <w:t>Maintenant si nous voulions connaître le nombre de garçons parmi nos élèves nous devons coupler la commande COUNT avec la DISTINCT :</w:t>
+      </w:r>
+    </w:p>
+    <w:p>
+      <w:pPr>
+        <w:jc w:val="both"/>
+        <w:rPr>
+          <w:b/>
+          <w:bCs/>
+        </w:rPr>
+      </w:pPr>
+      <w:r>
+        <w:rPr>
+          <w:b/>
+          <w:bCs/>
+        </w:rPr>
+        <w:t>SELECT COUNT</w:t>
+      </w:r>
+      <w:r>
+        <w:rPr>
+          <w:b/>
+          <w:bCs/>
+        </w:rPr>
+        <w:t xml:space="preserve"> </w:t>
+      </w:r>
+      <w:r>
+        <w:rPr>
+          <w:b/>
+          <w:bCs/>
+        </w:rPr>
+        <w:t>(</w:t>
+      </w:r>
+      <w:r>
+        <w:rPr>
+          <w:b/>
+          <w:bCs/>
+        </w:rPr>
+        <w:t>Sexe) AS N</w:t>
+      </w:r>
+      <w:r>
+        <w:rPr>
+          <w:b/>
+          <w:bCs/>
+        </w:rPr>
+        <w:t>B</w:t>
+      </w:r>
+      <w:r>
+        <w:rPr>
+          <w:b/>
+          <w:bCs/>
+        </w:rPr>
+        <w:t>_</w:t>
+      </w:r>
+      <w:r>
+        <w:rPr>
+          <w:b/>
+          <w:bCs/>
+        </w:rPr>
+        <w:t>Garcons</w:t>
+      </w:r>
+    </w:p>
+    <w:p>
+      <w:pPr>
+        <w:jc w:val="both"/>
+        <w:rPr>
+          <w:b/>
+          <w:bCs/>
+        </w:rPr>
+      </w:pPr>
+      <w:r>
+        <w:rPr>
+          <w:b/>
+          <w:bCs/>
+        </w:rPr>
+        <w:t>FROM Eleve</w:t>
+      </w:r>
+    </w:p>
+    <w:p>
+      <w:pPr>
+        <w:jc w:val="both"/>
+        <w:rPr>
+          <w:b/>
+          <w:bCs/>
+        </w:rPr>
+      </w:pPr>
+      <w:r>
+        <w:rPr>
+          <w:b/>
+          <w:bCs/>
+        </w:rPr>
+        <w:lastRenderedPageBreak/>
+        <w:t xml:space="preserve">WHERE Sexe = </w:t>
+      </w:r>
+      <w:r>
+        <w:rPr>
+          <w:b/>
+          <w:bCs/>
+        </w:rPr>
+        <w:t>'</w:t>
+      </w:r>
+      <w:r>
+        <w:rPr>
+          <w:b/>
+          <w:bCs/>
+        </w:rPr>
+        <w:t xml:space="preserve">M </w:t>
+      </w:r>
+      <w:r>
+        <w:rPr>
+          <w:b/>
+          <w:bCs/>
+        </w:rPr>
+        <w:t>'</w:t>
+      </w:r>
+      <w:r>
+        <w:rPr>
+          <w:b/>
+          <w:bCs/>
+        </w:rPr>
+        <w:t> ;</w:t>
+      </w:r>
+    </w:p>
+    <w:p>
+      <w:pPr>
+        <w:jc w:val="both"/>
+      </w:pPr>
+      <w:r>
+        <w:t>Nous avons comme résultats 11 garçons. Faisons la même chose avec les filles, nous devrions en avoir : 13-11 = 2 filles</w:t>
+      </w:r>
+    </w:p>
+    <w:p>
+      <w:pPr>
+        <w:jc w:val="both"/>
+        <w:rPr>
+          <w:b/>
+          <w:bCs/>
+        </w:rPr>
+      </w:pPr>
+      <w:r>
+        <w:rPr>
+          <w:b/>
+          <w:bCs/>
+        </w:rPr>
+        <w:t>SELECT COUNT</w:t>
+      </w:r>
+      <w:r>
+        <w:rPr>
+          <w:b/>
+          <w:bCs/>
+        </w:rPr>
+        <w:t xml:space="preserve"> </w:t>
+      </w:r>
+      <w:r>
+        <w:rPr>
+          <w:b/>
+          <w:bCs/>
+        </w:rPr>
+        <w:t>(</w:t>
+      </w:r>
+      <w:r>
+        <w:rPr>
+          <w:b/>
+          <w:bCs/>
+        </w:rPr>
+        <w:t>Sexe) AS NB_</w:t>
+      </w:r>
+      <w:r>
+        <w:rPr>
+          <w:b/>
+          <w:bCs/>
+        </w:rPr>
+        <w:t>Filles</w:t>
+      </w:r>
+    </w:p>
+    <w:p>
+      <w:pPr>
+        <w:jc w:val="both"/>
+        <w:rPr>
+          <w:b/>
+          <w:bCs/>
+        </w:rPr>
+      </w:pPr>
+      <w:r>
+        <w:rPr>
+          <w:b/>
+          <w:bCs/>
+        </w:rPr>
+        <w:t>FROM Eleve</w:t>
+      </w:r>
+    </w:p>
+    <w:p>
+      <w:pPr>
+        <w:jc w:val="both"/>
+        <w:rPr>
+          <w:b/>
+          <w:bCs/>
+        </w:rPr>
+      </w:pPr>
+      <w:r>
+        <w:rPr>
+          <w:b/>
+          <w:bCs/>
+        </w:rPr>
+        <w:t>WHERE Sexe = '</w:t>
+      </w:r>
+      <w:r>
+        <w:rPr>
+          <w:b/>
+          <w:bCs/>
+        </w:rPr>
+        <w:t>F</w:t>
+      </w:r>
+      <w:r>
+        <w:rPr>
+          <w:b/>
+          <w:bCs/>
+        </w:rPr>
+        <w:t>' ;</w:t>
+      </w:r>
+    </w:p>
+    <w:p>
+      <w:pPr>
+        <w:jc w:val="both"/>
+      </w:pPr>
+      <w:r>
+        <w:t>Dernier exemple, nous voulons connaître le nombre d’élèves nés de 1990 à aujourd’hui :</w:t>
+      </w:r>
+    </w:p>
+    <w:p>
+      <w:pPr>
+        <w:jc w:val="both"/>
+        <w:rPr>
+          <w:b/>
+          <w:bCs/>
+        </w:rPr>
+      </w:pPr>
+      <w:r>
+        <w:rPr>
+          <w:b/>
+          <w:bCs/>
+        </w:rPr>
+        <w:t>SELECT COUNT(*)</w:t>
+      </w:r>
+    </w:p>
+    <w:p>
+      <w:pPr>
+        <w:jc w:val="both"/>
+        <w:rPr>
+          <w:b/>
+          <w:bCs/>
+        </w:rPr>
+      </w:pPr>
+      <w:r>
+        <w:rPr>
+          <w:b/>
+          <w:bCs/>
+        </w:rPr>
+        <w:t>FROM ELEVE</w:t>
+      </w:r>
+    </w:p>
+    <w:p>
+      <w:pPr>
+        <w:jc w:val="both"/>
+        <w:rPr>
+          <w:b/>
+          <w:bCs/>
+        </w:rPr>
+      </w:pPr>
+      <w:r>
+        <w:rPr>
+          <w:b/>
+          <w:bCs/>
+        </w:rPr>
+        <w:t>WHERE Naissance &gt;= ‘1995/01/01’ ;</w:t>
+      </w:r>
+    </w:p>
+    <w:p>
+      <w:pPr>
+        <w:pStyle w:val="Titre3"/>
+        <w:numPr>
+          <w:ilvl w:val="0"/>
+          <w:numId w:val="12"/>
+        </w:numPr>
+      </w:pPr>
+      <w:r>
+        <w:t>Tris (clause ORDER BY)</w:t>
+      </w:r>
+    </w:p>
+    <w:p>
+      <w:pPr>
+        <w:jc w:val="both"/>
+      </w:pPr>
+      <w:r>
+        <w:t>Avoir des données de notre base de données, c’est déjà bien. Mais si en plus le SGBD peut nous les trier selon l’ordre que nous voulons, c’est encore mieux ! C’est là qu’entre en scène ORDER BY.</w:t>
+      </w:r>
+    </w:p>
+    <w:p>
+      <w:pPr>
+        <w:jc w:val="both"/>
+      </w:pPr>
+      <w:r>
+        <w:t>Soit classer nos élèves par Nom de famille :</w:t>
+      </w:r>
+    </w:p>
+    <w:p>
+      <w:pPr>
+        <w:jc w:val="both"/>
+        <w:rPr>
+          <w:b/>
+          <w:bCs/>
+        </w:rPr>
+      </w:pPr>
+      <w:r>
+        <w:rPr>
+          <w:b/>
+          <w:bCs/>
+        </w:rPr>
+        <w:t>SELECT Nom, Prenom, Naissance, Sexe</w:t>
+      </w:r>
+    </w:p>
+    <w:p>
+      <w:pPr>
+        <w:jc w:val="both"/>
+        <w:rPr>
+          <w:b/>
+          <w:bCs/>
+        </w:rPr>
+      </w:pPr>
+      <w:r>
+        <w:rPr>
+          <w:b/>
+          <w:bCs/>
+        </w:rPr>
+        <w:t>FROM Eleve</w:t>
+      </w:r>
+    </w:p>
+    <w:p>
+      <w:pPr>
+        <w:jc w:val="both"/>
+        <w:rPr>
+          <w:b/>
+          <w:bCs/>
+        </w:rPr>
+      </w:pPr>
+      <w:r>
+        <w:rPr>
+          <w:b/>
+          <w:bCs/>
+        </w:rPr>
+        <w:t>ORDER BY Nom</w:t>
+      </w:r>
+    </w:p>
+    <w:p>
+      <w:pPr>
+        <w:jc w:val="both"/>
+      </w:pPr>
+      <w:r>
+        <w:t>Classer nos élèves par Nom et puis par prénom : Ce cas est intéressant si nous avons plusieurs mêmes noms de famille, le SGBD classera alors ensuite sur le prénom.</w:t>
+      </w:r>
+    </w:p>
+    <w:p>
+      <w:pPr>
+        <w:jc w:val="both"/>
+        <w:rPr>
+          <w:b/>
+          <w:bCs/>
+        </w:rPr>
+      </w:pPr>
+      <w:r>
+        <w:rPr>
+          <w:b/>
+          <w:bCs/>
+        </w:rPr>
+        <w:t>SELECT Nom, Prenom, Naissance, Sexe</w:t>
+      </w:r>
+    </w:p>
+    <w:p>
+      <w:pPr>
+        <w:jc w:val="both"/>
+        <w:rPr>
+          <w:b/>
+          <w:bCs/>
+        </w:rPr>
+      </w:pPr>
+      <w:r>
+        <w:rPr>
+          <w:b/>
+          <w:bCs/>
+        </w:rPr>
+        <w:t>FROM Eleve</w:t>
+      </w:r>
+    </w:p>
+    <w:p>
+      <w:pPr>
+        <w:jc w:val="both"/>
+      </w:pPr>
+      <w:r>
+        <w:rPr>
+          <w:b/>
+          <w:bCs/>
+        </w:rPr>
+        <w:t>ORDER BY Nom</w:t>
+      </w:r>
+      <w:r>
+        <w:rPr>
+          <w:b/>
+          <w:bCs/>
+        </w:rPr>
+        <w:t>, Prenom</w:t>
+      </w:r>
     </w:p>
     <w:p>
       <w:pPr>
@@ -8978,7 +9550,7 @@
   <w:style w:type="paragraph" w:default="1" w:styleId="Normal">
     <w:name w:val="Normal"/>
     <w:qFormat/>
-    <w:rsid w:val="00055CDC"/>
+    <w:rsid w:val="008C5C89"/>
     <w:rPr>
       <w:lang w:val="fr-FR"/>
     </w:rPr>

--- a/Theo/Theorie.docx
+++ b/Theo/Theorie.docx
@@ -2031,7 +2031,23 @@
         <w:t xml:space="preserve"> et la moyenne générale</w:t>
       </w:r>
       <w:r>
-        <w:t>. Mais impossible de vous en souvenir… Aie aie aie cette journée commence très mal…</w:t>
+        <w:t xml:space="preserve">. Mais impossible de vous en souvenir… Aie </w:t>
+      </w:r>
+      <w:proofErr w:type="spellStart"/>
+      <w:r>
+        <w:t>aie</w:t>
+      </w:r>
+      <w:proofErr w:type="spellEnd"/>
+      <w:r>
+        <w:t xml:space="preserve"> </w:t>
+      </w:r>
+      <w:proofErr w:type="spellStart"/>
+      <w:r>
+        <w:t>aie</w:t>
+      </w:r>
+      <w:proofErr w:type="spellEnd"/>
+      <w:r>
+        <w:t xml:space="preserve"> cette journée commence très mal…</w:t>
       </w:r>
     </w:p>
     <w:p>
@@ -2169,7 +2185,23 @@
         <w:t>remettre le tout dans un fichier</w:t>
       </w:r>
       <w:r>
-        <w:t xml:space="preserve"> reprenant les modifications de chaque titulaire : aie aie aie sur autant d’élèves les risques d’erreurs commencent à augmenter avec autant de manipulations manuelles.</w:t>
+        <w:t xml:space="preserve"> reprenant les modifications de chaque titulaire : aie </w:t>
+      </w:r>
+      <w:proofErr w:type="spellStart"/>
+      <w:r>
+        <w:t>aie</w:t>
+      </w:r>
+      <w:proofErr w:type="spellEnd"/>
+      <w:r>
+        <w:t xml:space="preserve"> </w:t>
+      </w:r>
+      <w:proofErr w:type="spellStart"/>
+      <w:r>
+        <w:t>aie</w:t>
+      </w:r>
+      <w:proofErr w:type="spellEnd"/>
+      <w:r>
+        <w:t xml:space="preserve"> sur autant d’élèves les risques d’erreurs commencent à augmenter avec autant de manipulations manuelles.</w:t>
       </w:r>
     </w:p>
     <w:p>
@@ -2242,7 +2274,23 @@
         <w:jc w:val="both"/>
       </w:pPr>
       <w:r>
-        <w:t>Une base de données est un outil informatique qui permet d’organiser des informations de façon sécurisée, hiérarchisée et sans doublon. Appelée Database en anglais (on voit souvent l’abréviation db), les bases de données sont des logiciels qui permettent surtout de mieux travailler.</w:t>
+        <w:t xml:space="preserve">Une base de données est un outil informatique qui permet d’organiser des informations de façon sécurisée, hiérarchisée et sans doublon. Appelée </w:t>
+      </w:r>
+      <w:proofErr w:type="spellStart"/>
+      <w:r>
+        <w:t>Database</w:t>
+      </w:r>
+      <w:proofErr w:type="spellEnd"/>
+      <w:r>
+        <w:t xml:space="preserve"> en anglais (on voit souvent l’abréviation </w:t>
+      </w:r>
+      <w:proofErr w:type="spellStart"/>
+      <w:r>
+        <w:t>db</w:t>
+      </w:r>
+      <w:proofErr w:type="spellEnd"/>
+      <w:r>
+        <w:t>), les bases de données sont des logiciels qui permettent surtout de mieux travailler.</w:t>
       </w:r>
     </w:p>
     <w:p>
@@ -2328,7 +2376,15 @@
         <w:t>ttention Ms Access n’est pas non plus la pire idée du monde. Il reste tout de même fort utilisé</w:t>
       </w:r>
       <w:r>
-        <w:t xml:space="preserve"> dans les asbl, les petites PME</w:t>
+        <w:t xml:space="preserve"> dans les </w:t>
+      </w:r>
+      <w:proofErr w:type="spellStart"/>
+      <w:r>
+        <w:t>asbl</w:t>
+      </w:r>
+      <w:proofErr w:type="spellEnd"/>
+      <w:r>
+        <w:t>, les petites PME</w:t>
       </w:r>
       <w:r>
         <w:t xml:space="preserve"> </w:t>
@@ -2669,7 +2725,15 @@
         <w:t>.</w:t>
       </w:r>
       <w:r>
-        <w:t xml:space="preserve"> J’ai déjà vu une personne qui avait mis en DB un booléen pour le sexe : EstHomme.</w:t>
+        <w:t xml:space="preserve"> J’ai déjà vu une personne qui avait mis en DB un booléen pour le sexe : </w:t>
+      </w:r>
+      <w:proofErr w:type="spellStart"/>
+      <w:r>
+        <w:t>EstHomme</w:t>
+      </w:r>
+      <w:proofErr w:type="spellEnd"/>
+      <w:r>
+        <w:t>.</w:t>
       </w:r>
       <w:r>
         <w:t xml:space="preserve"> On verra plus loin pourquoi ce n’est pas à faire.</w:t>
@@ -2701,7 +2765,15 @@
         <w:jc w:val="both"/>
       </w:pPr>
       <w:r>
-        <w:t>Un gsm (ou pas)</w:t>
+        <w:t xml:space="preserve">Un </w:t>
+      </w:r>
+      <w:proofErr w:type="spellStart"/>
+      <w:r>
+        <w:t>gsm</w:t>
+      </w:r>
+      <w:proofErr w:type="spellEnd"/>
+      <w:r>
+        <w:t xml:space="preserve"> (ou pas)</w:t>
       </w:r>
     </w:p>
     <w:p>
@@ -3945,16 +4017,40 @@
         <w:t xml:space="preserve"> ajoute le préfixe « Id » (pour identifiant) à une clef d’identité.</w:t>
       </w:r>
       <w:r>
-        <w:t xml:space="preserve"> Exemple : IdClient, Id</w:t>
+        <w:t xml:space="preserve"> Exemple : </w:t>
+      </w:r>
+      <w:proofErr w:type="spellStart"/>
+      <w:r>
+        <w:t>IdClient</w:t>
+      </w:r>
+      <w:proofErr w:type="spellEnd"/>
+      <w:r>
+        <w:t xml:space="preserve">, </w:t>
+      </w:r>
+      <w:proofErr w:type="spellStart"/>
+      <w:r>
+        <w:t>Id</w:t>
       </w:r>
       <w:r>
         <w:t>E</w:t>
       </w:r>
       <w:r>
-        <w:t>tudiant.</w:t>
-      </w:r>
-      <w:r>
-        <w:t xml:space="preserve"> Cette clef est souvent écrite Id. Rajouter IdEleve dans l’entité Elève est un peu redondant : c’est évident</w:t>
+        <w:t>tudiant</w:t>
+      </w:r>
+      <w:proofErr w:type="spellEnd"/>
+      <w:r>
+        <w:t>.</w:t>
+      </w:r>
+      <w:r>
+        <w:t xml:space="preserve"> Cette clef est souvent écrite Id. Rajouter </w:t>
+      </w:r>
+      <w:proofErr w:type="spellStart"/>
+      <w:r>
+        <w:t>IdEleve</w:t>
+      </w:r>
+      <w:proofErr w:type="spellEnd"/>
+      <w:r>
+        <w:t xml:space="preserve"> dans l’entité Elève est un peu redondant : c’est évident</w:t>
       </w:r>
       <w:r>
         <w:t>. Mais ça c’est selon l’endroit et les conventions que vous ou votre équipe utiliserez.</w:t>
@@ -3980,7 +4076,15 @@
         <w:t xml:space="preserve"> </w:t>
       </w:r>
       <w:r>
-        <w:t>L’intérêt d’avoir un numéro automatique, c’est que la gestion de ce numéro automatique est laissée au SGBD. Il déduira automatique le nouveau numéro à générer pour le nouvel enregistrement. Si le précédent Eleve avait comme identifiant 43, le nouvel étudiant que l’on encodera aura le numéro 44. Et pour le suivant, ça sera le numéro 45, etc.</w:t>
+        <w:t xml:space="preserve">L’intérêt d’avoir un numéro automatique, c’est que la gestion de ce numéro automatique est laissée au SGBD. Il déduira automatique le nouveau numéro à générer pour le nouvel enregistrement. Si le précédent </w:t>
+      </w:r>
+      <w:proofErr w:type="spellStart"/>
+      <w:r>
+        <w:t>Eleve</w:t>
+      </w:r>
+      <w:proofErr w:type="spellEnd"/>
+      <w:r>
+        <w:t xml:space="preserve"> avait comme identifiant 43, le nouvel étudiant que l’on encodera aura le numéro 44. Et pour le suivant, ça sera le numéro 45, etc.</w:t>
       </w:r>
     </w:p>
     <w:p>
@@ -4348,7 +4452,15 @@
         <w:t>La clef primaire</w:t>
       </w:r>
       <w:r>
-        <w:t xml:space="preserve"> (Primary key en anglais)</w:t>
+        <w:t xml:space="preserve"> (</w:t>
+      </w:r>
+      <w:proofErr w:type="spellStart"/>
+      <w:r>
+        <w:t>Primary</w:t>
+      </w:r>
+      <w:proofErr w:type="spellEnd"/>
+      <w:r>
+        <w:t xml:space="preserve"> key en anglais)</w:t>
       </w:r>
       <w:r>
         <w:t xml:space="preserve"> permet d’identifier de manière unique un enregistrement d’une table. Si on liste tous les enregistrements de la table élèves </w:t>
@@ -4401,7 +4513,47 @@
         <w:t>/une colonne</w:t>
       </w:r>
       <w:r>
-        <w:t>. Ce champ a un type : integer, float, boolean,  varchar (chaîne à taille variable), char (chaîne à taille fixe), date (date, datetime, timespamp)</w:t>
+        <w:t xml:space="preserve">. Ce champ a un type : </w:t>
+      </w:r>
+      <w:proofErr w:type="spellStart"/>
+      <w:r>
+        <w:t>integer</w:t>
+      </w:r>
+      <w:proofErr w:type="spellEnd"/>
+      <w:r>
+        <w:t xml:space="preserve">, </w:t>
+      </w:r>
+      <w:proofErr w:type="spellStart"/>
+      <w:r>
+        <w:t>float</w:t>
+      </w:r>
+      <w:proofErr w:type="spellEnd"/>
+      <w:r>
+        <w:t xml:space="preserve">, </w:t>
+      </w:r>
+      <w:proofErr w:type="spellStart"/>
+      <w:r>
+        <w:t>boolean</w:t>
+      </w:r>
+      <w:proofErr w:type="spellEnd"/>
+      <w:r>
+        <w:t xml:space="preserve">,  varchar (chaîne à taille variable), char (chaîne à taille fixe), date (date, </w:t>
+      </w:r>
+      <w:proofErr w:type="spellStart"/>
+      <w:r>
+        <w:t>datetime</w:t>
+      </w:r>
+      <w:proofErr w:type="spellEnd"/>
+      <w:r>
+        <w:t xml:space="preserve">, </w:t>
+      </w:r>
+      <w:proofErr w:type="spellStart"/>
+      <w:r>
+        <w:t>timespamp</w:t>
+      </w:r>
+      <w:proofErr w:type="spellEnd"/>
+      <w:r>
+        <w:t>)</w:t>
       </w:r>
       <w:r>
         <w:t>.</w:t>
@@ -4530,7 +4682,15 @@
         <w:t>clef porte le nom de clef étrangère</w:t>
       </w:r>
       <w:r>
-        <w:t xml:space="preserve"> (Foreign Key en anglais)</w:t>
+        <w:t xml:space="preserve"> (</w:t>
+      </w:r>
+      <w:proofErr w:type="spellStart"/>
+      <w:r>
+        <w:t>Foreign</w:t>
+      </w:r>
+      <w:proofErr w:type="spellEnd"/>
+      <w:r>
+        <w:t xml:space="preserve"> Key en anglais)</w:t>
       </w:r>
       <w:r>
         <w:t>.</w:t>
@@ -4763,7 +4923,15 @@
         <w:t> »</w:t>
       </w:r>
       <w:r>
-        <w:t xml:space="preserve"> créer une nouvelle entité qu’on peut appeler FormateurCours. La clef d’identité sera composée de la clef d’identité de l’entité Cours et de la clef d’identité de l’entité Formateur.</w:t>
+        <w:t xml:space="preserve"> créer une nouvelle entité qu’on peut appeler </w:t>
+      </w:r>
+      <w:proofErr w:type="spellStart"/>
+      <w:r>
+        <w:t>FormateurCours</w:t>
+      </w:r>
+      <w:proofErr w:type="spellEnd"/>
+      <w:r>
+        <w:t>. La clef d’identité sera composée de la clef d’identité de l’entité Cours et de la clef d’identité de l’entité Formateur.</w:t>
       </w:r>
       <w:r>
         <w:t xml:space="preserve"> Cette entité contient donc une clef composite ainsi qu’éventuellement des propriétés propres.</w:t>
@@ -4784,7 +4952,15 @@
         <w:t> !</w:t>
       </w:r>
       <w:r>
-        <w:t>). Ça veut dire qu’on doit modifier l’entité et ajouter 10 propriétés qui sont des clefs étrangères. C’est faisable mais peu évident à maintenir. Par contre notre entité FormateurCours est une solution finale</w:t>
+        <w:t xml:space="preserve">). Ça veut dire qu’on doit modifier l’entité et ajouter 10 propriétés qui sont des clefs étrangères. C’est faisable mais peu évident à maintenir. Par contre notre entité </w:t>
+      </w:r>
+      <w:proofErr w:type="spellStart"/>
+      <w:r>
+        <w:t>FormateurCours</w:t>
+      </w:r>
+      <w:proofErr w:type="spellEnd"/>
+      <w:r>
+        <w:t xml:space="preserve"> est une solution finale</w:t>
       </w:r>
       <w:r>
         <w:t>/générique</w:t>
@@ -5073,42 +5249,42 @@
                 <w:b/>
                 <w:bCs/>
               </w:rPr>
-              <w:t>FROM NomTable</w:t>
-            </w:r>
-          </w:p>
-          <w:p>
-            <w:pPr>
-              <w:jc w:val="both"/>
-            </w:pPr>
-          </w:p>
-          <w:p>
-            <w:pPr>
-              <w:jc w:val="both"/>
-            </w:pPr>
-            <w:r>
-              <w:t>Ou encore</w:t>
-            </w:r>
-          </w:p>
-          <w:p>
-            <w:pPr>
-              <w:jc w:val="both"/>
-            </w:pPr>
-          </w:p>
-          <w:p>
-            <w:pPr>
-              <w:jc w:val="both"/>
+              <w:t xml:space="preserve">FROM </w:t>
+            </w:r>
+            <w:proofErr w:type="spellStart"/>
+            <w:r>
               <w:rPr>
                 <w:b/>
                 <w:bCs/>
               </w:rPr>
-            </w:pPr>
+              <w:t>NomTable</w:t>
+            </w:r>
+            <w:proofErr w:type="spellEnd"/>
             <w:r>
               <w:rPr>
                 <w:b/>
                 <w:bCs/>
               </w:rPr>
-              <w:t>SELECT *</w:t>
-            </w:r>
+              <w:t> ;</w:t>
+            </w:r>
+          </w:p>
+          <w:p>
+            <w:pPr>
+              <w:jc w:val="both"/>
+            </w:pPr>
+          </w:p>
+          <w:p>
+            <w:pPr>
+              <w:jc w:val="both"/>
+            </w:pPr>
+            <w:r>
+              <w:t>Ou encore</w:t>
+            </w:r>
+          </w:p>
+          <w:p>
+            <w:pPr>
+              <w:jc w:val="both"/>
+            </w:pPr>
           </w:p>
           <w:p>
             <w:pPr>
@@ -5123,7 +5299,39 @@
                 <w:b/>
                 <w:bCs/>
               </w:rPr>
-              <w:t>FROM NomTable</w:t>
+              <w:t>SELECT *</w:t>
+            </w:r>
+          </w:p>
+          <w:p>
+            <w:pPr>
+              <w:jc w:val="both"/>
+              <w:rPr>
+                <w:b/>
+                <w:bCs/>
+              </w:rPr>
+            </w:pPr>
+            <w:r>
+              <w:rPr>
+                <w:b/>
+                <w:bCs/>
+              </w:rPr>
+              <w:t xml:space="preserve">FROM </w:t>
+            </w:r>
+            <w:proofErr w:type="spellStart"/>
+            <w:r>
+              <w:rPr>
+                <w:b/>
+                <w:bCs/>
+              </w:rPr>
+              <w:t>NomTable</w:t>
+            </w:r>
+            <w:proofErr w:type="spellEnd"/>
+            <w:r>
+              <w:rPr>
+                <w:b/>
+                <w:bCs/>
+              </w:rPr>
+              <w:t> ;</w:t>
             </w:r>
           </w:p>
           <w:p>
@@ -5169,37 +5377,82 @@
           <w:b/>
           <w:bCs/>
         </w:rPr>
-        <w:t>SELECT Nom, Prenom, Sexe, Naissance</w:t>
-      </w:r>
-    </w:p>
-    <w:p>
-      <w:pPr>
-        <w:jc w:val="both"/>
-        <w:rPr>
-          <w:b/>
-          <w:bCs/>
-        </w:rPr>
-      </w:pPr>
-      <w:r>
-        <w:rPr>
-          <w:b/>
-          <w:bCs/>
-        </w:rPr>
-        <w:t>FROM Eleve</w:t>
-      </w:r>
-    </w:p>
-    <w:p>
-      <w:pPr>
-        <w:jc w:val="both"/>
-      </w:pPr>
-      <w:r>
-        <w:t>Cette instruction SQL va nous lister TOUS les élèves de la table Eleve</w:t>
-      </w:r>
+        <w:t xml:space="preserve">SELECT Nom, </w:t>
+      </w:r>
+      <w:proofErr w:type="spellStart"/>
+      <w:r>
+        <w:rPr>
+          <w:b/>
+          <w:bCs/>
+        </w:rPr>
+        <w:t>Prenom</w:t>
+      </w:r>
+      <w:proofErr w:type="spellEnd"/>
+      <w:r>
+        <w:rPr>
+          <w:b/>
+          <w:bCs/>
+        </w:rPr>
+        <w:t>, Sexe, Naissance</w:t>
+      </w:r>
+    </w:p>
+    <w:p>
+      <w:pPr>
+        <w:jc w:val="both"/>
+        <w:rPr>
+          <w:b/>
+          <w:bCs/>
+        </w:rPr>
+      </w:pPr>
+      <w:r>
+        <w:rPr>
+          <w:b/>
+          <w:bCs/>
+        </w:rPr>
+        <w:t xml:space="preserve">FROM </w:t>
+      </w:r>
+      <w:proofErr w:type="spellStart"/>
+      <w:r>
+        <w:rPr>
+          <w:b/>
+          <w:bCs/>
+        </w:rPr>
+        <w:t>Eleve</w:t>
+      </w:r>
+      <w:proofErr w:type="spellEnd"/>
+      <w:r>
+        <w:rPr>
+          <w:b/>
+          <w:bCs/>
+        </w:rPr>
+        <w:t> ;</w:t>
+      </w:r>
+    </w:p>
+    <w:p>
+      <w:pPr>
+        <w:jc w:val="both"/>
+      </w:pPr>
+      <w:r>
+        <w:t xml:space="preserve">Cette instruction SQL va nous lister TOUS les élèves de la table </w:t>
+      </w:r>
+      <w:proofErr w:type="spellStart"/>
+      <w:r>
+        <w:t>Eleve</w:t>
+      </w:r>
+      <w:proofErr w:type="spellEnd"/>
       <w:r>
         <w:t xml:space="preserve"> et affichera les attri</w:t>
       </w:r>
       <w:r>
-        <w:t>buts Nom, Prenom, Sexe, Naissance</w:t>
+        <w:t xml:space="preserve">buts Nom, </w:t>
+      </w:r>
+      <w:proofErr w:type="spellStart"/>
+      <w:r>
+        <w:t>Prenom</w:t>
+      </w:r>
+      <w:proofErr w:type="spellEnd"/>
+      <w:r>
+        <w:t>, Sexe, Naissance</w:t>
       </w:r>
       <w:r>
         <w:t>. Maintenant, si vous avez 10.000 élèves ça risque d’être le tsunami d’informations </w:t>
@@ -5277,24 +5530,58 @@
           <w:bCs/>
         </w:rPr>
         <w:lastRenderedPageBreak/>
-        <w:t>SELECT Nom, Prenom, Sexe, DateNaissance</w:t>
-      </w:r>
-    </w:p>
-    <w:p>
-      <w:pPr>
-        <w:jc w:val="both"/>
-        <w:rPr>
-          <w:b/>
-          <w:bCs/>
-        </w:rPr>
-      </w:pPr>
-      <w:r>
-        <w:rPr>
-          <w:b/>
-          <w:bCs/>
-        </w:rPr>
-        <w:t>FROM Eleve</w:t>
-      </w:r>
+        <w:t xml:space="preserve">SELECT Nom, </w:t>
+      </w:r>
+      <w:proofErr w:type="spellStart"/>
+      <w:r>
+        <w:rPr>
+          <w:b/>
+          <w:bCs/>
+        </w:rPr>
+        <w:t>Prenom</w:t>
+      </w:r>
+      <w:proofErr w:type="spellEnd"/>
+      <w:r>
+        <w:rPr>
+          <w:b/>
+          <w:bCs/>
+        </w:rPr>
+        <w:t xml:space="preserve">, Sexe, </w:t>
+      </w:r>
+      <w:proofErr w:type="spellStart"/>
+      <w:r>
+        <w:rPr>
+          <w:b/>
+          <w:bCs/>
+        </w:rPr>
+        <w:t>DateNaissance</w:t>
+      </w:r>
+      <w:proofErr w:type="spellEnd"/>
+    </w:p>
+    <w:p>
+      <w:pPr>
+        <w:jc w:val="both"/>
+        <w:rPr>
+          <w:b/>
+          <w:bCs/>
+        </w:rPr>
+      </w:pPr>
+      <w:r>
+        <w:rPr>
+          <w:b/>
+          <w:bCs/>
+        </w:rPr>
+        <w:t xml:space="preserve">FROM </w:t>
+      </w:r>
+      <w:proofErr w:type="spellStart"/>
+      <w:r>
+        <w:rPr>
+          <w:b/>
+          <w:bCs/>
+        </w:rPr>
+        <w:t>Eleve</w:t>
+      </w:r>
+      <w:proofErr w:type="spellEnd"/>
     </w:p>
     <w:p>
       <w:pPr>
@@ -5380,7 +5667,15 @@
         <w:jc w:val="both"/>
       </w:pPr>
       <w:r>
-        <w:t>Les opérateurs booléens pour Mysql dans un WHERE sont</w:t>
+        <w:t xml:space="preserve">Les opérateurs booléens pour </w:t>
+      </w:r>
+      <w:proofErr w:type="spellStart"/>
+      <w:r>
+        <w:t>Mysql</w:t>
+      </w:r>
+      <w:proofErr w:type="spellEnd"/>
+      <w:r>
+        <w:t xml:space="preserve"> dans un WHERE sont</w:t>
       </w:r>
     </w:p>
     <w:tbl>
@@ -5466,7 +5761,15 @@
               <w:jc w:val="both"/>
             </w:pPr>
             <w:r>
-              <w:t>Est Null : IS NULL</w:t>
+              <w:t xml:space="preserve">Est </w:t>
+            </w:r>
+            <w:proofErr w:type="spellStart"/>
+            <w:r>
+              <w:t>Null</w:t>
+            </w:r>
+            <w:proofErr w:type="spellEnd"/>
+            <w:r>
+              <w:t> : IS NULL</w:t>
             </w:r>
           </w:p>
           <w:p>
@@ -5569,24 +5872,42 @@
           <w:b/>
           <w:bCs/>
         </w:rPr>
-        <w:t>SELECT nom_colonnes</w:t>
-      </w:r>
-    </w:p>
-    <w:p>
-      <w:pPr>
-        <w:jc w:val="both"/>
-        <w:rPr>
-          <w:b/>
-          <w:bCs/>
-        </w:rPr>
-      </w:pPr>
-      <w:r>
-        <w:rPr>
-          <w:b/>
-          <w:bCs/>
-        </w:rPr>
-        <w:t>FROM nom_table</w:t>
-      </w:r>
+        <w:t xml:space="preserve">SELECT </w:t>
+      </w:r>
+      <w:proofErr w:type="spellStart"/>
+      <w:r>
+        <w:rPr>
+          <w:b/>
+          <w:bCs/>
+        </w:rPr>
+        <w:t>nom_colonnes</w:t>
+      </w:r>
+      <w:proofErr w:type="spellEnd"/>
+    </w:p>
+    <w:p>
+      <w:pPr>
+        <w:jc w:val="both"/>
+        <w:rPr>
+          <w:b/>
+          <w:bCs/>
+        </w:rPr>
+      </w:pPr>
+      <w:r>
+        <w:rPr>
+          <w:b/>
+          <w:bCs/>
+        </w:rPr>
+        <w:t xml:space="preserve">FROM </w:t>
+      </w:r>
+      <w:proofErr w:type="spellStart"/>
+      <w:r>
+        <w:rPr>
+          <w:b/>
+          <w:bCs/>
+        </w:rPr>
+        <w:t>nom_table</w:t>
+      </w:r>
+      <w:proofErr w:type="spellEnd"/>
     </w:p>
     <w:p>
       <w:pPr>
@@ -5603,6 +5924,13 @@
         </w:rPr>
         <w:t>WHERE condition1 AND condition2</w:t>
       </w:r>
+      <w:r>
+        <w:rPr>
+          <w:b/>
+          <w:bCs/>
+        </w:rPr>
+        <w:t> ;</w:t>
+      </w:r>
     </w:p>
     <w:p>
       <w:pPr>
@@ -5625,8 +5953,33 @@
           <w:b/>
           <w:bCs/>
         </w:rPr>
-        <w:t>SELECT nom_colonnes FROM nom_table</w:t>
-      </w:r>
+        <w:t xml:space="preserve">SELECT </w:t>
+      </w:r>
+      <w:proofErr w:type="spellStart"/>
+      <w:r>
+        <w:rPr>
+          <w:b/>
+          <w:bCs/>
+        </w:rPr>
+        <w:t>nom_colonnes</w:t>
+      </w:r>
+      <w:proofErr w:type="spellEnd"/>
+      <w:r>
+        <w:rPr>
+          <w:b/>
+          <w:bCs/>
+        </w:rPr>
+        <w:t xml:space="preserve"> FROM </w:t>
+      </w:r>
+      <w:proofErr w:type="spellStart"/>
+      <w:r>
+        <w:rPr>
+          <w:b/>
+          <w:bCs/>
+        </w:rPr>
+        <w:t>nom_table</w:t>
+      </w:r>
+      <w:proofErr w:type="spellEnd"/>
     </w:p>
     <w:p>
       <w:pPr>
@@ -5643,30 +5996,70 @@
         </w:rPr>
         <w:t>WHERE condition1 OR condition2</w:t>
       </w:r>
-    </w:p>
-    <w:p>
-      <w:pPr>
-        <w:jc w:val="both"/>
-      </w:pPr>
-      <w:r>
-        <w:t>Ces opérateurs peuvent être combinés à l’infini et mélangés. L’exemple ci-dessous filtre les résultats de la table “nom_table” si condition1 ET condition2 OU condition3 est vrai :</w:t>
-      </w:r>
-    </w:p>
-    <w:p>
-      <w:pPr>
-        <w:jc w:val="both"/>
-        <w:rPr>
-          <w:b/>
-          <w:bCs/>
-        </w:rPr>
-      </w:pPr>
-      <w:r>
-        <w:rPr>
-          <w:b/>
-          <w:bCs/>
-        </w:rPr>
-        <w:t>SELECT nom_colonnes FROM nom_table</w:t>
-      </w:r>
+      <w:r>
+        <w:rPr>
+          <w:b/>
+          <w:bCs/>
+        </w:rPr>
+        <w:t> ;</w:t>
+      </w:r>
+    </w:p>
+    <w:p>
+      <w:pPr>
+        <w:jc w:val="both"/>
+      </w:pPr>
+      <w:r>
+        <w:t>Ces opérateurs peuvent être combinés à l’infini et mélangés. L’exemple ci-dessous filtre les résultats de la table “</w:t>
+      </w:r>
+      <w:proofErr w:type="spellStart"/>
+      <w:r>
+        <w:t>nom_table</w:t>
+      </w:r>
+      <w:proofErr w:type="spellEnd"/>
+      <w:r>
+        <w:t>” si condition1 ET condition2 OU condition3 est vrai :</w:t>
+      </w:r>
+    </w:p>
+    <w:p>
+      <w:pPr>
+        <w:jc w:val="both"/>
+        <w:rPr>
+          <w:b/>
+          <w:bCs/>
+        </w:rPr>
+      </w:pPr>
+      <w:r>
+        <w:rPr>
+          <w:b/>
+          <w:bCs/>
+        </w:rPr>
+        <w:t xml:space="preserve">SELECT </w:t>
+      </w:r>
+      <w:proofErr w:type="spellStart"/>
+      <w:r>
+        <w:rPr>
+          <w:b/>
+          <w:bCs/>
+        </w:rPr>
+        <w:t>nom_colonnes</w:t>
+      </w:r>
+      <w:proofErr w:type="spellEnd"/>
+      <w:r>
+        <w:rPr>
+          <w:b/>
+          <w:bCs/>
+        </w:rPr>
+        <w:t xml:space="preserve"> FROM </w:t>
+      </w:r>
+      <w:proofErr w:type="spellStart"/>
+      <w:r>
+        <w:rPr>
+          <w:b/>
+          <w:bCs/>
+        </w:rPr>
+        <w:t>nom_table</w:t>
+      </w:r>
+      <w:proofErr w:type="spellEnd"/>
     </w:p>
     <w:p>
       <w:pPr>
@@ -5683,13 +6076,26 @@
         </w:rPr>
         <w:t xml:space="preserve"> WHERE condition1 AND (condition2 OR condition3)</w:t>
       </w:r>
-    </w:p>
-    <w:p>
-      <w:pPr>
-        <w:jc w:val="both"/>
-      </w:pPr>
-      <w:r>
-        <w:t>Attention : il faut penser à utiliser des parenthèses lorsque c’est nécessaire. Cela permet d’éviter les erreurs car et ça améliore la lecture d’une requête par un humain.</w:t>
+      <w:r>
+        <w:rPr>
+          <w:b/>
+          <w:bCs/>
+        </w:rPr>
+        <w:t> ;</w:t>
+      </w:r>
+    </w:p>
+    <w:p>
+      <w:pPr>
+        <w:jc w:val="both"/>
+      </w:pPr>
+      <w:r>
+        <w:t>Attention : il faut penser à utiliser des parenthèses lorsque c’est nécessaire. Cela permet d’éviter les erreurs car ça améliore la lecture d’une requête p</w:t>
+      </w:r>
+      <w:r>
+        <w:t>our</w:t>
+      </w:r>
+      <w:r>
+        <w:t xml:space="preserve"> un humain.</w:t>
       </w:r>
     </w:p>
     <w:p>
@@ -5707,8 +6113,13 @@
         <w:t>Ventes</w:t>
       </w:r>
       <w:r>
-        <w:t xml:space="preserve"> avec la commande source databaseVentes.sql</w:t>
-      </w:r>
+        <w:t xml:space="preserve"> avec la commande source </w:t>
+      </w:r>
+      <w:proofErr w:type="spellStart"/>
+      <w:r>
+        <w:t>databaseVentes.sql</w:t>
+      </w:r>
+      <w:proofErr w:type="spellEnd"/>
       <w:r>
         <w:t xml:space="preserve"> dans le répertoire exercices du cours.</w:t>
       </w:r>
@@ -5747,6 +6158,7 @@
                 <w:bCs/>
               </w:rPr>
             </w:pPr>
+            <w:proofErr w:type="spellStart"/>
             <w:r>
               <w:rPr>
                 <w:b/>
@@ -5761,6 +6173,7 @@
               </w:rPr>
               <w:t>Produit</w:t>
             </w:r>
+            <w:proofErr w:type="spellEnd"/>
           </w:p>
         </w:tc>
         <w:tc>
@@ -5796,6 +6209,7 @@
                 <w:bCs/>
               </w:rPr>
             </w:pPr>
+            <w:proofErr w:type="spellStart"/>
             <w:r>
               <w:rPr>
                 <w:b/>
@@ -5803,6 +6217,7 @@
               </w:rPr>
               <w:t>Categorie</w:t>
             </w:r>
+            <w:proofErr w:type="spellEnd"/>
           </w:p>
         </w:tc>
         <w:tc>
@@ -6155,23 +6570,62 @@
           <w:b/>
           <w:bCs/>
         </w:rPr>
-        <w:t>SELECT * FROM produit</w:t>
-      </w:r>
-    </w:p>
-    <w:p>
-      <w:pPr>
-        <w:jc w:val="both"/>
-        <w:rPr>
-          <w:b/>
-          <w:bCs/>
-        </w:rPr>
-      </w:pPr>
-      <w:r>
-        <w:rPr>
-          <w:b/>
-          <w:bCs/>
-        </w:rPr>
-        <w:t>WHERE categorie = 'informatique' AND stock &lt; 20</w:t>
+        <w:t>SELECT *</w:t>
+      </w:r>
+    </w:p>
+    <w:p>
+      <w:pPr>
+        <w:jc w:val="both"/>
+        <w:rPr>
+          <w:b/>
+          <w:bCs/>
+        </w:rPr>
+      </w:pPr>
+      <w:r>
+        <w:rPr>
+          <w:b/>
+          <w:bCs/>
+        </w:rPr>
+        <w:t>FROM produit</w:t>
+      </w:r>
+    </w:p>
+    <w:p>
+      <w:pPr>
+        <w:jc w:val="both"/>
+        <w:rPr>
+          <w:b/>
+          <w:bCs/>
+        </w:rPr>
+      </w:pPr>
+      <w:r>
+        <w:rPr>
+          <w:b/>
+          <w:bCs/>
+        </w:rPr>
+        <w:t xml:space="preserve">WHERE </w:t>
+      </w:r>
+      <w:proofErr w:type="spellStart"/>
+      <w:r>
+        <w:rPr>
+          <w:b/>
+          <w:bCs/>
+        </w:rPr>
+        <w:t>categorie</w:t>
+      </w:r>
+      <w:proofErr w:type="spellEnd"/>
+      <w:r>
+        <w:rPr>
+          <w:b/>
+          <w:bCs/>
+        </w:rPr>
+        <w:t xml:space="preserve"> = 'informatique' AND stock &lt; 20</w:t>
+      </w:r>
+      <w:r>
+        <w:rPr>
+          <w:b/>
+          <w:bCs/>
+        </w:rPr>
+        <w:t> ;</w:t>
       </w:r>
     </w:p>
     <w:p>
@@ -6208,6 +6662,7 @@
                 <w:bCs/>
               </w:rPr>
             </w:pPr>
+            <w:proofErr w:type="spellStart"/>
             <w:r>
               <w:rPr>
                 <w:b/>
@@ -6222,6 +6677,7 @@
               </w:rPr>
               <w:t>Produit</w:t>
             </w:r>
+            <w:proofErr w:type="spellEnd"/>
           </w:p>
         </w:tc>
         <w:tc>
@@ -6257,6 +6713,7 @@
                 <w:bCs/>
               </w:rPr>
             </w:pPr>
+            <w:proofErr w:type="spellStart"/>
             <w:r>
               <w:rPr>
                 <w:b/>
@@ -6264,6 +6721,7 @@
               </w:rPr>
               <w:t>Categorie</w:t>
             </w:r>
+            <w:proofErr w:type="spellEnd"/>
           </w:p>
         </w:tc>
         <w:tc>
@@ -6493,6 +6951,13 @@
           <w:bCs/>
         </w:rPr>
         <w:t>WHERE nom = 'ordinateur' OR nom = 'clavier'</w:t>
+      </w:r>
+      <w:r>
+        <w:rPr>
+          <w:b/>
+          <w:bCs/>
+        </w:rPr>
+        <w:t> ;</w:t>
       </w:r>
     </w:p>
     <w:p>
@@ -6528,6 +6993,7 @@
             <w:pPr>
               <w:jc w:val="both"/>
             </w:pPr>
+            <w:proofErr w:type="spellStart"/>
             <w:r>
               <w:rPr>
                 <w:b/>
@@ -6542,6 +7008,7 @@
               </w:rPr>
               <w:t>Produit</w:t>
             </w:r>
+            <w:proofErr w:type="spellEnd"/>
           </w:p>
         </w:tc>
         <w:tc>
@@ -6569,6 +7036,7 @@
             <w:pPr>
               <w:jc w:val="both"/>
             </w:pPr>
+            <w:proofErr w:type="spellStart"/>
             <w:r>
               <w:rPr>
                 <w:b/>
@@ -6576,6 +7044,7 @@
               </w:rPr>
               <w:t>Categorie</w:t>
             </w:r>
+            <w:proofErr w:type="spellEnd"/>
           </w:p>
         </w:tc>
         <w:tc>
@@ -6807,33 +7276,63 @@
           <w:b/>
           <w:bCs/>
         </w:rPr>
-        <w:t>WHERE ( categorie = 'informatique' AND stock &lt; 20 )</w:t>
-      </w:r>
-    </w:p>
-    <w:p>
-      <w:pPr>
-        <w:jc w:val="both"/>
-        <w:rPr>
-          <w:b/>
-          <w:bCs/>
-        </w:rPr>
-      </w:pPr>
-      <w:r>
-        <w:rPr>
-          <w:b/>
-          <w:bCs/>
-        </w:rPr>
-        <w:t>OR ( categorie = 'fourniture' AND stock &lt; 200 )</w:t>
-      </w:r>
-    </w:p>
-    <w:p>
-      <w:pPr>
-        <w:jc w:val="both"/>
-        <w:rPr>
-          <w:b/>
-          <w:bCs/>
-        </w:rPr>
-      </w:pPr>
+        <w:t xml:space="preserve">WHERE ( </w:t>
+      </w:r>
+      <w:proofErr w:type="spellStart"/>
+      <w:r>
+        <w:rPr>
+          <w:b/>
+          <w:bCs/>
+        </w:rPr>
+        <w:t>categorie</w:t>
+      </w:r>
+      <w:proofErr w:type="spellEnd"/>
+      <w:r>
+        <w:rPr>
+          <w:b/>
+          <w:bCs/>
+        </w:rPr>
+        <w:t xml:space="preserve"> = 'informatique' AND stock &lt; 20 )</w:t>
+      </w:r>
+    </w:p>
+    <w:p>
+      <w:pPr>
+        <w:jc w:val="both"/>
+        <w:rPr>
+          <w:b/>
+          <w:bCs/>
+        </w:rPr>
+      </w:pPr>
+      <w:r>
+        <w:rPr>
+          <w:b/>
+          <w:bCs/>
+        </w:rPr>
+        <w:t xml:space="preserve">OR ( </w:t>
+      </w:r>
+      <w:proofErr w:type="spellStart"/>
+      <w:r>
+        <w:rPr>
+          <w:b/>
+          <w:bCs/>
+        </w:rPr>
+        <w:t>categorie</w:t>
+      </w:r>
+      <w:proofErr w:type="spellEnd"/>
+      <w:r>
+        <w:rPr>
+          <w:b/>
+          <w:bCs/>
+        </w:rPr>
+        <w:t xml:space="preserve"> = 'fourniture' AND stock &lt; 200 )</w:t>
+      </w:r>
+      <w:r>
+        <w:rPr>
+          <w:b/>
+          <w:bCs/>
+        </w:rPr>
+        <w:t> ;</w:t>
+      </w:r>
     </w:p>
     <w:p>
       <w:pPr>
@@ -6866,6 +7365,7 @@
             <w:pPr>
               <w:jc w:val="both"/>
             </w:pPr>
+            <w:proofErr w:type="spellStart"/>
             <w:r>
               <w:rPr>
                 <w:b/>
@@ -6880,6 +7380,7 @@
               </w:rPr>
               <w:t>Produit</w:t>
             </w:r>
+            <w:proofErr w:type="spellEnd"/>
           </w:p>
         </w:tc>
         <w:tc>
@@ -6907,6 +7408,7 @@
             <w:pPr>
               <w:jc w:val="both"/>
             </w:pPr>
+            <w:proofErr w:type="spellStart"/>
             <w:r>
               <w:rPr>
                 <w:b/>
@@ -6914,6 +7416,7 @@
               </w:rPr>
               <w:t>Categorie</w:t>
             </w:r>
+            <w:proofErr w:type="spellEnd"/>
           </w:p>
         </w:tc>
         <w:tc>
@@ -7162,141 +7665,89 @@
         </w:numPr>
       </w:pPr>
       <w:r>
-        <w:t>DISTINCT</w:t>
-      </w:r>
-    </w:p>
-    <w:p>
-      <w:pPr>
-        <w:jc w:val="both"/>
-      </w:pPr>
-      <w:r>
-        <w:t>Si l’on veut connaître par exemple toutes les nationalités de</w:t>
-      </w:r>
-      <w:r>
-        <w:t xml:space="preserve"> la table élève</w:t>
-      </w:r>
-      <w:r>
-        <w:t> :</w:t>
-      </w:r>
-    </w:p>
-    <w:p>
-      <w:pPr>
-        <w:jc w:val="both"/>
-        <w:rPr>
-          <w:b/>
-          <w:bCs/>
-        </w:rPr>
-      </w:pPr>
-      <w:r>
-        <w:rPr>
-          <w:b/>
-          <w:bCs/>
-        </w:rPr>
-        <w:t>SELECT Nationalite</w:t>
-      </w:r>
-    </w:p>
-    <w:p>
-      <w:pPr>
-        <w:jc w:val="both"/>
-        <w:rPr>
-          <w:b/>
-          <w:bCs/>
-        </w:rPr>
-      </w:pPr>
-      <w:r>
-        <w:rPr>
-          <w:b/>
-          <w:bCs/>
-        </w:rPr>
-        <w:t>FROM Eleve</w:t>
-      </w:r>
-    </w:p>
-    <w:p>
-      <w:pPr>
-        <w:jc w:val="both"/>
-      </w:pPr>
-      <w:r>
-        <w:t>Le problème ici, c’est que l’on va avoir autant de fois Belge que l’on a des étudiants belges. Donc si on a 12 belges et 1 camerounais, on aura comme résultats : 12 fois ‘belges’ et 1 fois ‘camerounais’. Ce qui n’est pas exactement ce que l’on veut.</w:t>
-      </w:r>
-    </w:p>
-    <w:p>
-      <w:pPr>
-        <w:jc w:val="both"/>
-      </w:pPr>
-      <w:r>
-        <w:t xml:space="preserve">Pour y arriver, on va utiliser après notre </w:t>
-      </w:r>
-      <w:r>
-        <w:rPr>
-          <w:b/>
-          <w:bCs/>
-        </w:rPr>
-        <w:t>SELECT</w:t>
-      </w:r>
-      <w:r>
-        <w:t xml:space="preserve"> le mot clef </w:t>
-      </w:r>
-      <w:r>
-        <w:rPr>
-          <w:b/>
-          <w:bCs/>
-        </w:rPr>
-        <w:t>DISTINCT</w:t>
-      </w:r>
-    </w:p>
-    <w:p>
-      <w:pPr>
-        <w:jc w:val="both"/>
-        <w:rPr>
-          <w:b/>
-          <w:bCs/>
-        </w:rPr>
-      </w:pPr>
-      <w:r>
-        <w:rPr>
-          <w:b/>
-          <w:bCs/>
-        </w:rPr>
-        <w:t>SELECT DISTINCT Nationalite</w:t>
-      </w:r>
-    </w:p>
-    <w:p>
-      <w:pPr>
-        <w:jc w:val="both"/>
-        <w:rPr>
-          <w:b/>
-          <w:bCs/>
-        </w:rPr>
-      </w:pPr>
-      <w:r>
-        <w:rPr>
-          <w:b/>
-          <w:bCs/>
-        </w:rPr>
-        <w:t>FROM Eleve</w:t>
-      </w:r>
-    </w:p>
-    <w:p>
-      <w:pPr>
-        <w:jc w:val="both"/>
-      </w:pPr>
-      <w:r>
-        <w:t xml:space="preserve">Et ici, nous n’aurons plus </w:t>
-      </w:r>
-      <w:r>
-        <w:t>que 2</w:t>
-      </w:r>
-      <w:r>
-        <w:t xml:space="preserve"> résultat</w:t>
-      </w:r>
-      <w:r>
-        <w:t>s</w:t>
-      </w:r>
-      <w:r>
-        <w:t> : ‘Belge’ et ‘Camerounais’</w:t>
-      </w:r>
-      <w:r>
-        <w:t>. Dans ce cas, DISTINCT va supprimer les doublons.</w:t>
+        <w:t>Champs calculés</w:t>
+      </w:r>
+    </w:p>
+    <w:p>
+      <w:r>
+        <w:t xml:space="preserve">Comme je vous ai dit en classe, on ne met pas de champ dans une table qui serait le résultat d’un calcul. Exemple : On a le prix du produit. Il serait inutile de faire une table </w:t>
+      </w:r>
+      <w:proofErr w:type="spellStart"/>
+      <w:r>
+        <w:t>PrixTVAC</w:t>
+      </w:r>
+      <w:proofErr w:type="spellEnd"/>
+      <w:r>
+        <w:t>. En effet, cette colonne va prendre de la place dans nombre base de données. Si vous avez un million de produits, vous avez 1 million de valeurs inutiles. En effet, on pourrait précéder par exemple de la manière suivante :</w:t>
+      </w:r>
+    </w:p>
+    <w:p>
+      <w:pPr>
+        <w:rPr>
+          <w:b/>
+          <w:bCs/>
+        </w:rPr>
+      </w:pPr>
+      <w:r>
+        <w:rPr>
+          <w:b/>
+          <w:bCs/>
+        </w:rPr>
+        <w:t xml:space="preserve">SELECT Nom, </w:t>
+      </w:r>
+      <w:proofErr w:type="spellStart"/>
+      <w:r>
+        <w:rPr>
+          <w:b/>
+          <w:bCs/>
+        </w:rPr>
+        <w:t>Categorie</w:t>
+      </w:r>
+      <w:proofErr w:type="spellEnd"/>
+      <w:r>
+        <w:rPr>
+          <w:b/>
+          <w:bCs/>
+        </w:rPr>
+        <w:t>, Stock, Prix, Prix + Prix*0</w:t>
+      </w:r>
+      <w:r>
+        <w:rPr>
+          <w:b/>
+          <w:bCs/>
+        </w:rPr>
+        <w:t>.</w:t>
+      </w:r>
+      <w:r>
+        <w:rPr>
+          <w:b/>
+          <w:bCs/>
+        </w:rPr>
+        <w:t xml:space="preserve">21 AS </w:t>
+      </w:r>
+      <w:proofErr w:type="spellStart"/>
+      <w:r>
+        <w:rPr>
+          <w:b/>
+          <w:bCs/>
+        </w:rPr>
+        <w:t>PrixTVAC</w:t>
+      </w:r>
+      <w:proofErr w:type="spellEnd"/>
+    </w:p>
+    <w:p>
+      <w:pPr>
+        <w:rPr>
+          <w:b/>
+          <w:bCs/>
+        </w:rPr>
+      </w:pPr>
+      <w:r>
+        <w:rPr>
+          <w:b/>
+          <w:bCs/>
+        </w:rPr>
+        <w:t>FROM Produit</w:t>
       </w:r>
     </w:p>
     <w:p>
@@ -7308,285 +7759,72 @@
         </w:numPr>
       </w:pPr>
       <w:r>
-        <w:t>COUNT(champ</w:t>
-      </w:r>
-      <w:r>
-        <w:t>1, champ2</w:t>
-      </w:r>
-      <w:r>
-        <w:t>)</w:t>
-      </w:r>
-      <w:r>
-        <w:t xml:space="preserve"> / COUNT(*)</w:t>
-      </w:r>
-    </w:p>
-    <w:p>
-      <w:pPr>
-        <w:jc w:val="both"/>
-      </w:pPr>
-      <w:r>
-        <w:t>Si nous voulons connaître le nombre d’élèves faisant partie de la table Eleve : on utilise COUNT</w:t>
-      </w:r>
-    </w:p>
-    <w:p>
-      <w:pPr>
-        <w:jc w:val="both"/>
-        <w:rPr>
-          <w:b/>
-          <w:bCs/>
-        </w:rPr>
-      </w:pPr>
-      <w:r>
-        <w:rPr>
-          <w:b/>
-          <w:bCs/>
-        </w:rPr>
-        <w:t>SELECT COUNT(*)</w:t>
-      </w:r>
-    </w:p>
-    <w:p>
-      <w:pPr>
-        <w:jc w:val="both"/>
-        <w:rPr>
-          <w:b/>
-          <w:bCs/>
-        </w:rPr>
-      </w:pPr>
-      <w:r>
-        <w:rPr>
-          <w:b/>
-          <w:bCs/>
-        </w:rPr>
-        <w:t>FROM Eleve ;</w:t>
-      </w:r>
-    </w:p>
-    <w:p>
-      <w:pPr>
-        <w:jc w:val="both"/>
-      </w:pPr>
-      <w:r>
-        <w:t>On va voir que le résultat sera une colonne avec comme nom : count(*) avec une cellule ayant 13 comme valeur. Il y a donc 13 élèves.</w:t>
-      </w:r>
-    </w:p>
-    <w:p>
-      <w:pPr>
-        <w:jc w:val="both"/>
-      </w:pPr>
-      <w:r>
-        <w:t>Cependant le nom de la colonne n’est pas très agréable à lire, on peut lui donner un autre nom simple :</w:t>
-      </w:r>
-    </w:p>
-    <w:p>
-      <w:pPr>
-        <w:jc w:val="both"/>
-        <w:rPr>
-          <w:b/>
-          <w:bCs/>
-        </w:rPr>
-      </w:pPr>
-      <w:r>
-        <w:rPr>
-          <w:b/>
-          <w:bCs/>
-        </w:rPr>
-        <w:t>SELECT COUNT(*) AS NB_Eleves</w:t>
-      </w:r>
-      <w:r>
-        <w:rPr>
-          <w:b/>
-          <w:bCs/>
-        </w:rPr>
-        <w:t xml:space="preserve"> </w:t>
-      </w:r>
-    </w:p>
-    <w:p>
-      <w:pPr>
-        <w:jc w:val="both"/>
-      </w:pPr>
-      <w:r>
-        <w:rPr>
-          <w:b/>
-          <w:bCs/>
-        </w:rPr>
-        <w:t>FROM Eleve ;</w:t>
-      </w:r>
-    </w:p>
-    <w:p>
-      <w:pPr>
-        <w:jc w:val="both"/>
-      </w:pPr>
-      <w:r>
-        <w:t>On peut utiliser le mot clef AS qui signifie Comme. On pourrait aussi l’omettre et mettre un espace :</w:t>
-      </w:r>
-    </w:p>
-    <w:p>
-      <w:pPr>
-        <w:jc w:val="both"/>
-        <w:rPr>
-          <w:b/>
-          <w:bCs/>
-        </w:rPr>
-      </w:pPr>
-      <w:r>
-        <w:rPr>
-          <w:b/>
-          <w:bCs/>
-        </w:rPr>
-        <w:t>SELECT COUNT(*)</w:t>
-      </w:r>
-      <w:r>
-        <w:rPr>
-          <w:b/>
-          <w:bCs/>
-        </w:rPr>
-        <w:t xml:space="preserve"> </w:t>
-      </w:r>
-      <w:r>
-        <w:rPr>
-          <w:b/>
-          <w:bCs/>
-        </w:rPr>
-        <w:t>NB_Eleves</w:t>
-      </w:r>
-      <w:r>
-        <w:rPr>
-          <w:b/>
-          <w:bCs/>
-        </w:rPr>
-        <w:t xml:space="preserve"> </w:t>
-      </w:r>
-    </w:p>
-    <w:p>
-      <w:pPr>
-        <w:jc w:val="both"/>
-      </w:pPr>
-      <w:r>
-        <w:rPr>
-          <w:b/>
-          <w:bCs/>
-        </w:rPr>
-        <w:t>FROM Eleve ;</w:t>
-      </w:r>
-    </w:p>
-    <w:p>
-      <w:pPr>
-        <w:jc w:val="both"/>
-      </w:pPr>
-      <w:r>
-        <w:t>Maintenant si nous voulions connaître le nombre de garçons parmi nos élèves nous devons coupler la commande COUNT avec la DISTINCT :</w:t>
-      </w:r>
-    </w:p>
-    <w:p>
-      <w:pPr>
-        <w:jc w:val="both"/>
-        <w:rPr>
-          <w:b/>
-          <w:bCs/>
-        </w:rPr>
-      </w:pPr>
-      <w:r>
-        <w:rPr>
-          <w:b/>
-          <w:bCs/>
-        </w:rPr>
-        <w:t>SELECT COUNT</w:t>
-      </w:r>
-      <w:r>
-        <w:rPr>
-          <w:b/>
-          <w:bCs/>
-        </w:rPr>
-        <w:t xml:space="preserve"> </w:t>
-      </w:r>
-      <w:r>
-        <w:rPr>
-          <w:b/>
-          <w:bCs/>
-        </w:rPr>
-        <w:t>(</w:t>
-      </w:r>
-      <w:r>
-        <w:rPr>
-          <w:b/>
-          <w:bCs/>
-        </w:rPr>
-        <w:t>Sexe) AS N</w:t>
-      </w:r>
-      <w:r>
-        <w:rPr>
-          <w:b/>
-          <w:bCs/>
-        </w:rPr>
-        <w:t>B</w:t>
-      </w:r>
-      <w:r>
-        <w:rPr>
-          <w:b/>
-          <w:bCs/>
-        </w:rPr>
-        <w:t>_</w:t>
-      </w:r>
-      <w:r>
-        <w:rPr>
-          <w:b/>
-          <w:bCs/>
-        </w:rPr>
-        <w:t>Garcons</w:t>
-      </w:r>
-    </w:p>
-    <w:p>
-      <w:pPr>
-        <w:jc w:val="both"/>
-        <w:rPr>
-          <w:b/>
-          <w:bCs/>
-        </w:rPr>
-      </w:pPr>
-      <w:r>
-        <w:rPr>
-          <w:b/>
-          <w:bCs/>
-        </w:rPr>
-        <w:t>FROM Eleve</w:t>
-      </w:r>
-    </w:p>
-    <w:p>
-      <w:pPr>
-        <w:jc w:val="both"/>
-        <w:rPr>
-          <w:b/>
-          <w:bCs/>
-        </w:rPr>
-      </w:pPr>
-      <w:r>
-        <w:rPr>
-          <w:b/>
-          <w:bCs/>
-        </w:rPr>
-        <w:lastRenderedPageBreak/>
-        <w:t xml:space="preserve">WHERE Sexe = </w:t>
-      </w:r>
-      <w:r>
-        <w:rPr>
-          <w:b/>
-          <w:bCs/>
-        </w:rPr>
-        <w:t>'</w:t>
-      </w:r>
-      <w:r>
-        <w:rPr>
-          <w:b/>
-          <w:bCs/>
-        </w:rPr>
-        <w:t xml:space="preserve">M </w:t>
-      </w:r>
-      <w:r>
-        <w:rPr>
-          <w:b/>
-          <w:bCs/>
-        </w:rPr>
-        <w:t>'</w:t>
-      </w:r>
+        <w:t>DISTINCT</w:t>
+      </w:r>
+    </w:p>
+    <w:p>
+      <w:pPr>
+        <w:jc w:val="both"/>
+      </w:pPr>
+      <w:r>
+        <w:t>Si l’on veut connaître par exemple toutes les nationalités de</w:t>
+      </w:r>
+      <w:r>
+        <w:t xml:space="preserve"> la table élève</w:t>
+      </w:r>
+      <w:r>
+        <w:t> :</w:t>
+      </w:r>
+    </w:p>
+    <w:p>
+      <w:pPr>
+        <w:jc w:val="both"/>
+        <w:rPr>
+          <w:b/>
+          <w:bCs/>
+        </w:rPr>
+      </w:pPr>
+      <w:r>
+        <w:rPr>
+          <w:b/>
+          <w:bCs/>
+        </w:rPr>
+        <w:t xml:space="preserve">SELECT </w:t>
+      </w:r>
+      <w:proofErr w:type="spellStart"/>
+      <w:r>
+        <w:rPr>
+          <w:b/>
+          <w:bCs/>
+        </w:rPr>
+        <w:t>Nationalite</w:t>
+      </w:r>
+      <w:proofErr w:type="spellEnd"/>
+    </w:p>
+    <w:p>
+      <w:pPr>
+        <w:jc w:val="both"/>
+        <w:rPr>
+          <w:b/>
+          <w:bCs/>
+        </w:rPr>
+      </w:pPr>
+      <w:r>
+        <w:rPr>
+          <w:b/>
+          <w:bCs/>
+        </w:rPr>
+        <w:t xml:space="preserve">FROM </w:t>
+      </w:r>
+      <w:proofErr w:type="spellStart"/>
+      <w:r>
+        <w:rPr>
+          <w:b/>
+          <w:bCs/>
+        </w:rPr>
+        <w:t>Eleve</w:t>
+      </w:r>
+      <w:proofErr w:type="spellEnd"/>
       <w:r>
         <w:rPr>
           <w:b/>
@@ -7600,153 +7838,112 @@
         <w:jc w:val="both"/>
       </w:pPr>
       <w:r>
-        <w:t>Nous avons comme résultats 11 garçons. Faisons la même chose avec les filles, nous devrions en avoir : 13-11 = 2 filles</w:t>
-      </w:r>
-    </w:p>
-    <w:p>
-      <w:pPr>
-        <w:jc w:val="both"/>
-        <w:rPr>
-          <w:b/>
-          <w:bCs/>
-        </w:rPr>
-      </w:pPr>
-      <w:r>
-        <w:rPr>
-          <w:b/>
-          <w:bCs/>
-        </w:rPr>
-        <w:t>SELECT COUNT</w:t>
-      </w:r>
-      <w:r>
-        <w:rPr>
-          <w:b/>
-          <w:bCs/>
-        </w:rPr>
-        <w:t xml:space="preserve"> </w:t>
-      </w:r>
-      <w:r>
-        <w:rPr>
-          <w:b/>
-          <w:bCs/>
-        </w:rPr>
-        <w:t>(</w:t>
-      </w:r>
-      <w:r>
-        <w:rPr>
-          <w:b/>
-          <w:bCs/>
-        </w:rPr>
-        <w:t>Sexe) AS NB_</w:t>
-      </w:r>
-      <w:r>
-        <w:rPr>
-          <w:b/>
-          <w:bCs/>
-        </w:rPr>
-        <w:t>Filles</w:t>
-      </w:r>
-    </w:p>
-    <w:p>
-      <w:pPr>
-        <w:jc w:val="both"/>
-        <w:rPr>
-          <w:b/>
-          <w:bCs/>
-        </w:rPr>
-      </w:pPr>
-      <w:r>
-        <w:rPr>
-          <w:b/>
-          <w:bCs/>
-        </w:rPr>
-        <w:t>FROM Eleve</w:t>
-      </w:r>
-    </w:p>
-    <w:p>
-      <w:pPr>
-        <w:jc w:val="both"/>
-        <w:rPr>
-          <w:b/>
-          <w:bCs/>
-        </w:rPr>
-      </w:pPr>
-      <w:r>
-        <w:rPr>
-          <w:b/>
-          <w:bCs/>
-        </w:rPr>
-        <w:t>WHERE Sexe = '</w:t>
-      </w:r>
-      <w:r>
-        <w:rPr>
-          <w:b/>
-          <w:bCs/>
-        </w:rPr>
-        <w:t>F</w:t>
-      </w:r>
-      <w:r>
-        <w:rPr>
-          <w:b/>
-          <w:bCs/>
-        </w:rPr>
-        <w:t>' ;</w:t>
-      </w:r>
-    </w:p>
-    <w:p>
-      <w:pPr>
-        <w:jc w:val="both"/>
-      </w:pPr>
-      <w:r>
-        <w:t>Dernier exemple, nous voulons connaître le nombre d’élèves nés de 1990 à aujourd’hui :</w:t>
-      </w:r>
-    </w:p>
-    <w:p>
-      <w:pPr>
-        <w:jc w:val="both"/>
-        <w:rPr>
-          <w:b/>
-          <w:bCs/>
-        </w:rPr>
-      </w:pPr>
-      <w:r>
-        <w:rPr>
-          <w:b/>
-          <w:bCs/>
-        </w:rPr>
-        <w:t>SELECT COUNT(*)</w:t>
-      </w:r>
-    </w:p>
-    <w:p>
-      <w:pPr>
-        <w:jc w:val="both"/>
-        <w:rPr>
-          <w:b/>
-          <w:bCs/>
-        </w:rPr>
-      </w:pPr>
-      <w:r>
-        <w:rPr>
-          <w:b/>
-          <w:bCs/>
-        </w:rPr>
-        <w:t>FROM ELEVE</w:t>
-      </w:r>
-    </w:p>
-    <w:p>
-      <w:pPr>
-        <w:jc w:val="both"/>
-        <w:rPr>
-          <w:b/>
-          <w:bCs/>
-        </w:rPr>
-      </w:pPr>
-      <w:r>
-        <w:rPr>
-          <w:b/>
-          <w:bCs/>
-        </w:rPr>
-        <w:t>WHERE Naissance &gt;= ‘1995/01/01’ ;</w:t>
+        <w:t>Le problème ici, c’est que l’on va avoir autant de fois Belge que l’on a des étudiants belges. Donc si on a 12 belges et 1 camerounais, on aura comme résultats : 12 fois ‘belges’ et 1 fois ‘camerounais’. Ce qui n’est pas exactement ce que l’on veut.</w:t>
+      </w:r>
+    </w:p>
+    <w:p>
+      <w:pPr>
+        <w:jc w:val="both"/>
+      </w:pPr>
+      <w:r>
+        <w:t xml:space="preserve">Pour y arriver, on va utiliser après notre </w:t>
+      </w:r>
+      <w:r>
+        <w:rPr>
+          <w:b/>
+          <w:bCs/>
+        </w:rPr>
+        <w:t>SELECT</w:t>
+      </w:r>
+      <w:r>
+        <w:t xml:space="preserve"> le mot clef </w:t>
+      </w:r>
+      <w:r>
+        <w:rPr>
+          <w:b/>
+          <w:bCs/>
+        </w:rPr>
+        <w:t>DISTINCT</w:t>
+      </w:r>
+    </w:p>
+    <w:p>
+      <w:pPr>
+        <w:jc w:val="both"/>
+        <w:rPr>
+          <w:b/>
+          <w:bCs/>
+        </w:rPr>
+      </w:pPr>
+      <w:r>
+        <w:rPr>
+          <w:b/>
+          <w:bCs/>
+        </w:rPr>
+        <w:t xml:space="preserve">SELECT DISTINCT </w:t>
+      </w:r>
+      <w:proofErr w:type="spellStart"/>
+      <w:r>
+        <w:rPr>
+          <w:b/>
+          <w:bCs/>
+        </w:rPr>
+        <w:t>Nationalite</w:t>
+      </w:r>
+      <w:proofErr w:type="spellEnd"/>
+    </w:p>
+    <w:p>
+      <w:pPr>
+        <w:jc w:val="both"/>
+        <w:rPr>
+          <w:b/>
+          <w:bCs/>
+        </w:rPr>
+      </w:pPr>
+      <w:r>
+        <w:rPr>
+          <w:b/>
+          <w:bCs/>
+        </w:rPr>
+        <w:t xml:space="preserve">FROM </w:t>
+      </w:r>
+      <w:proofErr w:type="spellStart"/>
+      <w:r>
+        <w:rPr>
+          <w:b/>
+          <w:bCs/>
+        </w:rPr>
+        <w:t>Eleve</w:t>
+      </w:r>
+      <w:proofErr w:type="spellEnd"/>
+      <w:r>
+        <w:rPr>
+          <w:b/>
+          <w:bCs/>
+        </w:rPr>
+        <w:t> ;</w:t>
+      </w:r>
+    </w:p>
+    <w:p>
+      <w:pPr>
+        <w:jc w:val="both"/>
+      </w:pPr>
+      <w:r>
+        <w:t xml:space="preserve">Et ici, nous n’aurons plus </w:t>
+      </w:r>
+      <w:r>
+        <w:t>que 2</w:t>
+      </w:r>
+      <w:r>
+        <w:t xml:space="preserve"> résultat</w:t>
+      </w:r>
+      <w:r>
+        <w:t>s</w:t>
+      </w:r>
+      <w:r>
+        <w:t> : ‘Belge’ et ‘Camerounais’</w:t>
+      </w:r>
+      <w:r>
+        <w:t>. Dans ce cas, DISTINCT va supprimer les doublons.</w:t>
       </w:r>
     </w:p>
     <w:p>
@@ -7758,7 +7955,545 @@
         </w:numPr>
       </w:pPr>
       <w:r>
-        <w:t>Tris (clause ORDER BY)</w:t>
+        <w:t>COUNT(champ</w:t>
+      </w:r>
+      <w:r>
+        <w:t>1, champ2</w:t>
+      </w:r>
+      <w:r>
+        <w:t>)</w:t>
+      </w:r>
+      <w:r>
+        <w:t xml:space="preserve"> / COUNT(*)</w:t>
+      </w:r>
+    </w:p>
+    <w:p>
+      <w:pPr>
+        <w:jc w:val="both"/>
+      </w:pPr>
+      <w:r>
+        <w:t xml:space="preserve">Si nous voulons connaître le nombre d’élèves faisant partie de la table </w:t>
+      </w:r>
+      <w:proofErr w:type="spellStart"/>
+      <w:r>
+        <w:t>Eleve</w:t>
+      </w:r>
+      <w:proofErr w:type="spellEnd"/>
+      <w:r>
+        <w:t> : on utilise COUNT</w:t>
+      </w:r>
+    </w:p>
+    <w:p>
+      <w:pPr>
+        <w:jc w:val="both"/>
+        <w:rPr>
+          <w:b/>
+          <w:bCs/>
+        </w:rPr>
+      </w:pPr>
+      <w:r>
+        <w:rPr>
+          <w:b/>
+          <w:bCs/>
+        </w:rPr>
+        <w:t>SELECT COUNT(*)</w:t>
+      </w:r>
+    </w:p>
+    <w:p>
+      <w:pPr>
+        <w:jc w:val="both"/>
+        <w:rPr>
+          <w:b/>
+          <w:bCs/>
+        </w:rPr>
+      </w:pPr>
+      <w:r>
+        <w:rPr>
+          <w:b/>
+          <w:bCs/>
+        </w:rPr>
+        <w:t xml:space="preserve">FROM </w:t>
+      </w:r>
+      <w:proofErr w:type="spellStart"/>
+      <w:r>
+        <w:rPr>
+          <w:b/>
+          <w:bCs/>
+        </w:rPr>
+        <w:t>Eleve</w:t>
+      </w:r>
+      <w:proofErr w:type="spellEnd"/>
+      <w:r>
+        <w:rPr>
+          <w:b/>
+          <w:bCs/>
+        </w:rPr>
+        <w:t> ;</w:t>
+      </w:r>
+    </w:p>
+    <w:p>
+      <w:pPr>
+        <w:jc w:val="both"/>
+      </w:pPr>
+      <w:r>
+        <w:t>On va voir que le résultat sera une colonne avec comme nom : count(*) avec une cellule ayant 13 comme valeur. Il y a donc 13 élèves.</w:t>
+      </w:r>
+    </w:p>
+    <w:p>
+      <w:pPr>
+        <w:jc w:val="both"/>
+      </w:pPr>
+      <w:r>
+        <w:t>Cependant le nom de la colonne n’est pas très agréable à lire, on peut lui donner un autre nom simple :</w:t>
+      </w:r>
+    </w:p>
+    <w:p>
+      <w:pPr>
+        <w:jc w:val="both"/>
+        <w:rPr>
+          <w:b/>
+          <w:bCs/>
+        </w:rPr>
+      </w:pPr>
+      <w:r>
+        <w:rPr>
+          <w:b/>
+          <w:bCs/>
+        </w:rPr>
+        <w:t xml:space="preserve">SELECT COUNT(*) AS </w:t>
+      </w:r>
+      <w:proofErr w:type="spellStart"/>
+      <w:r>
+        <w:rPr>
+          <w:b/>
+          <w:bCs/>
+        </w:rPr>
+        <w:t>NB_Eleves</w:t>
+      </w:r>
+      <w:proofErr w:type="spellEnd"/>
+      <w:r>
+        <w:rPr>
+          <w:b/>
+          <w:bCs/>
+        </w:rPr>
+        <w:t xml:space="preserve"> </w:t>
+      </w:r>
+    </w:p>
+    <w:p>
+      <w:pPr>
+        <w:jc w:val="both"/>
+      </w:pPr>
+      <w:r>
+        <w:rPr>
+          <w:b/>
+          <w:bCs/>
+        </w:rPr>
+        <w:t xml:space="preserve">FROM </w:t>
+      </w:r>
+      <w:proofErr w:type="spellStart"/>
+      <w:r>
+        <w:rPr>
+          <w:b/>
+          <w:bCs/>
+        </w:rPr>
+        <w:t>Eleve</w:t>
+      </w:r>
+      <w:proofErr w:type="spellEnd"/>
+      <w:r>
+        <w:rPr>
+          <w:b/>
+          <w:bCs/>
+        </w:rPr>
+        <w:t> ;</w:t>
+      </w:r>
+    </w:p>
+    <w:p>
+      <w:pPr>
+        <w:jc w:val="both"/>
+      </w:pPr>
+      <w:r>
+        <w:t>On peut utiliser le mot clef AS qui signifie Comme. On pourrait aussi l’omettre et mettre un espace :</w:t>
+      </w:r>
+    </w:p>
+    <w:p>
+      <w:pPr>
+        <w:jc w:val="both"/>
+        <w:rPr>
+          <w:b/>
+          <w:bCs/>
+        </w:rPr>
+      </w:pPr>
+      <w:r>
+        <w:rPr>
+          <w:b/>
+          <w:bCs/>
+        </w:rPr>
+        <w:lastRenderedPageBreak/>
+        <w:t>SELECT COUNT(*)</w:t>
+      </w:r>
+      <w:r>
+        <w:rPr>
+          <w:b/>
+          <w:bCs/>
+        </w:rPr>
+        <w:t xml:space="preserve"> </w:t>
+      </w:r>
+      <w:proofErr w:type="spellStart"/>
+      <w:r>
+        <w:rPr>
+          <w:b/>
+          <w:bCs/>
+        </w:rPr>
+        <w:t>NB_Eleves</w:t>
+      </w:r>
+      <w:proofErr w:type="spellEnd"/>
+      <w:r>
+        <w:rPr>
+          <w:b/>
+          <w:bCs/>
+        </w:rPr>
+        <w:t xml:space="preserve"> </w:t>
+      </w:r>
+    </w:p>
+    <w:p>
+      <w:pPr>
+        <w:jc w:val="both"/>
+      </w:pPr>
+      <w:r>
+        <w:rPr>
+          <w:b/>
+          <w:bCs/>
+        </w:rPr>
+        <w:t xml:space="preserve">FROM </w:t>
+      </w:r>
+      <w:proofErr w:type="spellStart"/>
+      <w:r>
+        <w:rPr>
+          <w:b/>
+          <w:bCs/>
+        </w:rPr>
+        <w:t>Eleve</w:t>
+      </w:r>
+      <w:proofErr w:type="spellEnd"/>
+      <w:r>
+        <w:rPr>
+          <w:b/>
+          <w:bCs/>
+        </w:rPr>
+        <w:t> ;</w:t>
+      </w:r>
+    </w:p>
+    <w:p>
+      <w:pPr>
+        <w:jc w:val="both"/>
+      </w:pPr>
+      <w:r>
+        <w:t>Maintenant si nous voulions connaître le nombre de garçons parmi nos élèves nous devons coupler la commande COUNT avec la DISTINCT :</w:t>
+      </w:r>
+    </w:p>
+    <w:p>
+      <w:pPr>
+        <w:jc w:val="both"/>
+        <w:rPr>
+          <w:b/>
+          <w:bCs/>
+        </w:rPr>
+      </w:pPr>
+      <w:r>
+        <w:rPr>
+          <w:b/>
+          <w:bCs/>
+        </w:rPr>
+        <w:t>SELECT COUNT</w:t>
+      </w:r>
+      <w:r>
+        <w:rPr>
+          <w:b/>
+          <w:bCs/>
+        </w:rPr>
+        <w:t xml:space="preserve"> </w:t>
+      </w:r>
+      <w:r>
+        <w:rPr>
+          <w:b/>
+          <w:bCs/>
+        </w:rPr>
+        <w:t>(</w:t>
+      </w:r>
+      <w:r>
+        <w:rPr>
+          <w:b/>
+          <w:bCs/>
+        </w:rPr>
+        <w:t xml:space="preserve">Sexe) AS </w:t>
+      </w:r>
+      <w:proofErr w:type="spellStart"/>
+      <w:r>
+        <w:rPr>
+          <w:b/>
+          <w:bCs/>
+        </w:rPr>
+        <w:t>N</w:t>
+      </w:r>
+      <w:r>
+        <w:rPr>
+          <w:b/>
+          <w:bCs/>
+        </w:rPr>
+        <w:t>B</w:t>
+      </w:r>
+      <w:r>
+        <w:rPr>
+          <w:b/>
+          <w:bCs/>
+        </w:rPr>
+        <w:t>_</w:t>
+      </w:r>
+      <w:r>
+        <w:rPr>
+          <w:b/>
+          <w:bCs/>
+        </w:rPr>
+        <w:t>Garcons</w:t>
+      </w:r>
+      <w:proofErr w:type="spellEnd"/>
+    </w:p>
+    <w:p>
+      <w:pPr>
+        <w:jc w:val="both"/>
+        <w:rPr>
+          <w:b/>
+          <w:bCs/>
+        </w:rPr>
+      </w:pPr>
+      <w:r>
+        <w:rPr>
+          <w:b/>
+          <w:bCs/>
+        </w:rPr>
+        <w:t xml:space="preserve">FROM </w:t>
+      </w:r>
+      <w:proofErr w:type="spellStart"/>
+      <w:r>
+        <w:rPr>
+          <w:b/>
+          <w:bCs/>
+        </w:rPr>
+        <w:t>Eleve</w:t>
+      </w:r>
+      <w:proofErr w:type="spellEnd"/>
+    </w:p>
+    <w:p>
+      <w:pPr>
+        <w:jc w:val="both"/>
+        <w:rPr>
+          <w:b/>
+          <w:bCs/>
+        </w:rPr>
+      </w:pPr>
+      <w:r>
+        <w:rPr>
+          <w:b/>
+          <w:bCs/>
+        </w:rPr>
+        <w:t>WHERE Sexe = 'M ' ;</w:t>
+      </w:r>
+    </w:p>
+    <w:p>
+      <w:pPr>
+        <w:jc w:val="both"/>
+      </w:pPr>
+      <w:r>
+        <w:t>Nous avons comme résultats 11 garçons. Faisons la même chose avec les filles, nous devrions en avoir : 13-11 = 2 filles</w:t>
+      </w:r>
+    </w:p>
+    <w:p>
+      <w:pPr>
+        <w:jc w:val="both"/>
+        <w:rPr>
+          <w:b/>
+          <w:bCs/>
+        </w:rPr>
+      </w:pPr>
+      <w:r>
+        <w:rPr>
+          <w:b/>
+          <w:bCs/>
+        </w:rPr>
+        <w:t>SELECT COUNT</w:t>
+      </w:r>
+      <w:r>
+        <w:rPr>
+          <w:b/>
+          <w:bCs/>
+        </w:rPr>
+        <w:t xml:space="preserve"> </w:t>
+      </w:r>
+      <w:r>
+        <w:rPr>
+          <w:b/>
+          <w:bCs/>
+        </w:rPr>
+        <w:t>(</w:t>
+      </w:r>
+      <w:r>
+        <w:rPr>
+          <w:b/>
+          <w:bCs/>
+        </w:rPr>
+        <w:t xml:space="preserve">Sexe) AS </w:t>
+      </w:r>
+      <w:proofErr w:type="spellStart"/>
+      <w:r>
+        <w:rPr>
+          <w:b/>
+          <w:bCs/>
+        </w:rPr>
+        <w:t>NB_Filles</w:t>
+      </w:r>
+      <w:proofErr w:type="spellEnd"/>
+    </w:p>
+    <w:p>
+      <w:pPr>
+        <w:jc w:val="both"/>
+        <w:rPr>
+          <w:b/>
+          <w:bCs/>
+        </w:rPr>
+      </w:pPr>
+      <w:r>
+        <w:rPr>
+          <w:b/>
+          <w:bCs/>
+        </w:rPr>
+        <w:t xml:space="preserve">FROM </w:t>
+      </w:r>
+      <w:proofErr w:type="spellStart"/>
+      <w:r>
+        <w:rPr>
+          <w:b/>
+          <w:bCs/>
+        </w:rPr>
+        <w:t>Eleve</w:t>
+      </w:r>
+      <w:proofErr w:type="spellEnd"/>
+    </w:p>
+    <w:p>
+      <w:pPr>
+        <w:jc w:val="both"/>
+        <w:rPr>
+          <w:b/>
+          <w:bCs/>
+        </w:rPr>
+      </w:pPr>
+      <w:r>
+        <w:rPr>
+          <w:b/>
+          <w:bCs/>
+        </w:rPr>
+        <w:t>WHERE Sexe = '</w:t>
+      </w:r>
+      <w:r>
+        <w:rPr>
+          <w:b/>
+          <w:bCs/>
+        </w:rPr>
+        <w:t>F</w:t>
+      </w:r>
+      <w:r>
+        <w:rPr>
+          <w:b/>
+          <w:bCs/>
+        </w:rPr>
+        <w:t>' ;</w:t>
+      </w:r>
+    </w:p>
+    <w:p>
+      <w:pPr>
+        <w:jc w:val="both"/>
+      </w:pPr>
+      <w:r>
+        <w:t>Dernier exemple, nous voulons connaître le nombre d’élèves nés de 1990 à aujourd’hui :</w:t>
+      </w:r>
+    </w:p>
+    <w:p>
+      <w:pPr>
+        <w:jc w:val="both"/>
+        <w:rPr>
+          <w:b/>
+          <w:bCs/>
+        </w:rPr>
+      </w:pPr>
+      <w:r>
+        <w:rPr>
+          <w:b/>
+          <w:bCs/>
+        </w:rPr>
+        <w:t>SELECT COUNT(*)</w:t>
+      </w:r>
+    </w:p>
+    <w:p>
+      <w:pPr>
+        <w:jc w:val="both"/>
+        <w:rPr>
+          <w:b/>
+          <w:bCs/>
+        </w:rPr>
+      </w:pPr>
+      <w:r>
+        <w:rPr>
+          <w:b/>
+          <w:bCs/>
+        </w:rPr>
+        <w:t>FROM ELEVE</w:t>
+      </w:r>
+    </w:p>
+    <w:p>
+      <w:pPr>
+        <w:jc w:val="both"/>
+        <w:rPr>
+          <w:b/>
+          <w:bCs/>
+        </w:rPr>
+      </w:pPr>
+      <w:r>
+        <w:rPr>
+          <w:b/>
+          <w:bCs/>
+        </w:rPr>
+        <w:t>WHERE Naissance &gt;= ‘199</w:t>
+      </w:r>
+      <w:r>
+        <w:rPr>
+          <w:b/>
+          <w:bCs/>
+        </w:rPr>
+        <w:t>0</w:t>
+      </w:r>
+      <w:r>
+        <w:rPr>
+          <w:b/>
+          <w:bCs/>
+        </w:rPr>
+        <w:t>/01/01’ ;</w:t>
+      </w:r>
+    </w:p>
+    <w:p>
+      <w:pPr>
+        <w:pStyle w:val="Titre3"/>
+        <w:numPr>
+          <w:ilvl w:val="0"/>
+          <w:numId w:val="12"/>
+        </w:numPr>
+      </w:pPr>
+      <w:r>
+        <w:t>Tris (clause ORDER BY</w:t>
+      </w:r>
+      <w:r>
+        <w:t xml:space="preserve">    champ1, champ3, …   ASC/DESC</w:t>
+      </w:r>
+      <w:r>
+        <w:t>)</w:t>
       </w:r>
     </w:p>
     <w:p>
@@ -7790,24 +8525,49 @@
           <w:b/>
           <w:bCs/>
         </w:rPr>
-        <w:t>SELECT Nom, Prenom, Naissance, Sexe</w:t>
-      </w:r>
-    </w:p>
-    <w:p>
-      <w:pPr>
-        <w:jc w:val="both"/>
-        <w:rPr>
-          <w:b/>
-          <w:bCs/>
-        </w:rPr>
-      </w:pPr>
-      <w:r>
-        <w:rPr>
-          <w:b/>
-          <w:bCs/>
-        </w:rPr>
-        <w:t>FROM Eleve</w:t>
-      </w:r>
+        <w:t xml:space="preserve">SELECT Nom, </w:t>
+      </w:r>
+      <w:proofErr w:type="spellStart"/>
+      <w:r>
+        <w:rPr>
+          <w:b/>
+          <w:bCs/>
+        </w:rPr>
+        <w:t>Prenom</w:t>
+      </w:r>
+      <w:proofErr w:type="spellEnd"/>
+      <w:r>
+        <w:rPr>
+          <w:b/>
+          <w:bCs/>
+        </w:rPr>
+        <w:t>, Naissance, Sexe</w:t>
+      </w:r>
+    </w:p>
+    <w:p>
+      <w:pPr>
+        <w:jc w:val="both"/>
+        <w:rPr>
+          <w:b/>
+          <w:bCs/>
+        </w:rPr>
+      </w:pPr>
+      <w:r>
+        <w:rPr>
+          <w:b/>
+          <w:bCs/>
+        </w:rPr>
+        <w:t xml:space="preserve">FROM </w:t>
+      </w:r>
+      <w:proofErr w:type="spellStart"/>
+      <w:r>
+        <w:rPr>
+          <w:b/>
+          <w:bCs/>
+        </w:rPr>
+        <w:t>Eleve</w:t>
+      </w:r>
+      <w:proofErr w:type="spellEnd"/>
     </w:p>
     <w:p>
       <w:pPr>
@@ -7824,6 +8584,13 @@
         </w:rPr>
         <w:t>ORDER BY Nom</w:t>
       </w:r>
+      <w:r>
+        <w:rPr>
+          <w:b/>
+          <w:bCs/>
+        </w:rPr>
+        <w:t> ;</w:t>
+      </w:r>
     </w:p>
     <w:p>
       <w:pPr>
@@ -7846,24 +8613,49 @@
           <w:b/>
           <w:bCs/>
         </w:rPr>
-        <w:t>SELECT Nom, Prenom, Naissance, Sexe</w:t>
-      </w:r>
-    </w:p>
-    <w:p>
-      <w:pPr>
-        <w:jc w:val="both"/>
-        <w:rPr>
-          <w:b/>
-          <w:bCs/>
-        </w:rPr>
-      </w:pPr>
-      <w:r>
-        <w:rPr>
-          <w:b/>
-          <w:bCs/>
-        </w:rPr>
-        <w:t>FROM Eleve</w:t>
-      </w:r>
+        <w:t xml:space="preserve">SELECT Nom, </w:t>
+      </w:r>
+      <w:proofErr w:type="spellStart"/>
+      <w:r>
+        <w:rPr>
+          <w:b/>
+          <w:bCs/>
+        </w:rPr>
+        <w:t>Prenom</w:t>
+      </w:r>
+      <w:proofErr w:type="spellEnd"/>
+      <w:r>
+        <w:rPr>
+          <w:b/>
+          <w:bCs/>
+        </w:rPr>
+        <w:t>, Naissance, Sexe</w:t>
+      </w:r>
+    </w:p>
+    <w:p>
+      <w:pPr>
+        <w:jc w:val="both"/>
+        <w:rPr>
+          <w:b/>
+          <w:bCs/>
+        </w:rPr>
+      </w:pPr>
+      <w:r>
+        <w:rPr>
+          <w:b/>
+          <w:bCs/>
+        </w:rPr>
+        <w:t xml:space="preserve">FROM </w:t>
+      </w:r>
+      <w:proofErr w:type="spellStart"/>
+      <w:r>
+        <w:rPr>
+          <w:b/>
+          <w:bCs/>
+        </w:rPr>
+        <w:t>Eleve</w:t>
+      </w:r>
+      <w:proofErr w:type="spellEnd"/>
     </w:p>
     <w:p>
       <w:pPr>
@@ -7881,8 +8673,1400 @@
           <w:b/>
           <w:bCs/>
         </w:rPr>
-        <w:t>, Prenom</w:t>
-      </w:r>
+        <w:t xml:space="preserve">, </w:t>
+      </w:r>
+      <w:proofErr w:type="spellStart"/>
+      <w:r>
+        <w:rPr>
+          <w:b/>
+          <w:bCs/>
+        </w:rPr>
+        <w:t>Prenom</w:t>
+      </w:r>
+      <w:proofErr w:type="spellEnd"/>
+      <w:r>
+        <w:rPr>
+          <w:b/>
+          <w:bCs/>
+        </w:rPr>
+        <w:t> ;</w:t>
+      </w:r>
+    </w:p>
+    <w:p>
+      <w:pPr>
+        <w:jc w:val="both"/>
+      </w:pPr>
+      <w:r>
+        <w:t>Par défaut le tri est ascendant : ordre chronologique ASC c’est pourquoi on ne le met pas mais on peut le mettre : n’oubliez pas l’informaticien est fainéant. </w:t>
+      </w:r>
+      <w:r>
+        <w:rPr>
+          <mc:AlternateContent>
+            <mc:Choice Requires="w16se"/>
+            <mc:Fallback>
+              <w:rFonts w:ascii="Segoe UI Emoji" w:eastAsia="Segoe UI Emoji" w:hAnsi="Segoe UI Emoji" w:cs="Segoe UI Emoji"/>
+            </mc:Fallback>
+          </mc:AlternateContent>
+        </w:rPr>
+        <mc:AlternateContent>
+          <mc:Choice Requires="w16se">
+            <w16se:symEx w16se:font="Segoe UI Emoji" w16se:char="1F60A"/>
+          </mc:Choice>
+          <mc:Fallback>
+            <w:t>😊</w:t>
+          </mc:Fallback>
+        </mc:AlternateContent>
+      </w:r>
+    </w:p>
+    <w:p>
+      <w:pPr>
+        <w:jc w:val="both"/>
+      </w:pPr>
+      <w:r>
+        <w:t>Si l’on veut classer nos élèves dans l’ordre antéchronologique sur le nom puis le prénom :</w:t>
+      </w:r>
+    </w:p>
+    <w:p>
+      <w:pPr>
+        <w:jc w:val="both"/>
+        <w:rPr>
+          <w:b/>
+          <w:bCs/>
+        </w:rPr>
+      </w:pPr>
+      <w:r>
+        <w:rPr>
+          <w:b/>
+          <w:bCs/>
+        </w:rPr>
+        <w:lastRenderedPageBreak/>
+        <w:t xml:space="preserve">SELECT Nom, </w:t>
+      </w:r>
+      <w:proofErr w:type="spellStart"/>
+      <w:r>
+        <w:rPr>
+          <w:b/>
+          <w:bCs/>
+        </w:rPr>
+        <w:t>Prenom</w:t>
+      </w:r>
+      <w:proofErr w:type="spellEnd"/>
+      <w:r>
+        <w:rPr>
+          <w:b/>
+          <w:bCs/>
+        </w:rPr>
+        <w:t>, Naissance, Sexe</w:t>
+      </w:r>
+    </w:p>
+    <w:p>
+      <w:pPr>
+        <w:jc w:val="both"/>
+        <w:rPr>
+          <w:b/>
+          <w:bCs/>
+        </w:rPr>
+      </w:pPr>
+      <w:r>
+        <w:rPr>
+          <w:b/>
+          <w:bCs/>
+        </w:rPr>
+        <w:t xml:space="preserve">FROM </w:t>
+      </w:r>
+      <w:proofErr w:type="spellStart"/>
+      <w:r>
+        <w:rPr>
+          <w:b/>
+          <w:bCs/>
+        </w:rPr>
+        <w:t>Eleve</w:t>
+      </w:r>
+      <w:proofErr w:type="spellEnd"/>
+    </w:p>
+    <w:p>
+      <w:pPr>
+        <w:jc w:val="both"/>
+        <w:rPr>
+          <w:b/>
+          <w:bCs/>
+        </w:rPr>
+      </w:pPr>
+      <w:r>
+        <w:rPr>
+          <w:b/>
+          <w:bCs/>
+        </w:rPr>
+        <w:t xml:space="preserve">ORDER BY Nom, </w:t>
+      </w:r>
+      <w:proofErr w:type="spellStart"/>
+      <w:r>
+        <w:rPr>
+          <w:b/>
+          <w:bCs/>
+        </w:rPr>
+        <w:t>Prenom</w:t>
+      </w:r>
+      <w:proofErr w:type="spellEnd"/>
+      <w:r>
+        <w:rPr>
+          <w:b/>
+          <w:bCs/>
+        </w:rPr>
+        <w:t xml:space="preserve"> DESC</w:t>
+      </w:r>
+      <w:r>
+        <w:rPr>
+          <w:b/>
+          <w:bCs/>
+        </w:rPr>
+        <w:t> ;</w:t>
+      </w:r>
+    </w:p>
+    <w:p>
+      <w:pPr>
+        <w:pStyle w:val="Titre3"/>
+        <w:numPr>
+          <w:ilvl w:val="0"/>
+          <w:numId w:val="12"/>
+        </w:numPr>
+      </w:pPr>
+      <w:r>
+        <w:t>BETWEEN …. AND</w:t>
+      </w:r>
+      <w:r>
+        <w:t>….</w:t>
+      </w:r>
+    </w:p>
+    <w:p>
+      <w:pPr>
+        <w:jc w:val="both"/>
+      </w:pPr>
+      <w:r>
+        <w:t>On se limite de conserver les lignes dont le champ spécifié est compris dans un intervalle.</w:t>
+      </w:r>
+      <w:r>
+        <w:t xml:space="preserve"> Les limites sont comprises.</w:t>
+      </w:r>
+    </w:p>
+    <w:p>
+      <w:pPr>
+        <w:jc w:val="both"/>
+      </w:pPr>
+      <w:r>
+        <w:t xml:space="preserve">Par exemple on veut afficher les élèves nés dans les années 90. Pour le tri portera sur le sexe, nom, </w:t>
+      </w:r>
+      <w:proofErr w:type="spellStart"/>
+      <w:r>
+        <w:t>Prenom</w:t>
+      </w:r>
+      <w:proofErr w:type="spellEnd"/>
+      <w:r>
+        <w:t>. Trier de cette manière permettra de trier en premier les filles puis les garçons.</w:t>
+      </w:r>
+    </w:p>
+    <w:p>
+      <w:pPr>
+        <w:jc w:val="both"/>
+        <w:rPr>
+          <w:b/>
+          <w:bCs/>
+        </w:rPr>
+      </w:pPr>
+      <w:r>
+        <w:rPr>
+          <w:b/>
+          <w:bCs/>
+        </w:rPr>
+        <w:t xml:space="preserve">SELECT Nom, </w:t>
+      </w:r>
+      <w:proofErr w:type="spellStart"/>
+      <w:r>
+        <w:rPr>
+          <w:b/>
+          <w:bCs/>
+        </w:rPr>
+        <w:t>Prenom</w:t>
+      </w:r>
+      <w:proofErr w:type="spellEnd"/>
+      <w:r>
+        <w:rPr>
+          <w:b/>
+          <w:bCs/>
+        </w:rPr>
+        <w:t>, Naissance, Sexe</w:t>
+      </w:r>
+    </w:p>
+    <w:p>
+      <w:pPr>
+        <w:jc w:val="both"/>
+        <w:rPr>
+          <w:b/>
+          <w:bCs/>
+        </w:rPr>
+      </w:pPr>
+      <w:r>
+        <w:rPr>
+          <w:b/>
+          <w:bCs/>
+        </w:rPr>
+        <w:t xml:space="preserve">FROM </w:t>
+      </w:r>
+      <w:proofErr w:type="spellStart"/>
+      <w:r>
+        <w:rPr>
+          <w:b/>
+          <w:bCs/>
+        </w:rPr>
+        <w:t>Eleve</w:t>
+      </w:r>
+      <w:proofErr w:type="spellEnd"/>
+    </w:p>
+    <w:p>
+      <w:pPr>
+        <w:jc w:val="both"/>
+        <w:rPr>
+          <w:b/>
+          <w:bCs/>
+        </w:rPr>
+      </w:pPr>
+      <w:r>
+        <w:rPr>
+          <w:b/>
+          <w:bCs/>
+        </w:rPr>
+        <w:t>WHERE Naissance BETWEEN '1990/01/01' AND '1999/12/31'</w:t>
+      </w:r>
+    </w:p>
+    <w:p>
+      <w:pPr>
+        <w:jc w:val="both"/>
+        <w:rPr>
+          <w:b/>
+          <w:bCs/>
+        </w:rPr>
+      </w:pPr>
+      <w:r>
+        <w:rPr>
+          <w:b/>
+          <w:bCs/>
+        </w:rPr>
+        <w:t xml:space="preserve">ORDER BY Sexe, Nom, </w:t>
+      </w:r>
+      <w:proofErr w:type="spellStart"/>
+      <w:r>
+        <w:rPr>
+          <w:b/>
+          <w:bCs/>
+        </w:rPr>
+        <w:t>Prenom</w:t>
+      </w:r>
+      <w:proofErr w:type="spellEnd"/>
+      <w:r>
+        <w:rPr>
+          <w:b/>
+          <w:bCs/>
+        </w:rPr>
+        <w:t>;</w:t>
+      </w:r>
+    </w:p>
+    <w:p>
+      <w:pPr>
+        <w:jc w:val="both"/>
+      </w:pPr>
+      <w:r>
+        <w:t>On pourrait bien entendu utiliser simplement l’opérateur AND :</w:t>
+      </w:r>
+    </w:p>
+    <w:p>
+      <w:pPr>
+        <w:jc w:val="both"/>
+        <w:rPr>
+          <w:b/>
+          <w:bCs/>
+        </w:rPr>
+      </w:pPr>
+      <w:r>
+        <w:rPr>
+          <w:b/>
+          <w:bCs/>
+        </w:rPr>
+        <w:t xml:space="preserve">SELECT Nom, </w:t>
+      </w:r>
+      <w:proofErr w:type="spellStart"/>
+      <w:r>
+        <w:rPr>
+          <w:b/>
+          <w:bCs/>
+        </w:rPr>
+        <w:t>Prenom</w:t>
+      </w:r>
+      <w:proofErr w:type="spellEnd"/>
+      <w:r>
+        <w:rPr>
+          <w:b/>
+          <w:bCs/>
+        </w:rPr>
+        <w:t>, Naissance, Sexe</w:t>
+      </w:r>
+    </w:p>
+    <w:p>
+      <w:pPr>
+        <w:jc w:val="both"/>
+        <w:rPr>
+          <w:b/>
+          <w:bCs/>
+        </w:rPr>
+      </w:pPr>
+      <w:r>
+        <w:rPr>
+          <w:b/>
+          <w:bCs/>
+        </w:rPr>
+        <w:t xml:space="preserve">FROM </w:t>
+      </w:r>
+      <w:proofErr w:type="spellStart"/>
+      <w:r>
+        <w:rPr>
+          <w:b/>
+          <w:bCs/>
+        </w:rPr>
+        <w:t>Eleve</w:t>
+      </w:r>
+      <w:proofErr w:type="spellEnd"/>
+    </w:p>
+    <w:p>
+      <w:pPr>
+        <w:jc w:val="both"/>
+        <w:rPr>
+          <w:b/>
+          <w:bCs/>
+        </w:rPr>
+      </w:pPr>
+      <w:r>
+        <w:rPr>
+          <w:b/>
+          <w:bCs/>
+        </w:rPr>
+        <w:t xml:space="preserve">WHERE Naissance </w:t>
+      </w:r>
+      <w:r>
+        <w:rPr>
+          <w:b/>
+          <w:bCs/>
+        </w:rPr>
+        <w:t>&gt;=</w:t>
+      </w:r>
+      <w:r>
+        <w:rPr>
+          <w:b/>
+          <w:bCs/>
+        </w:rPr>
+        <w:t xml:space="preserve"> '1990/01/01' AND Naissance</w:t>
+      </w:r>
+      <w:r>
+        <w:rPr>
+          <w:b/>
+          <w:bCs/>
+        </w:rPr>
+        <w:t xml:space="preserve"> </w:t>
+      </w:r>
+      <w:r>
+        <w:rPr>
+          <w:b/>
+          <w:bCs/>
+        </w:rPr>
+        <w:t>&lt;=</w:t>
+      </w:r>
+      <w:r>
+        <w:rPr>
+          <w:b/>
+          <w:bCs/>
+        </w:rPr>
+        <w:t>'1999/12/31'</w:t>
+      </w:r>
+      <w:r>
+        <w:rPr>
+          <w:b/>
+          <w:bCs/>
+        </w:rPr>
+        <w:t> </w:t>
+      </w:r>
+    </w:p>
+    <w:p>
+      <w:pPr>
+        <w:jc w:val="both"/>
+      </w:pPr>
+      <w:r>
+        <w:rPr>
+          <w:b/>
+          <w:bCs/>
+        </w:rPr>
+        <w:t xml:space="preserve">ORDER BY Sexe, Nom, </w:t>
+      </w:r>
+      <w:proofErr w:type="spellStart"/>
+      <w:r>
+        <w:rPr>
+          <w:b/>
+          <w:bCs/>
+        </w:rPr>
+        <w:t>Prenom</w:t>
+      </w:r>
+      <w:proofErr w:type="spellEnd"/>
+      <w:r>
+        <w:rPr>
+          <w:b/>
+          <w:bCs/>
+        </w:rPr>
+        <w:t>;</w:t>
+      </w:r>
+    </w:p>
+    <w:p>
+      <w:pPr>
+        <w:pStyle w:val="Titre3"/>
+        <w:numPr>
+          <w:ilvl w:val="0"/>
+          <w:numId w:val="12"/>
+        </w:numPr>
+      </w:pPr>
+      <w:r>
+        <w:t>Appartenance (IN)</w:t>
+      </w:r>
+    </w:p>
+    <w:p>
+      <w:pPr>
+        <w:jc w:val="both"/>
+      </w:pPr>
+      <w:r>
+        <w:t>On ne va garder que les enregistrements dont un champ est compris dans une liste de valeur. Ca nous évite d’écrire une multitude d’opérateurs OR.</w:t>
+      </w:r>
+    </w:p>
+    <w:p>
+      <w:pPr>
+        <w:jc w:val="both"/>
+      </w:pPr>
+      <w:r>
+        <w:t>Prenons les élèves qui ont comme CP soit 6890, 1348 et 1490 :</w:t>
+      </w:r>
+    </w:p>
+    <w:p>
+      <w:pPr>
+        <w:jc w:val="both"/>
+        <w:rPr>
+          <w:b/>
+          <w:bCs/>
+        </w:rPr>
+      </w:pPr>
+      <w:r>
+        <w:rPr>
+          <w:b/>
+          <w:bCs/>
+        </w:rPr>
+        <w:t xml:space="preserve">SELECT Nom, </w:t>
+      </w:r>
+      <w:proofErr w:type="spellStart"/>
+      <w:r>
+        <w:rPr>
+          <w:b/>
+          <w:bCs/>
+        </w:rPr>
+        <w:t>Prenom</w:t>
+      </w:r>
+      <w:proofErr w:type="spellEnd"/>
+      <w:r>
+        <w:rPr>
+          <w:b/>
+          <w:bCs/>
+        </w:rPr>
+        <w:t>, Naissance, Sexe</w:t>
+      </w:r>
+    </w:p>
+    <w:p>
+      <w:pPr>
+        <w:jc w:val="both"/>
+        <w:rPr>
+          <w:b/>
+          <w:bCs/>
+        </w:rPr>
+      </w:pPr>
+      <w:r>
+        <w:rPr>
+          <w:b/>
+          <w:bCs/>
+        </w:rPr>
+        <w:t xml:space="preserve">FROM </w:t>
+      </w:r>
+      <w:proofErr w:type="spellStart"/>
+      <w:r>
+        <w:rPr>
+          <w:b/>
+          <w:bCs/>
+        </w:rPr>
+        <w:t>Eleve</w:t>
+      </w:r>
+      <w:proofErr w:type="spellEnd"/>
+    </w:p>
+    <w:p>
+      <w:pPr>
+        <w:jc w:val="both"/>
+        <w:rPr>
+          <w:b/>
+          <w:bCs/>
+        </w:rPr>
+      </w:pPr>
+      <w:r>
+        <w:rPr>
+          <w:b/>
+          <w:bCs/>
+        </w:rPr>
+        <w:t>WHERE CP IN (1490, 6890, 1348);</w:t>
+      </w:r>
+    </w:p>
+    <w:p>
+      <w:pPr>
+        <w:jc w:val="both"/>
+      </w:pPr>
+      <w:r>
+        <w:t>Cette requête aurait pu s’écrire de cette manière :</w:t>
+      </w:r>
+    </w:p>
+    <w:p>
+      <w:pPr>
+        <w:jc w:val="both"/>
+        <w:rPr>
+          <w:b/>
+          <w:bCs/>
+        </w:rPr>
+      </w:pPr>
+      <w:r>
+        <w:rPr>
+          <w:b/>
+          <w:bCs/>
+        </w:rPr>
+        <w:t xml:space="preserve">SELECT Nom, </w:t>
+      </w:r>
+      <w:proofErr w:type="spellStart"/>
+      <w:r>
+        <w:rPr>
+          <w:b/>
+          <w:bCs/>
+        </w:rPr>
+        <w:t>Prenom</w:t>
+      </w:r>
+      <w:proofErr w:type="spellEnd"/>
+      <w:r>
+        <w:rPr>
+          <w:b/>
+          <w:bCs/>
+        </w:rPr>
+        <w:t>, Naissance, Sexe</w:t>
+      </w:r>
+    </w:p>
+    <w:p>
+      <w:pPr>
+        <w:jc w:val="both"/>
+        <w:rPr>
+          <w:b/>
+          <w:bCs/>
+        </w:rPr>
+      </w:pPr>
+      <w:r>
+        <w:rPr>
+          <w:b/>
+          <w:bCs/>
+        </w:rPr>
+        <w:t xml:space="preserve">FROM </w:t>
+      </w:r>
+      <w:proofErr w:type="spellStart"/>
+      <w:r>
+        <w:rPr>
+          <w:b/>
+          <w:bCs/>
+        </w:rPr>
+        <w:t>Eleve</w:t>
+      </w:r>
+      <w:proofErr w:type="spellEnd"/>
+    </w:p>
+    <w:p>
+      <w:pPr>
+        <w:jc w:val="both"/>
+        <w:rPr>
+          <w:b/>
+          <w:bCs/>
+        </w:rPr>
+      </w:pPr>
+      <w:r>
+        <w:rPr>
+          <w:b/>
+          <w:bCs/>
+        </w:rPr>
+        <w:t>WHERE CP</w:t>
+      </w:r>
+      <w:r>
+        <w:rPr>
+          <w:b/>
+          <w:bCs/>
+        </w:rPr>
+        <w:t>=1490 OR CP = 1348 OR CP = 6890 ;</w:t>
+      </w:r>
+    </w:p>
+    <w:p>
+      <w:pPr>
+        <w:jc w:val="both"/>
+      </w:pPr>
+      <w:r>
+        <w:t>Ce n’est donc pas une obligation d’utiliser le IN ainsi que le BETWEEN mais je trouve qu’ils peuvent simplifier grandement la lecture. Si vous préférer faire vos requêtes autrement</w:t>
+      </w:r>
+      <w:r>
+        <w:t xml:space="preserve"> sans les utiliser</w:t>
+      </w:r>
+      <w:r>
+        <w:t>, c’est très bien aussi. </w:t>
+      </w:r>
+      <w:r>
+        <w:rPr>
+          <mc:AlternateContent>
+            <mc:Choice Requires="w16se"/>
+            <mc:Fallback>
+              <w:rFonts w:ascii="Segoe UI Emoji" w:eastAsia="Segoe UI Emoji" w:hAnsi="Segoe UI Emoji" w:cs="Segoe UI Emoji"/>
+            </mc:Fallback>
+          </mc:AlternateContent>
+        </w:rPr>
+        <mc:AlternateContent>
+          <mc:Choice Requires="w16se">
+            <w16se:symEx w16se:font="Segoe UI Emoji" w16se:char="1F60A"/>
+          </mc:Choice>
+          <mc:Fallback>
+            <w:t>😊</w:t>
+          </mc:Fallback>
+        </mc:AlternateContent>
+      </w:r>
+    </w:p>
+    <w:p>
+      <w:pPr>
+        <w:pStyle w:val="Titre3"/>
+        <w:numPr>
+          <w:ilvl w:val="0"/>
+          <w:numId w:val="12"/>
+        </w:numPr>
+      </w:pPr>
+      <w:r>
+        <w:lastRenderedPageBreak/>
+        <w:t>Ressemblance LIKE</w:t>
+      </w:r>
+    </w:p>
+    <w:p>
+      <w:pPr>
+        <w:jc w:val="both"/>
+      </w:pPr>
+      <w:r>
+        <w:t>L’opérateur LIKE permet de faire plusieurs types de recherches :</w:t>
+      </w:r>
+    </w:p>
+    <w:p>
+      <w:pPr>
+        <w:pStyle w:val="Paragraphedeliste"/>
+        <w:numPr>
+          <w:ilvl w:val="0"/>
+          <w:numId w:val="6"/>
+        </w:numPr>
+        <w:jc w:val="both"/>
+      </w:pPr>
+      <w:r>
+        <w:t xml:space="preserve">Champ qui commence par AB : LIKE </w:t>
+      </w:r>
+      <w:r>
+        <w:t>'</w:t>
+      </w:r>
+      <w:r>
+        <w:t>AB%</w:t>
+      </w:r>
+      <w:r>
+        <w:t xml:space="preserve"> </w:t>
+      </w:r>
+      <w:r>
+        <w:t>'</w:t>
+      </w:r>
+    </w:p>
+    <w:p>
+      <w:pPr>
+        <w:pStyle w:val="Paragraphedeliste"/>
+        <w:numPr>
+          <w:ilvl w:val="0"/>
+          <w:numId w:val="6"/>
+        </w:numPr>
+        <w:jc w:val="both"/>
+      </w:pPr>
+      <w:r>
+        <w:t xml:space="preserve">Champ qui se termine par AB : LIKE </w:t>
+      </w:r>
+      <w:r>
+        <w:t>'</w:t>
+      </w:r>
+      <w:r>
+        <w:t>%AB</w:t>
+      </w:r>
+      <w:r>
+        <w:t xml:space="preserve"> </w:t>
+      </w:r>
+      <w:r>
+        <w:t>'</w:t>
+      </w:r>
+    </w:p>
+    <w:p>
+      <w:pPr>
+        <w:pStyle w:val="Paragraphedeliste"/>
+        <w:numPr>
+          <w:ilvl w:val="0"/>
+          <w:numId w:val="6"/>
+        </w:numPr>
+        <w:jc w:val="both"/>
+      </w:pPr>
+      <w:r>
+        <w:t xml:space="preserve">Champ qui contient AB : LIKE </w:t>
+      </w:r>
+      <w:r>
+        <w:t>'</w:t>
+      </w:r>
+      <w:r>
+        <w:t>%AB%</w:t>
+      </w:r>
+      <w:r>
+        <w:t xml:space="preserve"> </w:t>
+      </w:r>
+      <w:r>
+        <w:t>'</w:t>
+      </w:r>
+    </w:p>
+    <w:p>
+      <w:pPr>
+        <w:jc w:val="both"/>
+      </w:pPr>
+      <w:r>
+        <w:t xml:space="preserve">Recherchons les rues qui se terminent par </w:t>
+      </w:r>
+      <w:r>
+        <w:t>'</w:t>
+      </w:r>
+      <w:r>
+        <w:t>SGBD</w:t>
+      </w:r>
+      <w:r>
+        <w:t xml:space="preserve"> </w:t>
+      </w:r>
+      <w:r>
+        <w:t>'</w:t>
+      </w:r>
+      <w:r>
+        <w:t> :</w:t>
+      </w:r>
+    </w:p>
+    <w:p>
+      <w:pPr>
+        <w:jc w:val="both"/>
+        <w:rPr>
+          <w:b/>
+          <w:bCs/>
+        </w:rPr>
+      </w:pPr>
+      <w:r>
+        <w:rPr>
+          <w:b/>
+          <w:bCs/>
+        </w:rPr>
+        <w:t xml:space="preserve">SELECT </w:t>
+      </w:r>
+      <w:proofErr w:type="spellStart"/>
+      <w:r>
+        <w:rPr>
+          <w:b/>
+          <w:bCs/>
+        </w:rPr>
+        <w:t>Prenom</w:t>
+      </w:r>
+      <w:proofErr w:type="spellEnd"/>
+      <w:r>
+        <w:rPr>
+          <w:b/>
+          <w:bCs/>
+        </w:rPr>
+        <w:t xml:space="preserve">, Nom, </w:t>
+      </w:r>
+      <w:r>
+        <w:rPr>
+          <w:b/>
+          <w:bCs/>
+        </w:rPr>
+        <w:t>Rue</w:t>
+      </w:r>
+    </w:p>
+    <w:p>
+      <w:pPr>
+        <w:jc w:val="both"/>
+        <w:rPr>
+          <w:b/>
+          <w:bCs/>
+        </w:rPr>
+      </w:pPr>
+      <w:r>
+        <w:rPr>
+          <w:b/>
+          <w:bCs/>
+        </w:rPr>
+        <w:t xml:space="preserve">FROM </w:t>
+      </w:r>
+      <w:proofErr w:type="spellStart"/>
+      <w:r>
+        <w:rPr>
+          <w:b/>
+          <w:bCs/>
+        </w:rPr>
+        <w:t>Eleve</w:t>
+      </w:r>
+      <w:proofErr w:type="spellEnd"/>
+    </w:p>
+    <w:p>
+      <w:pPr>
+        <w:jc w:val="both"/>
+        <w:rPr>
+          <w:b/>
+          <w:bCs/>
+        </w:rPr>
+      </w:pPr>
+      <w:r>
+        <w:rPr>
+          <w:b/>
+          <w:bCs/>
+        </w:rPr>
+        <w:t xml:space="preserve">WHERE RUE LIKE </w:t>
+      </w:r>
+      <w:r>
+        <w:rPr>
+          <w:b/>
+          <w:bCs/>
+        </w:rPr>
+        <w:t>'</w:t>
+      </w:r>
+      <w:r>
+        <w:rPr>
+          <w:b/>
+          <w:bCs/>
+        </w:rPr>
+        <w:t>%SGBD</w:t>
+      </w:r>
+      <w:r>
+        <w:rPr>
+          <w:b/>
+          <w:bCs/>
+        </w:rPr>
+        <w:t>'</w:t>
+      </w:r>
+      <w:r>
+        <w:rPr>
+          <w:b/>
+          <w:bCs/>
+        </w:rPr>
+        <w:t> ;</w:t>
+      </w:r>
+    </w:p>
+    <w:p>
+      <w:pPr>
+        <w:jc w:val="both"/>
+      </w:pPr>
+      <w:r>
+        <w:t xml:space="preserve">Recherchons les rues qui commencent par </w:t>
+      </w:r>
+      <w:r>
+        <w:t>'</w:t>
+      </w:r>
+      <w:r>
+        <w:t>Place</w:t>
+      </w:r>
+      <w:r>
+        <w:t>'</w:t>
+      </w:r>
+      <w:r>
+        <w:t> ;</w:t>
+      </w:r>
+    </w:p>
+    <w:p>
+      <w:pPr>
+        <w:jc w:val="both"/>
+        <w:rPr>
+          <w:b/>
+          <w:bCs/>
+        </w:rPr>
+      </w:pPr>
+      <w:r>
+        <w:rPr>
+          <w:b/>
+          <w:bCs/>
+        </w:rPr>
+        <w:t xml:space="preserve">SELECT </w:t>
+      </w:r>
+      <w:proofErr w:type="spellStart"/>
+      <w:r>
+        <w:rPr>
+          <w:b/>
+          <w:bCs/>
+        </w:rPr>
+        <w:t>Prenom</w:t>
+      </w:r>
+      <w:proofErr w:type="spellEnd"/>
+      <w:r>
+        <w:rPr>
+          <w:b/>
+          <w:bCs/>
+        </w:rPr>
+        <w:t xml:space="preserve">, Nom, </w:t>
+      </w:r>
+      <w:r>
+        <w:rPr>
+          <w:b/>
+          <w:bCs/>
+        </w:rPr>
+        <w:t>Rue</w:t>
+      </w:r>
+    </w:p>
+    <w:p>
+      <w:pPr>
+        <w:jc w:val="both"/>
+        <w:rPr>
+          <w:b/>
+          <w:bCs/>
+        </w:rPr>
+      </w:pPr>
+      <w:r>
+        <w:rPr>
+          <w:b/>
+          <w:bCs/>
+        </w:rPr>
+        <w:t xml:space="preserve">FROM </w:t>
+      </w:r>
+      <w:proofErr w:type="spellStart"/>
+      <w:r>
+        <w:rPr>
+          <w:b/>
+          <w:bCs/>
+        </w:rPr>
+        <w:t>Eleve</w:t>
+      </w:r>
+      <w:proofErr w:type="spellEnd"/>
+    </w:p>
+    <w:p>
+      <w:pPr>
+        <w:jc w:val="both"/>
+        <w:rPr>
+          <w:b/>
+          <w:bCs/>
+        </w:rPr>
+      </w:pPr>
+      <w:r>
+        <w:rPr>
+          <w:b/>
+          <w:bCs/>
+        </w:rPr>
+        <w:t>WHERE RUE LIKE '</w:t>
+      </w:r>
+      <w:r>
+        <w:rPr>
+          <w:b/>
+          <w:bCs/>
+        </w:rPr>
+        <w:t>Place%</w:t>
+      </w:r>
+      <w:r>
+        <w:rPr>
+          <w:b/>
+          <w:bCs/>
+        </w:rPr>
+        <w:t>' ;</w:t>
+      </w:r>
+    </w:p>
+    <w:p>
+      <w:pPr>
+        <w:jc w:val="both"/>
+      </w:pPr>
+      <w:r>
+        <w:t xml:space="preserve">Et pour finir les rues qui contiennent </w:t>
+      </w:r>
+      <w:r>
+        <w:t>'</w:t>
+      </w:r>
+      <w:r>
+        <w:t>des</w:t>
+      </w:r>
+      <w:r>
+        <w:t xml:space="preserve"> </w:t>
+      </w:r>
+      <w:r>
+        <w:t>'</w:t>
+      </w:r>
+      <w:r>
+        <w:t> :</w:t>
+      </w:r>
+    </w:p>
+    <w:p>
+      <w:pPr>
+        <w:jc w:val="both"/>
+        <w:rPr>
+          <w:b/>
+          <w:bCs/>
+        </w:rPr>
+      </w:pPr>
+      <w:r>
+        <w:rPr>
+          <w:b/>
+          <w:bCs/>
+        </w:rPr>
+        <w:t xml:space="preserve">SELECT </w:t>
+      </w:r>
+      <w:proofErr w:type="spellStart"/>
+      <w:r>
+        <w:rPr>
+          <w:b/>
+          <w:bCs/>
+        </w:rPr>
+        <w:t>Prenom</w:t>
+      </w:r>
+      <w:proofErr w:type="spellEnd"/>
+      <w:r>
+        <w:rPr>
+          <w:b/>
+          <w:bCs/>
+        </w:rPr>
+        <w:t xml:space="preserve">, Nom, </w:t>
+      </w:r>
+      <w:r>
+        <w:rPr>
+          <w:b/>
+          <w:bCs/>
+        </w:rPr>
+        <w:t>Rue</w:t>
+      </w:r>
+    </w:p>
+    <w:p>
+      <w:pPr>
+        <w:jc w:val="both"/>
+        <w:rPr>
+          <w:b/>
+          <w:bCs/>
+        </w:rPr>
+      </w:pPr>
+      <w:r>
+        <w:rPr>
+          <w:b/>
+          <w:bCs/>
+        </w:rPr>
+        <w:t xml:space="preserve">FROM </w:t>
+      </w:r>
+      <w:proofErr w:type="spellStart"/>
+      <w:r>
+        <w:rPr>
+          <w:b/>
+          <w:bCs/>
+        </w:rPr>
+        <w:t>Eleve</w:t>
+      </w:r>
+      <w:proofErr w:type="spellEnd"/>
+    </w:p>
+    <w:p>
+      <w:pPr>
+        <w:jc w:val="both"/>
+        <w:rPr>
+          <w:b/>
+          <w:bCs/>
+        </w:rPr>
+      </w:pPr>
+      <w:r>
+        <w:rPr>
+          <w:b/>
+          <w:bCs/>
+        </w:rPr>
+        <w:t>WHERE RUE LIKE '%</w:t>
+      </w:r>
+      <w:r>
+        <w:rPr>
+          <w:b/>
+          <w:bCs/>
+        </w:rPr>
+        <w:t xml:space="preserve"> des %</w:t>
+      </w:r>
+      <w:r>
+        <w:rPr>
+          <w:b/>
+          <w:bCs/>
+        </w:rPr>
+        <w:t>'</w:t>
+      </w:r>
+      <w:r>
+        <w:rPr>
+          <w:b/>
+          <w:bCs/>
+        </w:rPr>
+        <w:t> ;</w:t>
+      </w:r>
+      <w:r>
+        <w:rPr>
+          <w:b/>
+          <w:bCs/>
+        </w:rPr>
+        <w:t xml:space="preserve"> #Notez Ici qu’il y a des espaces avant </w:t>
+      </w:r>
+      <w:r>
+        <w:rPr>
+          <w:b/>
+          <w:bCs/>
+        </w:rPr>
+        <w:t xml:space="preserve">et après </w:t>
+      </w:r>
+      <w:r>
+        <w:rPr>
+          <w:b/>
+          <w:bCs/>
+        </w:rPr>
+        <w:t>'</w:t>
+      </w:r>
+      <w:r>
+        <w:rPr>
+          <w:b/>
+          <w:bCs/>
+        </w:rPr>
+        <w:t>des</w:t>
+      </w:r>
+      <w:r>
+        <w:rPr>
+          <w:b/>
+          <w:bCs/>
+        </w:rPr>
+        <w:t>'</w:t>
+      </w:r>
+      <w:r>
+        <w:rPr>
+          <w:b/>
+          <w:bCs/>
+        </w:rPr>
+        <w:t>.</w:t>
+      </w:r>
+      <w:r>
+        <w:rPr>
+          <w:b/>
+          <w:bCs/>
+        </w:rPr>
+        <w:t xml:space="preserve"> Pourquoi ?</w:t>
+      </w:r>
+    </w:p>
+    <w:p>
+      <w:r>
+        <w:t xml:space="preserve">Ici, je vais vous montrer des exemples </w:t>
+      </w:r>
+      <w:r>
+        <w:t>de</w:t>
+      </w:r>
+      <w:r>
+        <w:t xml:space="preserve"> cherches sur des dates à l’aide d’un LIKE. Normalement, on n’utilise pas un like mais plutôt des fonctions comme MONTH() ou YEAR()</w:t>
+      </w:r>
+      <w:r>
+        <w:t xml:space="preserve"> qui rendront vos requêtes plus efficaces/rapides</w:t>
+      </w:r>
+      <w:r>
+        <w:t>. Ici, c’est juste pour vous donner des exemples supplémentaires.</w:t>
+      </w:r>
+    </w:p>
+    <w:p>
+      <w:pPr>
+        <w:jc w:val="both"/>
+      </w:pPr>
+      <w:r>
+        <w:t>Rechercher les personnes nées au mois de mars :</w:t>
+      </w:r>
+    </w:p>
+    <w:p>
+      <w:pPr>
+        <w:jc w:val="both"/>
+        <w:rPr>
+          <w:b/>
+          <w:bCs/>
+        </w:rPr>
+      </w:pPr>
+      <w:r>
+        <w:rPr>
+          <w:b/>
+          <w:bCs/>
+        </w:rPr>
+        <w:t xml:space="preserve">SELECT Nom, </w:t>
+      </w:r>
+      <w:proofErr w:type="spellStart"/>
+      <w:r>
+        <w:rPr>
+          <w:b/>
+          <w:bCs/>
+        </w:rPr>
+        <w:t>Prenom</w:t>
+      </w:r>
+      <w:proofErr w:type="spellEnd"/>
+      <w:r>
+        <w:rPr>
+          <w:b/>
+          <w:bCs/>
+        </w:rPr>
+        <w:t>, Naissance, Sexe</w:t>
+      </w:r>
+    </w:p>
+    <w:p>
+      <w:pPr>
+        <w:jc w:val="both"/>
+        <w:rPr>
+          <w:b/>
+          <w:bCs/>
+        </w:rPr>
+      </w:pPr>
+      <w:r>
+        <w:rPr>
+          <w:b/>
+          <w:bCs/>
+        </w:rPr>
+        <w:t xml:space="preserve">FROM </w:t>
+      </w:r>
+      <w:proofErr w:type="spellStart"/>
+      <w:r>
+        <w:rPr>
+          <w:b/>
+          <w:bCs/>
+        </w:rPr>
+        <w:t>Eleve</w:t>
+      </w:r>
+      <w:proofErr w:type="spellEnd"/>
+    </w:p>
+    <w:p>
+      <w:pPr>
+        <w:jc w:val="both"/>
+        <w:rPr>
+          <w:b/>
+          <w:bCs/>
+        </w:rPr>
+      </w:pPr>
+      <w:r>
+        <w:rPr>
+          <w:b/>
+          <w:bCs/>
+        </w:rPr>
+        <w:t>WHERE NAISSANCE LIKE '%</w:t>
+      </w:r>
+      <w:r>
+        <w:rPr>
+          <w:b/>
+          <w:bCs/>
+        </w:rPr>
+        <w:t>-03-%</w:t>
+      </w:r>
+      <w:r>
+        <w:rPr>
+          <w:b/>
+          <w:bCs/>
+        </w:rPr>
+        <w:t>';</w:t>
+      </w:r>
+      <w:r>
+        <w:rPr>
+          <w:b/>
+          <w:bCs/>
+        </w:rPr>
+        <w:t xml:space="preserve"> #On ferait normalement MONTH(Naissance) = 3 ;</w:t>
+      </w:r>
+    </w:p>
+    <w:p>
+      <w:pPr>
+        <w:jc w:val="both"/>
+      </w:pPr>
+      <w:r>
+        <w:t>Ou encore nées dans les années 1990 :</w:t>
+      </w:r>
+    </w:p>
+    <w:p>
+      <w:pPr>
+        <w:jc w:val="both"/>
+        <w:rPr>
+          <w:b/>
+          <w:bCs/>
+        </w:rPr>
+      </w:pPr>
+      <w:r>
+        <w:rPr>
+          <w:b/>
+          <w:bCs/>
+        </w:rPr>
+        <w:t xml:space="preserve">SELECT Nom, </w:t>
+      </w:r>
+      <w:proofErr w:type="spellStart"/>
+      <w:r>
+        <w:rPr>
+          <w:b/>
+          <w:bCs/>
+        </w:rPr>
+        <w:t>Prenom</w:t>
+      </w:r>
+      <w:proofErr w:type="spellEnd"/>
+      <w:r>
+        <w:rPr>
+          <w:b/>
+          <w:bCs/>
+        </w:rPr>
+        <w:t>, Naissance, Sexe</w:t>
+      </w:r>
+    </w:p>
+    <w:p>
+      <w:pPr>
+        <w:jc w:val="both"/>
+        <w:rPr>
+          <w:b/>
+          <w:bCs/>
+        </w:rPr>
+      </w:pPr>
+      <w:r>
+        <w:rPr>
+          <w:b/>
+          <w:bCs/>
+        </w:rPr>
+        <w:t xml:space="preserve">FROM </w:t>
+      </w:r>
+      <w:proofErr w:type="spellStart"/>
+      <w:r>
+        <w:rPr>
+          <w:b/>
+          <w:bCs/>
+        </w:rPr>
+        <w:t>Eleve</w:t>
+      </w:r>
+      <w:proofErr w:type="spellEnd"/>
+    </w:p>
+    <w:p>
+      <w:pPr>
+        <w:jc w:val="both"/>
+        <w:rPr>
+          <w:b/>
+          <w:bCs/>
+        </w:rPr>
+      </w:pPr>
+      <w:r>
+        <w:rPr>
+          <w:b/>
+          <w:bCs/>
+        </w:rPr>
+        <w:t>WHERE NAISSANCE LIKE '199%';</w:t>
+      </w:r>
+      <w:r>
+        <w:rPr>
+          <w:b/>
+          <w:bCs/>
+        </w:rPr>
+        <w:t xml:space="preserve"> #On ferait normalement YEAR(Naissance) &gt;= 1990 AND YEAR(Naissance &lt;=1999 ;</w:t>
+      </w:r>
+    </w:p>
+    <w:p>
+      <w:pPr>
+        <w:jc w:val="both"/>
+      </w:pPr>
     </w:p>
     <w:p>
       <w:pPr>
@@ -9550,7 +11734,7 @@
   <w:style w:type="paragraph" w:default="1" w:styleId="Normal">
     <w:name w:val="Normal"/>
     <w:qFormat/>
-    <w:rsid w:val="008C5C89"/>
+    <w:rsid w:val="008517B6"/>
     <w:rPr>
       <w:lang w:val="fr-FR"/>
     </w:rPr>

--- a/Theo/Theorie.docx
+++ b/Theo/Theorie.docx
@@ -1,6 +1,6 @@
 
 <file path=word/document.xml><?xml version="1.0" encoding="utf-8"?>
-<w:document xmlns:wpc="http://schemas.microsoft.com/office/word/2010/wordprocessingCanvas" xmlns:cx="http://schemas.microsoft.com/office/drawing/2014/chartex" xmlns:cx1="http://schemas.microsoft.com/office/drawing/2015/9/8/chartex" xmlns:cx2="http://schemas.microsoft.com/office/drawing/2015/10/21/chartex" xmlns:cx3="http://schemas.microsoft.com/office/drawing/2016/5/9/chartex" xmlns:cx4="http://schemas.microsoft.com/office/drawing/2016/5/10/chartex" xmlns:cx5="http://schemas.microsoft.com/office/drawing/2016/5/11/chartex" xmlns:cx6="http://schemas.microsoft.com/office/drawing/2016/5/12/chartex" xmlns:cx7="http://schemas.microsoft.com/office/drawing/2016/5/13/chartex" xmlns:cx8="http://schemas.microsoft.com/office/drawing/2016/5/14/chartex" xmlns:mc="http://schemas.openxmlformats.org/markup-compatibility/2006" xmlns:aink="http://schemas.microsoft.com/office/drawing/2016/ink" xmlns:am3d="http://schemas.microsoft.com/office/drawing/2017/model3d" xmlns:o="urn:schemas-microsoft-com:office:office" xmlns:r="http://schemas.openxmlformats.org/officeDocument/2006/relationships" xmlns:m="http://schemas.openxmlformats.org/officeDocument/2006/math" xmlns:v="urn:schemas-microsoft-com:vml" xmlns:wp14="http://schemas.microsoft.com/office/word/2010/wordprocessingDrawing" xmlns:wp="http://schemas.openxmlformats.org/drawingml/2006/wordprocessingDrawing" xmlns:w10="urn:schemas-microsoft-com:office:word" xmlns:w="http://schemas.openxmlformats.org/wordprocessingml/2006/main" xmlns:w14="http://schemas.microsoft.com/office/word/2010/wordml" xmlns:w15="http://schemas.microsoft.com/office/word/2012/wordml" xmlns:w16cex="http://schemas.microsoft.com/office/word/2018/wordml/cex" xmlns:w16cid="http://schemas.microsoft.com/office/word/2016/wordml/cid" xmlns:w16="http://schemas.microsoft.com/office/word/2018/wordml" xmlns:w16sdtdh="http://schemas.microsoft.com/office/word/2020/wordml/sdtdatahash" xmlns:w16se="http://schemas.microsoft.com/office/word/2015/wordml/symex" xmlns:wpg="http://schemas.microsoft.com/office/word/2010/wordprocessingGroup" xmlns:wpi="http://schemas.microsoft.com/office/word/2010/wordprocessingInk" xmlns:wne="http://schemas.microsoft.com/office/word/2006/wordml" xmlns:wps="http://schemas.microsoft.com/office/word/2010/wordprocessingShape" mc:Ignorable="w14 w15 w16se w16cid w16 w16cex w16sdtdh wp14">
+<w:document xmlns:wpc="http://schemas.microsoft.com/office/word/2010/wordprocessingCanvas" xmlns:cx="http://schemas.microsoft.com/office/drawing/2014/chartex" xmlns:cx1="http://schemas.microsoft.com/office/drawing/2015/9/8/chartex" xmlns:cx2="http://schemas.microsoft.com/office/drawing/2015/10/21/chartex" xmlns:cx3="http://schemas.microsoft.com/office/drawing/2016/5/9/chartex" xmlns:cx4="http://schemas.microsoft.com/office/drawing/2016/5/10/chartex" xmlns:cx5="http://schemas.microsoft.com/office/drawing/2016/5/11/chartex" xmlns:cx6="http://schemas.microsoft.com/office/drawing/2016/5/12/chartex" xmlns:cx7="http://schemas.microsoft.com/office/drawing/2016/5/13/chartex" xmlns:cx8="http://schemas.microsoft.com/office/drawing/2016/5/14/chartex" xmlns:mc="http://schemas.openxmlformats.org/markup-compatibility/2006" xmlns:aink="http://schemas.microsoft.com/office/drawing/2016/ink" xmlns:am3d="http://schemas.microsoft.com/office/drawing/2017/model3d" xmlns:o="urn:schemas-microsoft-com:office:office" xmlns:r="http://schemas.openxmlformats.org/officeDocument/2006/relationships" xmlns:m="http://schemas.openxmlformats.org/officeDocument/2006/math" xmlns:v="urn:schemas-microsoft-com:vml" xmlns:wp14="http://schemas.microsoft.com/office/word/2010/wordprocessingDrawing" xmlns:wp="http://schemas.openxmlformats.org/drawingml/2006/wordprocessingDrawing" xmlns:w10="urn:schemas-microsoft-com:office:word" xmlns:w="http://schemas.openxmlformats.org/wordprocessingml/2006/main" xmlns:w14="http://schemas.microsoft.com/office/word/2010/wordml" xmlns:w15="http://schemas.microsoft.com/office/word/2012/wordml" xmlns:w16cid="http://schemas.microsoft.com/office/word/2016/wordml/cid" xmlns:w16se="http://schemas.microsoft.com/office/word/2015/wordml/symex" xmlns:wpg="http://schemas.microsoft.com/office/word/2010/wordprocessingGroup" xmlns:wpi="http://schemas.microsoft.com/office/word/2010/wordprocessingInk" xmlns:wne="http://schemas.microsoft.com/office/word/2006/wordml" xmlns:wps="http://schemas.microsoft.com/office/word/2010/wordprocessingShape" mc:Ignorable="w14 w15 w16se w16cid wp14">
   <w:body>
     <w:p>
       <w:pPr>
@@ -4204,7 +4204,15 @@
         <w:t xml:space="preserve"> valeurs :</w:t>
       </w:r>
       <w:r>
-        <w:t xml:space="preserve"> (0,1), (0,N), (1,1) ou (1,N) où N </w:t>
+        <w:t xml:space="preserve"> (0,1), (</w:t>
+      </w:r>
+      <w:proofErr w:type="gramStart"/>
+      <w:r>
+        <w:t>0,N</w:t>
+      </w:r>
+      <w:proofErr w:type="gramEnd"/>
+      <w:r>
+        <w:t xml:space="preserve">), (1,1) ou (1,N) où N </w:t>
       </w:r>
       <w:r>
         <w:t>&gt;1</w:t>
@@ -4298,10 +4306,18 @@
         <w:t>1</w:t>
       </w:r>
       <w:r>
-        <w:t xml:space="preserve"> ou </w:t>
-      </w:r>
-      <w:r>
-        <w:t xml:space="preserve"> N (=</w:t>
+        <w:t xml:space="preserve"> </w:t>
+      </w:r>
+      <w:proofErr w:type="gramStart"/>
+      <w:r>
+        <w:t xml:space="preserve">ou </w:t>
+      </w:r>
+      <w:r>
+        <w:t xml:space="preserve"> N</w:t>
+      </w:r>
+      <w:proofErr w:type="gramEnd"/>
+      <w:r>
+        <w:t xml:space="preserve"> (=</w:t>
       </w:r>
       <w:r>
         <w:t>plusieurs</w:t>
@@ -4532,12 +4548,17 @@
         <w:t xml:space="preserve">, </w:t>
       </w:r>
       <w:proofErr w:type="spellStart"/>
+      <w:proofErr w:type="gramStart"/>
       <w:r>
         <w:t>boolean</w:t>
       </w:r>
       <w:proofErr w:type="spellEnd"/>
       <w:r>
-        <w:t xml:space="preserve">,  varchar (chaîne à taille variable), char (chaîne à taille fixe), date (date, </w:t>
+        <w:t>,  varchar</w:t>
+      </w:r>
+      <w:proofErr w:type="gramEnd"/>
+      <w:r>
+        <w:t xml:space="preserve"> (chaîne à taille variable), char (chaîne à taille fixe), date (date, </w:t>
       </w:r>
       <w:proofErr w:type="spellStart"/>
       <w:r>
@@ -4581,8 +4602,13 @@
         </w:numPr>
       </w:pPr>
       <w:r>
-        <w:t>Une association de type 1:N</w:t>
-      </w:r>
+        <w:t xml:space="preserve">Une association de type </w:t>
+      </w:r>
+      <w:proofErr w:type="gramStart"/>
+      <w:r>
+        <w:t>1:N</w:t>
+      </w:r>
+      <w:proofErr w:type="gramEnd"/>
     </w:p>
     <w:p>
       <w:pPr>
@@ -4640,7 +4666,15 @@
         <w:jc w:val="both"/>
       </w:pPr>
       <w:r>
-        <w:t>Elève Fait partie d’une classe : cardinalité 1:1</w:t>
+        <w:t xml:space="preserve">Elève Fait partie d’une classe : cardinalité </w:t>
+      </w:r>
+      <w:proofErr w:type="gramStart"/>
+      <w:r>
+        <w:t>1:</w:t>
+      </w:r>
+      <w:proofErr w:type="gramEnd"/>
+      <w:r>
+        <w:t>1</w:t>
       </w:r>
       <w:r>
         <w:t xml:space="preserve"> (Cardinalité maximale = 1)</w:t>
@@ -4651,7 +4685,15 @@
         <w:jc w:val="both"/>
       </w:pPr>
       <w:r>
-        <w:t xml:space="preserve">Et une classe a un ou plusieurs élèves : 1:N </w:t>
+        <w:t xml:space="preserve">Et une classe a un ou plusieurs élèves : </w:t>
+      </w:r>
+      <w:proofErr w:type="gramStart"/>
+      <w:r>
+        <w:t>1:N</w:t>
+      </w:r>
+      <w:proofErr w:type="gramEnd"/>
+      <w:r>
+        <w:t xml:space="preserve"> </w:t>
       </w:r>
       <w:r>
         <w:t>(Cardinalité maximale = N)</w:t>
@@ -4667,7 +4709,15 @@
         <w:jc w:val="both"/>
       </w:pPr>
       <w:r>
-        <w:t xml:space="preserve">Association de type 1:N </w:t>
+        <w:t xml:space="preserve">Association de type </w:t>
+      </w:r>
+      <w:proofErr w:type="gramStart"/>
+      <w:r>
+        <w:t>1:N</w:t>
+      </w:r>
+      <w:proofErr w:type="gramEnd"/>
+      <w:r>
+        <w:t xml:space="preserve"> </w:t>
       </w:r>
     </w:p>
     <w:p>
@@ -4743,7 +4793,15 @@
         <w:t>U</w:t>
       </w:r>
       <w:r>
-        <w:t>ne classe a un ou plusieurs élèves : 1:N (Cardinalité maximale = N)</w:t>
+        <w:t xml:space="preserve">ne classe a un ou plusieurs élèves : </w:t>
+      </w:r>
+      <w:proofErr w:type="gramStart"/>
+      <w:r>
+        <w:t>1:N</w:t>
+      </w:r>
+      <w:proofErr w:type="gramEnd"/>
+      <w:r>
+        <w:t xml:space="preserve"> (Cardinalité maximale = N)</w:t>
       </w:r>
     </w:p>
     <w:p>
@@ -4756,8 +4814,13 @@
         <w:jc w:val="both"/>
       </w:pPr>
       <w:r>
-        <w:t>Association de type 1 :N</w:t>
-      </w:r>
+        <w:t>Association de type 1</w:t>
+      </w:r>
+      <w:proofErr w:type="gramStart"/>
+      <w:r>
+        <w:t> :N</w:t>
+      </w:r>
+      <w:proofErr w:type="gramEnd"/>
     </w:p>
     <w:p>
       <w:pPr>
@@ -4800,8 +4863,13 @@
         </w:numPr>
       </w:pPr>
       <w:r>
-        <w:t>Une association de type N :N</w:t>
-      </w:r>
+        <w:t>Une association de type N</w:t>
+      </w:r>
+      <w:proofErr w:type="gramStart"/>
+      <w:r>
+        <w:t> :N</w:t>
+      </w:r>
+      <w:proofErr w:type="gramEnd"/>
     </w:p>
     <w:p>
       <w:r>
@@ -4831,7 +4899,15 @@
         <w:t xml:space="preserve"> Ces deux clefs d’identité forment alors la clef d’identité de cette nouvelle entité.</w:t>
       </w:r>
       <w:r>
-        <w:t xml:space="preserve"> En effet, à la différence de l’association 1 :N, ici on ne peut avoir qu’une </w:t>
+        <w:t xml:space="preserve"> En effet, à la différence de l’association 1</w:t>
+      </w:r>
+      <w:proofErr w:type="gramStart"/>
+      <w:r>
+        <w:t> :N</w:t>
+      </w:r>
+      <w:proofErr w:type="gramEnd"/>
+      <w:r>
+        <w:t xml:space="preserve">, ici on ne peut avoir qu’une </w:t>
       </w:r>
       <w:r>
         <w:t xml:space="preserve">seule </w:t>
@@ -4847,7 +4923,15 @@
     </w:p>
     <w:p>
       <w:r>
-        <w:t>Un formateur donne 1 ou plusieurs cours : Cardinalité 1 :N (Cardinalité maximale :N)</w:t>
+        <w:t>Un formateur donne 1 ou plusieurs cours : Cardinalité 1</w:t>
+      </w:r>
+      <w:proofErr w:type="gramStart"/>
+      <w:r>
+        <w:t> :N</w:t>
+      </w:r>
+      <w:proofErr w:type="gramEnd"/>
+      <w:r>
+        <w:t xml:space="preserve"> (Cardinalité maximale :N)</w:t>
       </w:r>
       <w:r>
         <w:t xml:space="preserve">. </w:t>
@@ -4855,7 +4939,15 @@
     </w:p>
     <w:p>
       <w:r>
-        <w:t>Un cours est donné par 1 ou plusieurs cours : Cardinalité 1 : N (Cardinalité maximale :N)</w:t>
+        <w:t>Un cours est donné par 1 ou plusieurs cours : Cardinalité 1 : N (Cardinalité maximale</w:t>
+      </w:r>
+      <w:proofErr w:type="gramStart"/>
+      <w:r>
+        <w:t> :N</w:t>
+      </w:r>
+      <w:proofErr w:type="gramEnd"/>
+      <w:r>
+        <w:t>)</w:t>
       </w:r>
     </w:p>
     <w:p>
@@ -4867,8 +4959,13 @@
         </w:numPr>
       </w:pPr>
       <w:r>
-        <w:t>Association de type N :N</w:t>
-      </w:r>
+        <w:t>Association de type N</w:t>
+      </w:r>
+      <w:proofErr w:type="gramStart"/>
+      <w:r>
+        <w:t> :N</w:t>
+      </w:r>
+      <w:proofErr w:type="gramEnd"/>
     </w:p>
     <w:p>
       <w:r>
@@ -4877,7 +4974,15 @@
     </w:p>
     <w:p>
       <w:r>
-        <w:t>Philip donne les cours de Python,  PHP, Django, Rattrapage, etc.</w:t>
+        <w:t xml:space="preserve">Philip donne les cours de </w:t>
+      </w:r>
+      <w:proofErr w:type="gramStart"/>
+      <w:r>
+        <w:t>Python,  PHP</w:t>
+      </w:r>
+      <w:proofErr w:type="gramEnd"/>
+      <w:r>
+        <w:t>, Django, Rattrapage, etc.</w:t>
       </w:r>
     </w:p>
     <w:p>
@@ -5016,7 +5121,15 @@
         <w:t>Un marin pilote 1 et 1 seul voilier</w:t>
       </w:r>
       <w:r>
-        <w:t> : cardinalité 1:1 (Cardinalité maximale = 1)</w:t>
+        <w:t xml:space="preserve"> : cardinalité </w:t>
+      </w:r>
+      <w:proofErr w:type="gramStart"/>
+      <w:r>
+        <w:t>1:</w:t>
+      </w:r>
+      <w:proofErr w:type="gramEnd"/>
+      <w:r>
+        <w:t>1 (Cardinalité maximale = 1)</w:t>
       </w:r>
     </w:p>
     <w:p>
@@ -5027,7 +5140,15 @@
         <w:t>Un voilier est piloté par 1 et 1 seul voilier</w:t>
       </w:r>
       <w:r>
-        <w:t> : cardinalité 1:1 (Cardinalité maximale = 1)</w:t>
+        <w:t xml:space="preserve"> : cardinalité </w:t>
+      </w:r>
+      <w:proofErr w:type="gramStart"/>
+      <w:r>
+        <w:t>1:</w:t>
+      </w:r>
+      <w:proofErr w:type="gramEnd"/>
+      <w:r>
+        <w:t>1 (Cardinalité maximale = 1)</w:t>
       </w:r>
     </w:p>
     <w:p>
@@ -5064,7 +5185,15 @@
         <w:jc w:val="both"/>
       </w:pPr>
       <w:r>
-        <w:t>Maintenant, si on sait que notre modèle évoluera vers une association de type 1 :N. Ce type d’association pourra gérer par exemple des courses de voiliers. 1 marin pilote 1 et 1 seul voilier. Mais 1 voilier est piloté par 1 ou N marins.</w:t>
+        <w:t>Maintenant, si on sait que notre modèle évoluera vers une association de type 1</w:t>
+      </w:r>
+      <w:proofErr w:type="gramStart"/>
+      <w:r>
+        <w:t> :N.</w:t>
+      </w:r>
+      <w:proofErr w:type="gramEnd"/>
+      <w:r>
+        <w:t xml:space="preserve"> Ce type d’association pourra gérer par exemple des courses de voiliers. 1 marin pilote 1 et 1 seul voilier. Mais 1 voilier est piloté par 1 ou N marins.</w:t>
       </w:r>
     </w:p>
     <w:p>
@@ -5696,16 +5825,26 @@
             <w:pPr>
               <w:jc w:val="both"/>
             </w:pPr>
-            <w:r>
-              <w:t>Différent: &lt;&gt; ou !=</w:t>
-            </w:r>
-          </w:p>
-          <w:p>
-            <w:pPr>
-              <w:jc w:val="both"/>
-            </w:pPr>
-            <w:r>
-              <w:t xml:space="preserve">Egal: = </w:t>
+            <w:proofErr w:type="gramStart"/>
+            <w:r>
+              <w:t>Différent:</w:t>
+            </w:r>
+            <w:proofErr w:type="gramEnd"/>
+            <w:r>
+              <w:t xml:space="preserve"> &lt;&gt; ou !=</w:t>
+            </w:r>
+          </w:p>
+          <w:p>
+            <w:pPr>
+              <w:jc w:val="both"/>
+            </w:pPr>
+            <w:proofErr w:type="gramStart"/>
+            <w:r>
+              <w:t>Egal:</w:t>
+            </w:r>
+            <w:proofErr w:type="gramEnd"/>
+            <w:r>
+              <w:t xml:space="preserve"> = </w:t>
             </w:r>
           </w:p>
           <w:p>
@@ -5752,8 +5891,13 @@
             <w:pPr>
               <w:jc w:val="both"/>
             </w:pPr>
-            <w:r>
-              <w:t>Ou : OR</w:t>
+            <w:proofErr w:type="gramStart"/>
+            <w:r>
+              <w:t>Ou</w:t>
+            </w:r>
+            <w:proofErr w:type="gramEnd"/>
+            <w:r>
+              <w:t> : OR</w:t>
             </w:r>
           </w:p>
           <w:p>
@@ -5813,7 +5957,11 @@
               <w:jc w:val="both"/>
             </w:pPr>
             <w:r>
-              <w:t>Dans : IN par exemple : CP IN (6980</w:t>
+              <w:t>Dans : IN par exemple : CP IN (</w:t>
+            </w:r>
+            <w:proofErr w:type="gramStart"/>
+            <w:r>
+              <w:t>6980</w:t>
             </w:r>
             <w:r>
               <w:t xml:space="preserve"> </w:t>
@@ -5821,6 +5969,7 @@
             <w:r>
               <w:t>,</w:t>
             </w:r>
+            <w:proofErr w:type="gramEnd"/>
             <w:r>
               <w:t xml:space="preserve"> </w:t>
             </w:r>
@@ -7262,21 +7411,31 @@
         </w:rPr>
         <w:t>SELECT * FROM produit</w:t>
       </w:r>
-    </w:p>
-    <w:p>
-      <w:pPr>
-        <w:jc w:val="both"/>
-        <w:rPr>
-          <w:b/>
-          <w:bCs/>
-        </w:rPr>
-      </w:pPr>
-      <w:r>
-        <w:rPr>
-          <w:b/>
-          <w:bCs/>
-        </w:rPr>
-        <w:t xml:space="preserve">WHERE ( </w:t>
+      <w:bookmarkStart w:id="21" w:name="_GoBack"/>
+      <w:bookmarkEnd w:id="21"/>
+    </w:p>
+    <w:p>
+      <w:pPr>
+        <w:jc w:val="both"/>
+        <w:rPr>
+          <w:b/>
+          <w:bCs/>
+        </w:rPr>
+      </w:pPr>
+      <w:r>
+        <w:rPr>
+          <w:b/>
+          <w:bCs/>
+        </w:rPr>
+        <w:t xml:space="preserve">WHERE </w:t>
+      </w:r>
+      <w:proofErr w:type="gramStart"/>
+      <w:r>
+        <w:rPr>
+          <w:b/>
+          <w:bCs/>
+        </w:rPr>
+        <w:t xml:space="preserve">( </w:t>
       </w:r>
       <w:proofErr w:type="spellStart"/>
       <w:r>
@@ -7287,6 +7446,7 @@
         <w:t>categorie</w:t>
       </w:r>
       <w:proofErr w:type="spellEnd"/>
+      <w:proofErr w:type="gramEnd"/>
       <w:r>
         <w:rPr>
           <w:b/>
@@ -7308,7 +7468,15 @@
           <w:b/>
           <w:bCs/>
         </w:rPr>
-        <w:t xml:space="preserve">OR ( </w:t>
+        <w:t xml:space="preserve">OR </w:t>
+      </w:r>
+      <w:proofErr w:type="gramStart"/>
+      <w:r>
+        <w:rPr>
+          <w:b/>
+          <w:bCs/>
+        </w:rPr>
+        <w:t xml:space="preserve">( </w:t>
       </w:r>
       <w:proofErr w:type="spellStart"/>
       <w:r>
@@ -7319,6 +7487,7 @@
         <w:t>categorie</w:t>
       </w:r>
       <w:proofErr w:type="spellEnd"/>
+      <w:proofErr w:type="gramEnd"/>
       <w:r>
         <w:rPr>
           <w:b/>
@@ -7954,8 +8123,13 @@
           <w:numId w:val="12"/>
         </w:numPr>
       </w:pPr>
-      <w:r>
-        <w:t>COUNT(champ</w:t>
+      <w:proofErr w:type="gramStart"/>
+      <w:r>
+        <w:t>COUNT(</w:t>
+      </w:r>
+      <w:proofErr w:type="gramEnd"/>
+      <w:r>
+        <w:t>champ</w:t>
       </w:r>
       <w:r>
         <w:t>1, champ2</w:t>
@@ -7996,7 +8170,23 @@
           <w:b/>
           <w:bCs/>
         </w:rPr>
-        <w:t>SELECT COUNT(*)</w:t>
+        <w:t xml:space="preserve">SELECT </w:t>
+      </w:r>
+      <w:proofErr w:type="gramStart"/>
+      <w:r>
+        <w:rPr>
+          <w:b/>
+          <w:bCs/>
+        </w:rPr>
+        <w:t>COUNT(</w:t>
+      </w:r>
+      <w:proofErr w:type="gramEnd"/>
+      <w:r>
+        <w:rPr>
+          <w:b/>
+          <w:bCs/>
+        </w:rPr>
+        <w:t>*)</w:t>
       </w:r>
     </w:p>
     <w:p>
@@ -8036,7 +8226,15 @@
         <w:jc w:val="both"/>
       </w:pPr>
       <w:r>
-        <w:t>On va voir que le résultat sera une colonne avec comme nom : count(*) avec une cellule ayant 13 comme valeur. Il y a donc 13 élèves.</w:t>
+        <w:t xml:space="preserve">On va voir que le résultat sera une colonne avec comme nom : </w:t>
+      </w:r>
+      <w:proofErr w:type="gramStart"/>
+      <w:r>
+        <w:t>count(</w:t>
+      </w:r>
+      <w:proofErr w:type="gramEnd"/>
+      <w:r>
+        <w:t>*) avec une cellule ayant 13 comme valeur. Il y a donc 13 élèves.</w:t>
       </w:r>
     </w:p>
     <w:p>
@@ -8060,7 +8258,23 @@
           <w:b/>
           <w:bCs/>
         </w:rPr>
-        <w:t xml:space="preserve">SELECT COUNT(*) AS </w:t>
+        <w:t xml:space="preserve">SELECT </w:t>
+      </w:r>
+      <w:proofErr w:type="gramStart"/>
+      <w:r>
+        <w:rPr>
+          <w:b/>
+          <w:bCs/>
+        </w:rPr>
+        <w:t>COUNT(</w:t>
+      </w:r>
+      <w:proofErr w:type="gramEnd"/>
+      <w:r>
+        <w:rPr>
+          <w:b/>
+          <w:bCs/>
+        </w:rPr>
+        <w:t xml:space="preserve">*) AS </w:t>
       </w:r>
       <w:proofErr w:type="spellStart"/>
       <w:r>
@@ -8129,7 +8343,23 @@
           <w:bCs/>
         </w:rPr>
         <w:lastRenderedPageBreak/>
-        <w:t>SELECT COUNT(*)</w:t>
+        <w:t xml:space="preserve">SELECT </w:t>
+      </w:r>
+      <w:proofErr w:type="gramStart"/>
+      <w:r>
+        <w:rPr>
+          <w:b/>
+          <w:bCs/>
+        </w:rPr>
+        <w:t>COUNT(</w:t>
+      </w:r>
+      <w:proofErr w:type="gramEnd"/>
+      <w:r>
+        <w:rPr>
+          <w:b/>
+          <w:bCs/>
+        </w:rPr>
+        <w:t>*)</w:t>
       </w:r>
       <w:r>
         <w:rPr>
@@ -8429,7 +8659,23 @@
           <w:b/>
           <w:bCs/>
         </w:rPr>
-        <w:t>SELECT COUNT(*)</w:t>
+        <w:t xml:space="preserve">SELECT </w:t>
+      </w:r>
+      <w:proofErr w:type="gramStart"/>
+      <w:r>
+        <w:rPr>
+          <w:b/>
+          <w:bCs/>
+        </w:rPr>
+        <w:t>COUNT(</w:t>
+      </w:r>
+      <w:proofErr w:type="gramEnd"/>
+      <w:r>
+        <w:rPr>
+          <w:b/>
+          <w:bCs/>
+        </w:rPr>
+        <w:t>*)</w:t>
       </w:r>
     </w:p>
     <w:p>
@@ -8954,6 +9200,7 @@
         <w:t xml:space="preserve">ORDER BY Sexe, Nom, </w:t>
       </w:r>
       <w:proofErr w:type="spellStart"/>
+      <w:proofErr w:type="gramStart"/>
       <w:r>
         <w:rPr>
           <w:b/>
@@ -8969,6 +9216,7 @@
         </w:rPr>
         <w:t>;</w:t>
       </w:r>
+      <w:proofErr w:type="gramEnd"/>
     </w:p>
     <w:p>
       <w:pPr>
@@ -9062,14 +9310,7 @@
           <w:b/>
           <w:bCs/>
         </w:rPr>
-        <w:t xml:space="preserve"> '1990/01/01' AND Naissance</w:t>
-      </w:r>
-      <w:r>
-        <w:rPr>
-          <w:b/>
-          <w:bCs/>
-        </w:rPr>
-        <w:t xml:space="preserve"> </w:t>
+        <w:t xml:space="preserve"> '1990/01/01' AND Naissance </w:t>
       </w:r>
       <w:r>
         <w:rPr>
@@ -9105,6 +9346,7 @@
         <w:t xml:space="preserve">ORDER BY Sexe, Nom, </w:t>
       </w:r>
       <w:proofErr w:type="spellStart"/>
+      <w:proofErr w:type="gramStart"/>
       <w:r>
         <w:rPr>
           <w:b/>
@@ -9120,6 +9362,7 @@
         </w:rPr>
         <w:t>;</w:t>
       </w:r>
+      <w:proofErr w:type="gramEnd"/>
     </w:p>
     <w:p>
       <w:pPr>
@@ -9138,7 +9381,15 @@
         <w:jc w:val="both"/>
       </w:pPr>
       <w:r>
-        <w:t>On ne va garder que les enregistrements dont un champ est compris dans une liste de valeur. Ca nous évite d’écrire une multitude d’opérateurs OR.</w:t>
+        <w:t xml:space="preserve">On ne va garder que les enregistrements dont un champ est compris dans une liste de valeur. </w:t>
+      </w:r>
+      <w:proofErr w:type="gramStart"/>
+      <w:r>
+        <w:t>Ca</w:t>
+      </w:r>
+      <w:proofErr w:type="gramEnd"/>
+      <w:r>
+        <w:t xml:space="preserve"> nous évite d’écrire une multitude d’opérateurs OR.</w:t>
       </w:r>
     </w:p>
     <w:p>
@@ -9219,8 +9470,17 @@
           <w:b/>
           <w:bCs/>
         </w:rPr>
-        <w:t>WHERE CP IN (1490, 6890, 1348);</w:t>
-      </w:r>
+        <w:t>WHERE CP IN (1490, 6890, 1348</w:t>
+      </w:r>
+      <w:proofErr w:type="gramStart"/>
+      <w:r>
+        <w:rPr>
+          <w:b/>
+          <w:bCs/>
+        </w:rPr>
+        <w:t>);</w:t>
+      </w:r>
+      <w:proofErr w:type="gramEnd"/>
     </w:p>
     <w:p>
       <w:pPr>
@@ -9300,14 +9560,7 @@
           <w:b/>
           <w:bCs/>
         </w:rPr>
-        <w:t>WHERE CP</w:t>
-      </w:r>
-      <w:r>
-        <w:rPr>
-          <w:b/>
-          <w:bCs/>
-        </w:rPr>
-        <w:t>=1490 OR CP = 1348 OR CP = 6890 ;</w:t>
+        <w:t>WHERE CP=1490 OR CP = 1348 OR CP = 6890 ;</w:t>
       </w:r>
     </w:p>
     <w:p>
@@ -9382,10 +9635,7 @@
         <w:t>AB%</w:t>
       </w:r>
       <w:r>
-        <w:t xml:space="preserve"> </w:t>
-      </w:r>
-      <w:r>
-        <w:t>'</w:t>
+        <w:t xml:space="preserve"> '</w:t>
       </w:r>
     </w:p>
     <w:p>
@@ -9407,10 +9657,7 @@
         <w:t>%AB</w:t>
       </w:r>
       <w:r>
-        <w:t xml:space="preserve"> </w:t>
-      </w:r>
-      <w:r>
-        <w:t>'</w:t>
+        <w:t xml:space="preserve"> '</w:t>
       </w:r>
     </w:p>
     <w:p>
@@ -9432,32 +9679,240 @@
         <w:t>%AB%</w:t>
       </w:r>
       <w:r>
-        <w:t xml:space="preserve"> </w:t>
+        <w:t xml:space="preserve"> '</w:t>
+      </w:r>
+    </w:p>
+    <w:p>
+      <w:pPr>
+        <w:jc w:val="both"/>
+      </w:pPr>
+      <w:r>
+        <w:t xml:space="preserve">Recherchons les rues qui se terminent par </w:t>
       </w:r>
       <w:r>
         <w:t>'</w:t>
       </w:r>
-    </w:p>
-    <w:p>
-      <w:pPr>
-        <w:jc w:val="both"/>
-      </w:pPr>
-      <w:r>
-        <w:t xml:space="preserve">Recherchons les rues qui se terminent par </w:t>
+      <w:r>
+        <w:t>SGBD</w:t>
+      </w:r>
+      <w:r>
+        <w:t xml:space="preserve"> '</w:t>
+      </w:r>
+      <w:r>
+        <w:t> :</w:t>
+      </w:r>
+    </w:p>
+    <w:p>
+      <w:pPr>
+        <w:jc w:val="both"/>
+        <w:rPr>
+          <w:b/>
+          <w:bCs/>
+        </w:rPr>
+      </w:pPr>
+      <w:r>
+        <w:rPr>
+          <w:b/>
+          <w:bCs/>
+        </w:rPr>
+        <w:t xml:space="preserve">SELECT </w:t>
+      </w:r>
+      <w:proofErr w:type="spellStart"/>
+      <w:r>
+        <w:rPr>
+          <w:b/>
+          <w:bCs/>
+        </w:rPr>
+        <w:t>Prenom</w:t>
+      </w:r>
+      <w:proofErr w:type="spellEnd"/>
+      <w:r>
+        <w:rPr>
+          <w:b/>
+          <w:bCs/>
+        </w:rPr>
+        <w:t xml:space="preserve">, Nom, </w:t>
+      </w:r>
+      <w:r>
+        <w:rPr>
+          <w:b/>
+          <w:bCs/>
+        </w:rPr>
+        <w:t>Rue</w:t>
+      </w:r>
+    </w:p>
+    <w:p>
+      <w:pPr>
+        <w:jc w:val="both"/>
+        <w:rPr>
+          <w:b/>
+          <w:bCs/>
+        </w:rPr>
+      </w:pPr>
+      <w:r>
+        <w:rPr>
+          <w:b/>
+          <w:bCs/>
+        </w:rPr>
+        <w:t xml:space="preserve">FROM </w:t>
+      </w:r>
+      <w:proofErr w:type="spellStart"/>
+      <w:r>
+        <w:rPr>
+          <w:b/>
+          <w:bCs/>
+        </w:rPr>
+        <w:t>Eleve</w:t>
+      </w:r>
+      <w:proofErr w:type="spellEnd"/>
+    </w:p>
+    <w:p>
+      <w:pPr>
+        <w:jc w:val="both"/>
+        <w:rPr>
+          <w:b/>
+          <w:bCs/>
+        </w:rPr>
+      </w:pPr>
+      <w:r>
+        <w:rPr>
+          <w:b/>
+          <w:bCs/>
+        </w:rPr>
+        <w:t>WHERE RUE LIKE '%SGBD' ;</w:t>
+      </w:r>
+    </w:p>
+    <w:p>
+      <w:pPr>
+        <w:jc w:val="both"/>
+      </w:pPr>
+      <w:r>
+        <w:t xml:space="preserve">Recherchons les rues qui commencent par </w:t>
       </w:r>
       <w:r>
         <w:t>'</w:t>
       </w:r>
       <w:r>
-        <w:t>SGBD</w:t>
-      </w:r>
-      <w:r>
-        <w:t xml:space="preserve"> </w:t>
+        <w:t>Place</w:t>
       </w:r>
       <w:r>
         <w:t>'</w:t>
       </w:r>
       <w:r>
+        <w:t> ;</w:t>
+      </w:r>
+    </w:p>
+    <w:p>
+      <w:pPr>
+        <w:jc w:val="both"/>
+        <w:rPr>
+          <w:b/>
+          <w:bCs/>
+        </w:rPr>
+      </w:pPr>
+      <w:r>
+        <w:rPr>
+          <w:b/>
+          <w:bCs/>
+        </w:rPr>
+        <w:t xml:space="preserve">SELECT </w:t>
+      </w:r>
+      <w:proofErr w:type="spellStart"/>
+      <w:r>
+        <w:rPr>
+          <w:b/>
+          <w:bCs/>
+        </w:rPr>
+        <w:t>Prenom</w:t>
+      </w:r>
+      <w:proofErr w:type="spellEnd"/>
+      <w:r>
+        <w:rPr>
+          <w:b/>
+          <w:bCs/>
+        </w:rPr>
+        <w:t xml:space="preserve">, Nom, </w:t>
+      </w:r>
+      <w:r>
+        <w:rPr>
+          <w:b/>
+          <w:bCs/>
+        </w:rPr>
+        <w:t>Rue</w:t>
+      </w:r>
+    </w:p>
+    <w:p>
+      <w:pPr>
+        <w:jc w:val="both"/>
+        <w:rPr>
+          <w:b/>
+          <w:bCs/>
+        </w:rPr>
+      </w:pPr>
+      <w:r>
+        <w:rPr>
+          <w:b/>
+          <w:bCs/>
+        </w:rPr>
+        <w:t xml:space="preserve">FROM </w:t>
+      </w:r>
+      <w:proofErr w:type="spellStart"/>
+      <w:r>
+        <w:rPr>
+          <w:b/>
+          <w:bCs/>
+        </w:rPr>
+        <w:t>Eleve</w:t>
+      </w:r>
+      <w:proofErr w:type="spellEnd"/>
+    </w:p>
+    <w:p>
+      <w:pPr>
+        <w:jc w:val="both"/>
+        <w:rPr>
+          <w:b/>
+          <w:bCs/>
+        </w:rPr>
+      </w:pPr>
+      <w:r>
+        <w:rPr>
+          <w:b/>
+          <w:bCs/>
+        </w:rPr>
+        <w:t>WHERE RUE LIKE '</w:t>
+      </w:r>
+      <w:r>
+        <w:rPr>
+          <w:b/>
+          <w:bCs/>
+        </w:rPr>
+        <w:t>Place%</w:t>
+      </w:r>
+      <w:r>
+        <w:rPr>
+          <w:b/>
+          <w:bCs/>
+        </w:rPr>
+        <w:t>' ;</w:t>
+      </w:r>
+    </w:p>
+    <w:p>
+      <w:pPr>
+        <w:jc w:val="both"/>
+      </w:pPr>
+      <w:r>
+        <w:t xml:space="preserve">Et pour finir les rues qui contiennent </w:t>
+      </w:r>
+      <w:r>
+        <w:t>'</w:t>
+      </w:r>
+      <w:r>
+        <w:t>des</w:t>
+      </w:r>
+      <w:r>
+        <w:t xml:space="preserve"> '</w:t>
+      </w:r>
+      <w:r>
         <w:t> :</w:t>
       </w:r>
     </w:p>
@@ -9538,7 +9993,14 @@
           <w:b/>
           <w:bCs/>
         </w:rPr>
-        <w:t xml:space="preserve">WHERE RUE LIKE </w:t>
+        <w:t>WHERE RUE LIKE '%</w:t>
+      </w:r>
+      <w:r>
+        <w:rPr>
+          <w:b/>
+          <w:bCs/>
+        </w:rPr>
+        <w:t xml:space="preserve"> des %</w:t>
       </w:r>
       <w:r>
         <w:rPr>
@@ -9552,7 +10014,21 @@
           <w:b/>
           <w:bCs/>
         </w:rPr>
-        <w:t>%SGBD</w:t>
+        <w:t> ;</w:t>
+      </w:r>
+      <w:r>
+        <w:rPr>
+          <w:b/>
+          <w:bCs/>
+        </w:rPr>
+        <w:t xml:space="preserve"> #Notez Ici qu’il y a des espaces avant </w:t>
+      </w:r>
+      <w:r>
+        <w:rPr>
+          <w:b/>
+          <w:bCs/>
+        </w:rPr>
+        <w:t xml:space="preserve">et après </w:t>
       </w:r>
       <w:r>
         <w:rPr>
@@ -9566,43 +10042,80 @@
           <w:b/>
           <w:bCs/>
         </w:rPr>
-        <w:t> ;</w:t>
-      </w:r>
-    </w:p>
-    <w:p>
-      <w:pPr>
-        <w:jc w:val="both"/>
-      </w:pPr>
-      <w:r>
-        <w:t xml:space="preserve">Recherchons les rues qui commencent par </w:t>
-      </w:r>
-      <w:r>
+        <w:t>des</w:t>
+      </w:r>
+      <w:r>
+        <w:rPr>
+          <w:b/>
+          <w:bCs/>
+        </w:rPr>
         <w:t>'</w:t>
       </w:r>
       <w:r>
-        <w:t>Place</w:t>
-      </w:r>
-      <w:r>
-        <w:t>'</w:t>
-      </w:r>
-      <w:r>
-        <w:t> ;</w:t>
-      </w:r>
-    </w:p>
-    <w:p>
-      <w:pPr>
-        <w:jc w:val="both"/>
-        <w:rPr>
-          <w:b/>
-          <w:bCs/>
-        </w:rPr>
-      </w:pPr>
-      <w:r>
-        <w:rPr>
-          <w:b/>
-          <w:bCs/>
-        </w:rPr>
-        <w:t xml:space="preserve">SELECT </w:t>
+        <w:rPr>
+          <w:b/>
+          <w:bCs/>
+        </w:rPr>
+        <w:t>.</w:t>
+      </w:r>
+      <w:r>
+        <w:rPr>
+          <w:b/>
+          <w:bCs/>
+        </w:rPr>
+        <w:t xml:space="preserve"> Pourquoi ?</w:t>
+      </w:r>
+    </w:p>
+    <w:p>
+      <w:pPr>
+        <w:jc w:val="both"/>
+      </w:pPr>
+      <w:r>
+        <w:t xml:space="preserve">Ici, je vais vous montrer des exemples </w:t>
+      </w:r>
+      <w:r>
+        <w:t>de</w:t>
+      </w:r>
+      <w:r>
+        <w:t xml:space="preserve"> cherches sur des dates à l’aide d’un LIKE. Normalement, on n’utilise pas un like mais plutôt des fonctions comme </w:t>
+      </w:r>
+      <w:proofErr w:type="gramStart"/>
+      <w:r>
+        <w:t>MONTH(</w:t>
+      </w:r>
+      <w:proofErr w:type="gramEnd"/>
+      <w:r>
+        <w:t>) ou YEAR()</w:t>
+      </w:r>
+      <w:r>
+        <w:t xml:space="preserve"> qui rendront vos requêtes plus efficaces/rapides</w:t>
+      </w:r>
+      <w:r>
+        <w:t>. Ici, c’est juste pour vous donner des exemples supplémentaires.</w:t>
+      </w:r>
+    </w:p>
+    <w:p>
+      <w:pPr>
+        <w:jc w:val="both"/>
+      </w:pPr>
+      <w:r>
+        <w:t>Rechercher les personnes nées au mois de mars :</w:t>
+      </w:r>
+    </w:p>
+    <w:p>
+      <w:pPr>
+        <w:jc w:val="both"/>
+        <w:rPr>
+          <w:b/>
+          <w:bCs/>
+        </w:rPr>
+      </w:pPr>
+      <w:r>
+        <w:rPr>
+          <w:b/>
+          <w:bCs/>
+        </w:rPr>
+        <w:t xml:space="preserve">SELECT Nom, </w:t>
       </w:r>
       <w:proofErr w:type="spellStart"/>
       <w:r>
@@ -9618,14 +10131,7 @@
           <w:b/>
           <w:bCs/>
         </w:rPr>
-        <w:t xml:space="preserve">, Nom, </w:t>
-      </w:r>
-      <w:r>
-        <w:rPr>
-          <w:b/>
-          <w:bCs/>
-        </w:rPr>
-        <w:t>Rue</w:t>
+        <w:t>, Naissance, Sexe</w:t>
       </w:r>
     </w:p>
     <w:p>
@@ -9666,60 +10172,47 @@
           <w:b/>
           <w:bCs/>
         </w:rPr>
-        <w:t>WHERE RUE LIKE '</w:t>
-      </w:r>
-      <w:r>
-        <w:rPr>
-          <w:b/>
-          <w:bCs/>
-        </w:rPr>
-        <w:t>Place%</w:t>
-      </w:r>
-      <w:r>
-        <w:rPr>
-          <w:b/>
-          <w:bCs/>
-        </w:rPr>
-        <w:t>' ;</w:t>
-      </w:r>
-    </w:p>
-    <w:p>
-      <w:pPr>
-        <w:jc w:val="both"/>
-      </w:pPr>
-      <w:r>
-        <w:t xml:space="preserve">Et pour finir les rues qui contiennent </w:t>
-      </w:r>
-      <w:r>
-        <w:t>'</w:t>
-      </w:r>
-      <w:r>
-        <w:t>des</w:t>
-      </w:r>
-      <w:r>
-        <w:t xml:space="preserve"> </w:t>
-      </w:r>
-      <w:r>
-        <w:t>'</w:t>
-      </w:r>
-      <w:r>
-        <w:t> :</w:t>
-      </w:r>
-    </w:p>
-    <w:p>
-      <w:pPr>
-        <w:jc w:val="both"/>
-        <w:rPr>
-          <w:b/>
-          <w:bCs/>
-        </w:rPr>
-      </w:pPr>
-      <w:r>
-        <w:rPr>
-          <w:b/>
-          <w:bCs/>
-        </w:rPr>
-        <w:t xml:space="preserve">SELECT </w:t>
+        <w:t>WHERE NAISSANCE LIKE '%-03-%</w:t>
+      </w:r>
+      <w:proofErr w:type="gramStart"/>
+      <w:r>
+        <w:rPr>
+          <w:b/>
+          <w:bCs/>
+        </w:rPr>
+        <w:t>';</w:t>
+      </w:r>
+      <w:proofErr w:type="gramEnd"/>
+      <w:r>
+        <w:rPr>
+          <w:b/>
+          <w:bCs/>
+        </w:rPr>
+        <w:t xml:space="preserve"> #On ferait normalement MONTH(Naissance) = 3 ;</w:t>
+      </w:r>
+    </w:p>
+    <w:p>
+      <w:pPr>
+        <w:jc w:val="both"/>
+      </w:pPr>
+      <w:r>
+        <w:t>Ou encore nées dans les années 1990 :</w:t>
+      </w:r>
+    </w:p>
+    <w:p>
+      <w:pPr>
+        <w:jc w:val="both"/>
+        <w:rPr>
+          <w:b/>
+          <w:bCs/>
+        </w:rPr>
+      </w:pPr>
+      <w:r>
+        <w:rPr>
+          <w:b/>
+          <w:bCs/>
+        </w:rPr>
+        <w:t xml:space="preserve">SELECT Nom, </w:t>
       </w:r>
       <w:proofErr w:type="spellStart"/>
       <w:r>
@@ -9735,14 +10228,7 @@
           <w:b/>
           <w:bCs/>
         </w:rPr>
-        <w:t xml:space="preserve">, Nom, </w:t>
-      </w:r>
-      <w:r>
-        <w:rPr>
-          <w:b/>
-          <w:bCs/>
-        </w:rPr>
-        <w:t>Rue</w:t>
+        <w:t>, Naissance, Sexe</w:t>
       </w:r>
     </w:p>
     <w:p>
@@ -9783,183 +10269,9 @@
           <w:b/>
           <w:bCs/>
         </w:rPr>
-        <w:t>WHERE RUE LIKE '%</w:t>
-      </w:r>
-      <w:r>
-        <w:rPr>
-          <w:b/>
-          <w:bCs/>
-        </w:rPr>
-        <w:t xml:space="preserve"> des %</w:t>
-      </w:r>
-      <w:r>
-        <w:rPr>
-          <w:b/>
-          <w:bCs/>
-        </w:rPr>
-        <w:t>'</w:t>
-      </w:r>
-      <w:r>
-        <w:rPr>
-          <w:b/>
-          <w:bCs/>
-        </w:rPr>
-        <w:t> ;</w:t>
-      </w:r>
-      <w:r>
-        <w:rPr>
-          <w:b/>
-          <w:bCs/>
-        </w:rPr>
-        <w:t xml:space="preserve"> #Notez Ici qu’il y a des espaces avant </w:t>
-      </w:r>
-      <w:r>
-        <w:rPr>
-          <w:b/>
-          <w:bCs/>
-        </w:rPr>
-        <w:t xml:space="preserve">et après </w:t>
-      </w:r>
-      <w:r>
-        <w:rPr>
-          <w:b/>
-          <w:bCs/>
-        </w:rPr>
-        <w:t>'</w:t>
-      </w:r>
-      <w:r>
-        <w:rPr>
-          <w:b/>
-          <w:bCs/>
-        </w:rPr>
-        <w:t>des</w:t>
-      </w:r>
-      <w:r>
-        <w:rPr>
-          <w:b/>
-          <w:bCs/>
-        </w:rPr>
-        <w:t>'</w:t>
-      </w:r>
-      <w:r>
-        <w:rPr>
-          <w:b/>
-          <w:bCs/>
-        </w:rPr>
-        <w:t>.</w:t>
-      </w:r>
-      <w:r>
-        <w:rPr>
-          <w:b/>
-          <w:bCs/>
-        </w:rPr>
-        <w:t xml:space="preserve"> Pourquoi ?</w:t>
-      </w:r>
-    </w:p>
-    <w:p>
-      <w:r>
-        <w:t xml:space="preserve">Ici, je vais vous montrer des exemples </w:t>
-      </w:r>
-      <w:r>
-        <w:t>de</w:t>
-      </w:r>
-      <w:r>
-        <w:t xml:space="preserve"> cherches sur des dates à l’aide d’un LIKE. Normalement, on n’utilise pas un like mais plutôt des fonctions comme MONTH() ou YEAR()</w:t>
-      </w:r>
-      <w:r>
-        <w:t xml:space="preserve"> qui rendront vos requêtes plus efficaces/rapides</w:t>
-      </w:r>
-      <w:r>
-        <w:t>. Ici, c’est juste pour vous donner des exemples supplémentaires.</w:t>
-      </w:r>
-    </w:p>
-    <w:p>
-      <w:pPr>
-        <w:jc w:val="both"/>
-      </w:pPr>
-      <w:r>
-        <w:t>Rechercher les personnes nées au mois de mars :</w:t>
-      </w:r>
-    </w:p>
-    <w:p>
-      <w:pPr>
-        <w:jc w:val="both"/>
-        <w:rPr>
-          <w:b/>
-          <w:bCs/>
-        </w:rPr>
-      </w:pPr>
-      <w:r>
-        <w:rPr>
-          <w:b/>
-          <w:bCs/>
-        </w:rPr>
-        <w:t xml:space="preserve">SELECT Nom, </w:t>
-      </w:r>
-      <w:proofErr w:type="spellStart"/>
-      <w:r>
-        <w:rPr>
-          <w:b/>
-          <w:bCs/>
-        </w:rPr>
-        <w:t>Prenom</w:t>
-      </w:r>
-      <w:proofErr w:type="spellEnd"/>
-      <w:r>
-        <w:rPr>
-          <w:b/>
-          <w:bCs/>
-        </w:rPr>
-        <w:t>, Naissance, Sexe</w:t>
-      </w:r>
-    </w:p>
-    <w:p>
-      <w:pPr>
-        <w:jc w:val="both"/>
-        <w:rPr>
-          <w:b/>
-          <w:bCs/>
-        </w:rPr>
-      </w:pPr>
-      <w:r>
-        <w:rPr>
-          <w:b/>
-          <w:bCs/>
-        </w:rPr>
-        <w:t xml:space="preserve">FROM </w:t>
-      </w:r>
-      <w:proofErr w:type="spellStart"/>
-      <w:r>
-        <w:rPr>
-          <w:b/>
-          <w:bCs/>
-        </w:rPr>
-        <w:t>Eleve</w:t>
-      </w:r>
-      <w:proofErr w:type="spellEnd"/>
-    </w:p>
-    <w:p>
-      <w:pPr>
-        <w:jc w:val="both"/>
-        <w:rPr>
-          <w:b/>
-          <w:bCs/>
-        </w:rPr>
-      </w:pPr>
-      <w:r>
-        <w:rPr>
-          <w:b/>
-          <w:bCs/>
-        </w:rPr>
-        <w:t>WHERE NAISSANCE LIKE '%</w:t>
-      </w:r>
-      <w:r>
-        <w:rPr>
-          <w:b/>
-          <w:bCs/>
-        </w:rPr>
-        <w:t>-03-%</w:t>
-      </w:r>
+        <w:t>WHERE NAISSANCE LIKE '199%</w:t>
+      </w:r>
+      <w:proofErr w:type="gramStart"/>
       <w:r>
         <w:rPr>
           <w:b/>
@@ -9967,94 +10279,7 @@
         </w:rPr>
         <w:t>';</w:t>
       </w:r>
-      <w:r>
-        <w:rPr>
-          <w:b/>
-          <w:bCs/>
-        </w:rPr>
-        <w:t xml:space="preserve"> #On ferait normalement MONTH(Naissance) = 3 ;</w:t>
-      </w:r>
-    </w:p>
-    <w:p>
-      <w:pPr>
-        <w:jc w:val="both"/>
-      </w:pPr>
-      <w:r>
-        <w:t>Ou encore nées dans les années 1990 :</w:t>
-      </w:r>
-    </w:p>
-    <w:p>
-      <w:pPr>
-        <w:jc w:val="both"/>
-        <w:rPr>
-          <w:b/>
-          <w:bCs/>
-        </w:rPr>
-      </w:pPr>
-      <w:r>
-        <w:rPr>
-          <w:b/>
-          <w:bCs/>
-        </w:rPr>
-        <w:t xml:space="preserve">SELECT Nom, </w:t>
-      </w:r>
-      <w:proofErr w:type="spellStart"/>
-      <w:r>
-        <w:rPr>
-          <w:b/>
-          <w:bCs/>
-        </w:rPr>
-        <w:t>Prenom</w:t>
-      </w:r>
-      <w:proofErr w:type="spellEnd"/>
-      <w:r>
-        <w:rPr>
-          <w:b/>
-          <w:bCs/>
-        </w:rPr>
-        <w:t>, Naissance, Sexe</w:t>
-      </w:r>
-    </w:p>
-    <w:p>
-      <w:pPr>
-        <w:jc w:val="both"/>
-        <w:rPr>
-          <w:b/>
-          <w:bCs/>
-        </w:rPr>
-      </w:pPr>
-      <w:r>
-        <w:rPr>
-          <w:b/>
-          <w:bCs/>
-        </w:rPr>
-        <w:t xml:space="preserve">FROM </w:t>
-      </w:r>
-      <w:proofErr w:type="spellStart"/>
-      <w:r>
-        <w:rPr>
-          <w:b/>
-          <w:bCs/>
-        </w:rPr>
-        <w:t>Eleve</w:t>
-      </w:r>
-      <w:proofErr w:type="spellEnd"/>
-    </w:p>
-    <w:p>
-      <w:pPr>
-        <w:jc w:val="both"/>
-        <w:rPr>
-          <w:b/>
-          <w:bCs/>
-        </w:rPr>
-      </w:pPr>
-      <w:r>
-        <w:rPr>
-          <w:b/>
-          <w:bCs/>
-        </w:rPr>
-        <w:t>WHERE NAISSANCE LIKE '199%';</w:t>
-      </w:r>
+      <w:proofErr w:type="gramEnd"/>
       <w:r>
         <w:rPr>
           <w:b/>
@@ -10087,7 +10312,7 @@
 </file>
 
 <file path=word/endnotes.xml><?xml version="1.0" encoding="utf-8"?>
-<w:endnotes xmlns:wpc="http://schemas.microsoft.com/office/word/2010/wordprocessingCanvas" xmlns:cx="http://schemas.microsoft.com/office/drawing/2014/chartex" xmlns:cx1="http://schemas.microsoft.com/office/drawing/2015/9/8/chartex" xmlns:cx2="http://schemas.microsoft.com/office/drawing/2015/10/21/chartex" xmlns:cx3="http://schemas.microsoft.com/office/drawing/2016/5/9/chartex" xmlns:cx4="http://schemas.microsoft.com/office/drawing/2016/5/10/chartex" xmlns:cx5="http://schemas.microsoft.com/office/drawing/2016/5/11/chartex" xmlns:cx6="http://schemas.microsoft.com/office/drawing/2016/5/12/chartex" xmlns:cx7="http://schemas.microsoft.com/office/drawing/2016/5/13/chartex" xmlns:cx8="http://schemas.microsoft.com/office/drawing/2016/5/14/chartex" xmlns:mc="http://schemas.openxmlformats.org/markup-compatibility/2006" xmlns:aink="http://schemas.microsoft.com/office/drawing/2016/ink" xmlns:am3d="http://schemas.microsoft.com/office/drawing/2017/model3d" xmlns:o="urn:schemas-microsoft-com:office:office" xmlns:r="http://schemas.openxmlformats.org/officeDocument/2006/relationships" xmlns:m="http://schemas.openxmlformats.org/officeDocument/2006/math" xmlns:v="urn:schemas-microsoft-com:vml" xmlns:wp14="http://schemas.microsoft.com/office/word/2010/wordprocessingDrawing" xmlns:wp="http://schemas.openxmlformats.org/drawingml/2006/wordprocessingDrawing" xmlns:w10="urn:schemas-microsoft-com:office:word" xmlns:w="http://schemas.openxmlformats.org/wordprocessingml/2006/main" xmlns:w14="http://schemas.microsoft.com/office/word/2010/wordml" xmlns:w15="http://schemas.microsoft.com/office/word/2012/wordml" xmlns:w16cex="http://schemas.microsoft.com/office/word/2018/wordml/cex" xmlns:w16cid="http://schemas.microsoft.com/office/word/2016/wordml/cid" xmlns:w16="http://schemas.microsoft.com/office/word/2018/wordml" xmlns:w16sdtdh="http://schemas.microsoft.com/office/word/2020/wordml/sdtdatahash" xmlns:w16se="http://schemas.microsoft.com/office/word/2015/wordml/symex" xmlns:wpg="http://schemas.microsoft.com/office/word/2010/wordprocessingGroup" xmlns:wpi="http://schemas.microsoft.com/office/word/2010/wordprocessingInk" xmlns:wne="http://schemas.microsoft.com/office/word/2006/wordml" xmlns:wps="http://schemas.microsoft.com/office/word/2010/wordprocessingShape" mc:Ignorable="w14 w15 w16se w16cid w16 w16cex w16sdtdh wp14">
+<w:endnotes xmlns:wpc="http://schemas.microsoft.com/office/word/2010/wordprocessingCanvas" xmlns:cx="http://schemas.microsoft.com/office/drawing/2014/chartex" xmlns:cx1="http://schemas.microsoft.com/office/drawing/2015/9/8/chartex" xmlns:cx2="http://schemas.microsoft.com/office/drawing/2015/10/21/chartex" xmlns:cx3="http://schemas.microsoft.com/office/drawing/2016/5/9/chartex" xmlns:cx4="http://schemas.microsoft.com/office/drawing/2016/5/10/chartex" xmlns:cx5="http://schemas.microsoft.com/office/drawing/2016/5/11/chartex" xmlns:cx6="http://schemas.microsoft.com/office/drawing/2016/5/12/chartex" xmlns:cx7="http://schemas.microsoft.com/office/drawing/2016/5/13/chartex" xmlns:cx8="http://schemas.microsoft.com/office/drawing/2016/5/14/chartex" xmlns:mc="http://schemas.openxmlformats.org/markup-compatibility/2006" xmlns:aink="http://schemas.microsoft.com/office/drawing/2016/ink" xmlns:am3d="http://schemas.microsoft.com/office/drawing/2017/model3d" xmlns:o="urn:schemas-microsoft-com:office:office" xmlns:r="http://schemas.openxmlformats.org/officeDocument/2006/relationships" xmlns:m="http://schemas.openxmlformats.org/officeDocument/2006/math" xmlns:v="urn:schemas-microsoft-com:vml" xmlns:wp14="http://schemas.microsoft.com/office/word/2010/wordprocessingDrawing" xmlns:wp="http://schemas.openxmlformats.org/drawingml/2006/wordprocessingDrawing" xmlns:w10="urn:schemas-microsoft-com:office:word" xmlns:w="http://schemas.openxmlformats.org/wordprocessingml/2006/main" xmlns:w14="http://schemas.microsoft.com/office/word/2010/wordml" xmlns:w15="http://schemas.microsoft.com/office/word/2012/wordml" xmlns:w16cid="http://schemas.microsoft.com/office/word/2016/wordml/cid" xmlns:w16se="http://schemas.microsoft.com/office/word/2015/wordml/symex" xmlns:wpg="http://schemas.microsoft.com/office/word/2010/wordprocessingGroup" xmlns:wpi="http://schemas.microsoft.com/office/word/2010/wordprocessingInk" xmlns:wne="http://schemas.microsoft.com/office/word/2006/wordml" xmlns:wps="http://schemas.microsoft.com/office/word/2010/wordprocessingShape" mc:Ignorable="w14 w15 w16se w16cid wp14">
   <w:endnote w:type="separator" w:id="-1">
     <w:p>
       <w:pPr>
@@ -10112,7 +10337,7 @@
 </file>
 
 <file path=word/footer1.xml><?xml version="1.0" encoding="utf-8"?>
-<w:ftr xmlns:wpc="http://schemas.microsoft.com/office/word/2010/wordprocessingCanvas" xmlns:cx="http://schemas.microsoft.com/office/drawing/2014/chartex" xmlns:cx1="http://schemas.microsoft.com/office/drawing/2015/9/8/chartex" xmlns:cx2="http://schemas.microsoft.com/office/drawing/2015/10/21/chartex" xmlns:cx3="http://schemas.microsoft.com/office/drawing/2016/5/9/chartex" xmlns:cx4="http://schemas.microsoft.com/office/drawing/2016/5/10/chartex" xmlns:cx5="http://schemas.microsoft.com/office/drawing/2016/5/11/chartex" xmlns:cx6="http://schemas.microsoft.com/office/drawing/2016/5/12/chartex" xmlns:cx7="http://schemas.microsoft.com/office/drawing/2016/5/13/chartex" xmlns:cx8="http://schemas.microsoft.com/office/drawing/2016/5/14/chartex" xmlns:mc="http://schemas.openxmlformats.org/markup-compatibility/2006" xmlns:aink="http://schemas.microsoft.com/office/drawing/2016/ink" xmlns:am3d="http://schemas.microsoft.com/office/drawing/2017/model3d" xmlns:o="urn:schemas-microsoft-com:office:office" xmlns:r="http://schemas.openxmlformats.org/officeDocument/2006/relationships" xmlns:m="http://schemas.openxmlformats.org/officeDocument/2006/math" xmlns:v="urn:schemas-microsoft-com:vml" xmlns:wp14="http://schemas.microsoft.com/office/word/2010/wordprocessingDrawing" xmlns:wp="http://schemas.openxmlformats.org/drawingml/2006/wordprocessingDrawing" xmlns:w10="urn:schemas-microsoft-com:office:word" xmlns:w="http://schemas.openxmlformats.org/wordprocessingml/2006/main" xmlns:w14="http://schemas.microsoft.com/office/word/2010/wordml" xmlns:w15="http://schemas.microsoft.com/office/word/2012/wordml" xmlns:w16cex="http://schemas.microsoft.com/office/word/2018/wordml/cex" xmlns:w16cid="http://schemas.microsoft.com/office/word/2016/wordml/cid" xmlns:w16="http://schemas.microsoft.com/office/word/2018/wordml" xmlns:w16sdtdh="http://schemas.microsoft.com/office/word/2020/wordml/sdtdatahash" xmlns:w16se="http://schemas.microsoft.com/office/word/2015/wordml/symex" xmlns:wpg="http://schemas.microsoft.com/office/word/2010/wordprocessingGroup" xmlns:wpi="http://schemas.microsoft.com/office/word/2010/wordprocessingInk" xmlns:wne="http://schemas.microsoft.com/office/word/2006/wordml" xmlns:wps="http://schemas.microsoft.com/office/word/2010/wordprocessingShape" mc:Ignorable="w14 w15 w16se w16cid w16 w16cex w16sdtdh wp14">
+<w:ftr xmlns:wpc="http://schemas.microsoft.com/office/word/2010/wordprocessingCanvas" xmlns:cx="http://schemas.microsoft.com/office/drawing/2014/chartex" xmlns:cx1="http://schemas.microsoft.com/office/drawing/2015/9/8/chartex" xmlns:cx2="http://schemas.microsoft.com/office/drawing/2015/10/21/chartex" xmlns:cx3="http://schemas.microsoft.com/office/drawing/2016/5/9/chartex" xmlns:cx4="http://schemas.microsoft.com/office/drawing/2016/5/10/chartex" xmlns:cx5="http://schemas.microsoft.com/office/drawing/2016/5/11/chartex" xmlns:cx6="http://schemas.microsoft.com/office/drawing/2016/5/12/chartex" xmlns:cx7="http://schemas.microsoft.com/office/drawing/2016/5/13/chartex" xmlns:cx8="http://schemas.microsoft.com/office/drawing/2016/5/14/chartex" xmlns:mc="http://schemas.openxmlformats.org/markup-compatibility/2006" xmlns:aink="http://schemas.microsoft.com/office/drawing/2016/ink" xmlns:am3d="http://schemas.microsoft.com/office/drawing/2017/model3d" xmlns:o="urn:schemas-microsoft-com:office:office" xmlns:r="http://schemas.openxmlformats.org/officeDocument/2006/relationships" xmlns:m="http://schemas.openxmlformats.org/officeDocument/2006/math" xmlns:v="urn:schemas-microsoft-com:vml" xmlns:wp14="http://schemas.microsoft.com/office/word/2010/wordprocessingDrawing" xmlns:wp="http://schemas.openxmlformats.org/drawingml/2006/wordprocessingDrawing" xmlns:w10="urn:schemas-microsoft-com:office:word" xmlns:w="http://schemas.openxmlformats.org/wordprocessingml/2006/main" xmlns:w14="http://schemas.microsoft.com/office/word/2010/wordml" xmlns:w15="http://schemas.microsoft.com/office/word/2012/wordml" xmlns:w16cid="http://schemas.microsoft.com/office/word/2016/wordml/cid" xmlns:w16se="http://schemas.microsoft.com/office/word/2015/wordml/symex" xmlns:wpg="http://schemas.microsoft.com/office/word/2010/wordprocessingGroup" xmlns:wpi="http://schemas.microsoft.com/office/word/2010/wordprocessingInk" xmlns:wne="http://schemas.microsoft.com/office/word/2006/wordml" xmlns:wps="http://schemas.microsoft.com/office/word/2010/wordprocessingShape" mc:Ignorable="w14 w15 w16se w16cid wp14">
   <w:sdt>
     <w:sdtPr>
       <w:id w:val="1878667309"/>
@@ -10155,7 +10380,7 @@
 </file>
 
 <file path=word/footnotes.xml><?xml version="1.0" encoding="utf-8"?>
-<w:footnotes xmlns:wpc="http://schemas.microsoft.com/office/word/2010/wordprocessingCanvas" xmlns:cx="http://schemas.microsoft.com/office/drawing/2014/chartex" xmlns:cx1="http://schemas.microsoft.com/office/drawing/2015/9/8/chartex" xmlns:cx2="http://schemas.microsoft.com/office/drawing/2015/10/21/chartex" xmlns:cx3="http://schemas.microsoft.com/office/drawing/2016/5/9/chartex" xmlns:cx4="http://schemas.microsoft.com/office/drawing/2016/5/10/chartex" xmlns:cx5="http://schemas.microsoft.com/office/drawing/2016/5/11/chartex" xmlns:cx6="http://schemas.microsoft.com/office/drawing/2016/5/12/chartex" xmlns:cx7="http://schemas.microsoft.com/office/drawing/2016/5/13/chartex" xmlns:cx8="http://schemas.microsoft.com/office/drawing/2016/5/14/chartex" xmlns:mc="http://schemas.openxmlformats.org/markup-compatibility/2006" xmlns:aink="http://schemas.microsoft.com/office/drawing/2016/ink" xmlns:am3d="http://schemas.microsoft.com/office/drawing/2017/model3d" xmlns:o="urn:schemas-microsoft-com:office:office" xmlns:r="http://schemas.openxmlformats.org/officeDocument/2006/relationships" xmlns:m="http://schemas.openxmlformats.org/officeDocument/2006/math" xmlns:v="urn:schemas-microsoft-com:vml" xmlns:wp14="http://schemas.microsoft.com/office/word/2010/wordprocessingDrawing" xmlns:wp="http://schemas.openxmlformats.org/drawingml/2006/wordprocessingDrawing" xmlns:w10="urn:schemas-microsoft-com:office:word" xmlns:w="http://schemas.openxmlformats.org/wordprocessingml/2006/main" xmlns:w14="http://schemas.microsoft.com/office/word/2010/wordml" xmlns:w15="http://schemas.microsoft.com/office/word/2012/wordml" xmlns:w16cex="http://schemas.microsoft.com/office/word/2018/wordml/cex" xmlns:w16cid="http://schemas.microsoft.com/office/word/2016/wordml/cid" xmlns:w16="http://schemas.microsoft.com/office/word/2018/wordml" xmlns:w16sdtdh="http://schemas.microsoft.com/office/word/2020/wordml/sdtdatahash" xmlns:w16se="http://schemas.microsoft.com/office/word/2015/wordml/symex" xmlns:wpg="http://schemas.microsoft.com/office/word/2010/wordprocessingGroup" xmlns:wpi="http://schemas.microsoft.com/office/word/2010/wordprocessingInk" xmlns:wne="http://schemas.microsoft.com/office/word/2006/wordml" xmlns:wps="http://schemas.microsoft.com/office/word/2010/wordprocessingShape" mc:Ignorable="w14 w15 w16se w16cid w16 w16cex w16sdtdh wp14">
+<w:footnotes xmlns:wpc="http://schemas.microsoft.com/office/word/2010/wordprocessingCanvas" xmlns:cx="http://schemas.microsoft.com/office/drawing/2014/chartex" xmlns:cx1="http://schemas.microsoft.com/office/drawing/2015/9/8/chartex" xmlns:cx2="http://schemas.microsoft.com/office/drawing/2015/10/21/chartex" xmlns:cx3="http://schemas.microsoft.com/office/drawing/2016/5/9/chartex" xmlns:cx4="http://schemas.microsoft.com/office/drawing/2016/5/10/chartex" xmlns:cx5="http://schemas.microsoft.com/office/drawing/2016/5/11/chartex" xmlns:cx6="http://schemas.microsoft.com/office/drawing/2016/5/12/chartex" xmlns:cx7="http://schemas.microsoft.com/office/drawing/2016/5/13/chartex" xmlns:cx8="http://schemas.microsoft.com/office/drawing/2016/5/14/chartex" xmlns:mc="http://schemas.openxmlformats.org/markup-compatibility/2006" xmlns:aink="http://schemas.microsoft.com/office/drawing/2016/ink" xmlns:am3d="http://schemas.microsoft.com/office/drawing/2017/model3d" xmlns:o="urn:schemas-microsoft-com:office:office" xmlns:r="http://schemas.openxmlformats.org/officeDocument/2006/relationships" xmlns:m="http://schemas.openxmlformats.org/officeDocument/2006/math" xmlns:v="urn:schemas-microsoft-com:vml" xmlns:wp14="http://schemas.microsoft.com/office/word/2010/wordprocessingDrawing" xmlns:wp="http://schemas.openxmlformats.org/drawingml/2006/wordprocessingDrawing" xmlns:w10="urn:schemas-microsoft-com:office:word" xmlns:w="http://schemas.openxmlformats.org/wordprocessingml/2006/main" xmlns:w14="http://schemas.microsoft.com/office/word/2010/wordml" xmlns:w15="http://schemas.microsoft.com/office/word/2012/wordml" xmlns:w16cid="http://schemas.microsoft.com/office/word/2016/wordml/cid" xmlns:w16se="http://schemas.microsoft.com/office/word/2015/wordml/symex" xmlns:wpg="http://schemas.microsoft.com/office/word/2010/wordprocessingGroup" xmlns:wpi="http://schemas.microsoft.com/office/word/2010/wordprocessingInk" xmlns:wne="http://schemas.microsoft.com/office/word/2006/wordml" xmlns:wps="http://schemas.microsoft.com/office/word/2010/wordprocessingShape" mc:Ignorable="w14 w15 w16se w16cid wp14">
   <w:footnote w:type="separator" w:id="-1">
     <w:p>
       <w:pPr>
@@ -10180,7 +10405,7 @@
 </file>
 
 <file path=word/numbering.xml><?xml version="1.0" encoding="utf-8"?>
-<w:numbering xmlns:wpc="http://schemas.microsoft.com/office/word/2010/wordprocessingCanvas" xmlns:cx="http://schemas.microsoft.com/office/drawing/2014/chartex" xmlns:cx1="http://schemas.microsoft.com/office/drawing/2015/9/8/chartex" xmlns:cx2="http://schemas.microsoft.com/office/drawing/2015/10/21/chartex" xmlns:cx3="http://schemas.microsoft.com/office/drawing/2016/5/9/chartex" xmlns:cx4="http://schemas.microsoft.com/office/drawing/2016/5/10/chartex" xmlns:cx5="http://schemas.microsoft.com/office/drawing/2016/5/11/chartex" xmlns:cx6="http://schemas.microsoft.com/office/drawing/2016/5/12/chartex" xmlns:cx7="http://schemas.microsoft.com/office/drawing/2016/5/13/chartex" xmlns:cx8="http://schemas.microsoft.com/office/drawing/2016/5/14/chartex" xmlns:mc="http://schemas.openxmlformats.org/markup-compatibility/2006" xmlns:aink="http://schemas.microsoft.com/office/drawing/2016/ink" xmlns:am3d="http://schemas.microsoft.com/office/drawing/2017/model3d" xmlns:o="urn:schemas-microsoft-com:office:office" xmlns:r="http://schemas.openxmlformats.org/officeDocument/2006/relationships" xmlns:m="http://schemas.openxmlformats.org/officeDocument/2006/math" xmlns:v="urn:schemas-microsoft-com:vml" xmlns:wp14="http://schemas.microsoft.com/office/word/2010/wordprocessingDrawing" xmlns:wp="http://schemas.openxmlformats.org/drawingml/2006/wordprocessingDrawing" xmlns:w10="urn:schemas-microsoft-com:office:word" xmlns:w="http://schemas.openxmlformats.org/wordprocessingml/2006/main" xmlns:w14="http://schemas.microsoft.com/office/word/2010/wordml" xmlns:w15="http://schemas.microsoft.com/office/word/2012/wordml" xmlns:w16cex="http://schemas.microsoft.com/office/word/2018/wordml/cex" xmlns:w16cid="http://schemas.microsoft.com/office/word/2016/wordml/cid" xmlns:w16="http://schemas.microsoft.com/office/word/2018/wordml" xmlns:w16sdtdh="http://schemas.microsoft.com/office/word/2020/wordml/sdtdatahash" xmlns:w16se="http://schemas.microsoft.com/office/word/2015/wordml/symex" xmlns:wpg="http://schemas.microsoft.com/office/word/2010/wordprocessingGroup" xmlns:wpi="http://schemas.microsoft.com/office/word/2010/wordprocessingInk" xmlns:wne="http://schemas.microsoft.com/office/word/2006/wordml" xmlns:wps="http://schemas.microsoft.com/office/word/2010/wordprocessingShape" mc:Ignorable="w14 w15 w16se w16cid w16 w16cex w16sdtdh wp14">
+<w:numbering xmlns:wpc="http://schemas.microsoft.com/office/word/2010/wordprocessingCanvas" xmlns:cx="http://schemas.microsoft.com/office/drawing/2014/chartex" xmlns:cx1="http://schemas.microsoft.com/office/drawing/2015/9/8/chartex" xmlns:cx2="http://schemas.microsoft.com/office/drawing/2015/10/21/chartex" xmlns:cx3="http://schemas.microsoft.com/office/drawing/2016/5/9/chartex" xmlns:cx4="http://schemas.microsoft.com/office/drawing/2016/5/10/chartex" xmlns:cx5="http://schemas.microsoft.com/office/drawing/2016/5/11/chartex" xmlns:cx6="http://schemas.microsoft.com/office/drawing/2016/5/12/chartex" xmlns:cx7="http://schemas.microsoft.com/office/drawing/2016/5/13/chartex" xmlns:cx8="http://schemas.microsoft.com/office/drawing/2016/5/14/chartex" xmlns:mc="http://schemas.openxmlformats.org/markup-compatibility/2006" xmlns:aink="http://schemas.microsoft.com/office/drawing/2016/ink" xmlns:am3d="http://schemas.microsoft.com/office/drawing/2017/model3d" xmlns:o="urn:schemas-microsoft-com:office:office" xmlns:r="http://schemas.openxmlformats.org/officeDocument/2006/relationships" xmlns:m="http://schemas.openxmlformats.org/officeDocument/2006/math" xmlns:v="urn:schemas-microsoft-com:vml" xmlns:wp14="http://schemas.microsoft.com/office/word/2010/wordprocessingDrawing" xmlns:wp="http://schemas.openxmlformats.org/drawingml/2006/wordprocessingDrawing" xmlns:w10="urn:schemas-microsoft-com:office:word" xmlns:w="http://schemas.openxmlformats.org/wordprocessingml/2006/main" xmlns:w14="http://schemas.microsoft.com/office/word/2010/wordml" xmlns:w15="http://schemas.microsoft.com/office/word/2012/wordml" xmlns:w16cid="http://schemas.microsoft.com/office/word/2016/wordml/cid" xmlns:w16se="http://schemas.microsoft.com/office/word/2015/wordml/symex" xmlns:wpg="http://schemas.microsoft.com/office/word/2010/wordprocessingGroup" xmlns:wpi="http://schemas.microsoft.com/office/word/2010/wordprocessingInk" xmlns:wne="http://schemas.microsoft.com/office/word/2006/wordml" xmlns:wps="http://schemas.microsoft.com/office/word/2010/wordprocessingShape" mc:Ignorable="w14 w15 w16se w16cid wp14">
   <w:abstractNum w:abstractNumId="0" w15:restartNumberingAfterBreak="0">
     <w:nsid w:val="03BB4F43"/>
     <w:multiLevelType w:val="hybridMultilevel"/>
@@ -11337,7 +11562,7 @@
 </file>
 
 <file path=word/styles.xml><?xml version="1.0" encoding="utf-8"?>
-<w:styles xmlns:mc="http://schemas.openxmlformats.org/markup-compatibility/2006" xmlns:r="http://schemas.openxmlformats.org/officeDocument/2006/relationships" xmlns:w="http://schemas.openxmlformats.org/wordprocessingml/2006/main" xmlns:w14="http://schemas.microsoft.com/office/word/2010/wordml" xmlns:w15="http://schemas.microsoft.com/office/word/2012/wordml" xmlns:w16cex="http://schemas.microsoft.com/office/word/2018/wordml/cex" xmlns:w16cid="http://schemas.microsoft.com/office/word/2016/wordml/cid" xmlns:w16="http://schemas.microsoft.com/office/word/2018/wordml" xmlns:w16sdtdh="http://schemas.microsoft.com/office/word/2020/wordml/sdtdatahash" xmlns:w16se="http://schemas.microsoft.com/office/word/2015/wordml/symex" mc:Ignorable="w14 w15 w16se w16cid w16 w16cex w16sdtdh">
+<w:styles xmlns:mc="http://schemas.openxmlformats.org/markup-compatibility/2006" xmlns:r="http://schemas.openxmlformats.org/officeDocument/2006/relationships" xmlns:w="http://schemas.openxmlformats.org/wordprocessingml/2006/main" xmlns:w14="http://schemas.microsoft.com/office/word/2010/wordml" xmlns:w15="http://schemas.microsoft.com/office/word/2012/wordml" xmlns:w16cid="http://schemas.microsoft.com/office/word/2016/wordml/cid" xmlns:w16se="http://schemas.microsoft.com/office/word/2015/wordml/symex" mc:Ignorable="w14 w15 w16se w16cid">
   <w:docDefaults>
     <w:rPrDefault>
       <w:rPr>
@@ -11353,7 +11578,7 @@
       </w:pPr>
     </w:pPrDefault>
   </w:docDefaults>
-  <w:latentStyles w:defLockedState="0" w:defUIPriority="99" w:defSemiHidden="0" w:defUnhideWhenUsed="0" w:defQFormat="0" w:count="376">
+  <w:latentStyles w:defLockedState="0" w:defUIPriority="99" w:defSemiHidden="0" w:defUnhideWhenUsed="0" w:defQFormat="0" w:count="375">
     <w:lsdException w:name="Normal" w:uiPriority="0" w:qFormat="1"/>
     <w:lsdException w:name="heading 1" w:uiPriority="9" w:qFormat="1"/>
     <w:lsdException w:name="heading 2" w:semiHidden="1" w:uiPriority="9" w:unhideWhenUsed="1" w:qFormat="1"/>
@@ -11729,7 +11954,6 @@
     <w:lsdException w:name="Smart Hyperlink" w:semiHidden="1" w:unhideWhenUsed="1"/>
     <w:lsdException w:name="Hashtag" w:semiHidden="1" w:unhideWhenUsed="1"/>
     <w:lsdException w:name="Unresolved Mention" w:semiHidden="1" w:unhideWhenUsed="1"/>
-    <w:lsdException w:name="Smart Link" w:semiHidden="1" w:unhideWhenUsed="1"/>
   </w:latentStyles>
   <w:style w:type="paragraph" w:default="1" w:styleId="Normal">
     <w:name w:val="Normal"/>
@@ -12403,7 +12627,7 @@
 </file>
 
 <file path=customXml/itemProps1.xml><?xml version="1.0" encoding="utf-8"?>
-<ds:datastoreItem xmlns:ds="http://schemas.openxmlformats.org/officeDocument/2006/customXml" ds:itemID="{EDE34A2C-4AF0-4252-AD42-D3ABA8DB4BB9}">
+<ds:datastoreItem xmlns:ds="http://schemas.openxmlformats.org/officeDocument/2006/customXml" ds:itemID="{759432E9-14EF-4721-B05E-B2F63B40EB16}">
   <ds:schemaRefs>
     <ds:schemaRef ds:uri="http://schemas.openxmlformats.org/officeDocument/2006/bibliography"/>
   </ds:schemaRefs>

--- a/Theo/Theorie.docx
+++ b/Theo/Theorie.docx
@@ -1,6 +1,6 @@
 
 <file path=word/document.xml><?xml version="1.0" encoding="utf-8"?>
-<w:document xmlns:wpc="http://schemas.microsoft.com/office/word/2010/wordprocessingCanvas" xmlns:cx="http://schemas.microsoft.com/office/drawing/2014/chartex" xmlns:cx1="http://schemas.microsoft.com/office/drawing/2015/9/8/chartex" xmlns:cx2="http://schemas.microsoft.com/office/drawing/2015/10/21/chartex" xmlns:cx3="http://schemas.microsoft.com/office/drawing/2016/5/9/chartex" xmlns:cx4="http://schemas.microsoft.com/office/drawing/2016/5/10/chartex" xmlns:cx5="http://schemas.microsoft.com/office/drawing/2016/5/11/chartex" xmlns:cx6="http://schemas.microsoft.com/office/drawing/2016/5/12/chartex" xmlns:cx7="http://schemas.microsoft.com/office/drawing/2016/5/13/chartex" xmlns:cx8="http://schemas.microsoft.com/office/drawing/2016/5/14/chartex" xmlns:mc="http://schemas.openxmlformats.org/markup-compatibility/2006" xmlns:aink="http://schemas.microsoft.com/office/drawing/2016/ink" xmlns:am3d="http://schemas.microsoft.com/office/drawing/2017/model3d" xmlns:o="urn:schemas-microsoft-com:office:office" xmlns:r="http://schemas.openxmlformats.org/officeDocument/2006/relationships" xmlns:m="http://schemas.openxmlformats.org/officeDocument/2006/math" xmlns:v="urn:schemas-microsoft-com:vml" xmlns:wp14="http://schemas.microsoft.com/office/word/2010/wordprocessingDrawing" xmlns:wp="http://schemas.openxmlformats.org/drawingml/2006/wordprocessingDrawing" xmlns:w10="urn:schemas-microsoft-com:office:word" xmlns:w="http://schemas.openxmlformats.org/wordprocessingml/2006/main" xmlns:w14="http://schemas.microsoft.com/office/word/2010/wordml" xmlns:w15="http://schemas.microsoft.com/office/word/2012/wordml" xmlns:w16cid="http://schemas.microsoft.com/office/word/2016/wordml/cid" xmlns:w16se="http://schemas.microsoft.com/office/word/2015/wordml/symex" xmlns:wpg="http://schemas.microsoft.com/office/word/2010/wordprocessingGroup" xmlns:wpi="http://schemas.microsoft.com/office/word/2010/wordprocessingInk" xmlns:wne="http://schemas.microsoft.com/office/word/2006/wordml" xmlns:wps="http://schemas.microsoft.com/office/word/2010/wordprocessingShape" mc:Ignorable="w14 w15 w16se w16cid wp14">
+<w:document xmlns:wpc="http://schemas.microsoft.com/office/word/2010/wordprocessingCanvas" xmlns:cx="http://schemas.microsoft.com/office/drawing/2014/chartex" xmlns:cx1="http://schemas.microsoft.com/office/drawing/2015/9/8/chartex" xmlns:cx2="http://schemas.microsoft.com/office/drawing/2015/10/21/chartex" xmlns:cx3="http://schemas.microsoft.com/office/drawing/2016/5/9/chartex" xmlns:cx4="http://schemas.microsoft.com/office/drawing/2016/5/10/chartex" xmlns:cx5="http://schemas.microsoft.com/office/drawing/2016/5/11/chartex" xmlns:cx6="http://schemas.microsoft.com/office/drawing/2016/5/12/chartex" xmlns:cx7="http://schemas.microsoft.com/office/drawing/2016/5/13/chartex" xmlns:cx8="http://schemas.microsoft.com/office/drawing/2016/5/14/chartex" xmlns:mc="http://schemas.openxmlformats.org/markup-compatibility/2006" xmlns:aink="http://schemas.microsoft.com/office/drawing/2016/ink" xmlns:am3d="http://schemas.microsoft.com/office/drawing/2017/model3d" xmlns:o="urn:schemas-microsoft-com:office:office" xmlns:r="http://schemas.openxmlformats.org/officeDocument/2006/relationships" xmlns:m="http://schemas.openxmlformats.org/officeDocument/2006/math" xmlns:v="urn:schemas-microsoft-com:vml" xmlns:wp14="http://schemas.microsoft.com/office/word/2010/wordprocessingDrawing" xmlns:wp="http://schemas.openxmlformats.org/drawingml/2006/wordprocessingDrawing" xmlns:w10="urn:schemas-microsoft-com:office:word" xmlns:w="http://schemas.openxmlformats.org/wordprocessingml/2006/main" xmlns:w14="http://schemas.microsoft.com/office/word/2010/wordml" xmlns:w15="http://schemas.microsoft.com/office/word/2012/wordml" xmlns:w16cex="http://schemas.microsoft.com/office/word/2018/wordml/cex" xmlns:w16cid="http://schemas.microsoft.com/office/word/2016/wordml/cid" xmlns:w16="http://schemas.microsoft.com/office/word/2018/wordml" xmlns:w16sdtdh="http://schemas.microsoft.com/office/word/2020/wordml/sdtdatahash" xmlns:w16se="http://schemas.microsoft.com/office/word/2015/wordml/symex" xmlns:wpg="http://schemas.microsoft.com/office/word/2010/wordprocessingGroup" xmlns:wpi="http://schemas.microsoft.com/office/word/2010/wordprocessingInk" xmlns:wne="http://schemas.microsoft.com/office/word/2006/wordml" xmlns:wps="http://schemas.microsoft.com/office/word/2010/wordprocessingShape" mc:Ignorable="w14 w15 w16se w16cid w16 w16cex w16sdtdh wp14">
   <w:body>
     <w:p>
       <w:pPr>
@@ -5298,6 +5298,26 @@
       </w:pPr>
       <w:bookmarkStart w:id="20" w:name="_Toc71832741"/>
       <w:r>
+        <w:t>NULL</w:t>
+      </w:r>
+    </w:p>
+    <w:p>
+      <w:r>
+        <w:t>La valeur NULL ne pas s’écrire entre guillemets</w:t>
+      </w:r>
+      <w:r>
+        <w:t xml:space="preserve"> car elle pourrait être confondue par une chaîne de caractère. C’est vraiment l’absence de valeur et s’écrit NULL.</w:t>
+      </w:r>
+    </w:p>
+    <w:p>
+      <w:pPr>
+        <w:pStyle w:val="Titre2"/>
+        <w:numPr>
+          <w:ilvl w:val="0"/>
+          <w:numId w:val="11"/>
+        </w:numPr>
+      </w:pPr>
+      <w:r>
         <w:t>Chercher des informations : SELECT</w:t>
       </w:r>
       <w:bookmarkEnd w:id="20"/>
@@ -5617,6 +5637,7 @@
         </w:numPr>
       </w:pPr>
       <w:r>
+        <w:lastRenderedPageBreak/>
         <w:t xml:space="preserve">WHERE : Filtrage </w:t>
       </w:r>
       <w:r>
@@ -5658,7 +5679,6 @@
           <w:b/>
           <w:bCs/>
         </w:rPr>
-        <w:lastRenderedPageBreak/>
         <w:t xml:space="preserve">SELECT Nom, </w:t>
       </w:r>
       <w:proofErr w:type="spellStart"/>
@@ -6182,6 +6202,7 @@
           <w:b/>
           <w:bCs/>
         </w:rPr>
+        <w:lastRenderedPageBreak/>
         <w:t xml:space="preserve">SELECT </w:t>
       </w:r>
       <w:proofErr w:type="spellStart"/>
@@ -6252,7 +6273,6 @@
         <w:jc w:val="both"/>
       </w:pPr>
       <w:r>
-        <w:lastRenderedPageBreak/>
         <w:t>Exemple de données</w:t>
       </w:r>
       <w:r>
@@ -7376,6 +7396,7 @@
         <w:pStyle w:val="Titre4"/>
       </w:pPr>
       <w:r>
+        <w:lastRenderedPageBreak/>
         <w:t xml:space="preserve">D3. </w:t>
       </w:r>
       <w:r>
@@ -7411,8 +7432,6 @@
         </w:rPr>
         <w:t>SELECT * FROM produit</w:t>
       </w:r>
-      <w:bookmarkStart w:id="21" w:name="_GoBack"/>
-      <w:bookmarkEnd w:id="21"/>
     </w:p>
     <w:p>
       <w:pPr>
@@ -7508,7 +7527,6 @@
         <w:jc w:val="both"/>
       </w:pPr>
       <w:r>
-        <w:lastRenderedPageBreak/>
         <w:t>Cela permet de retourner les 3 résultats suivants :</w:t>
       </w:r>
     </w:p>
@@ -7739,7 +7757,7 @@
               <w:jc w:val="both"/>
             </w:pPr>
             <w:r>
-              <w:t>32</w:t>
+              <w:t>16</w:t>
             </w:r>
           </w:p>
         </w:tc>
@@ -7825,6 +7843,176 @@
         </w:tc>
       </w:tr>
     </w:tbl>
+    <w:p>
+      <w:pPr>
+        <w:pStyle w:val="Titre3"/>
+      </w:pPr>
+      <w:r>
+        <w:t xml:space="preserve">D4. </w:t>
+      </w:r>
+      <w:r>
+        <w:t>NULL</w:t>
+      </w:r>
+    </w:p>
+    <w:p>
+      <w:r>
+        <w:t>Lorsque l’on veut voit si un champ n’a pas de valeur, c’est-à-dire la valeur NULL. On n’utilise pas les opérateurs d’égalité/d’inégalité. On utilise IS NULL (pour égale à NULL) et IS NOT (pour n’est pas égale à NULL)</w:t>
+      </w:r>
+    </w:p>
+    <w:p>
+      <w:r>
+        <w:t xml:space="preserve">Exemple IS NOT </w:t>
+      </w:r>
+      <w:proofErr w:type="gramStart"/>
+      <w:r>
+        <w:t>NULL:</w:t>
+      </w:r>
+      <w:proofErr w:type="gramEnd"/>
+      <w:r>
+        <w:t xml:space="preserve"> Les élèves qui ont un numéro de Téléphone.</w:t>
+      </w:r>
+    </w:p>
+    <w:p>
+      <w:pPr>
+        <w:rPr>
+          <w:b/>
+          <w:bCs/>
+        </w:rPr>
+      </w:pPr>
+      <w:r>
+        <w:rPr>
+          <w:b/>
+          <w:bCs/>
+        </w:rPr>
+        <w:t>SELECT *</w:t>
+      </w:r>
+    </w:p>
+    <w:p>
+      <w:pPr>
+        <w:rPr>
+          <w:b/>
+          <w:bCs/>
+        </w:rPr>
+      </w:pPr>
+      <w:r>
+        <w:rPr>
+          <w:b/>
+          <w:bCs/>
+        </w:rPr>
+        <w:t xml:space="preserve">FROM </w:t>
+      </w:r>
+      <w:proofErr w:type="spellStart"/>
+      <w:r>
+        <w:rPr>
+          <w:b/>
+          <w:bCs/>
+        </w:rPr>
+        <w:t>Eleve</w:t>
+      </w:r>
+      <w:proofErr w:type="spellEnd"/>
+    </w:p>
+    <w:p>
+      <w:pPr>
+        <w:rPr>
+          <w:b/>
+          <w:bCs/>
+        </w:rPr>
+      </w:pPr>
+      <w:r>
+        <w:rPr>
+          <w:b/>
+          <w:bCs/>
+        </w:rPr>
+        <w:t xml:space="preserve">WHERE </w:t>
+      </w:r>
+      <w:r>
+        <w:rPr>
+          <w:b/>
+          <w:bCs/>
+        </w:rPr>
+        <w:t xml:space="preserve">Tel </w:t>
+      </w:r>
+      <w:r>
+        <w:rPr>
+          <w:b/>
+          <w:bCs/>
+        </w:rPr>
+        <w:t>IS NOT NULL ;</w:t>
+      </w:r>
+    </w:p>
+    <w:p>
+      <w:r>
+        <w:t>Exemple IS NULL : Les élève qui n’ont pas de Téléphone</w:t>
+      </w:r>
+    </w:p>
+    <w:p>
+      <w:pPr>
+        <w:rPr>
+          <w:b/>
+          <w:bCs/>
+        </w:rPr>
+      </w:pPr>
+      <w:r>
+        <w:rPr>
+          <w:b/>
+          <w:bCs/>
+        </w:rPr>
+        <w:t>SELECT *</w:t>
+      </w:r>
+    </w:p>
+    <w:p>
+      <w:pPr>
+        <w:rPr>
+          <w:b/>
+          <w:bCs/>
+        </w:rPr>
+      </w:pPr>
+      <w:r>
+        <w:rPr>
+          <w:b/>
+          <w:bCs/>
+        </w:rPr>
+        <w:t xml:space="preserve">FROM </w:t>
+      </w:r>
+      <w:proofErr w:type="spellStart"/>
+      <w:r>
+        <w:rPr>
+          <w:b/>
+          <w:bCs/>
+        </w:rPr>
+        <w:t>Eleve</w:t>
+      </w:r>
+      <w:proofErr w:type="spellEnd"/>
+    </w:p>
+    <w:p>
+      <w:pPr>
+        <w:rPr>
+          <w:b/>
+          <w:bCs/>
+        </w:rPr>
+      </w:pPr>
+      <w:r>
+        <w:rPr>
+          <w:b/>
+          <w:bCs/>
+        </w:rPr>
+        <w:t xml:space="preserve">WHERE </w:t>
+      </w:r>
+      <w:r>
+        <w:rPr>
+          <w:b/>
+          <w:bCs/>
+        </w:rPr>
+        <w:t>Tel</w:t>
+      </w:r>
+      <w:r>
+        <w:rPr>
+          <w:b/>
+          <w:bCs/>
+        </w:rPr>
+        <w:t xml:space="preserve"> IS NULL ;</w:t>
+      </w:r>
+    </w:p>
     <w:p>
       <w:pPr>
         <w:pStyle w:val="Titre3"/>
@@ -7921,6 +8109,14 @@
     </w:p>
     <w:p>
       <w:pPr>
+        <w:jc w:val="both"/>
+      </w:pPr>
+      <w:r>
+        <w:t>Sinon, généralement on effectue le calcul du prix TVAC dans un langage de programmation en récupérant le prix HTVA.</w:t>
+      </w:r>
+    </w:p>
+    <w:p>
+      <w:pPr>
         <w:pStyle w:val="Titre3"/>
         <w:numPr>
           <w:ilvl w:val="0"/>
@@ -7928,6 +8124,7 @@
         </w:numPr>
       </w:pPr>
       <w:r>
+        <w:lastRenderedPageBreak/>
         <w:t>DISTINCT</w:t>
       </w:r>
     </w:p>
@@ -8241,6 +8438,16 @@
       <w:pPr>
         <w:jc w:val="both"/>
       </w:pPr>
+    </w:p>
+    <w:p>
+      <w:pPr>
+        <w:jc w:val="both"/>
+      </w:pPr>
+    </w:p>
+    <w:p>
+      <w:pPr>
+        <w:jc w:val="both"/>
+      </w:pPr>
       <w:r>
         <w:t>Cependant le nom de la colonne n’est pas très agréable à lire, on peut lui donner un autre nom simple :</w:t>
       </w:r>
@@ -8342,198 +8549,198 @@
           <w:b/>
           <w:bCs/>
         </w:rPr>
+        <w:t xml:space="preserve">SELECT </w:t>
+      </w:r>
+      <w:proofErr w:type="gramStart"/>
+      <w:r>
+        <w:rPr>
+          <w:b/>
+          <w:bCs/>
+        </w:rPr>
+        <w:t>COUNT(</w:t>
+      </w:r>
+      <w:proofErr w:type="gramEnd"/>
+      <w:r>
+        <w:rPr>
+          <w:b/>
+          <w:bCs/>
+        </w:rPr>
+        <w:t>*)</w:t>
+      </w:r>
+      <w:r>
+        <w:rPr>
+          <w:b/>
+          <w:bCs/>
+        </w:rPr>
+        <w:t xml:space="preserve"> </w:t>
+      </w:r>
+      <w:proofErr w:type="spellStart"/>
+      <w:r>
+        <w:rPr>
+          <w:b/>
+          <w:bCs/>
+        </w:rPr>
+        <w:t>NB_Eleves</w:t>
+      </w:r>
+      <w:proofErr w:type="spellEnd"/>
+      <w:r>
+        <w:rPr>
+          <w:b/>
+          <w:bCs/>
+        </w:rPr>
+        <w:t xml:space="preserve"> </w:t>
+      </w:r>
+    </w:p>
+    <w:p>
+      <w:pPr>
+        <w:jc w:val="both"/>
+      </w:pPr>
+      <w:r>
+        <w:rPr>
+          <w:b/>
+          <w:bCs/>
+        </w:rPr>
+        <w:t xml:space="preserve">FROM </w:t>
+      </w:r>
+      <w:proofErr w:type="spellStart"/>
+      <w:r>
+        <w:rPr>
+          <w:b/>
+          <w:bCs/>
+        </w:rPr>
+        <w:t>Eleve</w:t>
+      </w:r>
+      <w:proofErr w:type="spellEnd"/>
+      <w:r>
+        <w:rPr>
+          <w:b/>
+          <w:bCs/>
+        </w:rPr>
+        <w:t> ;</w:t>
+      </w:r>
+    </w:p>
+    <w:p>
+      <w:pPr>
+        <w:jc w:val="both"/>
+      </w:pPr>
+      <w:r>
+        <w:t>Maintenant si nous voulions connaître le nombre de garçons parmi nos élèves nous devons coupler la commande COUNT avec la DISTINCT :</w:t>
+      </w:r>
+    </w:p>
+    <w:p>
+      <w:pPr>
+        <w:jc w:val="both"/>
+        <w:rPr>
+          <w:b/>
+          <w:bCs/>
+        </w:rPr>
+      </w:pPr>
+      <w:r>
+        <w:rPr>
+          <w:b/>
+          <w:bCs/>
+        </w:rPr>
+        <w:t>SELECT COUNT</w:t>
+      </w:r>
+      <w:r>
+        <w:rPr>
+          <w:b/>
+          <w:bCs/>
+        </w:rPr>
+        <w:t xml:space="preserve"> </w:t>
+      </w:r>
+      <w:r>
+        <w:rPr>
+          <w:b/>
+          <w:bCs/>
+        </w:rPr>
+        <w:t>(</w:t>
+      </w:r>
+      <w:r>
+        <w:rPr>
+          <w:b/>
+          <w:bCs/>
+        </w:rPr>
+        <w:t xml:space="preserve">Sexe) AS </w:t>
+      </w:r>
+      <w:proofErr w:type="spellStart"/>
+      <w:r>
+        <w:rPr>
+          <w:b/>
+          <w:bCs/>
+        </w:rPr>
+        <w:t>N</w:t>
+      </w:r>
+      <w:r>
+        <w:rPr>
+          <w:b/>
+          <w:bCs/>
+        </w:rPr>
+        <w:t>B</w:t>
+      </w:r>
+      <w:r>
+        <w:rPr>
+          <w:b/>
+          <w:bCs/>
+        </w:rPr>
+        <w:t>_</w:t>
+      </w:r>
+      <w:r>
+        <w:rPr>
+          <w:b/>
+          <w:bCs/>
+        </w:rPr>
+        <w:t>Garcons</w:t>
+      </w:r>
+      <w:proofErr w:type="spellEnd"/>
+    </w:p>
+    <w:p>
+      <w:pPr>
+        <w:jc w:val="both"/>
+        <w:rPr>
+          <w:b/>
+          <w:bCs/>
+        </w:rPr>
+      </w:pPr>
+      <w:r>
+        <w:rPr>
+          <w:b/>
+          <w:bCs/>
+        </w:rPr>
+        <w:t xml:space="preserve">FROM </w:t>
+      </w:r>
+      <w:proofErr w:type="spellStart"/>
+      <w:r>
+        <w:rPr>
+          <w:b/>
+          <w:bCs/>
+        </w:rPr>
+        <w:t>Eleve</w:t>
+      </w:r>
+      <w:proofErr w:type="spellEnd"/>
+    </w:p>
+    <w:p>
+      <w:pPr>
+        <w:jc w:val="both"/>
+        <w:rPr>
+          <w:b/>
+          <w:bCs/>
+        </w:rPr>
+      </w:pPr>
+      <w:r>
+        <w:rPr>
+          <w:b/>
+          <w:bCs/>
+        </w:rPr>
+        <w:t>WHERE Sexe = 'M ' ;</w:t>
+      </w:r>
+    </w:p>
+    <w:p>
+      <w:pPr>
+        <w:jc w:val="both"/>
+      </w:pPr>
+      <w:r>
         <w:lastRenderedPageBreak/>
-        <w:t xml:space="preserve">SELECT </w:t>
-      </w:r>
-      <w:proofErr w:type="gramStart"/>
-      <w:r>
-        <w:rPr>
-          <w:b/>
-          <w:bCs/>
-        </w:rPr>
-        <w:t>COUNT(</w:t>
-      </w:r>
-      <w:proofErr w:type="gramEnd"/>
-      <w:r>
-        <w:rPr>
-          <w:b/>
-          <w:bCs/>
-        </w:rPr>
-        <w:t>*)</w:t>
-      </w:r>
-      <w:r>
-        <w:rPr>
-          <w:b/>
-          <w:bCs/>
-        </w:rPr>
-        <w:t xml:space="preserve"> </w:t>
-      </w:r>
-      <w:proofErr w:type="spellStart"/>
-      <w:r>
-        <w:rPr>
-          <w:b/>
-          <w:bCs/>
-        </w:rPr>
-        <w:t>NB_Eleves</w:t>
-      </w:r>
-      <w:proofErr w:type="spellEnd"/>
-      <w:r>
-        <w:rPr>
-          <w:b/>
-          <w:bCs/>
-        </w:rPr>
-        <w:t xml:space="preserve"> </w:t>
-      </w:r>
-    </w:p>
-    <w:p>
-      <w:pPr>
-        <w:jc w:val="both"/>
-      </w:pPr>
-      <w:r>
-        <w:rPr>
-          <w:b/>
-          <w:bCs/>
-        </w:rPr>
-        <w:t xml:space="preserve">FROM </w:t>
-      </w:r>
-      <w:proofErr w:type="spellStart"/>
-      <w:r>
-        <w:rPr>
-          <w:b/>
-          <w:bCs/>
-        </w:rPr>
-        <w:t>Eleve</w:t>
-      </w:r>
-      <w:proofErr w:type="spellEnd"/>
-      <w:r>
-        <w:rPr>
-          <w:b/>
-          <w:bCs/>
-        </w:rPr>
-        <w:t> ;</w:t>
-      </w:r>
-    </w:p>
-    <w:p>
-      <w:pPr>
-        <w:jc w:val="both"/>
-      </w:pPr>
-      <w:r>
-        <w:t>Maintenant si nous voulions connaître le nombre de garçons parmi nos élèves nous devons coupler la commande COUNT avec la DISTINCT :</w:t>
-      </w:r>
-    </w:p>
-    <w:p>
-      <w:pPr>
-        <w:jc w:val="both"/>
-        <w:rPr>
-          <w:b/>
-          <w:bCs/>
-        </w:rPr>
-      </w:pPr>
-      <w:r>
-        <w:rPr>
-          <w:b/>
-          <w:bCs/>
-        </w:rPr>
-        <w:t>SELECT COUNT</w:t>
-      </w:r>
-      <w:r>
-        <w:rPr>
-          <w:b/>
-          <w:bCs/>
-        </w:rPr>
-        <w:t xml:space="preserve"> </w:t>
-      </w:r>
-      <w:r>
-        <w:rPr>
-          <w:b/>
-          <w:bCs/>
-        </w:rPr>
-        <w:t>(</w:t>
-      </w:r>
-      <w:r>
-        <w:rPr>
-          <w:b/>
-          <w:bCs/>
-        </w:rPr>
-        <w:t xml:space="preserve">Sexe) AS </w:t>
-      </w:r>
-      <w:proofErr w:type="spellStart"/>
-      <w:r>
-        <w:rPr>
-          <w:b/>
-          <w:bCs/>
-        </w:rPr>
-        <w:t>N</w:t>
-      </w:r>
-      <w:r>
-        <w:rPr>
-          <w:b/>
-          <w:bCs/>
-        </w:rPr>
-        <w:t>B</w:t>
-      </w:r>
-      <w:r>
-        <w:rPr>
-          <w:b/>
-          <w:bCs/>
-        </w:rPr>
-        <w:t>_</w:t>
-      </w:r>
-      <w:r>
-        <w:rPr>
-          <w:b/>
-          <w:bCs/>
-        </w:rPr>
-        <w:t>Garcons</w:t>
-      </w:r>
-      <w:proofErr w:type="spellEnd"/>
-    </w:p>
-    <w:p>
-      <w:pPr>
-        <w:jc w:val="both"/>
-        <w:rPr>
-          <w:b/>
-          <w:bCs/>
-        </w:rPr>
-      </w:pPr>
-      <w:r>
-        <w:rPr>
-          <w:b/>
-          <w:bCs/>
-        </w:rPr>
-        <w:t xml:space="preserve">FROM </w:t>
-      </w:r>
-      <w:proofErr w:type="spellStart"/>
-      <w:r>
-        <w:rPr>
-          <w:b/>
-          <w:bCs/>
-        </w:rPr>
-        <w:t>Eleve</w:t>
-      </w:r>
-      <w:proofErr w:type="spellEnd"/>
-    </w:p>
-    <w:p>
-      <w:pPr>
-        <w:jc w:val="both"/>
-        <w:rPr>
-          <w:b/>
-          <w:bCs/>
-        </w:rPr>
-      </w:pPr>
-      <w:r>
-        <w:rPr>
-          <w:b/>
-          <w:bCs/>
-        </w:rPr>
-        <w:t>WHERE Sexe = 'M ' ;</w:t>
-      </w:r>
-    </w:p>
-    <w:p>
-      <w:pPr>
-        <w:jc w:val="both"/>
-      </w:pPr>
-      <w:r>
         <w:t>Nous avons comme résultats 11 garçons. Faisons la même chose avec les filles, nous devrions en avoir : 13-11 = 2 filles</w:t>
       </w:r>
     </w:p>
@@ -8985,7 +9192,6 @@
           <w:b/>
           <w:bCs/>
         </w:rPr>
-        <w:lastRenderedPageBreak/>
         <w:t xml:space="preserve">SELECT Nom, </w:t>
       </w:r>
       <w:proofErr w:type="spellStart"/>
@@ -9100,6 +9306,7 @@
         <w:jc w:val="both"/>
       </w:pPr>
       <w:r>
+        <w:lastRenderedPageBreak/>
         <w:t xml:space="preserve">Par exemple on veut afficher les élèves nés dans les années 90. Pour le tri portera sur le sexe, nom, </w:t>
       </w:r>
       <w:proofErr w:type="spellStart"/>
@@ -9383,11 +9590,9 @@
       <w:r>
         <w:t xml:space="preserve">On ne va garder que les enregistrements dont un champ est compris dans une liste de valeur. </w:t>
       </w:r>
-      <w:proofErr w:type="gramStart"/>
-      <w:r>
-        <w:t>Ca</w:t>
-      </w:r>
-      <w:proofErr w:type="gramEnd"/>
+      <w:r>
+        <w:t>Ça</w:t>
+      </w:r>
       <w:r>
         <w:t xml:space="preserve"> nous évite d’écrire une multitude d’opérateurs OR.</w:t>
       </w:r>
@@ -9604,7 +9809,6 @@
         </w:numPr>
       </w:pPr>
       <w:r>
-        <w:lastRenderedPageBreak/>
         <w:t>Ressemblance LIKE</w:t>
       </w:r>
     </w:p>
@@ -9715,6 +9919,7 @@
           <w:b/>
           <w:bCs/>
         </w:rPr>
+        <w:lastRenderedPageBreak/>
         <w:t xml:space="preserve">SELECT </w:t>
       </w:r>
       <w:proofErr w:type="spellStart"/>
@@ -10285,8 +10490,49 @@
           <w:b/>
           <w:bCs/>
         </w:rPr>
-        <w:t xml:space="preserve"> #On ferait normalement YEAR(Naissance) &gt;= 1990 AND YEAR(Naissance &lt;=1999 ;</w:t>
-      </w:r>
+        <w:t xml:space="preserve"> #On ferait normalement </w:t>
+      </w:r>
+      <w:r>
+        <w:rPr>
+          <w:b/>
+          <w:bCs/>
+        </w:rPr>
+        <w:t>YEAR(Naissance) BETWEEN 1990 AND 1999;</w:t>
+      </w:r>
+    </w:p>
+    <w:p>
+      <w:pPr>
+        <w:jc w:val="both"/>
+      </w:pPr>
+      <w:r>
+        <w:t xml:space="preserve">La moyenne - AVG </w:t>
+      </w:r>
+    </w:p>
+    <w:p>
+      <w:pPr>
+        <w:jc w:val="both"/>
+      </w:pPr>
+      <w:r>
+        <w:t>Le Minimum - MIN</w:t>
+      </w:r>
+    </w:p>
+    <w:p>
+      <w:pPr>
+        <w:jc w:val="both"/>
+      </w:pPr>
+      <w:r>
+        <w:t>Le Maximum – MAX</w:t>
+      </w:r>
+    </w:p>
+    <w:p>
+      <w:pPr>
+        <w:jc w:val="both"/>
+      </w:pPr>
+    </w:p>
+    <w:p>
+      <w:pPr>
+        <w:jc w:val="both"/>
+      </w:pPr>
     </w:p>
     <w:p>
       <w:pPr>
@@ -10312,7 +10558,7 @@
 </file>
 
 <file path=word/endnotes.xml><?xml version="1.0" encoding="utf-8"?>
-<w:endnotes xmlns:wpc="http://schemas.microsoft.com/office/word/2010/wordprocessingCanvas" xmlns:cx="http://schemas.microsoft.com/office/drawing/2014/chartex" xmlns:cx1="http://schemas.microsoft.com/office/drawing/2015/9/8/chartex" xmlns:cx2="http://schemas.microsoft.com/office/drawing/2015/10/21/chartex" xmlns:cx3="http://schemas.microsoft.com/office/drawing/2016/5/9/chartex" xmlns:cx4="http://schemas.microsoft.com/office/drawing/2016/5/10/chartex" xmlns:cx5="http://schemas.microsoft.com/office/drawing/2016/5/11/chartex" xmlns:cx6="http://schemas.microsoft.com/office/drawing/2016/5/12/chartex" xmlns:cx7="http://schemas.microsoft.com/office/drawing/2016/5/13/chartex" xmlns:cx8="http://schemas.microsoft.com/office/drawing/2016/5/14/chartex" xmlns:mc="http://schemas.openxmlformats.org/markup-compatibility/2006" xmlns:aink="http://schemas.microsoft.com/office/drawing/2016/ink" xmlns:am3d="http://schemas.microsoft.com/office/drawing/2017/model3d" xmlns:o="urn:schemas-microsoft-com:office:office" xmlns:r="http://schemas.openxmlformats.org/officeDocument/2006/relationships" xmlns:m="http://schemas.openxmlformats.org/officeDocument/2006/math" xmlns:v="urn:schemas-microsoft-com:vml" xmlns:wp14="http://schemas.microsoft.com/office/word/2010/wordprocessingDrawing" xmlns:wp="http://schemas.openxmlformats.org/drawingml/2006/wordprocessingDrawing" xmlns:w10="urn:schemas-microsoft-com:office:word" xmlns:w="http://schemas.openxmlformats.org/wordprocessingml/2006/main" xmlns:w14="http://schemas.microsoft.com/office/word/2010/wordml" xmlns:w15="http://schemas.microsoft.com/office/word/2012/wordml" xmlns:w16cid="http://schemas.microsoft.com/office/word/2016/wordml/cid" xmlns:w16se="http://schemas.microsoft.com/office/word/2015/wordml/symex" xmlns:wpg="http://schemas.microsoft.com/office/word/2010/wordprocessingGroup" xmlns:wpi="http://schemas.microsoft.com/office/word/2010/wordprocessingInk" xmlns:wne="http://schemas.microsoft.com/office/word/2006/wordml" xmlns:wps="http://schemas.microsoft.com/office/word/2010/wordprocessingShape" mc:Ignorable="w14 w15 w16se w16cid wp14">
+<w:endnotes xmlns:wpc="http://schemas.microsoft.com/office/word/2010/wordprocessingCanvas" xmlns:cx="http://schemas.microsoft.com/office/drawing/2014/chartex" xmlns:cx1="http://schemas.microsoft.com/office/drawing/2015/9/8/chartex" xmlns:cx2="http://schemas.microsoft.com/office/drawing/2015/10/21/chartex" xmlns:cx3="http://schemas.microsoft.com/office/drawing/2016/5/9/chartex" xmlns:cx4="http://schemas.microsoft.com/office/drawing/2016/5/10/chartex" xmlns:cx5="http://schemas.microsoft.com/office/drawing/2016/5/11/chartex" xmlns:cx6="http://schemas.microsoft.com/office/drawing/2016/5/12/chartex" xmlns:cx7="http://schemas.microsoft.com/office/drawing/2016/5/13/chartex" xmlns:cx8="http://schemas.microsoft.com/office/drawing/2016/5/14/chartex" xmlns:mc="http://schemas.openxmlformats.org/markup-compatibility/2006" xmlns:aink="http://schemas.microsoft.com/office/drawing/2016/ink" xmlns:am3d="http://schemas.microsoft.com/office/drawing/2017/model3d" xmlns:o="urn:schemas-microsoft-com:office:office" xmlns:r="http://schemas.openxmlformats.org/officeDocument/2006/relationships" xmlns:m="http://schemas.openxmlformats.org/officeDocument/2006/math" xmlns:v="urn:schemas-microsoft-com:vml" xmlns:wp14="http://schemas.microsoft.com/office/word/2010/wordprocessingDrawing" xmlns:wp="http://schemas.openxmlformats.org/drawingml/2006/wordprocessingDrawing" xmlns:w10="urn:schemas-microsoft-com:office:word" xmlns:w="http://schemas.openxmlformats.org/wordprocessingml/2006/main" xmlns:w14="http://schemas.microsoft.com/office/word/2010/wordml" xmlns:w15="http://schemas.microsoft.com/office/word/2012/wordml" xmlns:w16cex="http://schemas.microsoft.com/office/word/2018/wordml/cex" xmlns:w16cid="http://schemas.microsoft.com/office/word/2016/wordml/cid" xmlns:w16="http://schemas.microsoft.com/office/word/2018/wordml" xmlns:w16sdtdh="http://schemas.microsoft.com/office/word/2020/wordml/sdtdatahash" xmlns:w16se="http://schemas.microsoft.com/office/word/2015/wordml/symex" xmlns:wpg="http://schemas.microsoft.com/office/word/2010/wordprocessingGroup" xmlns:wpi="http://schemas.microsoft.com/office/word/2010/wordprocessingInk" xmlns:wne="http://schemas.microsoft.com/office/word/2006/wordml" xmlns:wps="http://schemas.microsoft.com/office/word/2010/wordprocessingShape" mc:Ignorable="w14 w15 w16se w16cid w16 w16cex w16sdtdh wp14">
   <w:endnote w:type="separator" w:id="-1">
     <w:p>
       <w:pPr>
@@ -10337,7 +10583,7 @@
 </file>
 
 <file path=word/footer1.xml><?xml version="1.0" encoding="utf-8"?>
-<w:ftr xmlns:wpc="http://schemas.microsoft.com/office/word/2010/wordprocessingCanvas" xmlns:cx="http://schemas.microsoft.com/office/drawing/2014/chartex" xmlns:cx1="http://schemas.microsoft.com/office/drawing/2015/9/8/chartex" xmlns:cx2="http://schemas.microsoft.com/office/drawing/2015/10/21/chartex" xmlns:cx3="http://schemas.microsoft.com/office/drawing/2016/5/9/chartex" xmlns:cx4="http://schemas.microsoft.com/office/drawing/2016/5/10/chartex" xmlns:cx5="http://schemas.microsoft.com/office/drawing/2016/5/11/chartex" xmlns:cx6="http://schemas.microsoft.com/office/drawing/2016/5/12/chartex" xmlns:cx7="http://schemas.microsoft.com/office/drawing/2016/5/13/chartex" xmlns:cx8="http://schemas.microsoft.com/office/drawing/2016/5/14/chartex" xmlns:mc="http://schemas.openxmlformats.org/markup-compatibility/2006" xmlns:aink="http://schemas.microsoft.com/office/drawing/2016/ink" xmlns:am3d="http://schemas.microsoft.com/office/drawing/2017/model3d" xmlns:o="urn:schemas-microsoft-com:office:office" xmlns:r="http://schemas.openxmlformats.org/officeDocument/2006/relationships" xmlns:m="http://schemas.openxmlformats.org/officeDocument/2006/math" xmlns:v="urn:schemas-microsoft-com:vml" xmlns:wp14="http://schemas.microsoft.com/office/word/2010/wordprocessingDrawing" xmlns:wp="http://schemas.openxmlformats.org/drawingml/2006/wordprocessingDrawing" xmlns:w10="urn:schemas-microsoft-com:office:word" xmlns:w="http://schemas.openxmlformats.org/wordprocessingml/2006/main" xmlns:w14="http://schemas.microsoft.com/office/word/2010/wordml" xmlns:w15="http://schemas.microsoft.com/office/word/2012/wordml" xmlns:w16cid="http://schemas.microsoft.com/office/word/2016/wordml/cid" xmlns:w16se="http://schemas.microsoft.com/office/word/2015/wordml/symex" xmlns:wpg="http://schemas.microsoft.com/office/word/2010/wordprocessingGroup" xmlns:wpi="http://schemas.microsoft.com/office/word/2010/wordprocessingInk" xmlns:wne="http://schemas.microsoft.com/office/word/2006/wordml" xmlns:wps="http://schemas.microsoft.com/office/word/2010/wordprocessingShape" mc:Ignorable="w14 w15 w16se w16cid wp14">
+<w:ftr xmlns:wpc="http://schemas.microsoft.com/office/word/2010/wordprocessingCanvas" xmlns:cx="http://schemas.microsoft.com/office/drawing/2014/chartex" xmlns:cx1="http://schemas.microsoft.com/office/drawing/2015/9/8/chartex" xmlns:cx2="http://schemas.microsoft.com/office/drawing/2015/10/21/chartex" xmlns:cx3="http://schemas.microsoft.com/office/drawing/2016/5/9/chartex" xmlns:cx4="http://schemas.microsoft.com/office/drawing/2016/5/10/chartex" xmlns:cx5="http://schemas.microsoft.com/office/drawing/2016/5/11/chartex" xmlns:cx6="http://schemas.microsoft.com/office/drawing/2016/5/12/chartex" xmlns:cx7="http://schemas.microsoft.com/office/drawing/2016/5/13/chartex" xmlns:cx8="http://schemas.microsoft.com/office/drawing/2016/5/14/chartex" xmlns:mc="http://schemas.openxmlformats.org/markup-compatibility/2006" xmlns:aink="http://schemas.microsoft.com/office/drawing/2016/ink" xmlns:am3d="http://schemas.microsoft.com/office/drawing/2017/model3d" xmlns:o="urn:schemas-microsoft-com:office:office" xmlns:r="http://schemas.openxmlformats.org/officeDocument/2006/relationships" xmlns:m="http://schemas.openxmlformats.org/officeDocument/2006/math" xmlns:v="urn:schemas-microsoft-com:vml" xmlns:wp14="http://schemas.microsoft.com/office/word/2010/wordprocessingDrawing" xmlns:wp="http://schemas.openxmlformats.org/drawingml/2006/wordprocessingDrawing" xmlns:w10="urn:schemas-microsoft-com:office:word" xmlns:w="http://schemas.openxmlformats.org/wordprocessingml/2006/main" xmlns:w14="http://schemas.microsoft.com/office/word/2010/wordml" xmlns:w15="http://schemas.microsoft.com/office/word/2012/wordml" xmlns:w16cex="http://schemas.microsoft.com/office/word/2018/wordml/cex" xmlns:w16cid="http://schemas.microsoft.com/office/word/2016/wordml/cid" xmlns:w16="http://schemas.microsoft.com/office/word/2018/wordml" xmlns:w16sdtdh="http://schemas.microsoft.com/office/word/2020/wordml/sdtdatahash" xmlns:w16se="http://schemas.microsoft.com/office/word/2015/wordml/symex" xmlns:wpg="http://schemas.microsoft.com/office/word/2010/wordprocessingGroup" xmlns:wpi="http://schemas.microsoft.com/office/word/2010/wordprocessingInk" xmlns:wne="http://schemas.microsoft.com/office/word/2006/wordml" xmlns:wps="http://schemas.microsoft.com/office/word/2010/wordprocessingShape" mc:Ignorable="w14 w15 w16se w16cid w16 w16cex w16sdtdh wp14">
   <w:sdt>
     <w:sdtPr>
       <w:id w:val="1878667309"/>
@@ -10380,7 +10626,7 @@
 </file>
 
 <file path=word/footnotes.xml><?xml version="1.0" encoding="utf-8"?>
-<w:footnotes xmlns:wpc="http://schemas.microsoft.com/office/word/2010/wordprocessingCanvas" xmlns:cx="http://schemas.microsoft.com/office/drawing/2014/chartex" xmlns:cx1="http://schemas.microsoft.com/office/drawing/2015/9/8/chartex" xmlns:cx2="http://schemas.microsoft.com/office/drawing/2015/10/21/chartex" xmlns:cx3="http://schemas.microsoft.com/office/drawing/2016/5/9/chartex" xmlns:cx4="http://schemas.microsoft.com/office/drawing/2016/5/10/chartex" xmlns:cx5="http://schemas.microsoft.com/office/drawing/2016/5/11/chartex" xmlns:cx6="http://schemas.microsoft.com/office/drawing/2016/5/12/chartex" xmlns:cx7="http://schemas.microsoft.com/office/drawing/2016/5/13/chartex" xmlns:cx8="http://schemas.microsoft.com/office/drawing/2016/5/14/chartex" xmlns:mc="http://schemas.openxmlformats.org/markup-compatibility/2006" xmlns:aink="http://schemas.microsoft.com/office/drawing/2016/ink" xmlns:am3d="http://schemas.microsoft.com/office/drawing/2017/model3d" xmlns:o="urn:schemas-microsoft-com:office:office" xmlns:r="http://schemas.openxmlformats.org/officeDocument/2006/relationships" xmlns:m="http://schemas.openxmlformats.org/officeDocument/2006/math" xmlns:v="urn:schemas-microsoft-com:vml" xmlns:wp14="http://schemas.microsoft.com/office/word/2010/wordprocessingDrawing" xmlns:wp="http://schemas.openxmlformats.org/drawingml/2006/wordprocessingDrawing" xmlns:w10="urn:schemas-microsoft-com:office:word" xmlns:w="http://schemas.openxmlformats.org/wordprocessingml/2006/main" xmlns:w14="http://schemas.microsoft.com/office/word/2010/wordml" xmlns:w15="http://schemas.microsoft.com/office/word/2012/wordml" xmlns:w16cid="http://schemas.microsoft.com/office/word/2016/wordml/cid" xmlns:w16se="http://schemas.microsoft.com/office/word/2015/wordml/symex" xmlns:wpg="http://schemas.microsoft.com/office/word/2010/wordprocessingGroup" xmlns:wpi="http://schemas.microsoft.com/office/word/2010/wordprocessingInk" xmlns:wne="http://schemas.microsoft.com/office/word/2006/wordml" xmlns:wps="http://schemas.microsoft.com/office/word/2010/wordprocessingShape" mc:Ignorable="w14 w15 w16se w16cid wp14">
+<w:footnotes xmlns:wpc="http://schemas.microsoft.com/office/word/2010/wordprocessingCanvas" xmlns:cx="http://schemas.microsoft.com/office/drawing/2014/chartex" xmlns:cx1="http://schemas.microsoft.com/office/drawing/2015/9/8/chartex" xmlns:cx2="http://schemas.microsoft.com/office/drawing/2015/10/21/chartex" xmlns:cx3="http://schemas.microsoft.com/office/drawing/2016/5/9/chartex" xmlns:cx4="http://schemas.microsoft.com/office/drawing/2016/5/10/chartex" xmlns:cx5="http://schemas.microsoft.com/office/drawing/2016/5/11/chartex" xmlns:cx6="http://schemas.microsoft.com/office/drawing/2016/5/12/chartex" xmlns:cx7="http://schemas.microsoft.com/office/drawing/2016/5/13/chartex" xmlns:cx8="http://schemas.microsoft.com/office/drawing/2016/5/14/chartex" xmlns:mc="http://schemas.openxmlformats.org/markup-compatibility/2006" xmlns:aink="http://schemas.microsoft.com/office/drawing/2016/ink" xmlns:am3d="http://schemas.microsoft.com/office/drawing/2017/model3d" xmlns:o="urn:schemas-microsoft-com:office:office" xmlns:r="http://schemas.openxmlformats.org/officeDocument/2006/relationships" xmlns:m="http://schemas.openxmlformats.org/officeDocument/2006/math" xmlns:v="urn:schemas-microsoft-com:vml" xmlns:wp14="http://schemas.microsoft.com/office/word/2010/wordprocessingDrawing" xmlns:wp="http://schemas.openxmlformats.org/drawingml/2006/wordprocessingDrawing" xmlns:w10="urn:schemas-microsoft-com:office:word" xmlns:w="http://schemas.openxmlformats.org/wordprocessingml/2006/main" xmlns:w14="http://schemas.microsoft.com/office/word/2010/wordml" xmlns:w15="http://schemas.microsoft.com/office/word/2012/wordml" xmlns:w16cex="http://schemas.microsoft.com/office/word/2018/wordml/cex" xmlns:w16cid="http://schemas.microsoft.com/office/word/2016/wordml/cid" xmlns:w16="http://schemas.microsoft.com/office/word/2018/wordml" xmlns:w16sdtdh="http://schemas.microsoft.com/office/word/2020/wordml/sdtdatahash" xmlns:w16se="http://schemas.microsoft.com/office/word/2015/wordml/symex" xmlns:wpg="http://schemas.microsoft.com/office/word/2010/wordprocessingGroup" xmlns:wpi="http://schemas.microsoft.com/office/word/2010/wordprocessingInk" xmlns:wne="http://schemas.microsoft.com/office/word/2006/wordml" xmlns:wps="http://schemas.microsoft.com/office/word/2010/wordprocessingShape" mc:Ignorable="w14 w15 w16se w16cid w16 w16cex w16sdtdh wp14">
   <w:footnote w:type="separator" w:id="-1">
     <w:p>
       <w:pPr>
@@ -10405,7 +10651,7 @@
 </file>
 
 <file path=word/numbering.xml><?xml version="1.0" encoding="utf-8"?>
-<w:numbering xmlns:wpc="http://schemas.microsoft.com/office/word/2010/wordprocessingCanvas" xmlns:cx="http://schemas.microsoft.com/office/drawing/2014/chartex" xmlns:cx1="http://schemas.microsoft.com/office/drawing/2015/9/8/chartex" xmlns:cx2="http://schemas.microsoft.com/office/drawing/2015/10/21/chartex" xmlns:cx3="http://schemas.microsoft.com/office/drawing/2016/5/9/chartex" xmlns:cx4="http://schemas.microsoft.com/office/drawing/2016/5/10/chartex" xmlns:cx5="http://schemas.microsoft.com/office/drawing/2016/5/11/chartex" xmlns:cx6="http://schemas.microsoft.com/office/drawing/2016/5/12/chartex" xmlns:cx7="http://schemas.microsoft.com/office/drawing/2016/5/13/chartex" xmlns:cx8="http://schemas.microsoft.com/office/drawing/2016/5/14/chartex" xmlns:mc="http://schemas.openxmlformats.org/markup-compatibility/2006" xmlns:aink="http://schemas.microsoft.com/office/drawing/2016/ink" xmlns:am3d="http://schemas.microsoft.com/office/drawing/2017/model3d" xmlns:o="urn:schemas-microsoft-com:office:office" xmlns:r="http://schemas.openxmlformats.org/officeDocument/2006/relationships" xmlns:m="http://schemas.openxmlformats.org/officeDocument/2006/math" xmlns:v="urn:schemas-microsoft-com:vml" xmlns:wp14="http://schemas.microsoft.com/office/word/2010/wordprocessingDrawing" xmlns:wp="http://schemas.openxmlformats.org/drawingml/2006/wordprocessingDrawing" xmlns:w10="urn:schemas-microsoft-com:office:word" xmlns:w="http://schemas.openxmlformats.org/wordprocessingml/2006/main" xmlns:w14="http://schemas.microsoft.com/office/word/2010/wordml" xmlns:w15="http://schemas.microsoft.com/office/word/2012/wordml" xmlns:w16cid="http://schemas.microsoft.com/office/word/2016/wordml/cid" xmlns:w16se="http://schemas.microsoft.com/office/word/2015/wordml/symex" xmlns:wpg="http://schemas.microsoft.com/office/word/2010/wordprocessingGroup" xmlns:wpi="http://schemas.microsoft.com/office/word/2010/wordprocessingInk" xmlns:wne="http://schemas.microsoft.com/office/word/2006/wordml" xmlns:wps="http://schemas.microsoft.com/office/word/2010/wordprocessingShape" mc:Ignorable="w14 w15 w16se w16cid wp14">
+<w:numbering xmlns:wpc="http://schemas.microsoft.com/office/word/2010/wordprocessingCanvas" xmlns:cx="http://schemas.microsoft.com/office/drawing/2014/chartex" xmlns:cx1="http://schemas.microsoft.com/office/drawing/2015/9/8/chartex" xmlns:cx2="http://schemas.microsoft.com/office/drawing/2015/10/21/chartex" xmlns:cx3="http://schemas.microsoft.com/office/drawing/2016/5/9/chartex" xmlns:cx4="http://schemas.microsoft.com/office/drawing/2016/5/10/chartex" xmlns:cx5="http://schemas.microsoft.com/office/drawing/2016/5/11/chartex" xmlns:cx6="http://schemas.microsoft.com/office/drawing/2016/5/12/chartex" xmlns:cx7="http://schemas.microsoft.com/office/drawing/2016/5/13/chartex" xmlns:cx8="http://schemas.microsoft.com/office/drawing/2016/5/14/chartex" xmlns:mc="http://schemas.openxmlformats.org/markup-compatibility/2006" xmlns:aink="http://schemas.microsoft.com/office/drawing/2016/ink" xmlns:am3d="http://schemas.microsoft.com/office/drawing/2017/model3d" xmlns:o="urn:schemas-microsoft-com:office:office" xmlns:r="http://schemas.openxmlformats.org/officeDocument/2006/relationships" xmlns:m="http://schemas.openxmlformats.org/officeDocument/2006/math" xmlns:v="urn:schemas-microsoft-com:vml" xmlns:wp14="http://schemas.microsoft.com/office/word/2010/wordprocessingDrawing" xmlns:wp="http://schemas.openxmlformats.org/drawingml/2006/wordprocessingDrawing" xmlns:w10="urn:schemas-microsoft-com:office:word" xmlns:w="http://schemas.openxmlformats.org/wordprocessingml/2006/main" xmlns:w14="http://schemas.microsoft.com/office/word/2010/wordml" xmlns:w15="http://schemas.microsoft.com/office/word/2012/wordml" xmlns:w16cex="http://schemas.microsoft.com/office/word/2018/wordml/cex" xmlns:w16cid="http://schemas.microsoft.com/office/word/2016/wordml/cid" xmlns:w16="http://schemas.microsoft.com/office/word/2018/wordml" xmlns:w16sdtdh="http://schemas.microsoft.com/office/word/2020/wordml/sdtdatahash" xmlns:w16se="http://schemas.microsoft.com/office/word/2015/wordml/symex" xmlns:wpg="http://schemas.microsoft.com/office/word/2010/wordprocessingGroup" xmlns:wpi="http://schemas.microsoft.com/office/word/2010/wordprocessingInk" xmlns:wne="http://schemas.microsoft.com/office/word/2006/wordml" xmlns:wps="http://schemas.microsoft.com/office/word/2010/wordprocessingShape" mc:Ignorable="w14 w15 w16se w16cid w16 w16cex w16sdtdh wp14">
   <w:abstractNum w:abstractNumId="0" w15:restartNumberingAfterBreak="0">
     <w:nsid w:val="03BB4F43"/>
     <w:multiLevelType w:val="hybridMultilevel"/>
@@ -11562,7 +11808,7 @@
 </file>
 
 <file path=word/styles.xml><?xml version="1.0" encoding="utf-8"?>
-<w:styles xmlns:mc="http://schemas.openxmlformats.org/markup-compatibility/2006" xmlns:r="http://schemas.openxmlformats.org/officeDocument/2006/relationships" xmlns:w="http://schemas.openxmlformats.org/wordprocessingml/2006/main" xmlns:w14="http://schemas.microsoft.com/office/word/2010/wordml" xmlns:w15="http://schemas.microsoft.com/office/word/2012/wordml" xmlns:w16cid="http://schemas.microsoft.com/office/word/2016/wordml/cid" xmlns:w16se="http://schemas.microsoft.com/office/word/2015/wordml/symex" mc:Ignorable="w14 w15 w16se w16cid">
+<w:styles xmlns:mc="http://schemas.openxmlformats.org/markup-compatibility/2006" xmlns:r="http://schemas.openxmlformats.org/officeDocument/2006/relationships" xmlns:w="http://schemas.openxmlformats.org/wordprocessingml/2006/main" xmlns:w14="http://schemas.microsoft.com/office/word/2010/wordml" xmlns:w15="http://schemas.microsoft.com/office/word/2012/wordml" xmlns:w16cex="http://schemas.microsoft.com/office/word/2018/wordml/cex" xmlns:w16cid="http://schemas.microsoft.com/office/word/2016/wordml/cid" xmlns:w16="http://schemas.microsoft.com/office/word/2018/wordml" xmlns:w16sdtdh="http://schemas.microsoft.com/office/word/2020/wordml/sdtdatahash" xmlns:w16se="http://schemas.microsoft.com/office/word/2015/wordml/symex" mc:Ignorable="w14 w15 w16se w16cid w16 w16cex w16sdtdh">
   <w:docDefaults>
     <w:rPrDefault>
       <w:rPr>
@@ -11578,7 +11824,7 @@
       </w:pPr>
     </w:pPrDefault>
   </w:docDefaults>
-  <w:latentStyles w:defLockedState="0" w:defUIPriority="99" w:defSemiHidden="0" w:defUnhideWhenUsed="0" w:defQFormat="0" w:count="375">
+  <w:latentStyles w:defLockedState="0" w:defUIPriority="99" w:defSemiHidden="0" w:defUnhideWhenUsed="0" w:defQFormat="0" w:count="376">
     <w:lsdException w:name="Normal" w:uiPriority="0" w:qFormat="1"/>
     <w:lsdException w:name="heading 1" w:uiPriority="9" w:qFormat="1"/>
     <w:lsdException w:name="heading 2" w:semiHidden="1" w:uiPriority="9" w:unhideWhenUsed="1" w:qFormat="1"/>
@@ -11954,11 +12200,12 @@
     <w:lsdException w:name="Smart Hyperlink" w:semiHidden="1" w:unhideWhenUsed="1"/>
     <w:lsdException w:name="Hashtag" w:semiHidden="1" w:unhideWhenUsed="1"/>
     <w:lsdException w:name="Unresolved Mention" w:semiHidden="1" w:unhideWhenUsed="1"/>
+    <w:lsdException w:name="Smart Link" w:semiHidden="1" w:unhideWhenUsed="1"/>
   </w:latentStyles>
   <w:style w:type="paragraph" w:default="1" w:styleId="Normal">
     <w:name w:val="Normal"/>
     <w:qFormat/>
-    <w:rsid w:val="008517B6"/>
+    <w:rsid w:val="0098537E"/>
     <w:rPr>
       <w:lang w:val="fr-FR"/>
     </w:rPr>

--- a/Theo/Theorie.docx
+++ b/Theo/Theorie.docx
@@ -5302,6 +5302,9 @@
       </w:r>
     </w:p>
     <w:p>
+      <w:pPr>
+        <w:jc w:val="both"/>
+      </w:pPr>
       <w:r>
         <w:t>La valeur NULL ne pas s’écrire entre guillemets</w:t>
       </w:r>
@@ -10502,7 +10505,57 @@
     </w:p>
     <w:p>
       <w:pPr>
-        <w:jc w:val="both"/>
+        <w:pStyle w:val="Titre3"/>
+        <w:numPr>
+          <w:ilvl w:val="0"/>
+          <w:numId w:val="12"/>
+        </w:numPr>
+      </w:pPr>
+      <w:r>
+        <w:t>Fonctions d’agrégation</w:t>
+      </w:r>
+    </w:p>
+    <w:p>
+      <w:pPr>
+        <w:jc w:val="both"/>
+      </w:pPr>
+      <w:r>
+        <w:t xml:space="preserve">Les fonctions d’agrégation dans le langage SQL permettent d’effectuer des opérations statistiques sur un ensemble d’enregistrement. </w:t>
+      </w:r>
+      <w:r>
+        <w:t>Étant donné que</w:t>
+      </w:r>
+      <w:r>
+        <w:t xml:space="preserve"> ces fonctions s’appliquent à plusieurs lignes en même temps, </w:t>
+      </w:r>
+      <w:r>
+        <w:t>elles permettent</w:t>
+      </w:r>
+      <w:r>
+        <w:t xml:space="preserve"> des opérations qui servent à récupérer l’enregistrement le plus petit, le plus grand ou bien encore de déterminer la valeur moyenne sur </w:t>
+      </w:r>
+      <w:r>
+        <w:t>plusieurs enregistrements</w:t>
+      </w:r>
+      <w:r>
+        <w:t>.</w:t>
+      </w:r>
+    </w:p>
+    <w:p>
+      <w:pPr>
+        <w:jc w:val="both"/>
+      </w:pPr>
+      <w:r>
+        <w:t>Les fonctions d’agrégation sont des fonctions idéales pour effectuer quelques statistiques de bases sur des tables.</w:t>
+      </w:r>
+    </w:p>
+    <w:p>
+      <w:pPr>
+        <w:pStyle w:val="Titre4"/>
+        <w:numPr>
+          <w:ilvl w:val="0"/>
+          <w:numId w:val="13"/>
+        </w:numPr>
       </w:pPr>
       <w:r>
         <w:t xml:space="preserve">La moyenne - AVG </w:t>
@@ -10513,6 +10566,158 @@
         <w:jc w:val="both"/>
       </w:pPr>
       <w:r>
+        <w:t xml:space="preserve">La fonction </w:t>
+      </w:r>
+      <w:proofErr w:type="gramStart"/>
+      <w:r>
+        <w:t>AVG(</w:t>
+      </w:r>
+      <w:proofErr w:type="gramEnd"/>
+      <w:r>
+        <w:t>)</w:t>
+      </w:r>
+      <w:r>
+        <w:t xml:space="preserve"> </w:t>
+      </w:r>
+      <w:r>
+        <w:t>permet de calculer une valeur moyenne sur un ensemble d’enregistrement de type numérique et non nul.</w:t>
+      </w:r>
+    </w:p>
+    <w:p>
+      <w:pPr>
+        <w:jc w:val="both"/>
+      </w:pPr>
+      <w:r>
+        <w:lastRenderedPageBreak/>
+        <w:t>Exemple : Trouver l’âge moyen de</w:t>
+      </w:r>
+      <w:r>
+        <w:t xml:space="preserve"> la table </w:t>
+      </w:r>
+      <w:proofErr w:type="spellStart"/>
+      <w:r>
+        <w:t>Eleve</w:t>
+      </w:r>
+      <w:proofErr w:type="spellEnd"/>
+      <w:r>
+        <w:t> ;</w:t>
+      </w:r>
+    </w:p>
+    <w:p>
+      <w:pPr>
+        <w:jc w:val="both"/>
+        <w:rPr>
+          <w:b/>
+          <w:bCs/>
+        </w:rPr>
+      </w:pPr>
+      <w:r>
+        <w:rPr>
+          <w:b/>
+          <w:bCs/>
+        </w:rPr>
+        <w:t>SELECT AVG(YEAR(CURDATE(</w:t>
+      </w:r>
+      <w:proofErr w:type="gramStart"/>
+      <w:r>
+        <w:rPr>
+          <w:b/>
+          <w:bCs/>
+        </w:rPr>
+        <w:t>))-</w:t>
+      </w:r>
+      <w:proofErr w:type="gramEnd"/>
+      <w:r>
+        <w:rPr>
+          <w:b/>
+          <w:bCs/>
+        </w:rPr>
+        <w:t xml:space="preserve">YEAR(Naissance)) as </w:t>
+      </w:r>
+      <w:proofErr w:type="spellStart"/>
+      <w:r>
+        <w:rPr>
+          <w:b/>
+          <w:bCs/>
+        </w:rPr>
+        <w:t>AgeMoyen</w:t>
+      </w:r>
+      <w:proofErr w:type="spellEnd"/>
+      <w:r>
+        <w:rPr>
+          <w:b/>
+          <w:bCs/>
+        </w:rPr>
+        <w:t xml:space="preserve"> </w:t>
+      </w:r>
+    </w:p>
+    <w:p>
+      <w:pPr>
+        <w:jc w:val="both"/>
+        <w:rPr>
+          <w:b/>
+          <w:bCs/>
+        </w:rPr>
+      </w:pPr>
+      <w:r>
+        <w:rPr>
+          <w:b/>
+          <w:bCs/>
+        </w:rPr>
+        <w:t xml:space="preserve">FROM </w:t>
+      </w:r>
+      <w:proofErr w:type="spellStart"/>
+      <w:proofErr w:type="gramStart"/>
+      <w:r>
+        <w:rPr>
+          <w:b/>
+          <w:bCs/>
+        </w:rPr>
+        <w:t>Eleve</w:t>
+      </w:r>
+      <w:proofErr w:type="spellEnd"/>
+      <w:r>
+        <w:rPr>
+          <w:b/>
+          <w:bCs/>
+        </w:rPr>
+        <w:t>;</w:t>
+      </w:r>
+      <w:proofErr w:type="gramEnd"/>
+    </w:p>
+    <w:p>
+      <w:pPr>
+        <w:jc w:val="both"/>
+      </w:pPr>
+      <w:r>
+        <w:t>Petite explication sur la précédente requête. Pour connaître l’âge approximatif d’un élève on retire de l’année en cours l’année de naissance. C’est sur ce résultat de tous les élèves qu’on fera la moyenne.</w:t>
+      </w:r>
+    </w:p>
+    <w:p>
+      <w:pPr>
+        <w:jc w:val="both"/>
+      </w:pPr>
+      <w:r>
+        <w:t xml:space="preserve">La fonction </w:t>
+      </w:r>
+      <w:proofErr w:type="gramStart"/>
+      <w:r>
+        <w:t>CURDATE(</w:t>
+      </w:r>
+      <w:proofErr w:type="gramEnd"/>
+      <w:r>
+        <w:t>) retourne la date du jour et YEAR() l’année d’une date.</w:t>
+      </w:r>
+    </w:p>
+    <w:p>
+      <w:pPr>
+        <w:pStyle w:val="Titre4"/>
+        <w:numPr>
+          <w:ilvl w:val="0"/>
+          <w:numId w:val="13"/>
+        </w:numPr>
+      </w:pPr>
+      <w:r>
         <w:t>Le Minimum - MIN</w:t>
       </w:r>
     </w:p>
@@ -10521,8 +10726,326 @@
         <w:jc w:val="both"/>
       </w:pPr>
       <w:r>
+        <w:t xml:space="preserve">La fonction </w:t>
+      </w:r>
+      <w:proofErr w:type="gramStart"/>
+      <w:r>
+        <w:t>MIN(</w:t>
+      </w:r>
+      <w:proofErr w:type="gramEnd"/>
+      <w:r>
+        <w:t>) retourne la valeur minimum d’un champ parmi tous les enregistrements non nuls ;</w:t>
+      </w:r>
+    </w:p>
+    <w:p>
+      <w:pPr>
+        <w:jc w:val="both"/>
+      </w:pPr>
+      <w:r>
+        <w:t>Exemple : le prix minimum d’un produit</w:t>
+      </w:r>
+    </w:p>
+    <w:p>
+      <w:pPr>
+        <w:jc w:val="both"/>
+        <w:rPr>
+          <w:b/>
+          <w:bCs/>
+        </w:rPr>
+      </w:pPr>
+      <w:r>
+        <w:rPr>
+          <w:b/>
+          <w:bCs/>
+        </w:rPr>
+        <w:t xml:space="preserve">SELECT </w:t>
+      </w:r>
+      <w:proofErr w:type="gramStart"/>
+      <w:r>
+        <w:rPr>
+          <w:b/>
+          <w:bCs/>
+        </w:rPr>
+        <w:t>MIN(</w:t>
+      </w:r>
+      <w:proofErr w:type="gramEnd"/>
+      <w:r>
+        <w:rPr>
+          <w:b/>
+          <w:bCs/>
+        </w:rPr>
+        <w:t>prix)</w:t>
+      </w:r>
+    </w:p>
+    <w:p>
+      <w:pPr>
+        <w:jc w:val="both"/>
+        <w:rPr>
+          <w:b/>
+          <w:bCs/>
+        </w:rPr>
+      </w:pPr>
+      <w:r>
+        <w:rPr>
+          <w:b/>
+          <w:bCs/>
+        </w:rPr>
+        <w:t>FROM Produit ;</w:t>
+      </w:r>
+    </w:p>
+    <w:p>
+      <w:pPr>
+        <w:pStyle w:val="Titre4"/>
+        <w:numPr>
+          <w:ilvl w:val="0"/>
+          <w:numId w:val="13"/>
+        </w:numPr>
+      </w:pPr>
+      <w:r>
         <w:t>Le Maximum – MAX</w:t>
       </w:r>
+    </w:p>
+    <w:p>
+      <w:pPr>
+        <w:jc w:val="both"/>
+      </w:pPr>
+      <w:r>
+        <w:t xml:space="preserve">La fonction </w:t>
+      </w:r>
+      <w:proofErr w:type="gramStart"/>
+      <w:r>
+        <w:t>MAX</w:t>
+      </w:r>
+      <w:r>
+        <w:t>(</w:t>
+      </w:r>
+      <w:proofErr w:type="gramEnd"/>
+      <w:r>
+        <w:t xml:space="preserve">) retourne la valeur </w:t>
+      </w:r>
+      <w:r>
+        <w:t>Maximum</w:t>
+      </w:r>
+      <w:r>
+        <w:t xml:space="preserve"> d’un champ parmi tous les enregistrements non nuls ;</w:t>
+      </w:r>
+    </w:p>
+    <w:p>
+      <w:pPr>
+        <w:jc w:val="both"/>
+        <w:rPr>
+          <w:b/>
+          <w:bCs/>
+        </w:rPr>
+      </w:pPr>
+      <w:r>
+        <w:rPr>
+          <w:b/>
+          <w:bCs/>
+        </w:rPr>
+        <w:t xml:space="preserve">SELECT </w:t>
+      </w:r>
+      <w:proofErr w:type="gramStart"/>
+      <w:r>
+        <w:rPr>
+          <w:b/>
+          <w:bCs/>
+        </w:rPr>
+        <w:t>MAX</w:t>
+      </w:r>
+      <w:r>
+        <w:rPr>
+          <w:b/>
+          <w:bCs/>
+        </w:rPr>
+        <w:t>(</w:t>
+      </w:r>
+      <w:proofErr w:type="gramEnd"/>
+      <w:r>
+        <w:rPr>
+          <w:b/>
+          <w:bCs/>
+        </w:rPr>
+        <w:t>prix)</w:t>
+      </w:r>
+    </w:p>
+    <w:p>
+      <w:pPr>
+        <w:jc w:val="both"/>
+        <w:rPr>
+          <w:b/>
+          <w:bCs/>
+        </w:rPr>
+      </w:pPr>
+      <w:r>
+        <w:rPr>
+          <w:b/>
+          <w:bCs/>
+        </w:rPr>
+        <w:t>FROM Produit ;</w:t>
+      </w:r>
+    </w:p>
+    <w:p>
+      <w:pPr>
+        <w:pStyle w:val="Titre4"/>
+        <w:numPr>
+          <w:ilvl w:val="0"/>
+          <w:numId w:val="13"/>
+        </w:numPr>
+      </w:pPr>
+      <w:r>
+        <w:t>La somme – SUM</w:t>
+      </w:r>
+    </w:p>
+    <w:p>
+      <w:pPr>
+        <w:jc w:val="both"/>
+      </w:pPr>
+      <w:r>
+        <w:t xml:space="preserve">La fonction </w:t>
+      </w:r>
+      <w:proofErr w:type="gramStart"/>
+      <w:r>
+        <w:t>SUM</w:t>
+      </w:r>
+      <w:r>
+        <w:t>(</w:t>
+      </w:r>
+      <w:proofErr w:type="gramEnd"/>
+      <w:r>
+        <w:t>) retourne</w:t>
+      </w:r>
+      <w:r>
+        <w:t xml:space="preserve"> </w:t>
+      </w:r>
+      <w:proofErr w:type="spellStart"/>
+      <w:r>
+        <w:t>la</w:t>
+      </w:r>
+      <w:proofErr w:type="spellEnd"/>
+      <w:r>
+        <w:t xml:space="preserve"> somme de toutes les valeurs non nuls pour un champ donné d’une table.</w:t>
+      </w:r>
+    </w:p>
+    <w:p>
+      <w:pPr>
+        <w:jc w:val="both"/>
+      </w:pPr>
+      <w:r>
+        <w:t>Exemple : Calculer le nombre total d’articles disponibles de la catégorie informatique.</w:t>
+      </w:r>
+    </w:p>
+    <w:p>
+      <w:pPr>
+        <w:jc w:val="both"/>
+        <w:rPr>
+          <w:b/>
+          <w:bCs/>
+        </w:rPr>
+      </w:pPr>
+      <w:r>
+        <w:rPr>
+          <w:b/>
+          <w:bCs/>
+        </w:rPr>
+        <w:t>SELECT SUM(Stock) as Total</w:t>
+      </w:r>
+    </w:p>
+    <w:p>
+      <w:pPr>
+        <w:jc w:val="both"/>
+        <w:rPr>
+          <w:b/>
+          <w:bCs/>
+        </w:rPr>
+      </w:pPr>
+      <w:r>
+        <w:rPr>
+          <w:b/>
+          <w:bCs/>
+        </w:rPr>
+        <w:t>FROM Produit</w:t>
+      </w:r>
+    </w:p>
+    <w:p>
+      <w:pPr>
+        <w:jc w:val="both"/>
+        <w:rPr>
+          <w:b/>
+          <w:bCs/>
+        </w:rPr>
+      </w:pPr>
+      <w:r>
+        <w:rPr>
+          <w:b/>
+          <w:bCs/>
+        </w:rPr>
+        <w:t xml:space="preserve">WHERE </w:t>
+      </w:r>
+      <w:proofErr w:type="spellStart"/>
+      <w:r>
+        <w:rPr>
+          <w:b/>
+          <w:bCs/>
+        </w:rPr>
+        <w:t>Categorie</w:t>
+      </w:r>
+      <w:proofErr w:type="spellEnd"/>
+      <w:r>
+        <w:rPr>
+          <w:b/>
+          <w:bCs/>
+        </w:rPr>
+        <w:t xml:space="preserve"> = </w:t>
+      </w:r>
+      <w:r>
+        <w:rPr>
+          <w:b/>
+          <w:bCs/>
+        </w:rPr>
+        <w:t>'</w:t>
+      </w:r>
+      <w:r>
+        <w:rPr>
+          <w:b/>
+          <w:bCs/>
+        </w:rPr>
+        <w:t>Informatique</w:t>
+      </w:r>
+      <w:r>
+        <w:rPr>
+          <w:b/>
+          <w:bCs/>
+        </w:rPr>
+        <w:t>'</w:t>
+      </w:r>
+      <w:r>
+        <w:rPr>
+          <w:b/>
+          <w:bCs/>
+        </w:rPr>
+        <w:t> ;</w:t>
+      </w:r>
+    </w:p>
+    <w:p>
+      <w:pPr>
+        <w:jc w:val="both"/>
+      </w:pPr>
+    </w:p>
+    <w:p>
+      <w:pPr>
+        <w:jc w:val="both"/>
+      </w:pPr>
+    </w:p>
+    <w:p>
+      <w:pPr>
+        <w:jc w:val="both"/>
+      </w:pPr>
+    </w:p>
+    <w:p>
+      <w:pPr>
+        <w:jc w:val="both"/>
+      </w:pPr>
     </w:p>
     <w:p>
       <w:pPr>
@@ -11413,12 +11936,12 @@
     </w:lvl>
   </w:abstractNum>
   <w:abstractNum w:abstractNumId="8" w15:restartNumberingAfterBreak="0">
-    <w:nsid w:val="57F16F91"/>
+    <w:nsid w:val="57A11239"/>
     <w:multiLevelType w:val="hybridMultilevel"/>
-    <w:tmpl w:val="C55612D2"/>
-    <w:lvl w:ilvl="0" w:tplc="080C0019">
+    <w:tmpl w:val="4210DF50"/>
+    <w:lvl w:ilvl="0" w:tplc="080C000F">
       <w:start w:val="1"/>
-      <w:numFmt w:val="lowerLetter"/>
+      <w:numFmt w:val="decimal"/>
       <w:lvlText w:val="%1."/>
       <w:lvlJc w:val="left"/>
       <w:pPr>
@@ -11502,12 +12025,12 @@
     </w:lvl>
   </w:abstractNum>
   <w:abstractNum w:abstractNumId="9" w15:restartNumberingAfterBreak="0">
-    <w:nsid w:val="654B3073"/>
+    <w:nsid w:val="57F16F91"/>
     <w:multiLevelType w:val="hybridMultilevel"/>
-    <w:tmpl w:val="3D24EF80"/>
-    <w:lvl w:ilvl="0" w:tplc="080C000F">
+    <w:tmpl w:val="C55612D2"/>
+    <w:lvl w:ilvl="0" w:tplc="080C0019">
       <w:start w:val="1"/>
-      <w:numFmt w:val="decimal"/>
+      <w:numFmt w:val="lowerLetter"/>
       <w:lvlText w:val="%1."/>
       <w:lvlJc w:val="left"/>
       <w:pPr>
@@ -11591,9 +12114,9 @@
     </w:lvl>
   </w:abstractNum>
   <w:abstractNum w:abstractNumId="10" w15:restartNumberingAfterBreak="0">
-    <w:nsid w:val="66494294"/>
+    <w:nsid w:val="654B3073"/>
     <w:multiLevelType w:val="hybridMultilevel"/>
-    <w:tmpl w:val="4B6AB44C"/>
+    <w:tmpl w:val="3D24EF80"/>
     <w:lvl w:ilvl="0" w:tplc="080C000F">
       <w:start w:val="1"/>
       <w:numFmt w:val="decimal"/>
@@ -11680,12 +12203,12 @@
     </w:lvl>
   </w:abstractNum>
   <w:abstractNum w:abstractNumId="11" w15:restartNumberingAfterBreak="0">
-    <w:nsid w:val="756D2FD4"/>
+    <w:nsid w:val="66494294"/>
     <w:multiLevelType w:val="hybridMultilevel"/>
-    <w:tmpl w:val="FD240EBC"/>
-    <w:lvl w:ilvl="0" w:tplc="080C0019">
+    <w:tmpl w:val="4B6AB44C"/>
+    <w:lvl w:ilvl="0" w:tplc="080C000F">
       <w:start w:val="1"/>
-      <w:numFmt w:val="lowerLetter"/>
+      <w:numFmt w:val="decimal"/>
       <w:lvlText w:val="%1."/>
       <w:lvlJc w:val="left"/>
       <w:pPr>
@@ -11768,11 +12291,100 @@
       </w:pPr>
     </w:lvl>
   </w:abstractNum>
+  <w:abstractNum w:abstractNumId="12" w15:restartNumberingAfterBreak="0">
+    <w:nsid w:val="756D2FD4"/>
+    <w:multiLevelType w:val="hybridMultilevel"/>
+    <w:tmpl w:val="FD240EBC"/>
+    <w:lvl w:ilvl="0" w:tplc="080C0019">
+      <w:start w:val="1"/>
+      <w:numFmt w:val="lowerLetter"/>
+      <w:lvlText w:val="%1."/>
+      <w:lvlJc w:val="left"/>
+      <w:pPr>
+        <w:ind w:left="720" w:hanging="360"/>
+      </w:pPr>
+      <w:rPr>
+        <w:rFonts w:hint="default"/>
+      </w:rPr>
+    </w:lvl>
+    <w:lvl w:ilvl="1" w:tplc="080C0019" w:tentative="1">
+      <w:start w:val="1"/>
+      <w:numFmt w:val="lowerLetter"/>
+      <w:lvlText w:val="%2."/>
+      <w:lvlJc w:val="left"/>
+      <w:pPr>
+        <w:ind w:left="1440" w:hanging="360"/>
+      </w:pPr>
+    </w:lvl>
+    <w:lvl w:ilvl="2" w:tplc="080C001B" w:tentative="1">
+      <w:start w:val="1"/>
+      <w:numFmt w:val="lowerRoman"/>
+      <w:lvlText w:val="%3."/>
+      <w:lvlJc w:val="right"/>
+      <w:pPr>
+        <w:ind w:left="2160" w:hanging="180"/>
+      </w:pPr>
+    </w:lvl>
+    <w:lvl w:ilvl="3" w:tplc="080C000F" w:tentative="1">
+      <w:start w:val="1"/>
+      <w:numFmt w:val="decimal"/>
+      <w:lvlText w:val="%4."/>
+      <w:lvlJc w:val="left"/>
+      <w:pPr>
+        <w:ind w:left="2880" w:hanging="360"/>
+      </w:pPr>
+    </w:lvl>
+    <w:lvl w:ilvl="4" w:tplc="080C0019" w:tentative="1">
+      <w:start w:val="1"/>
+      <w:numFmt w:val="lowerLetter"/>
+      <w:lvlText w:val="%5."/>
+      <w:lvlJc w:val="left"/>
+      <w:pPr>
+        <w:ind w:left="3600" w:hanging="360"/>
+      </w:pPr>
+    </w:lvl>
+    <w:lvl w:ilvl="5" w:tplc="080C001B" w:tentative="1">
+      <w:start w:val="1"/>
+      <w:numFmt w:val="lowerRoman"/>
+      <w:lvlText w:val="%6."/>
+      <w:lvlJc w:val="right"/>
+      <w:pPr>
+        <w:ind w:left="4320" w:hanging="180"/>
+      </w:pPr>
+    </w:lvl>
+    <w:lvl w:ilvl="6" w:tplc="080C000F" w:tentative="1">
+      <w:start w:val="1"/>
+      <w:numFmt w:val="decimal"/>
+      <w:lvlText w:val="%7."/>
+      <w:lvlJc w:val="left"/>
+      <w:pPr>
+        <w:ind w:left="5040" w:hanging="360"/>
+      </w:pPr>
+    </w:lvl>
+    <w:lvl w:ilvl="7" w:tplc="080C0019" w:tentative="1">
+      <w:start w:val="1"/>
+      <w:numFmt w:val="lowerLetter"/>
+      <w:lvlText w:val="%8."/>
+      <w:lvlJc w:val="left"/>
+      <w:pPr>
+        <w:ind w:left="5760" w:hanging="360"/>
+      </w:pPr>
+    </w:lvl>
+    <w:lvl w:ilvl="8" w:tplc="080C001B" w:tentative="1">
+      <w:start w:val="1"/>
+      <w:numFmt w:val="lowerRoman"/>
+      <w:lvlText w:val="%9."/>
+      <w:lvlJc w:val="right"/>
+      <w:pPr>
+        <w:ind w:left="6480" w:hanging="180"/>
+      </w:pPr>
+    </w:lvl>
+  </w:abstractNum>
   <w:num w:numId="1">
     <w:abstractNumId w:val="2"/>
   </w:num>
   <w:num w:numId="2">
-    <w:abstractNumId w:val="9"/>
+    <w:abstractNumId w:val="10"/>
   </w:num>
   <w:num w:numId="3">
     <w:abstractNumId w:val="4"/>
@@ -11793,16 +12405,19 @@
     <w:abstractNumId w:val="7"/>
   </w:num>
   <w:num w:numId="9">
-    <w:abstractNumId w:val="8"/>
+    <w:abstractNumId w:val="9"/>
   </w:num>
   <w:num w:numId="10">
     <w:abstractNumId w:val="0"/>
   </w:num>
   <w:num w:numId="11">
-    <w:abstractNumId w:val="10"/>
+    <w:abstractNumId w:val="11"/>
   </w:num>
   <w:num w:numId="12">
-    <w:abstractNumId w:val="11"/>
+    <w:abstractNumId w:val="12"/>
+  </w:num>
+  <w:num w:numId="13">
+    <w:abstractNumId w:val="8"/>
   </w:num>
 </w:numbering>
 </file>
@@ -12205,7 +12820,7 @@
   <w:style w:type="paragraph" w:default="1" w:styleId="Normal">
     <w:name w:val="Normal"/>
     <w:qFormat/>
-    <w:rsid w:val="0098537E"/>
+    <w:rsid w:val="00B71BFC"/>
     <w:rPr>
       <w:lang w:val="fr-FR"/>
     </w:rPr>

--- a/Theo/Theorie.docx
+++ b/Theo/Theorie.docx
@@ -8323,625 +8323,6 @@
           <w:numId w:val="12"/>
         </w:numPr>
       </w:pPr>
-      <w:proofErr w:type="gramStart"/>
-      <w:r>
-        <w:t>COUNT(</w:t>
-      </w:r>
-      <w:proofErr w:type="gramEnd"/>
-      <w:r>
-        <w:t>champ</w:t>
-      </w:r>
-      <w:r>
-        <w:t>1, champ2</w:t>
-      </w:r>
-      <w:r>
-        <w:t>)</w:t>
-      </w:r>
-      <w:r>
-        <w:t xml:space="preserve"> / COUNT(*)</w:t>
-      </w:r>
-    </w:p>
-    <w:p>
-      <w:pPr>
-        <w:jc w:val="both"/>
-      </w:pPr>
-      <w:r>
-        <w:t xml:space="preserve">Si nous voulons connaître le nombre d’élèves faisant partie de la table </w:t>
-      </w:r>
-      <w:proofErr w:type="spellStart"/>
-      <w:r>
-        <w:t>Eleve</w:t>
-      </w:r>
-      <w:proofErr w:type="spellEnd"/>
-      <w:r>
-        <w:t> : on utilise COUNT</w:t>
-      </w:r>
-    </w:p>
-    <w:p>
-      <w:pPr>
-        <w:jc w:val="both"/>
-        <w:rPr>
-          <w:b/>
-          <w:bCs/>
-        </w:rPr>
-      </w:pPr>
-      <w:r>
-        <w:rPr>
-          <w:b/>
-          <w:bCs/>
-        </w:rPr>
-        <w:t xml:space="preserve">SELECT </w:t>
-      </w:r>
-      <w:proofErr w:type="gramStart"/>
-      <w:r>
-        <w:rPr>
-          <w:b/>
-          <w:bCs/>
-        </w:rPr>
-        <w:t>COUNT(</w:t>
-      </w:r>
-      <w:proofErr w:type="gramEnd"/>
-      <w:r>
-        <w:rPr>
-          <w:b/>
-          <w:bCs/>
-        </w:rPr>
-        <w:t>*)</w:t>
-      </w:r>
-    </w:p>
-    <w:p>
-      <w:pPr>
-        <w:jc w:val="both"/>
-        <w:rPr>
-          <w:b/>
-          <w:bCs/>
-        </w:rPr>
-      </w:pPr>
-      <w:r>
-        <w:rPr>
-          <w:b/>
-          <w:bCs/>
-        </w:rPr>
-        <w:t xml:space="preserve">FROM </w:t>
-      </w:r>
-      <w:proofErr w:type="spellStart"/>
-      <w:r>
-        <w:rPr>
-          <w:b/>
-          <w:bCs/>
-        </w:rPr>
-        <w:t>Eleve</w:t>
-      </w:r>
-      <w:proofErr w:type="spellEnd"/>
-      <w:r>
-        <w:rPr>
-          <w:b/>
-          <w:bCs/>
-        </w:rPr>
-        <w:t> ;</w:t>
-      </w:r>
-    </w:p>
-    <w:p>
-      <w:pPr>
-        <w:jc w:val="both"/>
-      </w:pPr>
-      <w:r>
-        <w:t xml:space="preserve">On va voir que le résultat sera une colonne avec comme nom : </w:t>
-      </w:r>
-      <w:proofErr w:type="gramStart"/>
-      <w:r>
-        <w:t>count(</w:t>
-      </w:r>
-      <w:proofErr w:type="gramEnd"/>
-      <w:r>
-        <w:t>*) avec une cellule ayant 13 comme valeur. Il y a donc 13 élèves.</w:t>
-      </w:r>
-    </w:p>
-    <w:p>
-      <w:pPr>
-        <w:jc w:val="both"/>
-      </w:pPr>
-    </w:p>
-    <w:p>
-      <w:pPr>
-        <w:jc w:val="both"/>
-      </w:pPr>
-    </w:p>
-    <w:p>
-      <w:pPr>
-        <w:jc w:val="both"/>
-      </w:pPr>
-      <w:r>
-        <w:t>Cependant le nom de la colonne n’est pas très agréable à lire, on peut lui donner un autre nom simple :</w:t>
-      </w:r>
-    </w:p>
-    <w:p>
-      <w:pPr>
-        <w:jc w:val="both"/>
-        <w:rPr>
-          <w:b/>
-          <w:bCs/>
-        </w:rPr>
-      </w:pPr>
-      <w:r>
-        <w:rPr>
-          <w:b/>
-          <w:bCs/>
-        </w:rPr>
-        <w:t xml:space="preserve">SELECT </w:t>
-      </w:r>
-      <w:proofErr w:type="gramStart"/>
-      <w:r>
-        <w:rPr>
-          <w:b/>
-          <w:bCs/>
-        </w:rPr>
-        <w:t>COUNT(</w:t>
-      </w:r>
-      <w:proofErr w:type="gramEnd"/>
-      <w:r>
-        <w:rPr>
-          <w:b/>
-          <w:bCs/>
-        </w:rPr>
-        <w:t xml:space="preserve">*) AS </w:t>
-      </w:r>
-      <w:proofErr w:type="spellStart"/>
-      <w:r>
-        <w:rPr>
-          <w:b/>
-          <w:bCs/>
-        </w:rPr>
-        <w:t>NB_Eleves</w:t>
-      </w:r>
-      <w:proofErr w:type="spellEnd"/>
-      <w:r>
-        <w:rPr>
-          <w:b/>
-          <w:bCs/>
-        </w:rPr>
-        <w:t xml:space="preserve"> </w:t>
-      </w:r>
-    </w:p>
-    <w:p>
-      <w:pPr>
-        <w:jc w:val="both"/>
-      </w:pPr>
-      <w:r>
-        <w:rPr>
-          <w:b/>
-          <w:bCs/>
-        </w:rPr>
-        <w:t xml:space="preserve">FROM </w:t>
-      </w:r>
-      <w:proofErr w:type="spellStart"/>
-      <w:r>
-        <w:rPr>
-          <w:b/>
-          <w:bCs/>
-        </w:rPr>
-        <w:t>Eleve</w:t>
-      </w:r>
-      <w:proofErr w:type="spellEnd"/>
-      <w:r>
-        <w:rPr>
-          <w:b/>
-          <w:bCs/>
-        </w:rPr>
-        <w:t> ;</w:t>
-      </w:r>
-    </w:p>
-    <w:p>
-      <w:pPr>
-        <w:jc w:val="both"/>
-      </w:pPr>
-      <w:r>
-        <w:t>On peut utiliser le mot clef AS qui signifie Comme. On pourrait aussi l’omettre et mettre un espace :</w:t>
-      </w:r>
-    </w:p>
-    <w:p>
-      <w:pPr>
-        <w:jc w:val="both"/>
-        <w:rPr>
-          <w:b/>
-          <w:bCs/>
-        </w:rPr>
-      </w:pPr>
-      <w:r>
-        <w:rPr>
-          <w:b/>
-          <w:bCs/>
-        </w:rPr>
-        <w:t xml:space="preserve">SELECT </w:t>
-      </w:r>
-      <w:proofErr w:type="gramStart"/>
-      <w:r>
-        <w:rPr>
-          <w:b/>
-          <w:bCs/>
-        </w:rPr>
-        <w:t>COUNT(</w:t>
-      </w:r>
-      <w:proofErr w:type="gramEnd"/>
-      <w:r>
-        <w:rPr>
-          <w:b/>
-          <w:bCs/>
-        </w:rPr>
-        <w:t>*)</w:t>
-      </w:r>
-      <w:r>
-        <w:rPr>
-          <w:b/>
-          <w:bCs/>
-        </w:rPr>
-        <w:t xml:space="preserve"> </w:t>
-      </w:r>
-      <w:proofErr w:type="spellStart"/>
-      <w:r>
-        <w:rPr>
-          <w:b/>
-          <w:bCs/>
-        </w:rPr>
-        <w:t>NB_Eleves</w:t>
-      </w:r>
-      <w:proofErr w:type="spellEnd"/>
-      <w:r>
-        <w:rPr>
-          <w:b/>
-          <w:bCs/>
-        </w:rPr>
-        <w:t xml:space="preserve"> </w:t>
-      </w:r>
-    </w:p>
-    <w:p>
-      <w:pPr>
-        <w:jc w:val="both"/>
-      </w:pPr>
-      <w:r>
-        <w:rPr>
-          <w:b/>
-          <w:bCs/>
-        </w:rPr>
-        <w:t xml:space="preserve">FROM </w:t>
-      </w:r>
-      <w:proofErr w:type="spellStart"/>
-      <w:r>
-        <w:rPr>
-          <w:b/>
-          <w:bCs/>
-        </w:rPr>
-        <w:t>Eleve</w:t>
-      </w:r>
-      <w:proofErr w:type="spellEnd"/>
-      <w:r>
-        <w:rPr>
-          <w:b/>
-          <w:bCs/>
-        </w:rPr>
-        <w:t> ;</w:t>
-      </w:r>
-    </w:p>
-    <w:p>
-      <w:pPr>
-        <w:jc w:val="both"/>
-      </w:pPr>
-      <w:r>
-        <w:t>Maintenant si nous voulions connaître le nombre de garçons parmi nos élèves nous devons coupler la commande COUNT avec la DISTINCT :</w:t>
-      </w:r>
-    </w:p>
-    <w:p>
-      <w:pPr>
-        <w:jc w:val="both"/>
-        <w:rPr>
-          <w:b/>
-          <w:bCs/>
-        </w:rPr>
-      </w:pPr>
-      <w:r>
-        <w:rPr>
-          <w:b/>
-          <w:bCs/>
-        </w:rPr>
-        <w:t>SELECT COUNT</w:t>
-      </w:r>
-      <w:r>
-        <w:rPr>
-          <w:b/>
-          <w:bCs/>
-        </w:rPr>
-        <w:t xml:space="preserve"> </w:t>
-      </w:r>
-      <w:r>
-        <w:rPr>
-          <w:b/>
-          <w:bCs/>
-        </w:rPr>
-        <w:t>(</w:t>
-      </w:r>
-      <w:r>
-        <w:rPr>
-          <w:b/>
-          <w:bCs/>
-        </w:rPr>
-        <w:t xml:space="preserve">Sexe) AS </w:t>
-      </w:r>
-      <w:proofErr w:type="spellStart"/>
-      <w:r>
-        <w:rPr>
-          <w:b/>
-          <w:bCs/>
-        </w:rPr>
-        <w:t>N</w:t>
-      </w:r>
-      <w:r>
-        <w:rPr>
-          <w:b/>
-          <w:bCs/>
-        </w:rPr>
-        <w:t>B</w:t>
-      </w:r>
-      <w:r>
-        <w:rPr>
-          <w:b/>
-          <w:bCs/>
-        </w:rPr>
-        <w:t>_</w:t>
-      </w:r>
-      <w:r>
-        <w:rPr>
-          <w:b/>
-          <w:bCs/>
-        </w:rPr>
-        <w:t>Garcons</w:t>
-      </w:r>
-      <w:proofErr w:type="spellEnd"/>
-    </w:p>
-    <w:p>
-      <w:pPr>
-        <w:jc w:val="both"/>
-        <w:rPr>
-          <w:b/>
-          <w:bCs/>
-        </w:rPr>
-      </w:pPr>
-      <w:r>
-        <w:rPr>
-          <w:b/>
-          <w:bCs/>
-        </w:rPr>
-        <w:t xml:space="preserve">FROM </w:t>
-      </w:r>
-      <w:proofErr w:type="spellStart"/>
-      <w:r>
-        <w:rPr>
-          <w:b/>
-          <w:bCs/>
-        </w:rPr>
-        <w:t>Eleve</w:t>
-      </w:r>
-      <w:proofErr w:type="spellEnd"/>
-    </w:p>
-    <w:p>
-      <w:pPr>
-        <w:jc w:val="both"/>
-        <w:rPr>
-          <w:b/>
-          <w:bCs/>
-        </w:rPr>
-      </w:pPr>
-      <w:r>
-        <w:rPr>
-          <w:b/>
-          <w:bCs/>
-        </w:rPr>
-        <w:t>WHERE Sexe = 'M ' ;</w:t>
-      </w:r>
-    </w:p>
-    <w:p>
-      <w:pPr>
-        <w:jc w:val="both"/>
-      </w:pPr>
-      <w:r>
-        <w:lastRenderedPageBreak/>
-        <w:t>Nous avons comme résultats 11 garçons. Faisons la même chose avec les filles, nous devrions en avoir : 13-11 = 2 filles</w:t>
-      </w:r>
-    </w:p>
-    <w:p>
-      <w:pPr>
-        <w:jc w:val="both"/>
-        <w:rPr>
-          <w:b/>
-          <w:bCs/>
-        </w:rPr>
-      </w:pPr>
-      <w:r>
-        <w:rPr>
-          <w:b/>
-          <w:bCs/>
-        </w:rPr>
-        <w:t>SELECT COUNT</w:t>
-      </w:r>
-      <w:r>
-        <w:rPr>
-          <w:b/>
-          <w:bCs/>
-        </w:rPr>
-        <w:t xml:space="preserve"> </w:t>
-      </w:r>
-      <w:r>
-        <w:rPr>
-          <w:b/>
-          <w:bCs/>
-        </w:rPr>
-        <w:t>(</w:t>
-      </w:r>
-      <w:r>
-        <w:rPr>
-          <w:b/>
-          <w:bCs/>
-        </w:rPr>
-        <w:t xml:space="preserve">Sexe) AS </w:t>
-      </w:r>
-      <w:proofErr w:type="spellStart"/>
-      <w:r>
-        <w:rPr>
-          <w:b/>
-          <w:bCs/>
-        </w:rPr>
-        <w:t>NB_Filles</w:t>
-      </w:r>
-      <w:proofErr w:type="spellEnd"/>
-    </w:p>
-    <w:p>
-      <w:pPr>
-        <w:jc w:val="both"/>
-        <w:rPr>
-          <w:b/>
-          <w:bCs/>
-        </w:rPr>
-      </w:pPr>
-      <w:r>
-        <w:rPr>
-          <w:b/>
-          <w:bCs/>
-        </w:rPr>
-        <w:t xml:space="preserve">FROM </w:t>
-      </w:r>
-      <w:proofErr w:type="spellStart"/>
-      <w:r>
-        <w:rPr>
-          <w:b/>
-          <w:bCs/>
-        </w:rPr>
-        <w:t>Eleve</w:t>
-      </w:r>
-      <w:proofErr w:type="spellEnd"/>
-    </w:p>
-    <w:p>
-      <w:pPr>
-        <w:jc w:val="both"/>
-        <w:rPr>
-          <w:b/>
-          <w:bCs/>
-        </w:rPr>
-      </w:pPr>
-      <w:r>
-        <w:rPr>
-          <w:b/>
-          <w:bCs/>
-        </w:rPr>
-        <w:t>WHERE Sexe = '</w:t>
-      </w:r>
-      <w:r>
-        <w:rPr>
-          <w:b/>
-          <w:bCs/>
-        </w:rPr>
-        <w:t>F</w:t>
-      </w:r>
-      <w:r>
-        <w:rPr>
-          <w:b/>
-          <w:bCs/>
-        </w:rPr>
-        <w:t>' ;</w:t>
-      </w:r>
-    </w:p>
-    <w:p>
-      <w:pPr>
-        <w:jc w:val="both"/>
-      </w:pPr>
-      <w:r>
-        <w:t>Dernier exemple, nous voulons connaître le nombre d’élèves nés de 1990 à aujourd’hui :</w:t>
-      </w:r>
-    </w:p>
-    <w:p>
-      <w:pPr>
-        <w:jc w:val="both"/>
-        <w:rPr>
-          <w:b/>
-          <w:bCs/>
-        </w:rPr>
-      </w:pPr>
-      <w:r>
-        <w:rPr>
-          <w:b/>
-          <w:bCs/>
-        </w:rPr>
-        <w:t xml:space="preserve">SELECT </w:t>
-      </w:r>
-      <w:proofErr w:type="gramStart"/>
-      <w:r>
-        <w:rPr>
-          <w:b/>
-          <w:bCs/>
-        </w:rPr>
-        <w:t>COUNT(</w:t>
-      </w:r>
-      <w:proofErr w:type="gramEnd"/>
-      <w:r>
-        <w:rPr>
-          <w:b/>
-          <w:bCs/>
-        </w:rPr>
-        <w:t>*)</w:t>
-      </w:r>
-    </w:p>
-    <w:p>
-      <w:pPr>
-        <w:jc w:val="both"/>
-        <w:rPr>
-          <w:b/>
-          <w:bCs/>
-        </w:rPr>
-      </w:pPr>
-      <w:r>
-        <w:rPr>
-          <w:b/>
-          <w:bCs/>
-        </w:rPr>
-        <w:t>FROM ELEVE</w:t>
-      </w:r>
-    </w:p>
-    <w:p>
-      <w:pPr>
-        <w:jc w:val="both"/>
-        <w:rPr>
-          <w:b/>
-          <w:bCs/>
-        </w:rPr>
-      </w:pPr>
-      <w:r>
-        <w:rPr>
-          <w:b/>
-          <w:bCs/>
-        </w:rPr>
-        <w:t>WHERE Naissance &gt;= ‘199</w:t>
-      </w:r>
-      <w:r>
-        <w:rPr>
-          <w:b/>
-          <w:bCs/>
-        </w:rPr>
-        <w:t>0</w:t>
-      </w:r>
-      <w:r>
-        <w:rPr>
-          <w:b/>
-          <w:bCs/>
-        </w:rPr>
-        <w:t>/01/01’ ;</w:t>
-      </w:r>
-    </w:p>
-    <w:p>
-      <w:pPr>
-        <w:pStyle w:val="Titre3"/>
-        <w:numPr>
-          <w:ilvl w:val="0"/>
-          <w:numId w:val="12"/>
-        </w:numPr>
-      </w:pPr>
       <w:r>
         <w:t>Tris (clause ORDER BY</w:t>
       </w:r>
@@ -9287,6 +8668,7 @@
         </w:numPr>
       </w:pPr>
       <w:r>
+        <w:lastRenderedPageBreak/>
         <w:t>BETWEEN …. AND</w:t>
       </w:r>
       <w:r>
@@ -9309,7 +8691,6 @@
         <w:jc w:val="both"/>
       </w:pPr>
       <w:r>
-        <w:lastRenderedPageBreak/>
         <w:t xml:space="preserve">Par exemple on veut afficher les élèves nés dans les années 90. Pour le tri portera sur le sexe, nom, </w:t>
       </w:r>
       <w:proofErr w:type="spellStart"/>
@@ -9877,6 +9258,7 @@
         <w:jc w:val="both"/>
       </w:pPr>
       <w:r>
+        <w:lastRenderedPageBreak/>
         <w:t xml:space="preserve">Champ qui contient AB : LIKE </w:t>
       </w:r>
       <w:r>
@@ -9922,7 +9304,6 @@
           <w:b/>
           <w:bCs/>
         </w:rPr>
-        <w:lastRenderedPageBreak/>
         <w:t xml:space="preserve">SELECT </w:t>
       </w:r>
       <w:proofErr w:type="spellStart"/>
@@ -10520,25 +9901,7 @@
         <w:jc w:val="both"/>
       </w:pPr>
       <w:r>
-        <w:t xml:space="preserve">Les fonctions d’agrégation dans le langage SQL permettent d’effectuer des opérations statistiques sur un ensemble d’enregistrement. </w:t>
-      </w:r>
-      <w:r>
-        <w:t>Étant donné que</w:t>
-      </w:r>
-      <w:r>
-        <w:t xml:space="preserve"> ces fonctions s’appliquent à plusieurs lignes en même temps, </w:t>
-      </w:r>
-      <w:r>
-        <w:t>elles permettent</w:t>
-      </w:r>
-      <w:r>
-        <w:t xml:space="preserve"> des opérations qui servent à récupérer l’enregistrement le plus petit, le plus grand ou bien encore de déterminer la valeur moyenne sur </w:t>
-      </w:r>
-      <w:r>
-        <w:t>plusieurs enregistrements</w:t>
-      </w:r>
-      <w:r>
-        <w:t>.</w:t>
+        <w:t>Les fonctions d’agrégation dans le langage SQL permettent d’effectuer des opérations statistiques sur un ensemble d’enregistrement. Étant donné que ces fonctions s’appliquent à plusieurs lignes en même temps, elles permettent des opérations qui servent à récupérer l’enregistrement le plus petit, le plus grand ou bien encore de déterminer la valeur moyenne sur plusieurs enregistrements.</w:t>
       </w:r>
     </w:p>
     <w:p>
@@ -10558,6 +9921,7 @@
         </w:numPr>
       </w:pPr>
       <w:r>
+        <w:lastRenderedPageBreak/>
         <w:t xml:space="preserve">La moyenne - AVG </w:t>
       </w:r>
     </w:p>
@@ -10588,7 +9952,6 @@
         <w:jc w:val="both"/>
       </w:pPr>
       <w:r>
-        <w:lastRenderedPageBreak/>
         <w:t>Exemple : Trouver l’âge moyen de</w:t>
       </w:r>
       <w:r>
@@ -10814,20 +10177,11 @@
       </w:r>
       <w:proofErr w:type="gramStart"/>
       <w:r>
-        <w:t>MAX</w:t>
-      </w:r>
-      <w:r>
-        <w:t>(</w:t>
+        <w:t>MAX(</w:t>
       </w:r>
       <w:proofErr w:type="gramEnd"/>
       <w:r>
-        <w:t xml:space="preserve">) retourne la valeur </w:t>
-      </w:r>
-      <w:r>
-        <w:t>Maximum</w:t>
-      </w:r>
-      <w:r>
-        <w:t xml:space="preserve"> d’un champ parmi tous les enregistrements non nuls ;</w:t>
+        <w:t>) retourne la valeur Maximum d’un champ parmi tous les enregistrements non nuls ;</w:t>
       </w:r>
     </w:p>
     <w:p>
@@ -10906,166 +10260,848 @@
       </w:r>
       <w:proofErr w:type="gramStart"/>
       <w:r>
-        <w:t>SUM</w:t>
-      </w:r>
-      <w:r>
+        <w:t>SUM(</w:t>
+      </w:r>
+      <w:proofErr w:type="gramEnd"/>
+      <w:r>
+        <w:t>) retourne la somme de toutes les valeurs non nuls pour un champ donné d’une table.</w:t>
+      </w:r>
+    </w:p>
+    <w:p>
+      <w:pPr>
+        <w:jc w:val="both"/>
+      </w:pPr>
+      <w:r>
+        <w:t>Exemple : Calculer le nombre total d’articles disponibles de la catégorie informatique.</w:t>
+      </w:r>
+    </w:p>
+    <w:p>
+      <w:pPr>
+        <w:jc w:val="both"/>
+        <w:rPr>
+          <w:b/>
+          <w:bCs/>
+        </w:rPr>
+      </w:pPr>
+      <w:r>
+        <w:rPr>
+          <w:b/>
+          <w:bCs/>
+        </w:rPr>
+        <w:t>SELECT SUM(Stock) as Total</w:t>
+      </w:r>
+    </w:p>
+    <w:p>
+      <w:pPr>
+        <w:jc w:val="both"/>
+        <w:rPr>
+          <w:b/>
+          <w:bCs/>
+        </w:rPr>
+      </w:pPr>
+      <w:r>
+        <w:rPr>
+          <w:b/>
+          <w:bCs/>
+        </w:rPr>
+        <w:t>FROM Produit</w:t>
+      </w:r>
+    </w:p>
+    <w:p>
+      <w:pPr>
+        <w:jc w:val="both"/>
+        <w:rPr>
+          <w:b/>
+          <w:bCs/>
+        </w:rPr>
+      </w:pPr>
+      <w:r>
+        <w:rPr>
+          <w:b/>
+          <w:bCs/>
+        </w:rPr>
+        <w:t xml:space="preserve">WHERE </w:t>
+      </w:r>
+      <w:proofErr w:type="spellStart"/>
+      <w:r>
+        <w:rPr>
+          <w:b/>
+          <w:bCs/>
+        </w:rPr>
+        <w:t>Categorie</w:t>
+      </w:r>
+      <w:proofErr w:type="spellEnd"/>
+      <w:r>
+        <w:rPr>
+          <w:b/>
+          <w:bCs/>
+        </w:rPr>
+        <w:t> = 'Informatique'</w:t>
+      </w:r>
+      <w:r>
+        <w:rPr>
+          <w:b/>
+          <w:bCs/>
+        </w:rPr>
+        <w:t> ;</w:t>
+      </w:r>
+    </w:p>
+    <w:p>
+      <w:pPr>
+        <w:pStyle w:val="Titre4"/>
+        <w:numPr>
+          <w:ilvl w:val="0"/>
+          <w:numId w:val="13"/>
+        </w:numPr>
+      </w:pPr>
+      <w:proofErr w:type="gramStart"/>
+      <w:r>
+        <w:t>COUNT(</w:t>
+      </w:r>
+      <w:proofErr w:type="gramEnd"/>
+      <w:r>
+        <w:t>champ</w:t>
+      </w:r>
+      <w:r>
+        <w:t>1, champ2</w:t>
+      </w:r>
+      <w:r>
+        <w:t>)</w:t>
+      </w:r>
+      <w:r>
+        <w:t xml:space="preserve"> / COUNT(*)</w:t>
+      </w:r>
+    </w:p>
+    <w:p>
+      <w:pPr>
+        <w:jc w:val="both"/>
+      </w:pPr>
+      <w:r>
+        <w:t xml:space="preserve">Si nous voulons connaître le nombre d’élèves faisant partie de la table </w:t>
+      </w:r>
+      <w:proofErr w:type="spellStart"/>
+      <w:r>
+        <w:t>Eleve</w:t>
+      </w:r>
+      <w:proofErr w:type="spellEnd"/>
+      <w:r>
+        <w:t> : on utilise COUNT</w:t>
+      </w:r>
+    </w:p>
+    <w:p>
+      <w:pPr>
+        <w:jc w:val="both"/>
+        <w:rPr>
+          <w:b/>
+          <w:bCs/>
+        </w:rPr>
+      </w:pPr>
+      <w:r>
+        <w:rPr>
+          <w:b/>
+          <w:bCs/>
+        </w:rPr>
+        <w:t xml:space="preserve">SELECT </w:t>
+      </w:r>
+      <w:proofErr w:type="gramStart"/>
+      <w:r>
+        <w:rPr>
+          <w:b/>
+          <w:bCs/>
+        </w:rPr>
+        <w:t>COUNT(</w:t>
+      </w:r>
+      <w:proofErr w:type="gramEnd"/>
+      <w:r>
+        <w:rPr>
+          <w:b/>
+          <w:bCs/>
+        </w:rPr>
+        <w:t>*)</w:t>
+      </w:r>
+    </w:p>
+    <w:p>
+      <w:pPr>
+        <w:jc w:val="both"/>
+        <w:rPr>
+          <w:b/>
+          <w:bCs/>
+        </w:rPr>
+      </w:pPr>
+      <w:r>
+        <w:rPr>
+          <w:b/>
+          <w:bCs/>
+        </w:rPr>
+        <w:t xml:space="preserve">FROM </w:t>
+      </w:r>
+      <w:proofErr w:type="spellStart"/>
+      <w:r>
+        <w:rPr>
+          <w:b/>
+          <w:bCs/>
+        </w:rPr>
+        <w:t>Eleve</w:t>
+      </w:r>
+      <w:proofErr w:type="spellEnd"/>
+      <w:r>
+        <w:rPr>
+          <w:b/>
+          <w:bCs/>
+        </w:rPr>
+        <w:t> ;</w:t>
+      </w:r>
+    </w:p>
+    <w:p>
+      <w:pPr>
+        <w:jc w:val="both"/>
+      </w:pPr>
+      <w:r>
+        <w:t xml:space="preserve">On va voir que le résultat sera une colonne avec comme nom : </w:t>
+      </w:r>
+      <w:proofErr w:type="gramStart"/>
+      <w:r>
+        <w:t>count(</w:t>
+      </w:r>
+      <w:proofErr w:type="gramEnd"/>
+      <w:r>
+        <w:t>*) avec une cellule ayant 13 comme valeur. Il y a donc 13 élèves.</w:t>
+      </w:r>
+    </w:p>
+    <w:p>
+      <w:pPr>
+        <w:jc w:val="both"/>
+      </w:pPr>
+      <w:r>
+        <w:t>Cependant le nom de la colonne n’est pas très agréable à lire, on peut lui donner un autre nom simple :</w:t>
+      </w:r>
+    </w:p>
+    <w:p>
+      <w:pPr>
+        <w:jc w:val="both"/>
+        <w:rPr>
+          <w:b/>
+          <w:bCs/>
+        </w:rPr>
+      </w:pPr>
+      <w:r>
+        <w:rPr>
+          <w:b/>
+          <w:bCs/>
+        </w:rPr>
+        <w:t xml:space="preserve">SELECT </w:t>
+      </w:r>
+      <w:proofErr w:type="gramStart"/>
+      <w:r>
+        <w:rPr>
+          <w:b/>
+          <w:bCs/>
+        </w:rPr>
+        <w:t>COUNT(</w:t>
+      </w:r>
+      <w:proofErr w:type="gramEnd"/>
+      <w:r>
+        <w:rPr>
+          <w:b/>
+          <w:bCs/>
+        </w:rPr>
+        <w:t xml:space="preserve">*) AS </w:t>
+      </w:r>
+      <w:proofErr w:type="spellStart"/>
+      <w:r>
+        <w:rPr>
+          <w:b/>
+          <w:bCs/>
+        </w:rPr>
+        <w:t>NB_Eleves</w:t>
+      </w:r>
+      <w:proofErr w:type="spellEnd"/>
+      <w:r>
+        <w:rPr>
+          <w:b/>
+          <w:bCs/>
+        </w:rPr>
+        <w:t xml:space="preserve"> </w:t>
+      </w:r>
+    </w:p>
+    <w:p>
+      <w:pPr>
+        <w:jc w:val="both"/>
+      </w:pPr>
+      <w:r>
+        <w:rPr>
+          <w:b/>
+          <w:bCs/>
+        </w:rPr>
+        <w:lastRenderedPageBreak/>
+        <w:t xml:space="preserve">FROM </w:t>
+      </w:r>
+      <w:proofErr w:type="spellStart"/>
+      <w:r>
+        <w:rPr>
+          <w:b/>
+          <w:bCs/>
+        </w:rPr>
+        <w:t>Eleve</w:t>
+      </w:r>
+      <w:proofErr w:type="spellEnd"/>
+      <w:r>
+        <w:rPr>
+          <w:b/>
+          <w:bCs/>
+        </w:rPr>
+        <w:t> ;</w:t>
+      </w:r>
+    </w:p>
+    <w:p>
+      <w:pPr>
+        <w:jc w:val="both"/>
+      </w:pPr>
+      <w:r>
+        <w:t>On peut utiliser le mot clef AS qui signifie Comme. On pourrait aussi l’omettre et mettre un espace :</w:t>
+      </w:r>
+    </w:p>
+    <w:p>
+      <w:pPr>
+        <w:jc w:val="both"/>
+        <w:rPr>
+          <w:b/>
+          <w:bCs/>
+        </w:rPr>
+      </w:pPr>
+      <w:r>
+        <w:rPr>
+          <w:b/>
+          <w:bCs/>
+        </w:rPr>
+        <w:t xml:space="preserve">SELECT </w:t>
+      </w:r>
+      <w:proofErr w:type="gramStart"/>
+      <w:r>
+        <w:rPr>
+          <w:b/>
+          <w:bCs/>
+        </w:rPr>
+        <w:t>COUNT(</w:t>
+      </w:r>
+      <w:proofErr w:type="gramEnd"/>
+      <w:r>
+        <w:rPr>
+          <w:b/>
+          <w:bCs/>
+        </w:rPr>
+        <w:t>*)</w:t>
+      </w:r>
+      <w:r>
+        <w:rPr>
+          <w:b/>
+          <w:bCs/>
+        </w:rPr>
+        <w:t xml:space="preserve"> </w:t>
+      </w:r>
+      <w:proofErr w:type="spellStart"/>
+      <w:r>
+        <w:rPr>
+          <w:b/>
+          <w:bCs/>
+        </w:rPr>
+        <w:t>NB_Eleves</w:t>
+      </w:r>
+      <w:proofErr w:type="spellEnd"/>
+      <w:r>
+        <w:rPr>
+          <w:b/>
+          <w:bCs/>
+        </w:rPr>
+        <w:t xml:space="preserve"> </w:t>
+      </w:r>
+    </w:p>
+    <w:p>
+      <w:pPr>
+        <w:jc w:val="both"/>
+      </w:pPr>
+      <w:r>
+        <w:rPr>
+          <w:b/>
+          <w:bCs/>
+        </w:rPr>
+        <w:t xml:space="preserve">FROM </w:t>
+      </w:r>
+      <w:proofErr w:type="spellStart"/>
+      <w:r>
+        <w:rPr>
+          <w:b/>
+          <w:bCs/>
+        </w:rPr>
+        <w:t>Eleve</w:t>
+      </w:r>
+      <w:proofErr w:type="spellEnd"/>
+      <w:r>
+        <w:rPr>
+          <w:b/>
+          <w:bCs/>
+        </w:rPr>
+        <w:t> ;</w:t>
+      </w:r>
+    </w:p>
+    <w:p>
+      <w:pPr>
+        <w:jc w:val="both"/>
+      </w:pPr>
+      <w:r>
+        <w:t>Maintenant si nous voulions connaître le nombre de garçons parmi nos élèves nous devons coupler la commande COUNT avec la DISTINCT :</w:t>
+      </w:r>
+    </w:p>
+    <w:p>
+      <w:pPr>
+        <w:jc w:val="both"/>
+        <w:rPr>
+          <w:b/>
+          <w:bCs/>
+        </w:rPr>
+      </w:pPr>
+      <w:r>
+        <w:rPr>
+          <w:b/>
+          <w:bCs/>
+        </w:rPr>
+        <w:t>SELECT COUNT</w:t>
+      </w:r>
+      <w:r>
+        <w:rPr>
+          <w:b/>
+          <w:bCs/>
+        </w:rPr>
+        <w:t xml:space="preserve"> </w:t>
+      </w:r>
+      <w:r>
+        <w:rPr>
+          <w:b/>
+          <w:bCs/>
+        </w:rPr>
         <w:t>(</w:t>
       </w:r>
+      <w:r>
+        <w:rPr>
+          <w:b/>
+          <w:bCs/>
+        </w:rPr>
+        <w:t xml:space="preserve">Sexe) AS </w:t>
+      </w:r>
+      <w:proofErr w:type="spellStart"/>
+      <w:r>
+        <w:rPr>
+          <w:b/>
+          <w:bCs/>
+        </w:rPr>
+        <w:t>NB_Garcons</w:t>
+      </w:r>
+      <w:proofErr w:type="spellEnd"/>
+    </w:p>
+    <w:p>
+      <w:pPr>
+        <w:jc w:val="both"/>
+        <w:rPr>
+          <w:b/>
+          <w:bCs/>
+        </w:rPr>
+      </w:pPr>
+      <w:r>
+        <w:rPr>
+          <w:b/>
+          <w:bCs/>
+        </w:rPr>
+        <w:t xml:space="preserve">FROM </w:t>
+      </w:r>
+      <w:proofErr w:type="spellStart"/>
+      <w:r>
+        <w:rPr>
+          <w:b/>
+          <w:bCs/>
+        </w:rPr>
+        <w:t>Eleve</w:t>
+      </w:r>
+      <w:proofErr w:type="spellEnd"/>
+    </w:p>
+    <w:p>
+      <w:pPr>
+        <w:jc w:val="both"/>
+        <w:rPr>
+          <w:b/>
+          <w:bCs/>
+        </w:rPr>
+      </w:pPr>
+      <w:r>
+        <w:rPr>
+          <w:b/>
+          <w:bCs/>
+        </w:rPr>
+        <w:t>WHERE Sexe = 'M ' ;</w:t>
+      </w:r>
+    </w:p>
+    <w:p>
+      <w:pPr>
+        <w:jc w:val="both"/>
+      </w:pPr>
+      <w:r>
+        <w:t>Nous avons comme résultats 11 garçons. Faisons la même chose avec les filles, nous devrions en avoir : 13-11 = 2 filles</w:t>
+      </w:r>
+    </w:p>
+    <w:p>
+      <w:pPr>
+        <w:jc w:val="both"/>
+        <w:rPr>
+          <w:b/>
+          <w:bCs/>
+        </w:rPr>
+      </w:pPr>
+      <w:r>
+        <w:rPr>
+          <w:b/>
+          <w:bCs/>
+        </w:rPr>
+        <w:t>SELECT COUNT</w:t>
+      </w:r>
+      <w:r>
+        <w:rPr>
+          <w:b/>
+          <w:bCs/>
+        </w:rPr>
+        <w:t xml:space="preserve"> </w:t>
+      </w:r>
+      <w:r>
+        <w:rPr>
+          <w:b/>
+          <w:bCs/>
+        </w:rPr>
+        <w:t>(</w:t>
+      </w:r>
+      <w:r>
+        <w:rPr>
+          <w:b/>
+          <w:bCs/>
+        </w:rPr>
+        <w:t xml:space="preserve">Sexe) AS </w:t>
+      </w:r>
+      <w:proofErr w:type="spellStart"/>
+      <w:r>
+        <w:rPr>
+          <w:b/>
+          <w:bCs/>
+        </w:rPr>
+        <w:t>NB_Filles</w:t>
+      </w:r>
+      <w:proofErr w:type="spellEnd"/>
+    </w:p>
+    <w:p>
+      <w:pPr>
+        <w:jc w:val="both"/>
+        <w:rPr>
+          <w:b/>
+          <w:bCs/>
+        </w:rPr>
+      </w:pPr>
+      <w:r>
+        <w:rPr>
+          <w:b/>
+          <w:bCs/>
+        </w:rPr>
+        <w:t xml:space="preserve">FROM </w:t>
+      </w:r>
+      <w:proofErr w:type="spellStart"/>
+      <w:r>
+        <w:rPr>
+          <w:b/>
+          <w:bCs/>
+        </w:rPr>
+        <w:t>Eleve</w:t>
+      </w:r>
+      <w:proofErr w:type="spellEnd"/>
+    </w:p>
+    <w:p>
+      <w:pPr>
+        <w:jc w:val="both"/>
+        <w:rPr>
+          <w:b/>
+          <w:bCs/>
+        </w:rPr>
+      </w:pPr>
+      <w:r>
+        <w:rPr>
+          <w:b/>
+          <w:bCs/>
+        </w:rPr>
+        <w:t>WHERE Sexe = '</w:t>
+      </w:r>
+      <w:r>
+        <w:rPr>
+          <w:b/>
+          <w:bCs/>
+        </w:rPr>
+        <w:t>F</w:t>
+      </w:r>
+      <w:r>
+        <w:rPr>
+          <w:b/>
+          <w:bCs/>
+        </w:rPr>
+        <w:t>' ;</w:t>
+      </w:r>
+    </w:p>
+    <w:p>
+      <w:pPr>
+        <w:jc w:val="both"/>
+      </w:pPr>
+      <w:r>
+        <w:t>Dernier exemple, nous voulons connaître le nombre d’élèves nés de 1990 à aujourd’hui :</w:t>
+      </w:r>
+    </w:p>
+    <w:p>
+      <w:pPr>
+        <w:jc w:val="both"/>
+        <w:rPr>
+          <w:b/>
+          <w:bCs/>
+        </w:rPr>
+      </w:pPr>
+      <w:r>
+        <w:rPr>
+          <w:b/>
+          <w:bCs/>
+        </w:rPr>
+        <w:t xml:space="preserve">SELECT </w:t>
+      </w:r>
+      <w:proofErr w:type="gramStart"/>
+      <w:r>
+        <w:rPr>
+          <w:b/>
+          <w:bCs/>
+        </w:rPr>
+        <w:t>COUNT(</w:t>
+      </w:r>
       <w:proofErr w:type="gramEnd"/>
       <w:r>
-        <w:t>) retourne</w:t>
-      </w:r>
-      <w:r>
-        <w:t xml:space="preserve"> </w:t>
+        <w:rPr>
+          <w:b/>
+          <w:bCs/>
+        </w:rPr>
+        <w:t>*)</w:t>
+      </w:r>
+    </w:p>
+    <w:p>
+      <w:pPr>
+        <w:jc w:val="both"/>
+        <w:rPr>
+          <w:b/>
+          <w:bCs/>
+        </w:rPr>
+      </w:pPr>
+      <w:r>
+        <w:rPr>
+          <w:b/>
+          <w:bCs/>
+        </w:rPr>
+        <w:t>FROM ELEVE</w:t>
+      </w:r>
+    </w:p>
+    <w:p>
+      <w:pPr>
+        <w:jc w:val="both"/>
+        <w:rPr>
+          <w:b/>
+          <w:bCs/>
+        </w:rPr>
+      </w:pPr>
+      <w:r>
+        <w:rPr>
+          <w:b/>
+          <w:bCs/>
+        </w:rPr>
+        <w:t>WHERE Naissance &gt;= ‘199</w:t>
+      </w:r>
+      <w:r>
+        <w:rPr>
+          <w:b/>
+          <w:bCs/>
+        </w:rPr>
+        <w:t>0</w:t>
+      </w:r>
+      <w:r>
+        <w:rPr>
+          <w:b/>
+          <w:bCs/>
+        </w:rPr>
+        <w:t>/01/01’ ;</w:t>
+      </w:r>
+    </w:p>
+    <w:p>
+      <w:pPr>
+        <w:pStyle w:val="Titre3"/>
+        <w:numPr>
+          <w:ilvl w:val="0"/>
+          <w:numId w:val="12"/>
+        </w:numPr>
+      </w:pPr>
+      <w:r>
+        <w:t>GROUP BY</w:t>
+      </w:r>
+    </w:p>
+    <w:p>
+      <w:pPr>
+        <w:jc w:val="both"/>
+      </w:pPr>
+      <w:r>
+        <w:t>La clause GROUP BY en SQL permet d’organiser des données identiques en groupes à l’aide de certaines fonctions. C'est-à-dire si une colonne particulière a les mêmes valeurs dans différentes lignes, elle organisera ces lignes dans un groupe.</w:t>
+      </w:r>
+    </w:p>
+    <w:p>
+      <w:pPr>
+        <w:jc w:val="both"/>
+      </w:pPr>
+      <w:r>
+        <w:t>Prenons un exemple qui a été demandé par un étudiant l’autre jour quand on a vu le DISTINCT pour le sexe. Il a demandé comment savoir combien on a d’hommes et de femmes ? Je peux enfin lui répondre </w:t>
+      </w:r>
+      <w:r>
+        <w:rPr>
+          <mc:AlternateContent>
+            <mc:Choice Requires="w16se"/>
+            <mc:Fallback>
+              <w:rFonts w:ascii="Segoe UI Emoji" w:eastAsia="Segoe UI Emoji" w:hAnsi="Segoe UI Emoji" w:cs="Segoe UI Emoji"/>
+            </mc:Fallback>
+          </mc:AlternateContent>
+        </w:rPr>
+        <mc:AlternateContent>
+          <mc:Choice Requires="w16se">
+            <w16se:symEx w16se:font="Segoe UI Emoji" w16se:char="1F60A"/>
+          </mc:Choice>
+          <mc:Fallback>
+            <w:t>😊</w:t>
+          </mc:Fallback>
+        </mc:AlternateContent>
+      </w:r>
+    </w:p>
+    <w:p>
+      <w:pPr>
+        <w:jc w:val="both"/>
+        <w:rPr>
+          <w:b/>
+          <w:bCs/>
+        </w:rPr>
+      </w:pPr>
+      <w:r>
+        <w:rPr>
+          <w:b/>
+          <w:bCs/>
+        </w:rPr>
+        <w:t xml:space="preserve">SELECT Sexe, </w:t>
+      </w:r>
+      <w:proofErr w:type="gramStart"/>
+      <w:r>
+        <w:rPr>
+          <w:b/>
+          <w:bCs/>
+        </w:rPr>
+        <w:t>Count(</w:t>
+      </w:r>
+      <w:proofErr w:type="gramEnd"/>
+      <w:r>
+        <w:rPr>
+          <w:b/>
+          <w:bCs/>
+        </w:rPr>
+        <w:t>*)</w:t>
+      </w:r>
+    </w:p>
+    <w:p>
+      <w:pPr>
+        <w:jc w:val="both"/>
+        <w:rPr>
+          <w:b/>
+          <w:bCs/>
+        </w:rPr>
+      </w:pPr>
+      <w:r>
+        <w:rPr>
+          <w:b/>
+          <w:bCs/>
+        </w:rPr>
+        <w:t xml:space="preserve">FROM </w:t>
       </w:r>
       <w:proofErr w:type="spellStart"/>
       <w:r>
-        <w:t>la</w:t>
+        <w:rPr>
+          <w:b/>
+          <w:bCs/>
+        </w:rPr>
+        <w:t>Eleve</w:t>
       </w:r>
       <w:proofErr w:type="spellEnd"/>
-      <w:r>
-        <w:t xml:space="preserve"> somme de toutes les valeurs non nuls pour un champ donné d’une table.</w:t>
-      </w:r>
-    </w:p>
-    <w:p>
-      <w:pPr>
-        <w:jc w:val="both"/>
-      </w:pPr>
-      <w:r>
-        <w:t>Exemple : Calculer le nombre total d’articles disponibles de la catégorie informatique.</w:t>
-      </w:r>
-    </w:p>
-    <w:p>
-      <w:pPr>
-        <w:jc w:val="both"/>
-        <w:rPr>
-          <w:b/>
-          <w:bCs/>
-        </w:rPr>
-      </w:pPr>
-      <w:r>
-        <w:rPr>
-          <w:b/>
-          <w:bCs/>
-        </w:rPr>
-        <w:t>SELECT SUM(Stock) as Total</w:t>
-      </w:r>
-    </w:p>
-    <w:p>
-      <w:pPr>
-        <w:jc w:val="both"/>
-        <w:rPr>
-          <w:b/>
-          <w:bCs/>
-        </w:rPr>
-      </w:pPr>
-      <w:r>
-        <w:rPr>
-          <w:b/>
-          <w:bCs/>
-        </w:rPr>
-        <w:t>FROM Produit</w:t>
-      </w:r>
-    </w:p>
-    <w:p>
-      <w:pPr>
-        <w:jc w:val="both"/>
-        <w:rPr>
-          <w:b/>
-          <w:bCs/>
-        </w:rPr>
-      </w:pPr>
-      <w:r>
-        <w:rPr>
-          <w:b/>
-          <w:bCs/>
-        </w:rPr>
-        <w:t xml:space="preserve">WHERE </w:t>
+    </w:p>
+    <w:p>
+      <w:pPr>
+        <w:jc w:val="both"/>
+        <w:rPr>
+          <w:b/>
+          <w:bCs/>
+        </w:rPr>
+      </w:pPr>
+      <w:r>
+        <w:rPr>
+          <w:b/>
+          <w:bCs/>
+        </w:rPr>
+        <w:t>GROUP BY Sexe ;</w:t>
+      </w:r>
+    </w:p>
+    <w:p>
+      <w:pPr>
+        <w:jc w:val="both"/>
+      </w:pPr>
+      <w:r>
+        <w:t>Ou bien si l’on veut avoir la moyenne des prix par catégorie :</w:t>
+      </w:r>
+    </w:p>
+    <w:p>
+      <w:pPr>
+        <w:jc w:val="both"/>
+      </w:pPr>
+      <w:r>
+        <w:t xml:space="preserve">SELECT </w:t>
       </w:r>
       <w:proofErr w:type="spellStart"/>
       <w:r>
-        <w:rPr>
-          <w:b/>
-          <w:bCs/>
-        </w:rPr>
         <w:t>Categorie</w:t>
       </w:r>
       <w:proofErr w:type="spellEnd"/>
       <w:r>
-        <w:rPr>
-          <w:b/>
-          <w:bCs/>
-        </w:rPr>
-        <w:t xml:space="preserve"> = </w:t>
-      </w:r>
-      <w:r>
-        <w:rPr>
-          <w:b/>
-          <w:bCs/>
-        </w:rPr>
-        <w:t>'</w:t>
-      </w:r>
-      <w:r>
-        <w:rPr>
-          <w:b/>
-          <w:bCs/>
-        </w:rPr>
-        <w:t>Informatique</w:t>
-      </w:r>
-      <w:r>
-        <w:rPr>
-          <w:b/>
-          <w:bCs/>
-        </w:rPr>
-        <w:t>'</w:t>
-      </w:r>
-      <w:r>
-        <w:rPr>
-          <w:b/>
-          <w:bCs/>
-        </w:rPr>
-        <w:t> ;</w:t>
-      </w:r>
-    </w:p>
-    <w:p>
-      <w:pPr>
-        <w:jc w:val="both"/>
-      </w:pPr>
-    </w:p>
-    <w:p>
-      <w:pPr>
-        <w:jc w:val="both"/>
-      </w:pPr>
-    </w:p>
-    <w:p>
-      <w:pPr>
-        <w:jc w:val="both"/>
-      </w:pPr>
-    </w:p>
-    <w:p>
-      <w:pPr>
-        <w:jc w:val="both"/>
-      </w:pPr>
-    </w:p>
-    <w:p>
-      <w:pPr>
-        <w:jc w:val="both"/>
-      </w:pPr>
-    </w:p>
-    <w:p>
-      <w:pPr>
-        <w:jc w:val="both"/>
-      </w:pPr>
-    </w:p>
-    <w:p>
-      <w:pPr>
-        <w:jc w:val="both"/>
-      </w:pPr>
-    </w:p>
-    <w:p>
-      <w:pPr>
-        <w:jc w:val="both"/>
-      </w:pPr>
+        <w:t>, AVG(Prix)</w:t>
+      </w:r>
+    </w:p>
+    <w:p>
+      <w:pPr>
+        <w:jc w:val="both"/>
+      </w:pPr>
+      <w:r>
+        <w:t xml:space="preserve">FROM </w:t>
+      </w:r>
+      <w:proofErr w:type="spellStart"/>
+      <w:r>
+        <w:t>Eleve</w:t>
+      </w:r>
+      <w:proofErr w:type="spellEnd"/>
+    </w:p>
+    <w:p>
+      <w:pPr>
+        <w:jc w:val="both"/>
+      </w:pPr>
+      <w:r>
+        <w:t xml:space="preserve">GROUP BY </w:t>
+      </w:r>
+      <w:proofErr w:type="spellStart"/>
+      <w:r>
+        <w:t>Categorie</w:t>
+      </w:r>
+      <w:proofErr w:type="spellEnd"/>
     </w:p>
     <w:sectPr>
       <w:footerReference w:type="default" r:id="rId9"/>
@@ -12114,12 +12150,12 @@
     </w:lvl>
   </w:abstractNum>
   <w:abstractNum w:abstractNumId="10" w15:restartNumberingAfterBreak="0">
-    <w:nsid w:val="654B3073"/>
+    <w:nsid w:val="646B272B"/>
     <w:multiLevelType w:val="hybridMultilevel"/>
-    <w:tmpl w:val="3D24EF80"/>
-    <w:lvl w:ilvl="0" w:tplc="080C000F">
+    <w:tmpl w:val="FD240EBC"/>
+    <w:lvl w:ilvl="0" w:tplc="080C0019">
       <w:start w:val="1"/>
-      <w:numFmt w:val="decimal"/>
+      <w:numFmt w:val="lowerLetter"/>
       <w:lvlText w:val="%1."/>
       <w:lvlJc w:val="left"/>
       <w:pPr>
@@ -12203,9 +12239,9 @@
     </w:lvl>
   </w:abstractNum>
   <w:abstractNum w:abstractNumId="11" w15:restartNumberingAfterBreak="0">
-    <w:nsid w:val="66494294"/>
+    <w:nsid w:val="654B3073"/>
     <w:multiLevelType w:val="hybridMultilevel"/>
-    <w:tmpl w:val="4B6AB44C"/>
+    <w:tmpl w:val="3D24EF80"/>
     <w:lvl w:ilvl="0" w:tplc="080C000F">
       <w:start w:val="1"/>
       <w:numFmt w:val="decimal"/>
@@ -12292,12 +12328,12 @@
     </w:lvl>
   </w:abstractNum>
   <w:abstractNum w:abstractNumId="12" w15:restartNumberingAfterBreak="0">
-    <w:nsid w:val="756D2FD4"/>
+    <w:nsid w:val="66494294"/>
     <w:multiLevelType w:val="hybridMultilevel"/>
-    <w:tmpl w:val="FD240EBC"/>
-    <w:lvl w:ilvl="0" w:tplc="080C0019">
+    <w:tmpl w:val="4B6AB44C"/>
+    <w:lvl w:ilvl="0" w:tplc="080C000F">
       <w:start w:val="1"/>
-      <w:numFmt w:val="lowerLetter"/>
+      <w:numFmt w:val="decimal"/>
       <w:lvlText w:val="%1."/>
       <w:lvlJc w:val="left"/>
       <w:pPr>
@@ -12380,11 +12416,100 @@
       </w:pPr>
     </w:lvl>
   </w:abstractNum>
+  <w:abstractNum w:abstractNumId="13" w15:restartNumberingAfterBreak="0">
+    <w:nsid w:val="756D2FD4"/>
+    <w:multiLevelType w:val="hybridMultilevel"/>
+    <w:tmpl w:val="FD240EBC"/>
+    <w:lvl w:ilvl="0" w:tplc="080C0019">
+      <w:start w:val="1"/>
+      <w:numFmt w:val="lowerLetter"/>
+      <w:lvlText w:val="%1."/>
+      <w:lvlJc w:val="left"/>
+      <w:pPr>
+        <w:ind w:left="720" w:hanging="360"/>
+      </w:pPr>
+      <w:rPr>
+        <w:rFonts w:hint="default"/>
+      </w:rPr>
+    </w:lvl>
+    <w:lvl w:ilvl="1" w:tplc="080C0019" w:tentative="1">
+      <w:start w:val="1"/>
+      <w:numFmt w:val="lowerLetter"/>
+      <w:lvlText w:val="%2."/>
+      <w:lvlJc w:val="left"/>
+      <w:pPr>
+        <w:ind w:left="1440" w:hanging="360"/>
+      </w:pPr>
+    </w:lvl>
+    <w:lvl w:ilvl="2" w:tplc="080C001B" w:tentative="1">
+      <w:start w:val="1"/>
+      <w:numFmt w:val="lowerRoman"/>
+      <w:lvlText w:val="%3."/>
+      <w:lvlJc w:val="right"/>
+      <w:pPr>
+        <w:ind w:left="2160" w:hanging="180"/>
+      </w:pPr>
+    </w:lvl>
+    <w:lvl w:ilvl="3" w:tplc="080C000F" w:tentative="1">
+      <w:start w:val="1"/>
+      <w:numFmt w:val="decimal"/>
+      <w:lvlText w:val="%4."/>
+      <w:lvlJc w:val="left"/>
+      <w:pPr>
+        <w:ind w:left="2880" w:hanging="360"/>
+      </w:pPr>
+    </w:lvl>
+    <w:lvl w:ilvl="4" w:tplc="080C0019" w:tentative="1">
+      <w:start w:val="1"/>
+      <w:numFmt w:val="lowerLetter"/>
+      <w:lvlText w:val="%5."/>
+      <w:lvlJc w:val="left"/>
+      <w:pPr>
+        <w:ind w:left="3600" w:hanging="360"/>
+      </w:pPr>
+    </w:lvl>
+    <w:lvl w:ilvl="5" w:tplc="080C001B" w:tentative="1">
+      <w:start w:val="1"/>
+      <w:numFmt w:val="lowerRoman"/>
+      <w:lvlText w:val="%6."/>
+      <w:lvlJc w:val="right"/>
+      <w:pPr>
+        <w:ind w:left="4320" w:hanging="180"/>
+      </w:pPr>
+    </w:lvl>
+    <w:lvl w:ilvl="6" w:tplc="080C000F" w:tentative="1">
+      <w:start w:val="1"/>
+      <w:numFmt w:val="decimal"/>
+      <w:lvlText w:val="%7."/>
+      <w:lvlJc w:val="left"/>
+      <w:pPr>
+        <w:ind w:left="5040" w:hanging="360"/>
+      </w:pPr>
+    </w:lvl>
+    <w:lvl w:ilvl="7" w:tplc="080C0019" w:tentative="1">
+      <w:start w:val="1"/>
+      <w:numFmt w:val="lowerLetter"/>
+      <w:lvlText w:val="%8."/>
+      <w:lvlJc w:val="left"/>
+      <w:pPr>
+        <w:ind w:left="5760" w:hanging="360"/>
+      </w:pPr>
+    </w:lvl>
+    <w:lvl w:ilvl="8" w:tplc="080C001B" w:tentative="1">
+      <w:start w:val="1"/>
+      <w:numFmt w:val="lowerRoman"/>
+      <w:lvlText w:val="%9."/>
+      <w:lvlJc w:val="right"/>
+      <w:pPr>
+        <w:ind w:left="6480" w:hanging="180"/>
+      </w:pPr>
+    </w:lvl>
+  </w:abstractNum>
   <w:num w:numId="1">
     <w:abstractNumId w:val="2"/>
   </w:num>
   <w:num w:numId="2">
-    <w:abstractNumId w:val="10"/>
+    <w:abstractNumId w:val="11"/>
   </w:num>
   <w:num w:numId="3">
     <w:abstractNumId w:val="4"/>
@@ -12411,13 +12536,16 @@
     <w:abstractNumId w:val="0"/>
   </w:num>
   <w:num w:numId="11">
-    <w:abstractNumId w:val="11"/>
+    <w:abstractNumId w:val="12"/>
   </w:num>
   <w:num w:numId="12">
-    <w:abstractNumId w:val="12"/>
+    <w:abstractNumId w:val="13"/>
   </w:num>
   <w:num w:numId="13">
     <w:abstractNumId w:val="8"/>
+  </w:num>
+  <w:num w:numId="14">
+    <w:abstractNumId w:val="10"/>
   </w:num>
 </w:numbering>
 </file>

--- a/Theo/Theorie.docx
+++ b/Theo/Theorie.docx
@@ -1,6 +1,6 @@
 
 <file path=word/document.xml><?xml version="1.0" encoding="utf-8"?>
-<w:document xmlns:wpc="http://schemas.microsoft.com/office/word/2010/wordprocessingCanvas" xmlns:cx="http://schemas.microsoft.com/office/drawing/2014/chartex" xmlns:cx1="http://schemas.microsoft.com/office/drawing/2015/9/8/chartex" xmlns:cx2="http://schemas.microsoft.com/office/drawing/2015/10/21/chartex" xmlns:cx3="http://schemas.microsoft.com/office/drawing/2016/5/9/chartex" xmlns:cx4="http://schemas.microsoft.com/office/drawing/2016/5/10/chartex" xmlns:cx5="http://schemas.microsoft.com/office/drawing/2016/5/11/chartex" xmlns:cx6="http://schemas.microsoft.com/office/drawing/2016/5/12/chartex" xmlns:cx7="http://schemas.microsoft.com/office/drawing/2016/5/13/chartex" xmlns:cx8="http://schemas.microsoft.com/office/drawing/2016/5/14/chartex" xmlns:mc="http://schemas.openxmlformats.org/markup-compatibility/2006" xmlns:aink="http://schemas.microsoft.com/office/drawing/2016/ink" xmlns:am3d="http://schemas.microsoft.com/office/drawing/2017/model3d" xmlns:o="urn:schemas-microsoft-com:office:office" xmlns:r="http://schemas.openxmlformats.org/officeDocument/2006/relationships" xmlns:m="http://schemas.openxmlformats.org/officeDocument/2006/math" xmlns:v="urn:schemas-microsoft-com:vml" xmlns:wp14="http://schemas.microsoft.com/office/word/2010/wordprocessingDrawing" xmlns:wp="http://schemas.openxmlformats.org/drawingml/2006/wordprocessingDrawing" xmlns:w10="urn:schemas-microsoft-com:office:word" xmlns:w="http://schemas.openxmlformats.org/wordprocessingml/2006/main" xmlns:w14="http://schemas.microsoft.com/office/word/2010/wordml" xmlns:w15="http://schemas.microsoft.com/office/word/2012/wordml" xmlns:w16cex="http://schemas.microsoft.com/office/word/2018/wordml/cex" xmlns:w16cid="http://schemas.microsoft.com/office/word/2016/wordml/cid" xmlns:w16="http://schemas.microsoft.com/office/word/2018/wordml" xmlns:w16sdtdh="http://schemas.microsoft.com/office/word/2020/wordml/sdtdatahash" xmlns:w16se="http://schemas.microsoft.com/office/word/2015/wordml/symex" xmlns:wpg="http://schemas.microsoft.com/office/word/2010/wordprocessingGroup" xmlns:wpi="http://schemas.microsoft.com/office/word/2010/wordprocessingInk" xmlns:wne="http://schemas.microsoft.com/office/word/2006/wordml" xmlns:wps="http://schemas.microsoft.com/office/word/2010/wordprocessingShape" mc:Ignorable="w14 w15 w16se w16cid w16 w16cex w16sdtdh wp14">
+<w:document xmlns:wpc="http://schemas.microsoft.com/office/word/2010/wordprocessingCanvas" xmlns:cx="http://schemas.microsoft.com/office/drawing/2014/chartex" xmlns:cx1="http://schemas.microsoft.com/office/drawing/2015/9/8/chartex" xmlns:cx2="http://schemas.microsoft.com/office/drawing/2015/10/21/chartex" xmlns:cx3="http://schemas.microsoft.com/office/drawing/2016/5/9/chartex" xmlns:cx4="http://schemas.microsoft.com/office/drawing/2016/5/10/chartex" xmlns:cx5="http://schemas.microsoft.com/office/drawing/2016/5/11/chartex" xmlns:cx6="http://schemas.microsoft.com/office/drawing/2016/5/12/chartex" xmlns:cx7="http://schemas.microsoft.com/office/drawing/2016/5/13/chartex" xmlns:cx8="http://schemas.microsoft.com/office/drawing/2016/5/14/chartex" xmlns:mc="http://schemas.openxmlformats.org/markup-compatibility/2006" xmlns:aink="http://schemas.microsoft.com/office/drawing/2016/ink" xmlns:am3d="http://schemas.microsoft.com/office/drawing/2017/model3d" xmlns:o="urn:schemas-microsoft-com:office:office" xmlns:r="http://schemas.openxmlformats.org/officeDocument/2006/relationships" xmlns:m="http://schemas.openxmlformats.org/officeDocument/2006/math" xmlns:v="urn:schemas-microsoft-com:vml" xmlns:wp14="http://schemas.microsoft.com/office/word/2010/wordprocessingDrawing" xmlns:wp="http://schemas.openxmlformats.org/drawingml/2006/wordprocessingDrawing" xmlns:w10="urn:schemas-microsoft-com:office:word" xmlns:w="http://schemas.openxmlformats.org/wordprocessingml/2006/main" xmlns:w14="http://schemas.microsoft.com/office/word/2010/wordml" xmlns:w15="http://schemas.microsoft.com/office/word/2012/wordml" xmlns:w16cid="http://schemas.microsoft.com/office/word/2016/wordml/cid" xmlns:w16se="http://schemas.microsoft.com/office/word/2015/wordml/symex" xmlns:wpg="http://schemas.microsoft.com/office/word/2010/wordprocessingGroup" xmlns:wpi="http://schemas.microsoft.com/office/word/2010/wordprocessingInk" xmlns:wne="http://schemas.microsoft.com/office/word/2006/wordml" xmlns:wps="http://schemas.microsoft.com/office/word/2010/wordprocessingShape" mc:Ignorable="w14 w15 w16se w16cid wp14">
   <w:body>
     <w:p>
       <w:pPr>
@@ -8327,7 +8327,21 @@
         <w:t>Tris (clause ORDER BY</w:t>
       </w:r>
       <w:r>
-        <w:t xml:space="preserve">    champ1, champ3, …   ASC/DESC</w:t>
+        <w:t xml:space="preserve">    champ1</w:t>
+      </w:r>
+      <w:r>
+        <w:t xml:space="preserve"> ASC/DESC</w:t>
+      </w:r>
+      <w:r>
+        <w:t>, champ3</w:t>
+      </w:r>
+      <w:r>
+        <w:t xml:space="preserve"> ASC/DESC</w:t>
+      </w:r>
+      <w:bookmarkStart w:id="21" w:name="_GoBack"/>
+      <w:bookmarkEnd w:id="21"/>
+      <w:r>
+        <w:t>, …   ASC/DESC</w:t>
       </w:r>
       <w:r>
         <w:t>)</w:t>
@@ -8503,14 +8517,37 @@
           <w:b/>
           <w:bCs/>
         </w:rPr>
-        <w:t>ORDER BY Nom</w:t>
-      </w:r>
-      <w:r>
-        <w:rPr>
-          <w:b/>
-          <w:bCs/>
-        </w:rPr>
-        <w:t xml:space="preserve">, </w:t>
+        <w:t xml:space="preserve">ORDER BY </w:t>
+      </w:r>
+      <w:proofErr w:type="gramStart"/>
+      <w:r>
+        <w:rPr>
+          <w:b/>
+          <w:bCs/>
+        </w:rPr>
+        <w:t>Nom</w:t>
+      </w:r>
+      <w:r>
+        <w:rPr>
+          <w:b/>
+          <w:bCs/>
+        </w:rPr>
+        <w:t xml:space="preserve"> </w:t>
+      </w:r>
+      <w:r>
+        <w:rPr>
+          <w:b/>
+          <w:bCs/>
+        </w:rPr>
+        <w:t>,</w:t>
+      </w:r>
+      <w:proofErr w:type="gramEnd"/>
+      <w:r>
+        <w:rPr>
+          <w:b/>
+          <w:bCs/>
+        </w:rPr>
+        <w:t xml:space="preserve"> </w:t>
       </w:r>
       <w:proofErr w:type="spellStart"/>
       <w:r>
@@ -11117,7 +11154,7 @@
 </file>
 
 <file path=word/endnotes.xml><?xml version="1.0" encoding="utf-8"?>
-<w:endnotes xmlns:wpc="http://schemas.microsoft.com/office/word/2010/wordprocessingCanvas" xmlns:cx="http://schemas.microsoft.com/office/drawing/2014/chartex" xmlns:cx1="http://schemas.microsoft.com/office/drawing/2015/9/8/chartex" xmlns:cx2="http://schemas.microsoft.com/office/drawing/2015/10/21/chartex" xmlns:cx3="http://schemas.microsoft.com/office/drawing/2016/5/9/chartex" xmlns:cx4="http://schemas.microsoft.com/office/drawing/2016/5/10/chartex" xmlns:cx5="http://schemas.microsoft.com/office/drawing/2016/5/11/chartex" xmlns:cx6="http://schemas.microsoft.com/office/drawing/2016/5/12/chartex" xmlns:cx7="http://schemas.microsoft.com/office/drawing/2016/5/13/chartex" xmlns:cx8="http://schemas.microsoft.com/office/drawing/2016/5/14/chartex" xmlns:mc="http://schemas.openxmlformats.org/markup-compatibility/2006" xmlns:aink="http://schemas.microsoft.com/office/drawing/2016/ink" xmlns:am3d="http://schemas.microsoft.com/office/drawing/2017/model3d" xmlns:o="urn:schemas-microsoft-com:office:office" xmlns:r="http://schemas.openxmlformats.org/officeDocument/2006/relationships" xmlns:m="http://schemas.openxmlformats.org/officeDocument/2006/math" xmlns:v="urn:schemas-microsoft-com:vml" xmlns:wp14="http://schemas.microsoft.com/office/word/2010/wordprocessingDrawing" xmlns:wp="http://schemas.openxmlformats.org/drawingml/2006/wordprocessingDrawing" xmlns:w10="urn:schemas-microsoft-com:office:word" xmlns:w="http://schemas.openxmlformats.org/wordprocessingml/2006/main" xmlns:w14="http://schemas.microsoft.com/office/word/2010/wordml" xmlns:w15="http://schemas.microsoft.com/office/word/2012/wordml" xmlns:w16cex="http://schemas.microsoft.com/office/word/2018/wordml/cex" xmlns:w16cid="http://schemas.microsoft.com/office/word/2016/wordml/cid" xmlns:w16="http://schemas.microsoft.com/office/word/2018/wordml" xmlns:w16sdtdh="http://schemas.microsoft.com/office/word/2020/wordml/sdtdatahash" xmlns:w16se="http://schemas.microsoft.com/office/word/2015/wordml/symex" xmlns:wpg="http://schemas.microsoft.com/office/word/2010/wordprocessingGroup" xmlns:wpi="http://schemas.microsoft.com/office/word/2010/wordprocessingInk" xmlns:wne="http://schemas.microsoft.com/office/word/2006/wordml" xmlns:wps="http://schemas.microsoft.com/office/word/2010/wordprocessingShape" mc:Ignorable="w14 w15 w16se w16cid w16 w16cex w16sdtdh wp14">
+<w:endnotes xmlns:wpc="http://schemas.microsoft.com/office/word/2010/wordprocessingCanvas" xmlns:cx="http://schemas.microsoft.com/office/drawing/2014/chartex" xmlns:cx1="http://schemas.microsoft.com/office/drawing/2015/9/8/chartex" xmlns:cx2="http://schemas.microsoft.com/office/drawing/2015/10/21/chartex" xmlns:cx3="http://schemas.microsoft.com/office/drawing/2016/5/9/chartex" xmlns:cx4="http://schemas.microsoft.com/office/drawing/2016/5/10/chartex" xmlns:cx5="http://schemas.microsoft.com/office/drawing/2016/5/11/chartex" xmlns:cx6="http://schemas.microsoft.com/office/drawing/2016/5/12/chartex" xmlns:cx7="http://schemas.microsoft.com/office/drawing/2016/5/13/chartex" xmlns:cx8="http://schemas.microsoft.com/office/drawing/2016/5/14/chartex" xmlns:mc="http://schemas.openxmlformats.org/markup-compatibility/2006" xmlns:aink="http://schemas.microsoft.com/office/drawing/2016/ink" xmlns:am3d="http://schemas.microsoft.com/office/drawing/2017/model3d" xmlns:o="urn:schemas-microsoft-com:office:office" xmlns:r="http://schemas.openxmlformats.org/officeDocument/2006/relationships" xmlns:m="http://schemas.openxmlformats.org/officeDocument/2006/math" xmlns:v="urn:schemas-microsoft-com:vml" xmlns:wp14="http://schemas.microsoft.com/office/word/2010/wordprocessingDrawing" xmlns:wp="http://schemas.openxmlformats.org/drawingml/2006/wordprocessingDrawing" xmlns:w10="urn:schemas-microsoft-com:office:word" xmlns:w="http://schemas.openxmlformats.org/wordprocessingml/2006/main" xmlns:w14="http://schemas.microsoft.com/office/word/2010/wordml" xmlns:w15="http://schemas.microsoft.com/office/word/2012/wordml" xmlns:w16cid="http://schemas.microsoft.com/office/word/2016/wordml/cid" xmlns:w16se="http://schemas.microsoft.com/office/word/2015/wordml/symex" xmlns:wpg="http://schemas.microsoft.com/office/word/2010/wordprocessingGroup" xmlns:wpi="http://schemas.microsoft.com/office/word/2010/wordprocessingInk" xmlns:wne="http://schemas.microsoft.com/office/word/2006/wordml" xmlns:wps="http://schemas.microsoft.com/office/word/2010/wordprocessingShape" mc:Ignorable="w14 w15 w16se w16cid wp14">
   <w:endnote w:type="separator" w:id="-1">
     <w:p>
       <w:pPr>
@@ -11142,7 +11179,7 @@
 </file>
 
 <file path=word/footer1.xml><?xml version="1.0" encoding="utf-8"?>
-<w:ftr xmlns:wpc="http://schemas.microsoft.com/office/word/2010/wordprocessingCanvas" xmlns:cx="http://schemas.microsoft.com/office/drawing/2014/chartex" xmlns:cx1="http://schemas.microsoft.com/office/drawing/2015/9/8/chartex" xmlns:cx2="http://schemas.microsoft.com/office/drawing/2015/10/21/chartex" xmlns:cx3="http://schemas.microsoft.com/office/drawing/2016/5/9/chartex" xmlns:cx4="http://schemas.microsoft.com/office/drawing/2016/5/10/chartex" xmlns:cx5="http://schemas.microsoft.com/office/drawing/2016/5/11/chartex" xmlns:cx6="http://schemas.microsoft.com/office/drawing/2016/5/12/chartex" xmlns:cx7="http://schemas.microsoft.com/office/drawing/2016/5/13/chartex" xmlns:cx8="http://schemas.microsoft.com/office/drawing/2016/5/14/chartex" xmlns:mc="http://schemas.openxmlformats.org/markup-compatibility/2006" xmlns:aink="http://schemas.microsoft.com/office/drawing/2016/ink" xmlns:am3d="http://schemas.microsoft.com/office/drawing/2017/model3d" xmlns:o="urn:schemas-microsoft-com:office:office" xmlns:r="http://schemas.openxmlformats.org/officeDocument/2006/relationships" xmlns:m="http://schemas.openxmlformats.org/officeDocument/2006/math" xmlns:v="urn:schemas-microsoft-com:vml" xmlns:wp14="http://schemas.microsoft.com/office/word/2010/wordprocessingDrawing" xmlns:wp="http://schemas.openxmlformats.org/drawingml/2006/wordprocessingDrawing" xmlns:w10="urn:schemas-microsoft-com:office:word" xmlns:w="http://schemas.openxmlformats.org/wordprocessingml/2006/main" xmlns:w14="http://schemas.microsoft.com/office/word/2010/wordml" xmlns:w15="http://schemas.microsoft.com/office/word/2012/wordml" xmlns:w16cex="http://schemas.microsoft.com/office/word/2018/wordml/cex" xmlns:w16cid="http://schemas.microsoft.com/office/word/2016/wordml/cid" xmlns:w16="http://schemas.microsoft.com/office/word/2018/wordml" xmlns:w16sdtdh="http://schemas.microsoft.com/office/word/2020/wordml/sdtdatahash" xmlns:w16se="http://schemas.microsoft.com/office/word/2015/wordml/symex" xmlns:wpg="http://schemas.microsoft.com/office/word/2010/wordprocessingGroup" xmlns:wpi="http://schemas.microsoft.com/office/word/2010/wordprocessingInk" xmlns:wne="http://schemas.microsoft.com/office/word/2006/wordml" xmlns:wps="http://schemas.microsoft.com/office/word/2010/wordprocessingShape" mc:Ignorable="w14 w15 w16se w16cid w16 w16cex w16sdtdh wp14">
+<w:ftr xmlns:wpc="http://schemas.microsoft.com/office/word/2010/wordprocessingCanvas" xmlns:cx="http://schemas.microsoft.com/office/drawing/2014/chartex" xmlns:cx1="http://schemas.microsoft.com/office/drawing/2015/9/8/chartex" xmlns:cx2="http://schemas.microsoft.com/office/drawing/2015/10/21/chartex" xmlns:cx3="http://schemas.microsoft.com/office/drawing/2016/5/9/chartex" xmlns:cx4="http://schemas.microsoft.com/office/drawing/2016/5/10/chartex" xmlns:cx5="http://schemas.microsoft.com/office/drawing/2016/5/11/chartex" xmlns:cx6="http://schemas.microsoft.com/office/drawing/2016/5/12/chartex" xmlns:cx7="http://schemas.microsoft.com/office/drawing/2016/5/13/chartex" xmlns:cx8="http://schemas.microsoft.com/office/drawing/2016/5/14/chartex" xmlns:mc="http://schemas.openxmlformats.org/markup-compatibility/2006" xmlns:aink="http://schemas.microsoft.com/office/drawing/2016/ink" xmlns:am3d="http://schemas.microsoft.com/office/drawing/2017/model3d" xmlns:o="urn:schemas-microsoft-com:office:office" xmlns:r="http://schemas.openxmlformats.org/officeDocument/2006/relationships" xmlns:m="http://schemas.openxmlformats.org/officeDocument/2006/math" xmlns:v="urn:schemas-microsoft-com:vml" xmlns:wp14="http://schemas.microsoft.com/office/word/2010/wordprocessingDrawing" xmlns:wp="http://schemas.openxmlformats.org/drawingml/2006/wordprocessingDrawing" xmlns:w10="urn:schemas-microsoft-com:office:word" xmlns:w="http://schemas.openxmlformats.org/wordprocessingml/2006/main" xmlns:w14="http://schemas.microsoft.com/office/word/2010/wordml" xmlns:w15="http://schemas.microsoft.com/office/word/2012/wordml" xmlns:w16cid="http://schemas.microsoft.com/office/word/2016/wordml/cid" xmlns:w16se="http://schemas.microsoft.com/office/word/2015/wordml/symex" xmlns:wpg="http://schemas.microsoft.com/office/word/2010/wordprocessingGroup" xmlns:wpi="http://schemas.microsoft.com/office/word/2010/wordprocessingInk" xmlns:wne="http://schemas.microsoft.com/office/word/2006/wordml" xmlns:wps="http://schemas.microsoft.com/office/word/2010/wordprocessingShape" mc:Ignorable="w14 w15 w16se w16cid wp14">
   <w:sdt>
     <w:sdtPr>
       <w:id w:val="1878667309"/>
@@ -11151,7 +11188,6 @@
         <w:docPartUnique/>
       </w:docPartObj>
     </w:sdtPr>
-    <w:sdtEndPr/>
     <w:sdtContent>
       <w:p>
         <w:pPr>
@@ -11185,7 +11221,7 @@
 </file>
 
 <file path=word/footnotes.xml><?xml version="1.0" encoding="utf-8"?>
-<w:footnotes xmlns:wpc="http://schemas.microsoft.com/office/word/2010/wordprocessingCanvas" xmlns:cx="http://schemas.microsoft.com/office/drawing/2014/chartex" xmlns:cx1="http://schemas.microsoft.com/office/drawing/2015/9/8/chartex" xmlns:cx2="http://schemas.microsoft.com/office/drawing/2015/10/21/chartex" xmlns:cx3="http://schemas.microsoft.com/office/drawing/2016/5/9/chartex" xmlns:cx4="http://schemas.microsoft.com/office/drawing/2016/5/10/chartex" xmlns:cx5="http://schemas.microsoft.com/office/drawing/2016/5/11/chartex" xmlns:cx6="http://schemas.microsoft.com/office/drawing/2016/5/12/chartex" xmlns:cx7="http://schemas.microsoft.com/office/drawing/2016/5/13/chartex" xmlns:cx8="http://schemas.microsoft.com/office/drawing/2016/5/14/chartex" xmlns:mc="http://schemas.openxmlformats.org/markup-compatibility/2006" xmlns:aink="http://schemas.microsoft.com/office/drawing/2016/ink" xmlns:am3d="http://schemas.microsoft.com/office/drawing/2017/model3d" xmlns:o="urn:schemas-microsoft-com:office:office" xmlns:r="http://schemas.openxmlformats.org/officeDocument/2006/relationships" xmlns:m="http://schemas.openxmlformats.org/officeDocument/2006/math" xmlns:v="urn:schemas-microsoft-com:vml" xmlns:wp14="http://schemas.microsoft.com/office/word/2010/wordprocessingDrawing" xmlns:wp="http://schemas.openxmlformats.org/drawingml/2006/wordprocessingDrawing" xmlns:w10="urn:schemas-microsoft-com:office:word" xmlns:w="http://schemas.openxmlformats.org/wordprocessingml/2006/main" xmlns:w14="http://schemas.microsoft.com/office/word/2010/wordml" xmlns:w15="http://schemas.microsoft.com/office/word/2012/wordml" xmlns:w16cex="http://schemas.microsoft.com/office/word/2018/wordml/cex" xmlns:w16cid="http://schemas.microsoft.com/office/word/2016/wordml/cid" xmlns:w16="http://schemas.microsoft.com/office/word/2018/wordml" xmlns:w16sdtdh="http://schemas.microsoft.com/office/word/2020/wordml/sdtdatahash" xmlns:w16se="http://schemas.microsoft.com/office/word/2015/wordml/symex" xmlns:wpg="http://schemas.microsoft.com/office/word/2010/wordprocessingGroup" xmlns:wpi="http://schemas.microsoft.com/office/word/2010/wordprocessingInk" xmlns:wne="http://schemas.microsoft.com/office/word/2006/wordml" xmlns:wps="http://schemas.microsoft.com/office/word/2010/wordprocessingShape" mc:Ignorable="w14 w15 w16se w16cid w16 w16cex w16sdtdh wp14">
+<w:footnotes xmlns:wpc="http://schemas.microsoft.com/office/word/2010/wordprocessingCanvas" xmlns:cx="http://schemas.microsoft.com/office/drawing/2014/chartex" xmlns:cx1="http://schemas.microsoft.com/office/drawing/2015/9/8/chartex" xmlns:cx2="http://schemas.microsoft.com/office/drawing/2015/10/21/chartex" xmlns:cx3="http://schemas.microsoft.com/office/drawing/2016/5/9/chartex" xmlns:cx4="http://schemas.microsoft.com/office/drawing/2016/5/10/chartex" xmlns:cx5="http://schemas.microsoft.com/office/drawing/2016/5/11/chartex" xmlns:cx6="http://schemas.microsoft.com/office/drawing/2016/5/12/chartex" xmlns:cx7="http://schemas.microsoft.com/office/drawing/2016/5/13/chartex" xmlns:cx8="http://schemas.microsoft.com/office/drawing/2016/5/14/chartex" xmlns:mc="http://schemas.openxmlformats.org/markup-compatibility/2006" xmlns:aink="http://schemas.microsoft.com/office/drawing/2016/ink" xmlns:am3d="http://schemas.microsoft.com/office/drawing/2017/model3d" xmlns:o="urn:schemas-microsoft-com:office:office" xmlns:r="http://schemas.openxmlformats.org/officeDocument/2006/relationships" xmlns:m="http://schemas.openxmlformats.org/officeDocument/2006/math" xmlns:v="urn:schemas-microsoft-com:vml" xmlns:wp14="http://schemas.microsoft.com/office/word/2010/wordprocessingDrawing" xmlns:wp="http://schemas.openxmlformats.org/drawingml/2006/wordprocessingDrawing" xmlns:w10="urn:schemas-microsoft-com:office:word" xmlns:w="http://schemas.openxmlformats.org/wordprocessingml/2006/main" xmlns:w14="http://schemas.microsoft.com/office/word/2010/wordml" xmlns:w15="http://schemas.microsoft.com/office/word/2012/wordml" xmlns:w16cid="http://schemas.microsoft.com/office/word/2016/wordml/cid" xmlns:w16se="http://schemas.microsoft.com/office/word/2015/wordml/symex" xmlns:wpg="http://schemas.microsoft.com/office/word/2010/wordprocessingGroup" xmlns:wpi="http://schemas.microsoft.com/office/word/2010/wordprocessingInk" xmlns:wne="http://schemas.microsoft.com/office/word/2006/wordml" xmlns:wps="http://schemas.microsoft.com/office/word/2010/wordprocessingShape" mc:Ignorable="w14 w15 w16se w16cid wp14">
   <w:footnote w:type="separator" w:id="-1">
     <w:p>
       <w:pPr>
@@ -11210,7 +11246,7 @@
 </file>
 
 <file path=word/numbering.xml><?xml version="1.0" encoding="utf-8"?>
-<w:numbering xmlns:wpc="http://schemas.microsoft.com/office/word/2010/wordprocessingCanvas" xmlns:cx="http://schemas.microsoft.com/office/drawing/2014/chartex" xmlns:cx1="http://schemas.microsoft.com/office/drawing/2015/9/8/chartex" xmlns:cx2="http://schemas.microsoft.com/office/drawing/2015/10/21/chartex" xmlns:cx3="http://schemas.microsoft.com/office/drawing/2016/5/9/chartex" xmlns:cx4="http://schemas.microsoft.com/office/drawing/2016/5/10/chartex" xmlns:cx5="http://schemas.microsoft.com/office/drawing/2016/5/11/chartex" xmlns:cx6="http://schemas.microsoft.com/office/drawing/2016/5/12/chartex" xmlns:cx7="http://schemas.microsoft.com/office/drawing/2016/5/13/chartex" xmlns:cx8="http://schemas.microsoft.com/office/drawing/2016/5/14/chartex" xmlns:mc="http://schemas.openxmlformats.org/markup-compatibility/2006" xmlns:aink="http://schemas.microsoft.com/office/drawing/2016/ink" xmlns:am3d="http://schemas.microsoft.com/office/drawing/2017/model3d" xmlns:o="urn:schemas-microsoft-com:office:office" xmlns:r="http://schemas.openxmlformats.org/officeDocument/2006/relationships" xmlns:m="http://schemas.openxmlformats.org/officeDocument/2006/math" xmlns:v="urn:schemas-microsoft-com:vml" xmlns:wp14="http://schemas.microsoft.com/office/word/2010/wordprocessingDrawing" xmlns:wp="http://schemas.openxmlformats.org/drawingml/2006/wordprocessingDrawing" xmlns:w10="urn:schemas-microsoft-com:office:word" xmlns:w="http://schemas.openxmlformats.org/wordprocessingml/2006/main" xmlns:w14="http://schemas.microsoft.com/office/word/2010/wordml" xmlns:w15="http://schemas.microsoft.com/office/word/2012/wordml" xmlns:w16cex="http://schemas.microsoft.com/office/word/2018/wordml/cex" xmlns:w16cid="http://schemas.microsoft.com/office/word/2016/wordml/cid" xmlns:w16="http://schemas.microsoft.com/office/word/2018/wordml" xmlns:w16sdtdh="http://schemas.microsoft.com/office/word/2020/wordml/sdtdatahash" xmlns:w16se="http://schemas.microsoft.com/office/word/2015/wordml/symex" xmlns:wpg="http://schemas.microsoft.com/office/word/2010/wordprocessingGroup" xmlns:wpi="http://schemas.microsoft.com/office/word/2010/wordprocessingInk" xmlns:wne="http://schemas.microsoft.com/office/word/2006/wordml" xmlns:wps="http://schemas.microsoft.com/office/word/2010/wordprocessingShape" mc:Ignorable="w14 w15 w16se w16cid w16 w16cex w16sdtdh wp14">
+<w:numbering xmlns:wpc="http://schemas.microsoft.com/office/word/2010/wordprocessingCanvas" xmlns:cx="http://schemas.microsoft.com/office/drawing/2014/chartex" xmlns:cx1="http://schemas.microsoft.com/office/drawing/2015/9/8/chartex" xmlns:cx2="http://schemas.microsoft.com/office/drawing/2015/10/21/chartex" xmlns:cx3="http://schemas.microsoft.com/office/drawing/2016/5/9/chartex" xmlns:cx4="http://schemas.microsoft.com/office/drawing/2016/5/10/chartex" xmlns:cx5="http://schemas.microsoft.com/office/drawing/2016/5/11/chartex" xmlns:cx6="http://schemas.microsoft.com/office/drawing/2016/5/12/chartex" xmlns:cx7="http://schemas.microsoft.com/office/drawing/2016/5/13/chartex" xmlns:cx8="http://schemas.microsoft.com/office/drawing/2016/5/14/chartex" xmlns:mc="http://schemas.openxmlformats.org/markup-compatibility/2006" xmlns:aink="http://schemas.microsoft.com/office/drawing/2016/ink" xmlns:am3d="http://schemas.microsoft.com/office/drawing/2017/model3d" xmlns:o="urn:schemas-microsoft-com:office:office" xmlns:r="http://schemas.openxmlformats.org/officeDocument/2006/relationships" xmlns:m="http://schemas.openxmlformats.org/officeDocument/2006/math" xmlns:v="urn:schemas-microsoft-com:vml" xmlns:wp14="http://schemas.microsoft.com/office/word/2010/wordprocessingDrawing" xmlns:wp="http://schemas.openxmlformats.org/drawingml/2006/wordprocessingDrawing" xmlns:w10="urn:schemas-microsoft-com:office:word" xmlns:w="http://schemas.openxmlformats.org/wordprocessingml/2006/main" xmlns:w14="http://schemas.microsoft.com/office/word/2010/wordml" xmlns:w15="http://schemas.microsoft.com/office/word/2012/wordml" xmlns:w16cid="http://schemas.microsoft.com/office/word/2016/wordml/cid" xmlns:w16se="http://schemas.microsoft.com/office/word/2015/wordml/symex" xmlns:wpg="http://schemas.microsoft.com/office/word/2010/wordprocessingGroup" xmlns:wpi="http://schemas.microsoft.com/office/word/2010/wordprocessingInk" xmlns:wne="http://schemas.microsoft.com/office/word/2006/wordml" xmlns:wps="http://schemas.microsoft.com/office/word/2010/wordprocessingShape" mc:Ignorable="w14 w15 w16se w16cid wp14">
   <w:abstractNum w:abstractNumId="0" w15:restartNumberingAfterBreak="0">
     <w:nsid w:val="03BB4F43"/>
     <w:multiLevelType w:val="hybridMultilevel"/>
@@ -12551,7 +12587,7 @@
 </file>
 
 <file path=word/styles.xml><?xml version="1.0" encoding="utf-8"?>
-<w:styles xmlns:mc="http://schemas.openxmlformats.org/markup-compatibility/2006" xmlns:r="http://schemas.openxmlformats.org/officeDocument/2006/relationships" xmlns:w="http://schemas.openxmlformats.org/wordprocessingml/2006/main" xmlns:w14="http://schemas.microsoft.com/office/word/2010/wordml" xmlns:w15="http://schemas.microsoft.com/office/word/2012/wordml" xmlns:w16cex="http://schemas.microsoft.com/office/word/2018/wordml/cex" xmlns:w16cid="http://schemas.microsoft.com/office/word/2016/wordml/cid" xmlns:w16="http://schemas.microsoft.com/office/word/2018/wordml" xmlns:w16sdtdh="http://schemas.microsoft.com/office/word/2020/wordml/sdtdatahash" xmlns:w16se="http://schemas.microsoft.com/office/word/2015/wordml/symex" mc:Ignorable="w14 w15 w16se w16cid w16 w16cex w16sdtdh">
+<w:styles xmlns:mc="http://schemas.openxmlformats.org/markup-compatibility/2006" xmlns:r="http://schemas.openxmlformats.org/officeDocument/2006/relationships" xmlns:w="http://schemas.openxmlformats.org/wordprocessingml/2006/main" xmlns:w14="http://schemas.microsoft.com/office/word/2010/wordml" xmlns:w15="http://schemas.microsoft.com/office/word/2012/wordml" xmlns:w16cid="http://schemas.microsoft.com/office/word/2016/wordml/cid" xmlns:w16se="http://schemas.microsoft.com/office/word/2015/wordml/symex" mc:Ignorable="w14 w15 w16se w16cid">
   <w:docDefaults>
     <w:rPrDefault>
       <w:rPr>
@@ -12567,7 +12603,7 @@
       </w:pPr>
     </w:pPrDefault>
   </w:docDefaults>
-  <w:latentStyles w:defLockedState="0" w:defUIPriority="99" w:defSemiHidden="0" w:defUnhideWhenUsed="0" w:defQFormat="0" w:count="376">
+  <w:latentStyles w:defLockedState="0" w:defUIPriority="99" w:defSemiHidden="0" w:defUnhideWhenUsed="0" w:defQFormat="0" w:count="375">
     <w:lsdException w:name="Normal" w:uiPriority="0" w:qFormat="1"/>
     <w:lsdException w:name="heading 1" w:uiPriority="9" w:qFormat="1"/>
     <w:lsdException w:name="heading 2" w:semiHidden="1" w:uiPriority="9" w:unhideWhenUsed="1" w:qFormat="1"/>
@@ -12943,7 +12979,6 @@
     <w:lsdException w:name="Smart Hyperlink" w:semiHidden="1" w:unhideWhenUsed="1"/>
     <w:lsdException w:name="Hashtag" w:semiHidden="1" w:unhideWhenUsed="1"/>
     <w:lsdException w:name="Unresolved Mention" w:semiHidden="1" w:unhideWhenUsed="1"/>
-    <w:lsdException w:name="Smart Link" w:semiHidden="1" w:unhideWhenUsed="1"/>
   </w:latentStyles>
   <w:style w:type="paragraph" w:default="1" w:styleId="Normal">
     <w:name w:val="Normal"/>
@@ -13617,7 +13652,7 @@
 </file>
 
 <file path=customXml/itemProps1.xml><?xml version="1.0" encoding="utf-8"?>
-<ds:datastoreItem xmlns:ds="http://schemas.openxmlformats.org/officeDocument/2006/customXml" ds:itemID="{759432E9-14EF-4721-B05E-B2F63B40EB16}">
+<ds:datastoreItem xmlns:ds="http://schemas.openxmlformats.org/officeDocument/2006/customXml" ds:itemID="{2C9A36C7-CF69-4DA4-A0D8-0DC6C2BA7A74}">
   <ds:schemaRefs>
     <ds:schemaRef ds:uri="http://schemas.openxmlformats.org/officeDocument/2006/bibliography"/>
   </ds:schemaRefs>

--- a/Theo/Theorie.docx
+++ b/Theo/Theorie.docx
@@ -1,6 +1,6 @@
 
 <file path=word/document.xml><?xml version="1.0" encoding="utf-8"?>
-<w:document xmlns:wpc="http://schemas.microsoft.com/office/word/2010/wordprocessingCanvas" xmlns:cx="http://schemas.microsoft.com/office/drawing/2014/chartex" xmlns:cx1="http://schemas.microsoft.com/office/drawing/2015/9/8/chartex" xmlns:cx2="http://schemas.microsoft.com/office/drawing/2015/10/21/chartex" xmlns:cx3="http://schemas.microsoft.com/office/drawing/2016/5/9/chartex" xmlns:cx4="http://schemas.microsoft.com/office/drawing/2016/5/10/chartex" xmlns:cx5="http://schemas.microsoft.com/office/drawing/2016/5/11/chartex" xmlns:cx6="http://schemas.microsoft.com/office/drawing/2016/5/12/chartex" xmlns:cx7="http://schemas.microsoft.com/office/drawing/2016/5/13/chartex" xmlns:cx8="http://schemas.microsoft.com/office/drawing/2016/5/14/chartex" xmlns:mc="http://schemas.openxmlformats.org/markup-compatibility/2006" xmlns:aink="http://schemas.microsoft.com/office/drawing/2016/ink" xmlns:am3d="http://schemas.microsoft.com/office/drawing/2017/model3d" xmlns:o="urn:schemas-microsoft-com:office:office" xmlns:r="http://schemas.openxmlformats.org/officeDocument/2006/relationships" xmlns:m="http://schemas.openxmlformats.org/officeDocument/2006/math" xmlns:v="urn:schemas-microsoft-com:vml" xmlns:wp14="http://schemas.microsoft.com/office/word/2010/wordprocessingDrawing" xmlns:wp="http://schemas.openxmlformats.org/drawingml/2006/wordprocessingDrawing" xmlns:w10="urn:schemas-microsoft-com:office:word" xmlns:w="http://schemas.openxmlformats.org/wordprocessingml/2006/main" xmlns:w14="http://schemas.microsoft.com/office/word/2010/wordml" xmlns:w15="http://schemas.microsoft.com/office/word/2012/wordml" xmlns:w16cid="http://schemas.microsoft.com/office/word/2016/wordml/cid" xmlns:w16se="http://schemas.microsoft.com/office/word/2015/wordml/symex" xmlns:wpg="http://schemas.microsoft.com/office/word/2010/wordprocessingGroup" xmlns:wpi="http://schemas.microsoft.com/office/word/2010/wordprocessingInk" xmlns:wne="http://schemas.microsoft.com/office/word/2006/wordml" xmlns:wps="http://schemas.microsoft.com/office/word/2010/wordprocessingShape" mc:Ignorable="w14 w15 w16se w16cid wp14">
+<w:document xmlns:wpc="http://schemas.microsoft.com/office/word/2010/wordprocessingCanvas" xmlns:cx="http://schemas.microsoft.com/office/drawing/2014/chartex" xmlns:cx1="http://schemas.microsoft.com/office/drawing/2015/9/8/chartex" xmlns:cx2="http://schemas.microsoft.com/office/drawing/2015/10/21/chartex" xmlns:cx3="http://schemas.microsoft.com/office/drawing/2016/5/9/chartex" xmlns:cx4="http://schemas.microsoft.com/office/drawing/2016/5/10/chartex" xmlns:cx5="http://schemas.microsoft.com/office/drawing/2016/5/11/chartex" xmlns:cx6="http://schemas.microsoft.com/office/drawing/2016/5/12/chartex" xmlns:cx7="http://schemas.microsoft.com/office/drawing/2016/5/13/chartex" xmlns:cx8="http://schemas.microsoft.com/office/drawing/2016/5/14/chartex" xmlns:mc="http://schemas.openxmlformats.org/markup-compatibility/2006" xmlns:aink="http://schemas.microsoft.com/office/drawing/2016/ink" xmlns:am3d="http://schemas.microsoft.com/office/drawing/2017/model3d" xmlns:o="urn:schemas-microsoft-com:office:office" xmlns:r="http://schemas.openxmlformats.org/officeDocument/2006/relationships" xmlns:m="http://schemas.openxmlformats.org/officeDocument/2006/math" xmlns:v="urn:schemas-microsoft-com:vml" xmlns:wp14="http://schemas.microsoft.com/office/word/2010/wordprocessingDrawing" xmlns:wp="http://schemas.openxmlformats.org/drawingml/2006/wordprocessingDrawing" xmlns:w10="urn:schemas-microsoft-com:office:word" xmlns:w="http://schemas.openxmlformats.org/wordprocessingml/2006/main" xmlns:w14="http://schemas.microsoft.com/office/word/2010/wordml" xmlns:w15="http://schemas.microsoft.com/office/word/2012/wordml" xmlns:w16cex="http://schemas.microsoft.com/office/word/2018/wordml/cex" xmlns:w16cid="http://schemas.microsoft.com/office/word/2016/wordml/cid" xmlns:w16="http://schemas.microsoft.com/office/word/2018/wordml" xmlns:w16sdtdh="http://schemas.microsoft.com/office/word/2020/wordml/sdtdatahash" xmlns:w16se="http://schemas.microsoft.com/office/word/2015/wordml/symex" xmlns:wpg="http://schemas.microsoft.com/office/word/2010/wordprocessingGroup" xmlns:wpi="http://schemas.microsoft.com/office/word/2010/wordprocessingInk" xmlns:wne="http://schemas.microsoft.com/office/word/2006/wordml" xmlns:wps="http://schemas.microsoft.com/office/word/2010/wordprocessingShape" mc:Ignorable="w14 w15 w16se w16cid w16 w16cex w16sdtdh wp14">
   <w:body>
     <w:p>
       <w:pPr>
@@ -2031,23 +2031,7 @@
         <w:t xml:space="preserve"> et la moyenne générale</w:t>
       </w:r>
       <w:r>
-        <w:t xml:space="preserve">. Mais impossible de vous en souvenir… Aie </w:t>
-      </w:r>
-      <w:proofErr w:type="spellStart"/>
-      <w:r>
-        <w:t>aie</w:t>
-      </w:r>
-      <w:proofErr w:type="spellEnd"/>
-      <w:r>
-        <w:t xml:space="preserve"> </w:t>
-      </w:r>
-      <w:proofErr w:type="spellStart"/>
-      <w:r>
-        <w:t>aie</w:t>
-      </w:r>
-      <w:proofErr w:type="spellEnd"/>
-      <w:r>
-        <w:t xml:space="preserve"> cette journée commence très mal…</w:t>
+        <w:t>. Mais impossible de vous en souvenir… Aie aie aie cette journée commence très mal…</w:t>
       </w:r>
     </w:p>
     <w:p>
@@ -2185,23 +2169,7 @@
         <w:t>remettre le tout dans un fichier</w:t>
       </w:r>
       <w:r>
-        <w:t xml:space="preserve"> reprenant les modifications de chaque titulaire : aie </w:t>
-      </w:r>
-      <w:proofErr w:type="spellStart"/>
-      <w:r>
-        <w:t>aie</w:t>
-      </w:r>
-      <w:proofErr w:type="spellEnd"/>
-      <w:r>
-        <w:t xml:space="preserve"> </w:t>
-      </w:r>
-      <w:proofErr w:type="spellStart"/>
-      <w:r>
-        <w:t>aie</w:t>
-      </w:r>
-      <w:proofErr w:type="spellEnd"/>
-      <w:r>
-        <w:t xml:space="preserve"> sur autant d’élèves les risques d’erreurs commencent à augmenter avec autant de manipulations manuelles.</w:t>
+        <w:t xml:space="preserve"> reprenant les modifications de chaque titulaire : aie aie aie sur autant d’élèves les risques d’erreurs commencent à augmenter avec autant de manipulations manuelles.</w:t>
       </w:r>
     </w:p>
     <w:p>
@@ -2274,23 +2242,7 @@
         <w:jc w:val="both"/>
       </w:pPr>
       <w:r>
-        <w:t xml:space="preserve">Une base de données est un outil informatique qui permet d’organiser des informations de façon sécurisée, hiérarchisée et sans doublon. Appelée </w:t>
-      </w:r>
-      <w:proofErr w:type="spellStart"/>
-      <w:r>
-        <w:t>Database</w:t>
-      </w:r>
-      <w:proofErr w:type="spellEnd"/>
-      <w:r>
-        <w:t xml:space="preserve"> en anglais (on voit souvent l’abréviation </w:t>
-      </w:r>
-      <w:proofErr w:type="spellStart"/>
-      <w:r>
-        <w:t>db</w:t>
-      </w:r>
-      <w:proofErr w:type="spellEnd"/>
-      <w:r>
-        <w:t>), les bases de données sont des logiciels qui permettent surtout de mieux travailler.</w:t>
+        <w:t>Une base de données est un outil informatique qui permet d’organiser des informations de façon sécurisée, hiérarchisée et sans doublon. Appelée Database en anglais (on voit souvent l’abréviation db), les bases de données sont des logiciels qui permettent surtout de mieux travailler.</w:t>
       </w:r>
     </w:p>
     <w:p>
@@ -2376,15 +2328,7 @@
         <w:t>ttention Ms Access n’est pas non plus la pire idée du monde. Il reste tout de même fort utilisé</w:t>
       </w:r>
       <w:r>
-        <w:t xml:space="preserve"> dans les </w:t>
-      </w:r>
-      <w:proofErr w:type="spellStart"/>
-      <w:r>
-        <w:t>asbl</w:t>
-      </w:r>
-      <w:proofErr w:type="spellEnd"/>
-      <w:r>
-        <w:t>, les petites PME</w:t>
+        <w:t xml:space="preserve"> dans les asbl, les petites PME</w:t>
       </w:r>
       <w:r>
         <w:t xml:space="preserve"> </w:t>
@@ -2725,15 +2669,7 @@
         <w:t>.</w:t>
       </w:r>
       <w:r>
-        <w:t xml:space="preserve"> J’ai déjà vu une personne qui avait mis en DB un booléen pour le sexe : </w:t>
-      </w:r>
-      <w:proofErr w:type="spellStart"/>
-      <w:r>
-        <w:t>EstHomme</w:t>
-      </w:r>
-      <w:proofErr w:type="spellEnd"/>
-      <w:r>
-        <w:t>.</w:t>
+        <w:t xml:space="preserve"> J’ai déjà vu une personne qui avait mis en DB un booléen pour le sexe : EstHomme.</w:t>
       </w:r>
       <w:r>
         <w:t xml:space="preserve"> On verra plus loin pourquoi ce n’est pas à faire.</w:t>
@@ -2765,15 +2701,7 @@
         <w:jc w:val="both"/>
       </w:pPr>
       <w:r>
-        <w:t xml:space="preserve">Un </w:t>
-      </w:r>
-      <w:proofErr w:type="spellStart"/>
-      <w:r>
-        <w:t>gsm</w:t>
-      </w:r>
-      <w:proofErr w:type="spellEnd"/>
-      <w:r>
-        <w:t xml:space="preserve"> (ou pas)</w:t>
+        <w:t>Un gsm (ou pas)</w:t>
       </w:r>
     </w:p>
     <w:p>
@@ -4017,74 +3945,42 @@
         <w:t xml:space="preserve"> ajoute le préfixe « Id » (pour identifiant) à une clef d’identité.</w:t>
       </w:r>
       <w:r>
-        <w:t xml:space="preserve"> Exemple : </w:t>
-      </w:r>
-      <w:proofErr w:type="spellStart"/>
-      <w:r>
-        <w:t>IdClient</w:t>
-      </w:r>
-      <w:proofErr w:type="spellEnd"/>
-      <w:r>
-        <w:t xml:space="preserve">, </w:t>
-      </w:r>
-      <w:proofErr w:type="spellStart"/>
-      <w:r>
-        <w:t>Id</w:t>
+        <w:t xml:space="preserve"> Exemple : IdClient, Id</w:t>
       </w:r>
       <w:r>
         <w:t>E</w:t>
       </w:r>
       <w:r>
-        <w:t>tudiant</w:t>
-      </w:r>
-      <w:proofErr w:type="spellEnd"/>
+        <w:t>tudiant.</w:t>
+      </w:r>
+      <w:r>
+        <w:t xml:space="preserve"> Cette clef est souvent écrite Id. Rajouter IdEleve dans l’entité Elève est un peu redondant : c’est évident</w:t>
+      </w:r>
+      <w:r>
+        <w:t>. Mais ça c’est selon l’endroit et les conventions que vous ou votre équipe utiliserez.</w:t>
+      </w:r>
+    </w:p>
+    <w:p>
+      <w:pPr>
+        <w:jc w:val="both"/>
+      </w:pPr>
+      <w:r>
+        <w:t xml:space="preserve">Dans </w:t>
+      </w:r>
+      <w:r>
+        <w:t>beaucoup</w:t>
+      </w:r>
+      <w:r>
+        <w:t xml:space="preserve"> de cas, c’est souvent un numéro automatique incrémenté de 1</w:t>
+      </w:r>
       <w:r>
         <w:t>.</w:t>
       </w:r>
       <w:r>
-        <w:t xml:space="preserve"> Cette clef est souvent écrite Id. Rajouter </w:t>
-      </w:r>
-      <w:proofErr w:type="spellStart"/>
-      <w:r>
-        <w:t>IdEleve</w:t>
-      </w:r>
-      <w:proofErr w:type="spellEnd"/>
-      <w:r>
-        <w:t xml:space="preserve"> dans l’entité Elève est un peu redondant : c’est évident</w:t>
-      </w:r>
-      <w:r>
-        <w:t>. Mais ça c’est selon l’endroit et les conventions que vous ou votre équipe utiliserez.</w:t>
-      </w:r>
-    </w:p>
-    <w:p>
-      <w:pPr>
-        <w:jc w:val="both"/>
-      </w:pPr>
-      <w:r>
-        <w:t xml:space="preserve">Dans </w:t>
-      </w:r>
-      <w:r>
-        <w:t>beaucoup</w:t>
-      </w:r>
-      <w:r>
-        <w:t xml:space="preserve"> de cas, c’est souvent un numéro automatique incrémenté de 1</w:t>
-      </w:r>
-      <w:r>
-        <w:t>.</w:t>
-      </w:r>
-      <w:r>
         <w:t xml:space="preserve"> </w:t>
       </w:r>
       <w:r>
-        <w:t xml:space="preserve">L’intérêt d’avoir un numéro automatique, c’est que la gestion de ce numéro automatique est laissée au SGBD. Il déduira automatique le nouveau numéro à générer pour le nouvel enregistrement. Si le précédent </w:t>
-      </w:r>
-      <w:proofErr w:type="spellStart"/>
-      <w:r>
-        <w:t>Eleve</w:t>
-      </w:r>
-      <w:proofErr w:type="spellEnd"/>
-      <w:r>
-        <w:t xml:space="preserve"> avait comme identifiant 43, le nouvel étudiant que l’on encodera aura le numéro 44. Et pour le suivant, ça sera le numéro 45, etc.</w:t>
+        <w:t>L’intérêt d’avoir un numéro automatique, c’est que la gestion de ce numéro automatique est laissée au SGBD. Il déduira automatique le nouveau numéro à générer pour le nouvel enregistrement. Si le précédent Eleve avait comme identifiant 43, le nouvel étudiant que l’on encodera aura le numéro 44. Et pour le suivant, ça sera le numéro 45, etc.</w:t>
       </w:r>
     </w:p>
     <w:p>
@@ -4204,15 +4100,7 @@
         <w:t xml:space="preserve"> valeurs :</w:t>
       </w:r>
       <w:r>
-        <w:t xml:space="preserve"> (0,1), (</w:t>
-      </w:r>
-      <w:proofErr w:type="gramStart"/>
-      <w:r>
-        <w:t>0,N</w:t>
-      </w:r>
-      <w:proofErr w:type="gramEnd"/>
-      <w:r>
-        <w:t xml:space="preserve">), (1,1) ou (1,N) où N </w:t>
+        <w:t xml:space="preserve"> (0,1), (0,N), (1,1) ou (1,N) où N </w:t>
       </w:r>
       <w:r>
         <w:t>&gt;1</w:t>
@@ -4306,18 +4194,10 @@
         <w:t>1</w:t>
       </w:r>
       <w:r>
-        <w:t xml:space="preserve"> </w:t>
-      </w:r>
-      <w:proofErr w:type="gramStart"/>
-      <w:r>
-        <w:t xml:space="preserve">ou </w:t>
-      </w:r>
-      <w:r>
-        <w:t xml:space="preserve"> N</w:t>
-      </w:r>
-      <w:proofErr w:type="gramEnd"/>
-      <w:r>
-        <w:t xml:space="preserve"> (=</w:t>
+        <w:t xml:space="preserve"> ou </w:t>
+      </w:r>
+      <w:r>
+        <w:t xml:space="preserve"> N (=</w:t>
       </w:r>
       <w:r>
         <w:t>plusieurs</w:t>
@@ -4468,15 +4348,7 @@
         <w:t>La clef primaire</w:t>
       </w:r>
       <w:r>
-        <w:t xml:space="preserve"> (</w:t>
-      </w:r>
-      <w:proofErr w:type="spellStart"/>
-      <w:r>
-        <w:t>Primary</w:t>
-      </w:r>
-      <w:proofErr w:type="spellEnd"/>
-      <w:r>
-        <w:t xml:space="preserve"> key en anglais)</w:t>
+        <w:t xml:space="preserve"> (Primary key en anglais)</w:t>
       </w:r>
       <w:r>
         <w:t xml:space="preserve"> permet d’identifier de manière unique un enregistrement d’une table. Si on liste tous les enregistrements de la table élèves </w:t>
@@ -4529,52 +4401,7 @@
         <w:t>/une colonne</w:t>
       </w:r>
       <w:r>
-        <w:t xml:space="preserve">. Ce champ a un type : </w:t>
-      </w:r>
-      <w:proofErr w:type="spellStart"/>
-      <w:r>
-        <w:t>integer</w:t>
-      </w:r>
-      <w:proofErr w:type="spellEnd"/>
-      <w:r>
-        <w:t xml:space="preserve">, </w:t>
-      </w:r>
-      <w:proofErr w:type="spellStart"/>
-      <w:r>
-        <w:t>float</w:t>
-      </w:r>
-      <w:proofErr w:type="spellEnd"/>
-      <w:r>
-        <w:t xml:space="preserve">, </w:t>
-      </w:r>
-      <w:proofErr w:type="spellStart"/>
-      <w:proofErr w:type="gramStart"/>
-      <w:r>
-        <w:t>boolean</w:t>
-      </w:r>
-      <w:proofErr w:type="spellEnd"/>
-      <w:r>
-        <w:t>,  varchar</w:t>
-      </w:r>
-      <w:proofErr w:type="gramEnd"/>
-      <w:r>
-        <w:t xml:space="preserve"> (chaîne à taille variable), char (chaîne à taille fixe), date (date, </w:t>
-      </w:r>
-      <w:proofErr w:type="spellStart"/>
-      <w:r>
-        <w:t>datetime</w:t>
-      </w:r>
-      <w:proofErr w:type="spellEnd"/>
-      <w:r>
-        <w:t xml:space="preserve">, </w:t>
-      </w:r>
-      <w:proofErr w:type="spellStart"/>
-      <w:r>
-        <w:t>timespamp</w:t>
-      </w:r>
-      <w:proofErr w:type="spellEnd"/>
-      <w:r>
-        <w:t>)</w:t>
+        <w:t>. Ce champ a un type : integer, float, boolean,  varchar (chaîne à taille variable), char (chaîne à taille fixe), date (date, datetime, timespamp)</w:t>
       </w:r>
       <w:r>
         <w:t>.</w:t>
@@ -4602,13 +4429,8 @@
         </w:numPr>
       </w:pPr>
       <w:r>
-        <w:t xml:space="preserve">Une association de type </w:t>
-      </w:r>
-      <w:proofErr w:type="gramStart"/>
-      <w:r>
-        <w:t>1:N</w:t>
-      </w:r>
-      <w:proofErr w:type="gramEnd"/>
+        <w:t>Une association de type 1:N</w:t>
+      </w:r>
     </w:p>
     <w:p>
       <w:pPr>
@@ -4666,15 +4488,7 @@
         <w:jc w:val="both"/>
       </w:pPr>
       <w:r>
-        <w:t xml:space="preserve">Elève Fait partie d’une classe : cardinalité </w:t>
-      </w:r>
-      <w:proofErr w:type="gramStart"/>
-      <w:r>
-        <w:t>1:</w:t>
-      </w:r>
-      <w:proofErr w:type="gramEnd"/>
-      <w:r>
-        <w:t>1</w:t>
+        <w:t>Elève Fait partie d’une classe : cardinalité 1:1</w:t>
       </w:r>
       <w:r>
         <w:t xml:space="preserve"> (Cardinalité maximale = 1)</w:t>
@@ -4685,15 +4499,7 @@
         <w:jc w:val="both"/>
       </w:pPr>
       <w:r>
-        <w:t xml:space="preserve">Et une classe a un ou plusieurs élèves : </w:t>
-      </w:r>
-      <w:proofErr w:type="gramStart"/>
-      <w:r>
-        <w:t>1:N</w:t>
-      </w:r>
-      <w:proofErr w:type="gramEnd"/>
-      <w:r>
-        <w:t xml:space="preserve"> </w:t>
+        <w:t xml:space="preserve">Et une classe a un ou plusieurs élèves : 1:N </w:t>
       </w:r>
       <w:r>
         <w:t>(Cardinalité maximale = N)</w:t>
@@ -4709,15 +4515,7 @@
         <w:jc w:val="both"/>
       </w:pPr>
       <w:r>
-        <w:t xml:space="preserve">Association de type </w:t>
-      </w:r>
-      <w:proofErr w:type="gramStart"/>
-      <w:r>
-        <w:t>1:N</w:t>
-      </w:r>
-      <w:proofErr w:type="gramEnd"/>
-      <w:r>
-        <w:t xml:space="preserve"> </w:t>
+        <w:t xml:space="preserve">Association de type 1:N </w:t>
       </w:r>
     </w:p>
     <w:p>
@@ -4732,15 +4530,7 @@
         <w:t>clef porte le nom de clef étrangère</w:t>
       </w:r>
       <w:r>
-        <w:t xml:space="preserve"> (</w:t>
-      </w:r>
-      <w:proofErr w:type="spellStart"/>
-      <w:r>
-        <w:t>Foreign</w:t>
-      </w:r>
-      <w:proofErr w:type="spellEnd"/>
-      <w:r>
-        <w:t xml:space="preserve"> Key en anglais)</w:t>
+        <w:t xml:space="preserve"> (Foreign Key en anglais)</w:t>
       </w:r>
       <w:r>
         <w:t>.</w:t>
@@ -4793,15 +4583,7 @@
         <w:t>U</w:t>
       </w:r>
       <w:r>
-        <w:t xml:space="preserve">ne classe a un ou plusieurs élèves : </w:t>
-      </w:r>
-      <w:proofErr w:type="gramStart"/>
-      <w:r>
-        <w:t>1:N</w:t>
-      </w:r>
-      <w:proofErr w:type="gramEnd"/>
-      <w:r>
-        <w:t xml:space="preserve"> (Cardinalité maximale = N)</w:t>
+        <w:t>ne classe a un ou plusieurs élèves : 1:N (Cardinalité maximale = N)</w:t>
       </w:r>
     </w:p>
     <w:p>
@@ -4814,13 +4596,8 @@
         <w:jc w:val="both"/>
       </w:pPr>
       <w:r>
-        <w:t>Association de type 1</w:t>
-      </w:r>
-      <w:proofErr w:type="gramStart"/>
-      <w:r>
-        <w:t> :N</w:t>
-      </w:r>
-      <w:proofErr w:type="gramEnd"/>
+        <w:t>Association de type 1 :N</w:t>
+      </w:r>
     </w:p>
     <w:p>
       <w:pPr>
@@ -4863,13 +4640,8 @@
         </w:numPr>
       </w:pPr>
       <w:r>
-        <w:t>Une association de type N</w:t>
-      </w:r>
-      <w:proofErr w:type="gramStart"/>
-      <w:r>
-        <w:t> :N</w:t>
-      </w:r>
-      <w:proofErr w:type="gramEnd"/>
+        <w:t>Une association de type N :N</w:t>
+      </w:r>
     </w:p>
     <w:p>
       <w:r>
@@ -4899,15 +4671,7 @@
         <w:t xml:space="preserve"> Ces deux clefs d’identité forment alors la clef d’identité de cette nouvelle entité.</w:t>
       </w:r>
       <w:r>
-        <w:t xml:space="preserve"> En effet, à la différence de l’association 1</w:t>
-      </w:r>
-      <w:proofErr w:type="gramStart"/>
-      <w:r>
-        <w:t> :N</w:t>
-      </w:r>
-      <w:proofErr w:type="gramEnd"/>
-      <w:r>
-        <w:t xml:space="preserve">, ici on ne peut avoir qu’une </w:t>
+        <w:t xml:space="preserve"> En effet, à la différence de l’association 1 :N, ici on ne peut avoir qu’une </w:t>
       </w:r>
       <w:r>
         <w:t xml:space="preserve">seule </w:t>
@@ -4923,15 +4687,7 @@
     </w:p>
     <w:p>
       <w:r>
-        <w:t>Un formateur donne 1 ou plusieurs cours : Cardinalité 1</w:t>
-      </w:r>
-      <w:proofErr w:type="gramStart"/>
-      <w:r>
-        <w:t> :N</w:t>
-      </w:r>
-      <w:proofErr w:type="gramEnd"/>
-      <w:r>
-        <w:t xml:space="preserve"> (Cardinalité maximale :N)</w:t>
+        <w:t>Un formateur donne 1 ou plusieurs cours : Cardinalité 1 :N (Cardinalité maximale :N)</w:t>
       </w:r>
       <w:r>
         <w:t xml:space="preserve">. </w:t>
@@ -4939,15 +4695,7 @@
     </w:p>
     <w:p>
       <w:r>
-        <w:t>Un cours est donné par 1 ou plusieurs cours : Cardinalité 1 : N (Cardinalité maximale</w:t>
-      </w:r>
-      <w:proofErr w:type="gramStart"/>
-      <w:r>
-        <w:t> :N</w:t>
-      </w:r>
-      <w:proofErr w:type="gramEnd"/>
-      <w:r>
-        <w:t>)</w:t>
+        <w:t>Un cours est donné par 1 ou plusieurs cours : Cardinalité 1 : N (Cardinalité maximale :N)</w:t>
       </w:r>
     </w:p>
     <w:p>
@@ -4959,13 +4707,8 @@
         </w:numPr>
       </w:pPr>
       <w:r>
-        <w:t>Association de type N</w:t>
-      </w:r>
-      <w:proofErr w:type="gramStart"/>
-      <w:r>
-        <w:t> :N</w:t>
-      </w:r>
-      <w:proofErr w:type="gramEnd"/>
+        <w:t>Association de type N :N</w:t>
+      </w:r>
     </w:p>
     <w:p>
       <w:r>
@@ -4974,15 +4717,7 @@
     </w:p>
     <w:p>
       <w:r>
-        <w:t xml:space="preserve">Philip donne les cours de </w:t>
-      </w:r>
-      <w:proofErr w:type="gramStart"/>
-      <w:r>
-        <w:t>Python,  PHP</w:t>
-      </w:r>
-      <w:proofErr w:type="gramEnd"/>
-      <w:r>
-        <w:t>, Django, Rattrapage, etc.</w:t>
+        <w:t>Philip donne les cours de Python,  PHP, Django, Rattrapage, etc.</w:t>
       </w:r>
     </w:p>
     <w:p>
@@ -5028,15 +4763,7 @@
         <w:t> »</w:t>
       </w:r>
       <w:r>
-        <w:t xml:space="preserve"> créer une nouvelle entité qu’on peut appeler </w:t>
-      </w:r>
-      <w:proofErr w:type="spellStart"/>
-      <w:r>
-        <w:t>FormateurCours</w:t>
-      </w:r>
-      <w:proofErr w:type="spellEnd"/>
-      <w:r>
-        <w:t>. La clef d’identité sera composée de la clef d’identité de l’entité Cours et de la clef d’identité de l’entité Formateur.</w:t>
+        <w:t xml:space="preserve"> créer une nouvelle entité qu’on peut appeler FormateurCours. La clef d’identité sera composée de la clef d’identité de l’entité Cours et de la clef d’identité de l’entité Formateur.</w:t>
       </w:r>
       <w:r>
         <w:t xml:space="preserve"> Cette entité contient donc une clef composite ainsi qu’éventuellement des propriétés propres.</w:t>
@@ -5057,15 +4784,7 @@
         <w:t> !</w:t>
       </w:r>
       <w:r>
-        <w:t xml:space="preserve">). Ça veut dire qu’on doit modifier l’entité et ajouter 10 propriétés qui sont des clefs étrangères. C’est faisable mais peu évident à maintenir. Par contre notre entité </w:t>
-      </w:r>
-      <w:proofErr w:type="spellStart"/>
-      <w:r>
-        <w:t>FormateurCours</w:t>
-      </w:r>
-      <w:proofErr w:type="spellEnd"/>
-      <w:r>
-        <w:t xml:space="preserve"> est une solution finale</w:t>
+        <w:t>). Ça veut dire qu’on doit modifier l’entité et ajouter 10 propriétés qui sont des clefs étrangères. C’est faisable mais peu évident à maintenir. Par contre notre entité FormateurCours est une solution finale</w:t>
       </w:r>
       <w:r>
         <w:t>/générique</w:t>
@@ -5121,15 +4840,7 @@
         <w:t>Un marin pilote 1 et 1 seul voilier</w:t>
       </w:r>
       <w:r>
-        <w:t xml:space="preserve"> : cardinalité </w:t>
-      </w:r>
-      <w:proofErr w:type="gramStart"/>
-      <w:r>
-        <w:t>1:</w:t>
-      </w:r>
-      <w:proofErr w:type="gramEnd"/>
-      <w:r>
-        <w:t>1 (Cardinalité maximale = 1)</w:t>
+        <w:t> : cardinalité 1:1 (Cardinalité maximale = 1)</w:t>
       </w:r>
     </w:p>
     <w:p>
@@ -5140,15 +4851,7 @@
         <w:t>Un voilier est piloté par 1 et 1 seul voilier</w:t>
       </w:r>
       <w:r>
-        <w:t xml:space="preserve"> : cardinalité </w:t>
-      </w:r>
-      <w:proofErr w:type="gramStart"/>
-      <w:r>
-        <w:t>1:</w:t>
-      </w:r>
-      <w:proofErr w:type="gramEnd"/>
-      <w:r>
-        <w:t>1 (Cardinalité maximale = 1)</w:t>
+        <w:t> : cardinalité 1:1 (Cardinalité maximale = 1)</w:t>
       </w:r>
     </w:p>
     <w:p>
@@ -5185,15 +4888,7 @@
         <w:jc w:val="both"/>
       </w:pPr>
       <w:r>
-        <w:t>Maintenant, si on sait que notre modèle évoluera vers une association de type 1</w:t>
-      </w:r>
-      <w:proofErr w:type="gramStart"/>
-      <w:r>
-        <w:t> :N.</w:t>
-      </w:r>
-      <w:proofErr w:type="gramEnd"/>
-      <w:r>
-        <w:t xml:space="preserve"> Ce type d’association pourra gérer par exemple des courses de voiliers. 1 marin pilote 1 et 1 seul voilier. Mais 1 voilier est piloté par 1 ou N marins.</w:t>
+        <w:t>Maintenant, si on sait que notre modèle évoluera vers une association de type 1 :N. Ce type d’association pourra gérer par exemple des courses de voiliers. 1 marin pilote 1 et 1 seul voilier. Mais 1 voilier est piloté par 1 ou N marins.</w:t>
       </w:r>
     </w:p>
     <w:p>
@@ -5401,88 +5096,70 @@
                 <w:b/>
                 <w:bCs/>
               </w:rPr>
-              <w:t xml:space="preserve">FROM </w:t>
-            </w:r>
-            <w:proofErr w:type="spellStart"/>
+              <w:t>FROM NomTable</w:t>
+            </w:r>
             <w:r>
               <w:rPr>
                 <w:b/>
                 <w:bCs/>
               </w:rPr>
-              <w:t>NomTable</w:t>
-            </w:r>
-            <w:proofErr w:type="spellEnd"/>
-            <w:r>
+              <w:t> ;</w:t>
+            </w:r>
+          </w:p>
+          <w:p>
+            <w:pPr>
+              <w:jc w:val="both"/>
+            </w:pPr>
+          </w:p>
+          <w:p>
+            <w:pPr>
+              <w:jc w:val="both"/>
+            </w:pPr>
+            <w:r>
+              <w:t>Ou encore</w:t>
+            </w:r>
+          </w:p>
+          <w:p>
+            <w:pPr>
+              <w:jc w:val="both"/>
+            </w:pPr>
+          </w:p>
+          <w:p>
+            <w:pPr>
+              <w:jc w:val="both"/>
               <w:rPr>
                 <w:b/>
                 <w:bCs/>
               </w:rPr>
-              <w:t> ;</w:t>
-            </w:r>
-          </w:p>
-          <w:p>
-            <w:pPr>
-              <w:jc w:val="both"/>
-            </w:pPr>
-          </w:p>
-          <w:p>
-            <w:pPr>
-              <w:jc w:val="both"/>
-            </w:pPr>
-            <w:r>
-              <w:t>Ou encore</w:t>
-            </w:r>
-          </w:p>
-          <w:p>
-            <w:pPr>
-              <w:jc w:val="both"/>
-            </w:pPr>
-          </w:p>
-          <w:p>
-            <w:pPr>
-              <w:jc w:val="both"/>
+            </w:pPr>
+            <w:r>
               <w:rPr>
                 <w:b/>
                 <w:bCs/>
               </w:rPr>
-            </w:pPr>
-            <w:r>
+              <w:t>SELECT *</w:t>
+            </w:r>
+          </w:p>
+          <w:p>
+            <w:pPr>
+              <w:jc w:val="both"/>
               <w:rPr>
                 <w:b/>
                 <w:bCs/>
               </w:rPr>
-              <w:t>SELECT *</w:t>
-            </w:r>
-          </w:p>
-          <w:p>
-            <w:pPr>
-              <w:jc w:val="both"/>
+            </w:pPr>
+            <w:r>
               <w:rPr>
                 <w:b/>
                 <w:bCs/>
               </w:rPr>
-            </w:pPr>
+              <w:t>FROM NomTable</w:t>
+            </w:r>
             <w:r>
               <w:rPr>
                 <w:b/>
                 <w:bCs/>
               </w:rPr>
-              <w:t xml:space="preserve">FROM </w:t>
-            </w:r>
-            <w:proofErr w:type="spellStart"/>
-            <w:r>
-              <w:rPr>
-                <w:b/>
-                <w:bCs/>
-              </w:rPr>
-              <w:t>NomTable</w:t>
-            </w:r>
-            <w:proofErr w:type="spellEnd"/>
-            <w:r>
-              <w:rPr>
-                <w:b/>
-                <w:bCs/>
-              </w:rPr>
               <w:t> ;</w:t>
             </w:r>
           </w:p>
@@ -5529,49 +5206,24 @@
           <w:b/>
           <w:bCs/>
         </w:rPr>
-        <w:t xml:space="preserve">SELECT Nom, </w:t>
-      </w:r>
-      <w:proofErr w:type="spellStart"/>
-      <w:r>
-        <w:rPr>
-          <w:b/>
-          <w:bCs/>
-        </w:rPr>
-        <w:t>Prenom</w:t>
-      </w:r>
-      <w:proofErr w:type="spellEnd"/>
-      <w:r>
-        <w:rPr>
-          <w:b/>
-          <w:bCs/>
-        </w:rPr>
-        <w:t>, Sexe, Naissance</w:t>
-      </w:r>
-    </w:p>
-    <w:p>
-      <w:pPr>
-        <w:jc w:val="both"/>
-        <w:rPr>
-          <w:b/>
-          <w:bCs/>
-        </w:rPr>
-      </w:pPr>
-      <w:r>
-        <w:rPr>
-          <w:b/>
-          <w:bCs/>
-        </w:rPr>
-        <w:t xml:space="preserve">FROM </w:t>
-      </w:r>
-      <w:proofErr w:type="spellStart"/>
-      <w:r>
-        <w:rPr>
-          <w:b/>
-          <w:bCs/>
-        </w:rPr>
-        <w:t>Eleve</w:t>
-      </w:r>
-      <w:proofErr w:type="spellEnd"/>
+        <w:t>SELECT Nom, Prenom, Sexe, Naissance</w:t>
+      </w:r>
+    </w:p>
+    <w:p>
+      <w:pPr>
+        <w:jc w:val="both"/>
+        <w:rPr>
+          <w:b/>
+          <w:bCs/>
+        </w:rPr>
+      </w:pPr>
+      <w:r>
+        <w:rPr>
+          <w:b/>
+          <w:bCs/>
+        </w:rPr>
+        <w:t>FROM Eleve</w:t>
+      </w:r>
       <w:r>
         <w:rPr>
           <w:b/>
@@ -5585,26 +5237,13 @@
         <w:jc w:val="both"/>
       </w:pPr>
       <w:r>
-        <w:t xml:space="preserve">Cette instruction SQL va nous lister TOUS les élèves de la table </w:t>
-      </w:r>
-      <w:proofErr w:type="spellStart"/>
-      <w:r>
-        <w:t>Eleve</w:t>
-      </w:r>
-      <w:proofErr w:type="spellEnd"/>
+        <w:t>Cette instruction SQL va nous lister TOUS les élèves de la table Eleve</w:t>
+      </w:r>
       <w:r>
         <w:t xml:space="preserve"> et affichera les attri</w:t>
       </w:r>
       <w:r>
-        <w:t xml:space="preserve">buts Nom, </w:t>
-      </w:r>
-      <w:proofErr w:type="spellStart"/>
-      <w:r>
-        <w:t>Prenom</w:t>
-      </w:r>
-      <w:proofErr w:type="spellEnd"/>
-      <w:r>
-        <w:t>, Sexe, Naissance</w:t>
+        <w:t>buts Nom, Prenom, Sexe, Naissance</w:t>
       </w:r>
       <w:r>
         <w:t>. Maintenant, si vous avez 10.000 élèves ça risque d’être le tsunami d’informations </w:t>
@@ -5682,58 +5321,24 @@
           <w:b/>
           <w:bCs/>
         </w:rPr>
-        <w:t xml:space="preserve">SELECT Nom, </w:t>
-      </w:r>
-      <w:proofErr w:type="spellStart"/>
-      <w:r>
-        <w:rPr>
-          <w:b/>
-          <w:bCs/>
-        </w:rPr>
-        <w:t>Prenom</w:t>
-      </w:r>
-      <w:proofErr w:type="spellEnd"/>
-      <w:r>
-        <w:rPr>
-          <w:b/>
-          <w:bCs/>
-        </w:rPr>
-        <w:t xml:space="preserve">, Sexe, </w:t>
-      </w:r>
-      <w:proofErr w:type="spellStart"/>
-      <w:r>
-        <w:rPr>
-          <w:b/>
-          <w:bCs/>
-        </w:rPr>
-        <w:t>DateNaissance</w:t>
-      </w:r>
-      <w:proofErr w:type="spellEnd"/>
-    </w:p>
-    <w:p>
-      <w:pPr>
-        <w:jc w:val="both"/>
-        <w:rPr>
-          <w:b/>
-          <w:bCs/>
-        </w:rPr>
-      </w:pPr>
-      <w:r>
-        <w:rPr>
-          <w:b/>
-          <w:bCs/>
-        </w:rPr>
-        <w:t xml:space="preserve">FROM </w:t>
-      </w:r>
-      <w:proofErr w:type="spellStart"/>
-      <w:r>
-        <w:rPr>
-          <w:b/>
-          <w:bCs/>
-        </w:rPr>
-        <w:t>Eleve</w:t>
-      </w:r>
-      <w:proofErr w:type="spellEnd"/>
+        <w:t>SELECT Nom, Prenom, Sexe, DateNaissance</w:t>
+      </w:r>
+    </w:p>
+    <w:p>
+      <w:pPr>
+        <w:jc w:val="both"/>
+        <w:rPr>
+          <w:b/>
+          <w:bCs/>
+        </w:rPr>
+      </w:pPr>
+      <w:r>
+        <w:rPr>
+          <w:b/>
+          <w:bCs/>
+        </w:rPr>
+        <w:t>FROM Eleve</w:t>
+      </w:r>
     </w:p>
     <w:p>
       <w:pPr>
@@ -5819,15 +5424,7 @@
         <w:jc w:val="both"/>
       </w:pPr>
       <w:r>
-        <w:t xml:space="preserve">Les opérateurs booléens pour </w:t>
-      </w:r>
-      <w:proofErr w:type="spellStart"/>
-      <w:r>
-        <w:t>Mysql</w:t>
-      </w:r>
-      <w:proofErr w:type="spellEnd"/>
-      <w:r>
-        <w:t xml:space="preserve"> dans un WHERE sont</w:t>
+        <w:t>Les opérateurs booléens pour Mysql dans un WHERE sont</w:t>
       </w:r>
     </w:p>
     <w:tbl>
@@ -5848,26 +5445,16 @@
             <w:pPr>
               <w:jc w:val="both"/>
             </w:pPr>
-            <w:proofErr w:type="gramStart"/>
-            <w:r>
-              <w:t>Différent:</w:t>
-            </w:r>
-            <w:proofErr w:type="gramEnd"/>
-            <w:r>
-              <w:t xml:space="preserve"> &lt;&gt; ou !=</w:t>
-            </w:r>
-          </w:p>
-          <w:p>
-            <w:pPr>
-              <w:jc w:val="both"/>
-            </w:pPr>
-            <w:proofErr w:type="gramStart"/>
-            <w:r>
-              <w:t>Egal:</w:t>
-            </w:r>
-            <w:proofErr w:type="gramEnd"/>
-            <w:r>
-              <w:t xml:space="preserve"> = </w:t>
+            <w:r>
+              <w:t>Différent: &lt;&gt; ou !=</w:t>
+            </w:r>
+          </w:p>
+          <w:p>
+            <w:pPr>
+              <w:jc w:val="both"/>
+            </w:pPr>
+            <w:r>
+              <w:t xml:space="preserve">Egal: = </w:t>
             </w:r>
           </w:p>
           <w:p>
@@ -5914,29 +5501,16 @@
             <w:pPr>
               <w:jc w:val="both"/>
             </w:pPr>
-            <w:proofErr w:type="gramStart"/>
-            <w:r>
-              <w:t>Ou</w:t>
-            </w:r>
-            <w:proofErr w:type="gramEnd"/>
-            <w:r>
-              <w:t> : OR</w:t>
-            </w:r>
-          </w:p>
-          <w:p>
-            <w:pPr>
-              <w:jc w:val="both"/>
-            </w:pPr>
-            <w:r>
-              <w:t xml:space="preserve">Est </w:t>
-            </w:r>
-            <w:proofErr w:type="spellStart"/>
-            <w:r>
-              <w:t>Null</w:t>
-            </w:r>
-            <w:proofErr w:type="spellEnd"/>
-            <w:r>
-              <w:t> : IS NULL</w:t>
+            <w:r>
+              <w:t>Ou : OR</w:t>
+            </w:r>
+          </w:p>
+          <w:p>
+            <w:pPr>
+              <w:jc w:val="both"/>
+            </w:pPr>
+            <w:r>
+              <w:t>Est Null : IS NULL</w:t>
             </w:r>
           </w:p>
           <w:p>
@@ -5980,11 +5554,7 @@
               <w:jc w:val="both"/>
             </w:pPr>
             <w:r>
-              <w:t>Dans : IN par exemple : CP IN (</w:t>
-            </w:r>
-            <w:proofErr w:type="gramStart"/>
-            <w:r>
-              <w:t>6980</w:t>
+              <w:t>Dans : IN par exemple : CP IN (6980</w:t>
             </w:r>
             <w:r>
               <w:t xml:space="preserve"> </w:t>
@@ -5992,7 +5562,6 @@
             <w:r>
               <w:t>,</w:t>
             </w:r>
-            <w:proofErr w:type="gramEnd"/>
             <w:r>
               <w:t xml:space="preserve"> </w:t>
             </w:r>
@@ -6044,42 +5613,24 @@
           <w:b/>
           <w:bCs/>
         </w:rPr>
-        <w:t xml:space="preserve">SELECT </w:t>
-      </w:r>
-      <w:proofErr w:type="spellStart"/>
-      <w:r>
-        <w:rPr>
-          <w:b/>
-          <w:bCs/>
-        </w:rPr>
-        <w:t>nom_colonnes</w:t>
-      </w:r>
-      <w:proofErr w:type="spellEnd"/>
-    </w:p>
-    <w:p>
-      <w:pPr>
-        <w:jc w:val="both"/>
-        <w:rPr>
-          <w:b/>
-          <w:bCs/>
-        </w:rPr>
-      </w:pPr>
-      <w:r>
-        <w:rPr>
-          <w:b/>
-          <w:bCs/>
-        </w:rPr>
-        <w:t xml:space="preserve">FROM </w:t>
-      </w:r>
-      <w:proofErr w:type="spellStart"/>
-      <w:r>
-        <w:rPr>
-          <w:b/>
-          <w:bCs/>
-        </w:rPr>
-        <w:t>nom_table</w:t>
-      </w:r>
-      <w:proofErr w:type="spellEnd"/>
+        <w:t>SELECT nom_colonnes</w:t>
+      </w:r>
+    </w:p>
+    <w:p>
+      <w:pPr>
+        <w:jc w:val="both"/>
+        <w:rPr>
+          <w:b/>
+          <w:bCs/>
+        </w:rPr>
+      </w:pPr>
+      <w:r>
+        <w:rPr>
+          <w:b/>
+          <w:bCs/>
+        </w:rPr>
+        <w:t>FROM nom_table</w:t>
+      </w:r>
     </w:p>
     <w:p>
       <w:pPr>
@@ -6125,33 +5676,8 @@
           <w:b/>
           <w:bCs/>
         </w:rPr>
-        <w:t xml:space="preserve">SELECT </w:t>
-      </w:r>
-      <w:proofErr w:type="spellStart"/>
-      <w:r>
-        <w:rPr>
-          <w:b/>
-          <w:bCs/>
-        </w:rPr>
-        <w:t>nom_colonnes</w:t>
-      </w:r>
-      <w:proofErr w:type="spellEnd"/>
-      <w:r>
-        <w:rPr>
-          <w:b/>
-          <w:bCs/>
-        </w:rPr>
-        <w:t xml:space="preserve"> FROM </w:t>
-      </w:r>
-      <w:proofErr w:type="spellStart"/>
-      <w:r>
-        <w:rPr>
-          <w:b/>
-          <w:bCs/>
-        </w:rPr>
-        <w:t>nom_table</w:t>
-      </w:r>
-      <w:proofErr w:type="spellEnd"/>
+        <w:t>SELECT nom_colonnes FROM nom_table</w:t>
+      </w:r>
     </w:p>
     <w:p>
       <w:pPr>
@@ -6181,15 +5707,7 @@
         <w:jc w:val="both"/>
       </w:pPr>
       <w:r>
-        <w:t>Ces opérateurs peuvent être combinés à l’infini et mélangés. L’exemple ci-dessous filtre les résultats de la table “</w:t>
-      </w:r>
-      <w:proofErr w:type="spellStart"/>
-      <w:r>
-        <w:t>nom_table</w:t>
-      </w:r>
-      <w:proofErr w:type="spellEnd"/>
-      <w:r>
-        <w:t>” si condition1 ET condition2 OU condition3 est vrai :</w:t>
+        <w:t>Ces opérateurs peuvent être combinés à l’infini et mélangés. L’exemple ci-dessous filtre les résultats de la table “nom_table” si condition1 ET condition2 OU condition3 est vrai :</w:t>
       </w:r>
     </w:p>
     <w:p>
@@ -6206,33 +5724,8 @@
           <w:bCs/>
         </w:rPr>
         <w:lastRenderedPageBreak/>
-        <w:t xml:space="preserve">SELECT </w:t>
-      </w:r>
-      <w:proofErr w:type="spellStart"/>
-      <w:r>
-        <w:rPr>
-          <w:b/>
-          <w:bCs/>
-        </w:rPr>
-        <w:t>nom_colonnes</w:t>
-      </w:r>
-      <w:proofErr w:type="spellEnd"/>
-      <w:r>
-        <w:rPr>
-          <w:b/>
-          <w:bCs/>
-        </w:rPr>
-        <w:t xml:space="preserve"> FROM </w:t>
-      </w:r>
-      <w:proofErr w:type="spellStart"/>
-      <w:r>
-        <w:rPr>
-          <w:b/>
-          <w:bCs/>
-        </w:rPr>
-        <w:t>nom_table</w:t>
-      </w:r>
-      <w:proofErr w:type="spellEnd"/>
+        <w:t>SELECT nom_colonnes FROM nom_table</w:t>
+      </w:r>
     </w:p>
     <w:p>
       <w:pPr>
@@ -6285,13 +5778,8 @@
         <w:t>Ventes</w:t>
       </w:r>
       <w:r>
-        <w:t xml:space="preserve"> avec la commande source </w:t>
-      </w:r>
-      <w:proofErr w:type="spellStart"/>
-      <w:r>
-        <w:t>databaseVentes.sql</w:t>
-      </w:r>
-      <w:proofErr w:type="spellEnd"/>
+        <w:t xml:space="preserve"> avec la commande source databaseVentes.sql</w:t>
+      </w:r>
       <w:r>
         <w:t xml:space="preserve"> dans le répertoire exercices du cours.</w:t>
       </w:r>
@@ -6330,7 +5818,6 @@
                 <w:bCs/>
               </w:rPr>
             </w:pPr>
-            <w:proofErr w:type="spellStart"/>
             <w:r>
               <w:rPr>
                 <w:b/>
@@ -6345,7 +5832,6 @@
               </w:rPr>
               <w:t>Produit</w:t>
             </w:r>
-            <w:proofErr w:type="spellEnd"/>
           </w:p>
         </w:tc>
         <w:tc>
@@ -6381,7 +5867,6 @@
                 <w:bCs/>
               </w:rPr>
             </w:pPr>
-            <w:proofErr w:type="spellStart"/>
             <w:r>
               <w:rPr>
                 <w:b/>
@@ -6389,7 +5874,6 @@
               </w:rPr>
               <w:t>Categorie</w:t>
             </w:r>
-            <w:proofErr w:type="spellEnd"/>
           </w:p>
         </w:tc>
         <w:tc>
@@ -6774,23 +6258,7 @@
           <w:b/>
           <w:bCs/>
         </w:rPr>
-        <w:t xml:space="preserve">WHERE </w:t>
-      </w:r>
-      <w:proofErr w:type="spellStart"/>
-      <w:r>
-        <w:rPr>
-          <w:b/>
-          <w:bCs/>
-        </w:rPr>
-        <w:t>categorie</w:t>
-      </w:r>
-      <w:proofErr w:type="spellEnd"/>
-      <w:r>
-        <w:rPr>
-          <w:b/>
-          <w:bCs/>
-        </w:rPr>
-        <w:t xml:space="preserve"> = 'informatique' AND stock &lt; 20</w:t>
+        <w:t>WHERE categorie = 'informatique' AND stock &lt; 20</w:t>
       </w:r>
       <w:r>
         <w:rPr>
@@ -6834,7 +6302,6 @@
                 <w:bCs/>
               </w:rPr>
             </w:pPr>
-            <w:proofErr w:type="spellStart"/>
             <w:r>
               <w:rPr>
                 <w:b/>
@@ -6849,7 +6316,6 @@
               </w:rPr>
               <w:t>Produit</w:t>
             </w:r>
-            <w:proofErr w:type="spellEnd"/>
           </w:p>
         </w:tc>
         <w:tc>
@@ -6885,7 +6351,6 @@
                 <w:bCs/>
               </w:rPr>
             </w:pPr>
-            <w:proofErr w:type="spellStart"/>
             <w:r>
               <w:rPr>
                 <w:b/>
@@ -6893,7 +6358,6 @@
               </w:rPr>
               <w:t>Categorie</w:t>
             </w:r>
-            <w:proofErr w:type="spellEnd"/>
           </w:p>
         </w:tc>
         <w:tc>
@@ -7165,7 +6629,6 @@
             <w:pPr>
               <w:jc w:val="both"/>
             </w:pPr>
-            <w:proofErr w:type="spellStart"/>
             <w:r>
               <w:rPr>
                 <w:b/>
@@ -7180,7 +6643,6 @@
               </w:rPr>
               <w:t>Produit</w:t>
             </w:r>
-            <w:proofErr w:type="spellEnd"/>
           </w:p>
         </w:tc>
         <w:tc>
@@ -7208,7 +6670,6 @@
             <w:pPr>
               <w:jc w:val="both"/>
             </w:pPr>
-            <w:proofErr w:type="spellStart"/>
             <w:r>
               <w:rPr>
                 <w:b/>
@@ -7216,7 +6677,6 @@
               </w:rPr>
               <w:t>Categorie</w:t>
             </w:r>
-            <w:proofErr w:type="spellEnd"/>
           </w:p>
         </w:tc>
         <w:tc>
@@ -7449,73 +6909,23 @@
           <w:b/>
           <w:bCs/>
         </w:rPr>
-        <w:t xml:space="preserve">WHERE </w:t>
-      </w:r>
-      <w:proofErr w:type="gramStart"/>
-      <w:r>
-        <w:rPr>
-          <w:b/>
-          <w:bCs/>
-        </w:rPr>
-        <w:t xml:space="preserve">( </w:t>
-      </w:r>
-      <w:proofErr w:type="spellStart"/>
-      <w:r>
-        <w:rPr>
-          <w:b/>
-          <w:bCs/>
-        </w:rPr>
-        <w:t>categorie</w:t>
-      </w:r>
-      <w:proofErr w:type="spellEnd"/>
-      <w:proofErr w:type="gramEnd"/>
-      <w:r>
-        <w:rPr>
-          <w:b/>
-          <w:bCs/>
-        </w:rPr>
-        <w:t xml:space="preserve"> = 'informatique' AND stock &lt; 20 )</w:t>
-      </w:r>
-    </w:p>
-    <w:p>
-      <w:pPr>
-        <w:jc w:val="both"/>
-        <w:rPr>
-          <w:b/>
-          <w:bCs/>
-        </w:rPr>
-      </w:pPr>
-      <w:r>
-        <w:rPr>
-          <w:b/>
-          <w:bCs/>
-        </w:rPr>
-        <w:t xml:space="preserve">OR </w:t>
-      </w:r>
-      <w:proofErr w:type="gramStart"/>
-      <w:r>
-        <w:rPr>
-          <w:b/>
-          <w:bCs/>
-        </w:rPr>
-        <w:t xml:space="preserve">( </w:t>
-      </w:r>
-      <w:proofErr w:type="spellStart"/>
-      <w:r>
-        <w:rPr>
-          <w:b/>
-          <w:bCs/>
-        </w:rPr>
-        <w:t>categorie</w:t>
-      </w:r>
-      <w:proofErr w:type="spellEnd"/>
-      <w:proofErr w:type="gramEnd"/>
-      <w:r>
-        <w:rPr>
-          <w:b/>
-          <w:bCs/>
-        </w:rPr>
-        <w:t xml:space="preserve"> = 'fourniture' AND stock &lt; 200 )</w:t>
+        <w:t>WHERE ( categorie = 'informatique' AND stock &lt; 20 )</w:t>
+      </w:r>
+    </w:p>
+    <w:p>
+      <w:pPr>
+        <w:jc w:val="both"/>
+        <w:rPr>
+          <w:b/>
+          <w:bCs/>
+        </w:rPr>
+      </w:pPr>
+      <w:r>
+        <w:rPr>
+          <w:b/>
+          <w:bCs/>
+        </w:rPr>
+        <w:t>OR ( categorie = 'fourniture' AND stock &lt; 200 )</w:t>
       </w:r>
       <w:r>
         <w:rPr>
@@ -7555,7 +6965,6 @@
             <w:pPr>
               <w:jc w:val="both"/>
             </w:pPr>
-            <w:proofErr w:type="spellStart"/>
             <w:r>
               <w:rPr>
                 <w:b/>
@@ -7570,7 +6979,6 @@
               </w:rPr>
               <w:t>Produit</w:t>
             </w:r>
-            <w:proofErr w:type="spellEnd"/>
           </w:p>
         </w:tc>
         <w:tc>
@@ -7598,7 +7006,6 @@
             <w:pPr>
               <w:jc w:val="both"/>
             </w:pPr>
-            <w:proofErr w:type="spellStart"/>
             <w:r>
               <w:rPr>
                 <w:b/>
@@ -7606,7 +7013,6 @@
               </w:rPr>
               <w:t>Categorie</w:t>
             </w:r>
-            <w:proofErr w:type="spellEnd"/>
           </w:p>
         </w:tc>
         <w:tc>
@@ -7864,15 +7270,7 @@
     </w:p>
     <w:p>
       <w:r>
-        <w:t xml:space="preserve">Exemple IS NOT </w:t>
-      </w:r>
-      <w:proofErr w:type="gramStart"/>
-      <w:r>
-        <w:t>NULL:</w:t>
-      </w:r>
-      <w:proofErr w:type="gramEnd"/>
-      <w:r>
-        <w:t xml:space="preserve"> Les élèves qui ont un numéro de Téléphone.</w:t>
+        <w:t>Exemple IS NOT NULL: Les élèves qui ont un numéro de Téléphone.</w:t>
       </w:r>
     </w:p>
     <w:p>
@@ -7902,17 +7300,8 @@
           <w:b/>
           <w:bCs/>
         </w:rPr>
-        <w:t xml:space="preserve">FROM </w:t>
-      </w:r>
-      <w:proofErr w:type="spellStart"/>
-      <w:r>
-        <w:rPr>
-          <w:b/>
-          <w:bCs/>
-        </w:rPr>
-        <w:t>Eleve</w:t>
-      </w:r>
-      <w:proofErr w:type="spellEnd"/>
+        <w:t>FROM Eleve</w:t>
+      </w:r>
     </w:p>
     <w:p>
       <w:pPr>
@@ -7975,17 +7364,8 @@
           <w:b/>
           <w:bCs/>
         </w:rPr>
-        <w:t xml:space="preserve">FROM </w:t>
-      </w:r>
-      <w:proofErr w:type="spellStart"/>
-      <w:r>
-        <w:rPr>
-          <w:b/>
-          <w:bCs/>
-        </w:rPr>
-        <w:t>Eleve</w:t>
-      </w:r>
-      <w:proofErr w:type="spellEnd"/>
+        <w:t>FROM Eleve</w:t>
+      </w:r>
     </w:p>
     <w:p>
       <w:pPr>
@@ -8030,46 +7410,22 @@
     </w:p>
     <w:p>
       <w:r>
-        <w:t xml:space="preserve">Comme je vous ai dit en classe, on ne met pas de champ dans une table qui serait le résultat d’un calcul. Exemple : On a le prix du produit. Il serait inutile de faire une table </w:t>
-      </w:r>
-      <w:proofErr w:type="spellStart"/>
-      <w:r>
-        <w:t>PrixTVAC</w:t>
-      </w:r>
-      <w:proofErr w:type="spellEnd"/>
-      <w:r>
-        <w:t>. En effet, cette colonne va prendre de la place dans nombre base de données. Si vous avez un million de produits, vous avez 1 million de valeurs inutiles. En effet, on pourrait précéder par exemple de la manière suivante :</w:t>
-      </w:r>
-    </w:p>
-    <w:p>
-      <w:pPr>
-        <w:rPr>
-          <w:b/>
-          <w:bCs/>
-        </w:rPr>
-      </w:pPr>
-      <w:r>
-        <w:rPr>
-          <w:b/>
-          <w:bCs/>
-        </w:rPr>
-        <w:t xml:space="preserve">SELECT Nom, </w:t>
-      </w:r>
-      <w:proofErr w:type="spellStart"/>
-      <w:r>
-        <w:rPr>
-          <w:b/>
-          <w:bCs/>
-        </w:rPr>
-        <w:t>Categorie</w:t>
-      </w:r>
-      <w:proofErr w:type="spellEnd"/>
-      <w:r>
-        <w:rPr>
-          <w:b/>
-          <w:bCs/>
-        </w:rPr>
-        <w:t>, Stock, Prix, Prix + Prix*0</w:t>
+        <w:t>Comme je vous ai dit en classe, on ne met pas de champ dans une table qui serait le résultat d’un calcul. Exemple : On a le prix du produit. Il serait inutile de faire une table PrixTVAC. En effet, cette colonne va prendre de la place dans nombre base de données. Si vous avez un million de produits, vous avez 1 million de valeurs inutiles. En effet, on pourrait précéder par exemple de la manière suivante :</w:t>
+      </w:r>
+    </w:p>
+    <w:p>
+      <w:pPr>
+        <w:rPr>
+          <w:b/>
+          <w:bCs/>
+        </w:rPr>
+      </w:pPr>
+      <w:r>
+        <w:rPr>
+          <w:b/>
+          <w:bCs/>
+        </w:rPr>
+        <w:t>SELECT Nom, Categorie, Stock, Prix, Prix + Prix*0</w:t>
       </w:r>
       <w:r>
         <w:rPr>
@@ -8083,17 +7439,8 @@
           <w:b/>
           <w:bCs/>
         </w:rPr>
-        <w:t xml:space="preserve">21 AS </w:t>
-      </w:r>
-      <w:proofErr w:type="spellStart"/>
-      <w:r>
-        <w:rPr>
-          <w:b/>
-          <w:bCs/>
-        </w:rPr>
-        <w:t>PrixTVAC</w:t>
-      </w:r>
-      <w:proofErr w:type="spellEnd"/>
+        <w:t>21 AS PrixTVAC</w:t>
+      </w:r>
     </w:p>
     <w:p>
       <w:pPr>
@@ -8158,42 +7505,24 @@
           <w:b/>
           <w:bCs/>
         </w:rPr>
-        <w:t xml:space="preserve">SELECT </w:t>
-      </w:r>
-      <w:proofErr w:type="spellStart"/>
-      <w:r>
-        <w:rPr>
-          <w:b/>
-          <w:bCs/>
-        </w:rPr>
-        <w:t>Nationalite</w:t>
-      </w:r>
-      <w:proofErr w:type="spellEnd"/>
-    </w:p>
-    <w:p>
-      <w:pPr>
-        <w:jc w:val="both"/>
-        <w:rPr>
-          <w:b/>
-          <w:bCs/>
-        </w:rPr>
-      </w:pPr>
-      <w:r>
-        <w:rPr>
-          <w:b/>
-          <w:bCs/>
-        </w:rPr>
-        <w:t xml:space="preserve">FROM </w:t>
-      </w:r>
-      <w:proofErr w:type="spellStart"/>
-      <w:r>
-        <w:rPr>
-          <w:b/>
-          <w:bCs/>
-        </w:rPr>
-        <w:t>Eleve</w:t>
-      </w:r>
-      <w:proofErr w:type="spellEnd"/>
+        <w:t>SELECT Nationalite</w:t>
+      </w:r>
+    </w:p>
+    <w:p>
+      <w:pPr>
+        <w:jc w:val="both"/>
+        <w:rPr>
+          <w:b/>
+          <w:bCs/>
+        </w:rPr>
+      </w:pPr>
+      <w:r>
+        <w:rPr>
+          <w:b/>
+          <w:bCs/>
+        </w:rPr>
+        <w:t>FROM Eleve</w:t>
+      </w:r>
       <w:r>
         <w:rPr>
           <w:b/>
@@ -8248,42 +7577,24 @@
           <w:b/>
           <w:bCs/>
         </w:rPr>
-        <w:t xml:space="preserve">SELECT DISTINCT </w:t>
-      </w:r>
-      <w:proofErr w:type="spellStart"/>
-      <w:r>
-        <w:rPr>
-          <w:b/>
-          <w:bCs/>
-        </w:rPr>
-        <w:t>Nationalite</w:t>
-      </w:r>
-      <w:proofErr w:type="spellEnd"/>
-    </w:p>
-    <w:p>
-      <w:pPr>
-        <w:jc w:val="both"/>
-        <w:rPr>
-          <w:b/>
-          <w:bCs/>
-        </w:rPr>
-      </w:pPr>
-      <w:r>
-        <w:rPr>
-          <w:b/>
-          <w:bCs/>
-        </w:rPr>
-        <w:t xml:space="preserve">FROM </w:t>
-      </w:r>
-      <w:proofErr w:type="spellStart"/>
-      <w:r>
-        <w:rPr>
-          <w:b/>
-          <w:bCs/>
-        </w:rPr>
-        <w:t>Eleve</w:t>
-      </w:r>
-      <w:proofErr w:type="spellEnd"/>
+        <w:t>SELECT DISTINCT Nationalite</w:t>
+      </w:r>
+    </w:p>
+    <w:p>
+      <w:pPr>
+        <w:jc w:val="both"/>
+        <w:rPr>
+          <w:b/>
+          <w:bCs/>
+        </w:rPr>
+      </w:pPr>
+      <w:r>
+        <w:rPr>
+          <w:b/>
+          <w:bCs/>
+        </w:rPr>
+        <w:t>FROM Eleve</w:t>
+      </w:r>
       <w:r>
         <w:rPr>
           <w:b/>
@@ -8338,8 +7649,6 @@
       <w:r>
         <w:t xml:space="preserve"> ASC/DESC</w:t>
       </w:r>
-      <w:bookmarkStart w:id="21" w:name="_GoBack"/>
-      <w:bookmarkEnd w:id="21"/>
       <w:r>
         <w:t>, …   ASC/DESC</w:t>
       </w:r>
@@ -8376,49 +7685,24 @@
           <w:b/>
           <w:bCs/>
         </w:rPr>
-        <w:t xml:space="preserve">SELECT Nom, </w:t>
-      </w:r>
-      <w:proofErr w:type="spellStart"/>
-      <w:r>
-        <w:rPr>
-          <w:b/>
-          <w:bCs/>
-        </w:rPr>
-        <w:t>Prenom</w:t>
-      </w:r>
-      <w:proofErr w:type="spellEnd"/>
-      <w:r>
-        <w:rPr>
-          <w:b/>
-          <w:bCs/>
-        </w:rPr>
-        <w:t>, Naissance, Sexe</w:t>
-      </w:r>
-    </w:p>
-    <w:p>
-      <w:pPr>
-        <w:jc w:val="both"/>
-        <w:rPr>
-          <w:b/>
-          <w:bCs/>
-        </w:rPr>
-      </w:pPr>
-      <w:r>
-        <w:rPr>
-          <w:b/>
-          <w:bCs/>
-        </w:rPr>
-        <w:t xml:space="preserve">FROM </w:t>
-      </w:r>
-      <w:proofErr w:type="spellStart"/>
-      <w:r>
-        <w:rPr>
-          <w:b/>
-          <w:bCs/>
-        </w:rPr>
-        <w:t>Eleve</w:t>
-      </w:r>
-      <w:proofErr w:type="spellEnd"/>
+        <w:t>SELECT Nom, Prenom, Naissance, Sexe</w:t>
+      </w:r>
+    </w:p>
+    <w:p>
+      <w:pPr>
+        <w:jc w:val="both"/>
+        <w:rPr>
+          <w:b/>
+          <w:bCs/>
+        </w:rPr>
+      </w:pPr>
+      <w:r>
+        <w:rPr>
+          <w:b/>
+          <w:bCs/>
+        </w:rPr>
+        <w:t>FROM Eleve</w:t>
+      </w:r>
     </w:p>
     <w:p>
       <w:pPr>
@@ -8464,68 +7748,35 @@
           <w:b/>
           <w:bCs/>
         </w:rPr>
-        <w:t xml:space="preserve">SELECT Nom, </w:t>
-      </w:r>
-      <w:proofErr w:type="spellStart"/>
-      <w:r>
-        <w:rPr>
-          <w:b/>
-          <w:bCs/>
-        </w:rPr>
-        <w:t>Prenom</w:t>
-      </w:r>
-      <w:proofErr w:type="spellEnd"/>
-      <w:r>
-        <w:rPr>
-          <w:b/>
-          <w:bCs/>
-        </w:rPr>
-        <w:t>, Naissance, Sexe</w:t>
-      </w:r>
-    </w:p>
-    <w:p>
-      <w:pPr>
-        <w:jc w:val="both"/>
-        <w:rPr>
-          <w:b/>
-          <w:bCs/>
-        </w:rPr>
-      </w:pPr>
-      <w:r>
-        <w:rPr>
-          <w:b/>
-          <w:bCs/>
-        </w:rPr>
-        <w:t xml:space="preserve">FROM </w:t>
-      </w:r>
-      <w:proofErr w:type="spellStart"/>
-      <w:r>
-        <w:rPr>
-          <w:b/>
-          <w:bCs/>
-        </w:rPr>
-        <w:t>Eleve</w:t>
-      </w:r>
-      <w:proofErr w:type="spellEnd"/>
-    </w:p>
-    <w:p>
-      <w:pPr>
-        <w:jc w:val="both"/>
-      </w:pPr>
-      <w:r>
-        <w:rPr>
-          <w:b/>
-          <w:bCs/>
-        </w:rPr>
-        <w:t xml:space="preserve">ORDER BY </w:t>
-      </w:r>
-      <w:proofErr w:type="gramStart"/>
-      <w:r>
-        <w:rPr>
-          <w:b/>
-          <w:bCs/>
-        </w:rPr>
-        <w:t>Nom</w:t>
+        <w:t>SELECT Nom, Prenom, Naissance, Sexe</w:t>
+      </w:r>
+    </w:p>
+    <w:p>
+      <w:pPr>
+        <w:jc w:val="both"/>
+        <w:rPr>
+          <w:b/>
+          <w:bCs/>
+        </w:rPr>
+      </w:pPr>
+      <w:r>
+        <w:rPr>
+          <w:b/>
+          <w:bCs/>
+        </w:rPr>
+        <w:t>FROM Eleve</w:t>
+      </w:r>
+    </w:p>
+    <w:p>
+      <w:pPr>
+        <w:jc w:val="both"/>
+      </w:pPr>
+      <w:r>
+        <w:rPr>
+          <w:b/>
+          <w:bCs/>
+        </w:rPr>
+        <w:t>ORDER BY Nom</w:t>
       </w:r>
       <w:r>
         <w:rPr>
@@ -8539,25 +7790,8 @@
           <w:b/>
           <w:bCs/>
         </w:rPr>
-        <w:t>,</w:t>
-      </w:r>
-      <w:proofErr w:type="gramEnd"/>
-      <w:r>
-        <w:rPr>
-          <w:b/>
-          <w:bCs/>
-        </w:rPr>
-        <w:t xml:space="preserve"> </w:t>
-      </w:r>
-      <w:proofErr w:type="spellStart"/>
-      <w:r>
-        <w:rPr>
-          <w:b/>
-          <w:bCs/>
-        </w:rPr>
-        <w:t>Prenom</w:t>
-      </w:r>
-      <w:proofErr w:type="spellEnd"/>
+        <w:t>, Prenom</w:t>
+      </w:r>
       <w:r>
         <w:rPr>
           <w:b/>
@@ -8613,80 +7847,39 @@
           <w:b/>
           <w:bCs/>
         </w:rPr>
-        <w:t xml:space="preserve">SELECT Nom, </w:t>
-      </w:r>
-      <w:proofErr w:type="spellStart"/>
-      <w:r>
-        <w:rPr>
-          <w:b/>
-          <w:bCs/>
-        </w:rPr>
-        <w:t>Prenom</w:t>
-      </w:r>
-      <w:proofErr w:type="spellEnd"/>
-      <w:r>
-        <w:rPr>
-          <w:b/>
-          <w:bCs/>
-        </w:rPr>
-        <w:t>, Naissance, Sexe</w:t>
-      </w:r>
-    </w:p>
-    <w:p>
-      <w:pPr>
-        <w:jc w:val="both"/>
-        <w:rPr>
-          <w:b/>
-          <w:bCs/>
-        </w:rPr>
-      </w:pPr>
-      <w:r>
-        <w:rPr>
-          <w:b/>
-          <w:bCs/>
-        </w:rPr>
-        <w:t xml:space="preserve">FROM </w:t>
-      </w:r>
-      <w:proofErr w:type="spellStart"/>
-      <w:r>
-        <w:rPr>
-          <w:b/>
-          <w:bCs/>
-        </w:rPr>
-        <w:t>Eleve</w:t>
-      </w:r>
-      <w:proofErr w:type="spellEnd"/>
-    </w:p>
-    <w:p>
-      <w:pPr>
-        <w:jc w:val="both"/>
-        <w:rPr>
-          <w:b/>
-          <w:bCs/>
-        </w:rPr>
-      </w:pPr>
-      <w:r>
-        <w:rPr>
-          <w:b/>
-          <w:bCs/>
-        </w:rPr>
-        <w:t xml:space="preserve">ORDER BY Nom, </w:t>
-      </w:r>
-      <w:proofErr w:type="spellStart"/>
-      <w:r>
-        <w:rPr>
-          <w:b/>
-          <w:bCs/>
-        </w:rPr>
-        <w:t>Prenom</w:t>
-      </w:r>
-      <w:proofErr w:type="spellEnd"/>
-      <w:r>
-        <w:rPr>
-          <w:b/>
-          <w:bCs/>
-        </w:rPr>
-        <w:t xml:space="preserve"> DESC</w:t>
+        <w:t>SELECT Nom, Prenom, Naissance, Sexe</w:t>
+      </w:r>
+    </w:p>
+    <w:p>
+      <w:pPr>
+        <w:jc w:val="both"/>
+        <w:rPr>
+          <w:b/>
+          <w:bCs/>
+        </w:rPr>
+      </w:pPr>
+      <w:r>
+        <w:rPr>
+          <w:b/>
+          <w:bCs/>
+        </w:rPr>
+        <w:t>FROM Eleve</w:t>
+      </w:r>
+    </w:p>
+    <w:p>
+      <w:pPr>
+        <w:jc w:val="both"/>
+        <w:rPr>
+          <w:b/>
+          <w:bCs/>
+        </w:rPr>
+      </w:pPr>
+      <w:r>
+        <w:rPr>
+          <w:b/>
+          <w:bCs/>
+        </w:rPr>
+        <w:t>ORDER BY Nom, Prenom DESC</w:t>
       </w:r>
       <w:r>
         <w:rPr>
@@ -8728,73 +7921,40 @@
         <w:jc w:val="both"/>
       </w:pPr>
       <w:r>
-        <w:t xml:space="preserve">Par exemple on veut afficher les élèves nés dans les années 90. Pour le tri portera sur le sexe, nom, </w:t>
-      </w:r>
-      <w:proofErr w:type="spellStart"/>
-      <w:r>
-        <w:t>Prenom</w:t>
-      </w:r>
-      <w:proofErr w:type="spellEnd"/>
-      <w:r>
-        <w:t>. Trier de cette manière permettra de trier en premier les filles puis les garçons.</w:t>
-      </w:r>
-    </w:p>
-    <w:p>
-      <w:pPr>
-        <w:jc w:val="both"/>
-        <w:rPr>
-          <w:b/>
-          <w:bCs/>
-        </w:rPr>
-      </w:pPr>
-      <w:r>
-        <w:rPr>
-          <w:b/>
-          <w:bCs/>
-        </w:rPr>
-        <w:t xml:space="preserve">SELECT Nom, </w:t>
-      </w:r>
-      <w:proofErr w:type="spellStart"/>
-      <w:r>
-        <w:rPr>
-          <w:b/>
-          <w:bCs/>
-        </w:rPr>
-        <w:t>Prenom</w:t>
-      </w:r>
-      <w:proofErr w:type="spellEnd"/>
-      <w:r>
-        <w:rPr>
-          <w:b/>
-          <w:bCs/>
-        </w:rPr>
-        <w:t>, Naissance, Sexe</w:t>
-      </w:r>
-    </w:p>
-    <w:p>
-      <w:pPr>
-        <w:jc w:val="both"/>
-        <w:rPr>
-          <w:b/>
-          <w:bCs/>
-        </w:rPr>
-      </w:pPr>
-      <w:r>
-        <w:rPr>
-          <w:b/>
-          <w:bCs/>
-        </w:rPr>
-        <w:t xml:space="preserve">FROM </w:t>
-      </w:r>
-      <w:proofErr w:type="spellStart"/>
-      <w:r>
-        <w:rPr>
-          <w:b/>
-          <w:bCs/>
-        </w:rPr>
-        <w:t>Eleve</w:t>
-      </w:r>
-      <w:proofErr w:type="spellEnd"/>
+        <w:t>Par exemple on veut afficher les élèves nés dans les années 90. Pour le tri portera sur le sexe, nom, Prenom. Trier de cette manière permettra de trier en premier les filles puis les garçons.</w:t>
+      </w:r>
+    </w:p>
+    <w:p>
+      <w:pPr>
+        <w:jc w:val="both"/>
+        <w:rPr>
+          <w:b/>
+          <w:bCs/>
+        </w:rPr>
+      </w:pPr>
+      <w:r>
+        <w:rPr>
+          <w:b/>
+          <w:bCs/>
+        </w:rPr>
+        <w:t>SELECT Nom, Prenom, Naissance, Sexe</w:t>
+      </w:r>
+    </w:p>
+    <w:p>
+      <w:pPr>
+        <w:jc w:val="both"/>
+        <w:rPr>
+          <w:b/>
+          <w:bCs/>
+        </w:rPr>
+      </w:pPr>
+      <w:r>
+        <w:rPr>
+          <w:b/>
+          <w:bCs/>
+        </w:rPr>
+        <w:t>FROM Eleve</w:t>
+      </w:r>
     </w:p>
     <w:p>
       <w:pPr>
@@ -8825,26 +7985,8 @@
           <w:b/>
           <w:bCs/>
         </w:rPr>
-        <w:t xml:space="preserve">ORDER BY Sexe, Nom, </w:t>
-      </w:r>
-      <w:proofErr w:type="spellStart"/>
-      <w:proofErr w:type="gramStart"/>
-      <w:r>
-        <w:rPr>
-          <w:b/>
-          <w:bCs/>
-        </w:rPr>
-        <w:t>Prenom</w:t>
-      </w:r>
-      <w:proofErr w:type="spellEnd"/>
-      <w:r>
-        <w:rPr>
-          <w:b/>
-          <w:bCs/>
-        </w:rPr>
-        <w:t>;</w:t>
-      </w:r>
-      <w:proofErr w:type="gramEnd"/>
+        <w:t>ORDER BY Sexe, Nom, Prenom;</w:t>
+      </w:r>
     </w:p>
     <w:p>
       <w:pPr>
@@ -8867,49 +8009,24 @@
           <w:b/>
           <w:bCs/>
         </w:rPr>
-        <w:t xml:space="preserve">SELECT Nom, </w:t>
-      </w:r>
-      <w:proofErr w:type="spellStart"/>
-      <w:r>
-        <w:rPr>
-          <w:b/>
-          <w:bCs/>
-        </w:rPr>
-        <w:t>Prenom</w:t>
-      </w:r>
-      <w:proofErr w:type="spellEnd"/>
-      <w:r>
-        <w:rPr>
-          <w:b/>
-          <w:bCs/>
-        </w:rPr>
-        <w:t>, Naissance, Sexe</w:t>
-      </w:r>
-    </w:p>
-    <w:p>
-      <w:pPr>
-        <w:jc w:val="both"/>
-        <w:rPr>
-          <w:b/>
-          <w:bCs/>
-        </w:rPr>
-      </w:pPr>
-      <w:r>
-        <w:rPr>
-          <w:b/>
-          <w:bCs/>
-        </w:rPr>
-        <w:t xml:space="preserve">FROM </w:t>
-      </w:r>
-      <w:proofErr w:type="spellStart"/>
-      <w:r>
-        <w:rPr>
-          <w:b/>
-          <w:bCs/>
-        </w:rPr>
-        <w:t>Eleve</w:t>
-      </w:r>
-      <w:proofErr w:type="spellEnd"/>
+        <w:t>SELECT Nom, Prenom, Naissance, Sexe</w:t>
+      </w:r>
+    </w:p>
+    <w:p>
+      <w:pPr>
+        <w:jc w:val="both"/>
+        <w:rPr>
+          <w:b/>
+          <w:bCs/>
+        </w:rPr>
+      </w:pPr>
+      <w:r>
+        <w:rPr>
+          <w:b/>
+          <w:bCs/>
+        </w:rPr>
+        <w:t>FROM Eleve</w:t>
+      </w:r>
     </w:p>
     <w:p>
       <w:pPr>
@@ -8971,26 +8088,8 @@
           <w:b/>
           <w:bCs/>
         </w:rPr>
-        <w:t xml:space="preserve">ORDER BY Sexe, Nom, </w:t>
-      </w:r>
-      <w:proofErr w:type="spellStart"/>
-      <w:proofErr w:type="gramStart"/>
-      <w:r>
-        <w:rPr>
-          <w:b/>
-          <w:bCs/>
-        </w:rPr>
-        <w:t>Prenom</w:t>
-      </w:r>
-      <w:proofErr w:type="spellEnd"/>
-      <w:r>
-        <w:rPr>
-          <w:b/>
-          <w:bCs/>
-        </w:rPr>
-        <w:t>;</w:t>
-      </w:r>
-      <w:proofErr w:type="gramEnd"/>
+        <w:t>ORDER BY Sexe, Nom, Prenom;</w:t>
+      </w:r>
     </w:p>
     <w:p>
       <w:pPr>
@@ -9039,74 +8138,40 @@
           <w:b/>
           <w:bCs/>
         </w:rPr>
-        <w:t xml:space="preserve">SELECT Nom, </w:t>
-      </w:r>
-      <w:proofErr w:type="spellStart"/>
-      <w:r>
-        <w:rPr>
-          <w:b/>
-          <w:bCs/>
-        </w:rPr>
-        <w:t>Prenom</w:t>
-      </w:r>
-      <w:proofErr w:type="spellEnd"/>
-      <w:r>
-        <w:rPr>
-          <w:b/>
-          <w:bCs/>
-        </w:rPr>
-        <w:t>, Naissance, Sexe</w:t>
-      </w:r>
-    </w:p>
-    <w:p>
-      <w:pPr>
-        <w:jc w:val="both"/>
-        <w:rPr>
-          <w:b/>
-          <w:bCs/>
-        </w:rPr>
-      </w:pPr>
-      <w:r>
-        <w:rPr>
-          <w:b/>
-          <w:bCs/>
-        </w:rPr>
-        <w:t xml:space="preserve">FROM </w:t>
-      </w:r>
-      <w:proofErr w:type="spellStart"/>
-      <w:r>
-        <w:rPr>
-          <w:b/>
-          <w:bCs/>
-        </w:rPr>
-        <w:t>Eleve</w:t>
-      </w:r>
-      <w:proofErr w:type="spellEnd"/>
-    </w:p>
-    <w:p>
-      <w:pPr>
-        <w:jc w:val="both"/>
-        <w:rPr>
-          <w:b/>
-          <w:bCs/>
-        </w:rPr>
-      </w:pPr>
-      <w:r>
-        <w:rPr>
-          <w:b/>
-          <w:bCs/>
-        </w:rPr>
-        <w:t>WHERE CP IN (1490, 6890, 1348</w:t>
-      </w:r>
-      <w:proofErr w:type="gramStart"/>
-      <w:r>
-        <w:rPr>
-          <w:b/>
-          <w:bCs/>
-        </w:rPr>
-        <w:t>);</w:t>
-      </w:r>
-      <w:proofErr w:type="gramEnd"/>
+        <w:t>SELECT Nom, Prenom, Naissance, Sexe</w:t>
+      </w:r>
+    </w:p>
+    <w:p>
+      <w:pPr>
+        <w:jc w:val="both"/>
+        <w:rPr>
+          <w:b/>
+          <w:bCs/>
+        </w:rPr>
+      </w:pPr>
+      <w:r>
+        <w:rPr>
+          <w:b/>
+          <w:bCs/>
+        </w:rPr>
+        <w:t>FROM Eleve</w:t>
+      </w:r>
+    </w:p>
+    <w:p>
+      <w:pPr>
+        <w:jc w:val="both"/>
+        <w:rPr>
+          <w:b/>
+          <w:bCs/>
+        </w:rPr>
+      </w:pPr>
+      <w:r>
+        <w:rPr>
+          <w:b/>
+          <w:bCs/>
+        </w:rPr>
+        <w:t>WHERE CP IN (1490, 6890, 1348);</w:t>
+      </w:r>
     </w:p>
     <w:p>
       <w:pPr>
@@ -9129,49 +8194,24 @@
           <w:b/>
           <w:bCs/>
         </w:rPr>
-        <w:t xml:space="preserve">SELECT Nom, </w:t>
-      </w:r>
-      <w:proofErr w:type="spellStart"/>
-      <w:r>
-        <w:rPr>
-          <w:b/>
-          <w:bCs/>
-        </w:rPr>
-        <w:t>Prenom</w:t>
-      </w:r>
-      <w:proofErr w:type="spellEnd"/>
-      <w:r>
-        <w:rPr>
-          <w:b/>
-          <w:bCs/>
-        </w:rPr>
-        <w:t>, Naissance, Sexe</w:t>
-      </w:r>
-    </w:p>
-    <w:p>
-      <w:pPr>
-        <w:jc w:val="both"/>
-        <w:rPr>
-          <w:b/>
-          <w:bCs/>
-        </w:rPr>
-      </w:pPr>
-      <w:r>
-        <w:rPr>
-          <w:b/>
-          <w:bCs/>
-        </w:rPr>
-        <w:t xml:space="preserve">FROM </w:t>
-      </w:r>
-      <w:proofErr w:type="spellStart"/>
-      <w:r>
-        <w:rPr>
-          <w:b/>
-          <w:bCs/>
-        </w:rPr>
-        <w:t>Eleve</w:t>
-      </w:r>
-      <w:proofErr w:type="spellEnd"/>
+        <w:t>SELECT Nom, Prenom, Naissance, Sexe</w:t>
+      </w:r>
+    </w:p>
+    <w:p>
+      <w:pPr>
+        <w:jc w:val="both"/>
+        <w:rPr>
+          <w:b/>
+          <w:bCs/>
+        </w:rPr>
+      </w:pPr>
+      <w:r>
+        <w:rPr>
+          <w:b/>
+          <w:bCs/>
+        </w:rPr>
+        <w:t>FROM Eleve</w:t>
+      </w:r>
     </w:p>
     <w:p>
       <w:pPr>
@@ -9341,23 +8381,7 @@
           <w:b/>
           <w:bCs/>
         </w:rPr>
-        <w:t xml:space="preserve">SELECT </w:t>
-      </w:r>
-      <w:proofErr w:type="spellStart"/>
-      <w:r>
-        <w:rPr>
-          <w:b/>
-          <w:bCs/>
-        </w:rPr>
-        <w:t>Prenom</w:t>
-      </w:r>
-      <w:proofErr w:type="spellEnd"/>
-      <w:r>
-        <w:rPr>
-          <w:b/>
-          <w:bCs/>
-        </w:rPr>
-        <w:t xml:space="preserve">, Nom, </w:t>
+        <w:t xml:space="preserve">SELECT Prenom, Nom, </w:t>
       </w:r>
       <w:r>
         <w:rPr>
@@ -9380,17 +8404,8 @@
           <w:b/>
           <w:bCs/>
         </w:rPr>
-        <w:t xml:space="preserve">FROM </w:t>
-      </w:r>
-      <w:proofErr w:type="spellStart"/>
-      <w:r>
-        <w:rPr>
-          <w:b/>
-          <w:bCs/>
-        </w:rPr>
-        <w:t>Eleve</w:t>
-      </w:r>
-      <w:proofErr w:type="spellEnd"/>
+        <w:t>FROM Eleve</w:t>
+      </w:r>
     </w:p>
     <w:p>
       <w:pPr>
@@ -9441,23 +8456,7 @@
           <w:b/>
           <w:bCs/>
         </w:rPr>
-        <w:t xml:space="preserve">SELECT </w:t>
-      </w:r>
-      <w:proofErr w:type="spellStart"/>
-      <w:r>
-        <w:rPr>
-          <w:b/>
-          <w:bCs/>
-        </w:rPr>
-        <w:t>Prenom</w:t>
-      </w:r>
-      <w:proofErr w:type="spellEnd"/>
-      <w:r>
-        <w:rPr>
-          <w:b/>
-          <w:bCs/>
-        </w:rPr>
-        <w:t xml:space="preserve">, Nom, </w:t>
+        <w:t xml:space="preserve">SELECT Prenom, Nom, </w:t>
       </w:r>
       <w:r>
         <w:rPr>
@@ -9480,17 +8479,8 @@
           <w:b/>
           <w:bCs/>
         </w:rPr>
-        <w:t xml:space="preserve">FROM </w:t>
-      </w:r>
-      <w:proofErr w:type="spellStart"/>
-      <w:r>
-        <w:rPr>
-          <w:b/>
-          <w:bCs/>
-        </w:rPr>
-        <w:t>Eleve</w:t>
-      </w:r>
-      <w:proofErr w:type="spellEnd"/>
+        <w:t>FROM Eleve</w:t>
+      </w:r>
     </w:p>
     <w:p>
       <w:pPr>
@@ -9555,23 +8545,7 @@
           <w:b/>
           <w:bCs/>
         </w:rPr>
-        <w:t xml:space="preserve">SELECT </w:t>
-      </w:r>
-      <w:proofErr w:type="spellStart"/>
-      <w:r>
-        <w:rPr>
-          <w:b/>
-          <w:bCs/>
-        </w:rPr>
-        <w:t>Prenom</w:t>
-      </w:r>
-      <w:proofErr w:type="spellEnd"/>
-      <w:r>
-        <w:rPr>
-          <w:b/>
-          <w:bCs/>
-        </w:rPr>
-        <w:t xml:space="preserve">, Nom, </w:t>
+        <w:t xml:space="preserve">SELECT Prenom, Nom, </w:t>
       </w:r>
       <w:r>
         <w:rPr>
@@ -9594,17 +8568,8 @@
           <w:b/>
           <w:bCs/>
         </w:rPr>
-        <w:t xml:space="preserve">FROM </w:t>
-      </w:r>
-      <w:proofErr w:type="spellStart"/>
-      <w:r>
-        <w:rPr>
-          <w:b/>
-          <w:bCs/>
-        </w:rPr>
-        <w:t>Eleve</w:t>
-      </w:r>
-      <w:proofErr w:type="spellEnd"/>
+        <w:t>FROM Eleve</w:t>
+      </w:r>
     </w:p>
     <w:p>
       <w:pPr>
@@ -9703,15 +8668,7 @@
         <w:t>de</w:t>
       </w:r>
       <w:r>
-        <w:t xml:space="preserve"> cherches sur des dates à l’aide d’un LIKE. Normalement, on n’utilise pas un like mais plutôt des fonctions comme </w:t>
-      </w:r>
-      <w:proofErr w:type="gramStart"/>
-      <w:r>
-        <w:t>MONTH(</w:t>
-      </w:r>
-      <w:proofErr w:type="gramEnd"/>
-      <w:r>
-        <w:t>) ou YEAR()</w:t>
+        <w:t xml:space="preserve"> cherches sur des dates à l’aide d’un LIKE. Normalement, on n’utilise pas un like mais plutôt des fonctions comme MONTH() ou YEAR()</w:t>
       </w:r>
       <w:r>
         <w:t xml:space="preserve"> qui rendront vos requêtes plus efficaces/rapides</w:t>
@@ -9741,74 +8698,40 @@
           <w:b/>
           <w:bCs/>
         </w:rPr>
-        <w:t xml:space="preserve">SELECT Nom, </w:t>
-      </w:r>
-      <w:proofErr w:type="spellStart"/>
-      <w:r>
-        <w:rPr>
-          <w:b/>
-          <w:bCs/>
-        </w:rPr>
-        <w:t>Prenom</w:t>
-      </w:r>
-      <w:proofErr w:type="spellEnd"/>
-      <w:r>
-        <w:rPr>
-          <w:b/>
-          <w:bCs/>
-        </w:rPr>
-        <w:t>, Naissance, Sexe</w:t>
-      </w:r>
-    </w:p>
-    <w:p>
-      <w:pPr>
-        <w:jc w:val="both"/>
-        <w:rPr>
-          <w:b/>
-          <w:bCs/>
-        </w:rPr>
-      </w:pPr>
-      <w:r>
-        <w:rPr>
-          <w:b/>
-          <w:bCs/>
-        </w:rPr>
-        <w:t xml:space="preserve">FROM </w:t>
-      </w:r>
-      <w:proofErr w:type="spellStart"/>
-      <w:r>
-        <w:rPr>
-          <w:b/>
-          <w:bCs/>
-        </w:rPr>
-        <w:t>Eleve</w:t>
-      </w:r>
-      <w:proofErr w:type="spellEnd"/>
-    </w:p>
-    <w:p>
-      <w:pPr>
-        <w:jc w:val="both"/>
-        <w:rPr>
-          <w:b/>
-          <w:bCs/>
-        </w:rPr>
-      </w:pPr>
-      <w:r>
-        <w:rPr>
-          <w:b/>
-          <w:bCs/>
-        </w:rPr>
-        <w:t>WHERE NAISSANCE LIKE '%-03-%</w:t>
-      </w:r>
-      <w:proofErr w:type="gramStart"/>
-      <w:r>
-        <w:rPr>
-          <w:b/>
-          <w:bCs/>
-        </w:rPr>
-        <w:t>';</w:t>
-      </w:r>
-      <w:proofErr w:type="gramEnd"/>
+        <w:t>SELECT Nom, Prenom, Naissance, Sexe</w:t>
+      </w:r>
+    </w:p>
+    <w:p>
+      <w:pPr>
+        <w:jc w:val="both"/>
+        <w:rPr>
+          <w:b/>
+          <w:bCs/>
+        </w:rPr>
+      </w:pPr>
+      <w:r>
+        <w:rPr>
+          <w:b/>
+          <w:bCs/>
+        </w:rPr>
+        <w:t>FROM Eleve</w:t>
+      </w:r>
+    </w:p>
+    <w:p>
+      <w:pPr>
+        <w:jc w:val="both"/>
+        <w:rPr>
+          <w:b/>
+          <w:bCs/>
+        </w:rPr>
+      </w:pPr>
+      <w:r>
+        <w:rPr>
+          <w:b/>
+          <w:bCs/>
+        </w:rPr>
+        <w:t>WHERE NAISSANCE LIKE '%-03-%';</w:t>
+      </w:r>
       <w:r>
         <w:rPr>
           <w:b/>
@@ -9838,74 +8761,40 @@
           <w:b/>
           <w:bCs/>
         </w:rPr>
-        <w:t xml:space="preserve">SELECT Nom, </w:t>
-      </w:r>
-      <w:proofErr w:type="spellStart"/>
-      <w:r>
-        <w:rPr>
-          <w:b/>
-          <w:bCs/>
-        </w:rPr>
-        <w:t>Prenom</w:t>
-      </w:r>
-      <w:proofErr w:type="spellEnd"/>
-      <w:r>
-        <w:rPr>
-          <w:b/>
-          <w:bCs/>
-        </w:rPr>
-        <w:t>, Naissance, Sexe</w:t>
-      </w:r>
-    </w:p>
-    <w:p>
-      <w:pPr>
-        <w:jc w:val="both"/>
-        <w:rPr>
-          <w:b/>
-          <w:bCs/>
-        </w:rPr>
-      </w:pPr>
-      <w:r>
-        <w:rPr>
-          <w:b/>
-          <w:bCs/>
-        </w:rPr>
-        <w:t xml:space="preserve">FROM </w:t>
-      </w:r>
-      <w:proofErr w:type="spellStart"/>
-      <w:r>
-        <w:rPr>
-          <w:b/>
-          <w:bCs/>
-        </w:rPr>
-        <w:t>Eleve</w:t>
-      </w:r>
-      <w:proofErr w:type="spellEnd"/>
-    </w:p>
-    <w:p>
-      <w:pPr>
-        <w:jc w:val="both"/>
-        <w:rPr>
-          <w:b/>
-          <w:bCs/>
-        </w:rPr>
-      </w:pPr>
-      <w:r>
-        <w:rPr>
-          <w:b/>
-          <w:bCs/>
-        </w:rPr>
-        <w:t>WHERE NAISSANCE LIKE '199%</w:t>
-      </w:r>
-      <w:proofErr w:type="gramStart"/>
-      <w:r>
-        <w:rPr>
-          <w:b/>
-          <w:bCs/>
-        </w:rPr>
-        <w:t>';</w:t>
-      </w:r>
-      <w:proofErr w:type="gramEnd"/>
+        <w:t>SELECT Nom, Prenom, Naissance, Sexe</w:t>
+      </w:r>
+    </w:p>
+    <w:p>
+      <w:pPr>
+        <w:jc w:val="both"/>
+        <w:rPr>
+          <w:b/>
+          <w:bCs/>
+        </w:rPr>
+      </w:pPr>
+      <w:r>
+        <w:rPr>
+          <w:b/>
+          <w:bCs/>
+        </w:rPr>
+        <w:t>FROM Eleve</w:t>
+      </w:r>
+    </w:p>
+    <w:p>
+      <w:pPr>
+        <w:jc w:val="both"/>
+        <w:rPr>
+          <w:b/>
+          <w:bCs/>
+        </w:rPr>
+      </w:pPr>
+      <w:r>
+        <w:rPr>
+          <w:b/>
+          <w:bCs/>
+        </w:rPr>
+        <w:t>WHERE NAISSANCE LIKE '199%';</w:t>
+      </w:r>
       <w:r>
         <w:rPr>
           <w:b/>
@@ -9967,15 +8856,7 @@
         <w:jc w:val="both"/>
       </w:pPr>
       <w:r>
-        <w:t xml:space="preserve">La fonction </w:t>
-      </w:r>
-      <w:proofErr w:type="gramStart"/>
-      <w:r>
-        <w:t>AVG(</w:t>
-      </w:r>
-      <w:proofErr w:type="gramEnd"/>
-      <w:r>
-        <w:t>)</w:t>
+        <w:t>La fonction AVG()</w:t>
       </w:r>
       <w:r>
         <w:t xml:space="preserve"> </w:t>
@@ -9992,98 +8873,40 @@
         <w:t>Exemple : Trouver l’âge moyen de</w:t>
       </w:r>
       <w:r>
-        <w:t xml:space="preserve"> la table </w:t>
-      </w:r>
-      <w:proofErr w:type="spellStart"/>
-      <w:r>
-        <w:t>Eleve</w:t>
-      </w:r>
-      <w:proofErr w:type="spellEnd"/>
-      <w:r>
-        <w:t> ;</w:t>
-      </w:r>
-    </w:p>
-    <w:p>
-      <w:pPr>
-        <w:jc w:val="both"/>
-        <w:rPr>
-          <w:b/>
-          <w:bCs/>
-        </w:rPr>
-      </w:pPr>
-      <w:r>
-        <w:rPr>
-          <w:b/>
-          <w:bCs/>
-        </w:rPr>
-        <w:t>SELECT AVG(YEAR(CURDATE(</w:t>
-      </w:r>
-      <w:proofErr w:type="gramStart"/>
-      <w:r>
-        <w:rPr>
-          <w:b/>
-          <w:bCs/>
-        </w:rPr>
-        <w:t>))-</w:t>
-      </w:r>
-      <w:proofErr w:type="gramEnd"/>
-      <w:r>
-        <w:rPr>
-          <w:b/>
-          <w:bCs/>
-        </w:rPr>
-        <w:t xml:space="preserve">YEAR(Naissance)) as </w:t>
-      </w:r>
-      <w:proofErr w:type="spellStart"/>
-      <w:r>
-        <w:rPr>
-          <w:b/>
-          <w:bCs/>
-        </w:rPr>
-        <w:t>AgeMoyen</w:t>
-      </w:r>
-      <w:proofErr w:type="spellEnd"/>
-      <w:r>
-        <w:rPr>
-          <w:b/>
-          <w:bCs/>
-        </w:rPr>
-        <w:t xml:space="preserve"> </w:t>
-      </w:r>
-    </w:p>
-    <w:p>
-      <w:pPr>
-        <w:jc w:val="both"/>
-        <w:rPr>
-          <w:b/>
-          <w:bCs/>
-        </w:rPr>
-      </w:pPr>
-      <w:r>
-        <w:rPr>
-          <w:b/>
-          <w:bCs/>
-        </w:rPr>
-        <w:t xml:space="preserve">FROM </w:t>
-      </w:r>
-      <w:proofErr w:type="spellStart"/>
-      <w:proofErr w:type="gramStart"/>
-      <w:r>
-        <w:rPr>
-          <w:b/>
-          <w:bCs/>
-        </w:rPr>
-        <w:t>Eleve</w:t>
-      </w:r>
-      <w:proofErr w:type="spellEnd"/>
-      <w:r>
-        <w:rPr>
-          <w:b/>
-          <w:bCs/>
-        </w:rPr>
-        <w:t>;</w:t>
-      </w:r>
-      <w:proofErr w:type="gramEnd"/>
+        <w:t xml:space="preserve"> la table Eleve ;</w:t>
+      </w:r>
+    </w:p>
+    <w:p>
+      <w:pPr>
+        <w:jc w:val="both"/>
+        <w:rPr>
+          <w:b/>
+          <w:bCs/>
+        </w:rPr>
+      </w:pPr>
+      <w:r>
+        <w:rPr>
+          <w:b/>
+          <w:bCs/>
+        </w:rPr>
+        <w:t xml:space="preserve">SELECT AVG(YEAR(CURDATE())-YEAR(Naissance)) as AgeMoyen </w:t>
+      </w:r>
+    </w:p>
+    <w:p>
+      <w:pPr>
+        <w:jc w:val="both"/>
+        <w:rPr>
+          <w:b/>
+          <w:bCs/>
+        </w:rPr>
+      </w:pPr>
+      <w:r>
+        <w:rPr>
+          <w:b/>
+          <w:bCs/>
+        </w:rPr>
+        <w:t>FROM Eleve;</w:t>
+      </w:r>
     </w:p>
     <w:p>
       <w:pPr>
@@ -10098,15 +8921,7 @@
         <w:jc w:val="both"/>
       </w:pPr>
       <w:r>
-        <w:t xml:space="preserve">La fonction </w:t>
-      </w:r>
-      <w:proofErr w:type="gramStart"/>
-      <w:r>
-        <w:t>CURDATE(</w:t>
-      </w:r>
-      <w:proofErr w:type="gramEnd"/>
-      <w:r>
-        <w:t>) retourne la date du jour et YEAR() l’année d’une date.</w:t>
+        <w:t>La fonction CURDATE() retourne la date du jour et YEAR() l’année d’une date.</w:t>
       </w:r>
     </w:p>
     <w:p>
@@ -10126,15 +8941,7 @@
         <w:jc w:val="both"/>
       </w:pPr>
       <w:r>
-        <w:t xml:space="preserve">La fonction </w:t>
-      </w:r>
-      <w:proofErr w:type="gramStart"/>
-      <w:r>
-        <w:t>MIN(</w:t>
-      </w:r>
-      <w:proofErr w:type="gramEnd"/>
-      <w:r>
-        <w:t>) retourne la valeur minimum d’un champ parmi tous les enregistrements non nuls ;</w:t>
+        <w:t>La fonction MIN() retourne la valeur minimum d’un champ parmi tous les enregistrements non nuls ;</w:t>
       </w:r>
     </w:p>
     <w:p>
@@ -10158,23 +8965,7 @@
           <w:b/>
           <w:bCs/>
         </w:rPr>
-        <w:t xml:space="preserve">SELECT </w:t>
-      </w:r>
-      <w:proofErr w:type="gramStart"/>
-      <w:r>
-        <w:rPr>
-          <w:b/>
-          <w:bCs/>
-        </w:rPr>
-        <w:t>MIN(</w:t>
-      </w:r>
-      <w:proofErr w:type="gramEnd"/>
-      <w:r>
-        <w:rPr>
-          <w:b/>
-          <w:bCs/>
-        </w:rPr>
-        <w:t>prix)</w:t>
+        <w:t>SELECT MIN(prix)</w:t>
       </w:r>
     </w:p>
     <w:p>
@@ -10210,15 +9001,7 @@
         <w:jc w:val="both"/>
       </w:pPr>
       <w:r>
-        <w:t xml:space="preserve">La fonction </w:t>
-      </w:r>
-      <w:proofErr w:type="gramStart"/>
-      <w:r>
-        <w:t>MAX(</w:t>
-      </w:r>
-      <w:proofErr w:type="gramEnd"/>
-      <w:r>
-        <w:t>) retourne la valeur Maximum d’un champ parmi tous les enregistrements non nuls ;</w:t>
+        <w:t>La fonction MAX() retourne la valeur Maximum d’un champ parmi tous les enregistrements non nuls ;</w:t>
       </w:r>
     </w:p>
     <w:p>
@@ -10236,7 +9019,6 @@
         </w:rPr>
         <w:t xml:space="preserve">SELECT </w:t>
       </w:r>
-      <w:proofErr w:type="gramStart"/>
       <w:r>
         <w:rPr>
           <w:b/>
@@ -10249,15 +9031,7 @@
           <w:b/>
           <w:bCs/>
         </w:rPr>
-        <w:t>(</w:t>
-      </w:r>
-      <w:proofErr w:type="gramEnd"/>
-      <w:r>
-        <w:rPr>
-          <w:b/>
-          <w:bCs/>
-        </w:rPr>
-        <w:t>prix)</w:t>
+        <w:t>(prix)</w:t>
       </w:r>
     </w:p>
     <w:p>
@@ -10293,15 +9067,7 @@
         <w:jc w:val="both"/>
       </w:pPr>
       <w:r>
-        <w:t xml:space="preserve">La fonction </w:t>
-      </w:r>
-      <w:proofErr w:type="gramStart"/>
-      <w:r>
-        <w:t>SUM(</w:t>
-      </w:r>
-      <w:proofErr w:type="gramEnd"/>
-      <w:r>
-        <w:t>) retourne la somme de toutes les valeurs non nuls pour un champ donné d’une table.</w:t>
+        <w:t>La fonction SUM() retourne la somme de toutes les valeurs non nuls pour un champ donné d’une table.</w:t>
       </w:r>
     </w:p>
     <w:p>
@@ -10357,23 +9123,7 @@
           <w:b/>
           <w:bCs/>
         </w:rPr>
-        <w:t xml:space="preserve">WHERE </w:t>
-      </w:r>
-      <w:proofErr w:type="spellStart"/>
-      <w:r>
-        <w:rPr>
-          <w:b/>
-          <w:bCs/>
-        </w:rPr>
-        <w:t>Categorie</w:t>
-      </w:r>
-      <w:proofErr w:type="spellEnd"/>
-      <w:r>
-        <w:rPr>
-          <w:b/>
-          <w:bCs/>
-        </w:rPr>
-        <w:t> = 'Informatique'</w:t>
+        <w:t>WHERE Categorie = 'Informatique'</w:t>
       </w:r>
       <w:r>
         <w:rPr>
@@ -10391,13 +9141,8 @@
           <w:numId w:val="13"/>
         </w:numPr>
       </w:pPr>
-      <w:proofErr w:type="gramStart"/>
-      <w:r>
-        <w:t>COUNT(</w:t>
-      </w:r>
-      <w:proofErr w:type="gramEnd"/>
-      <w:r>
-        <w:t>champ</w:t>
+      <w:r>
+        <w:t>COUNT(champ</w:t>
       </w:r>
       <w:r>
         <w:t>1, champ2</w:t>
@@ -10414,95 +9159,47 @@
         <w:jc w:val="both"/>
       </w:pPr>
       <w:r>
-        <w:t xml:space="preserve">Si nous voulons connaître le nombre d’élèves faisant partie de la table </w:t>
-      </w:r>
-      <w:proofErr w:type="spellStart"/>
-      <w:r>
-        <w:t>Eleve</w:t>
-      </w:r>
-      <w:proofErr w:type="spellEnd"/>
-      <w:r>
-        <w:t> : on utilise COUNT</w:t>
-      </w:r>
-    </w:p>
-    <w:p>
-      <w:pPr>
-        <w:jc w:val="both"/>
-        <w:rPr>
-          <w:b/>
-          <w:bCs/>
-        </w:rPr>
-      </w:pPr>
-      <w:r>
-        <w:rPr>
-          <w:b/>
-          <w:bCs/>
-        </w:rPr>
-        <w:t xml:space="preserve">SELECT </w:t>
-      </w:r>
-      <w:proofErr w:type="gramStart"/>
-      <w:r>
-        <w:rPr>
-          <w:b/>
-          <w:bCs/>
-        </w:rPr>
-        <w:t>COUNT(</w:t>
-      </w:r>
-      <w:proofErr w:type="gramEnd"/>
-      <w:r>
-        <w:rPr>
-          <w:b/>
-          <w:bCs/>
-        </w:rPr>
-        <w:t>*)</w:t>
-      </w:r>
-    </w:p>
-    <w:p>
-      <w:pPr>
-        <w:jc w:val="both"/>
-        <w:rPr>
-          <w:b/>
-          <w:bCs/>
-        </w:rPr>
-      </w:pPr>
-      <w:r>
-        <w:rPr>
-          <w:b/>
-          <w:bCs/>
-        </w:rPr>
-        <w:t xml:space="preserve">FROM </w:t>
-      </w:r>
-      <w:proofErr w:type="spellStart"/>
-      <w:r>
-        <w:rPr>
-          <w:b/>
-          <w:bCs/>
-        </w:rPr>
-        <w:t>Eleve</w:t>
-      </w:r>
-      <w:proofErr w:type="spellEnd"/>
-      <w:r>
-        <w:rPr>
-          <w:b/>
-          <w:bCs/>
-        </w:rPr>
-        <w:t> ;</w:t>
-      </w:r>
-    </w:p>
-    <w:p>
-      <w:pPr>
-        <w:jc w:val="both"/>
-      </w:pPr>
-      <w:r>
-        <w:t xml:space="preserve">On va voir que le résultat sera une colonne avec comme nom : </w:t>
-      </w:r>
-      <w:proofErr w:type="gramStart"/>
-      <w:r>
-        <w:t>count(</w:t>
-      </w:r>
-      <w:proofErr w:type="gramEnd"/>
-      <w:r>
-        <w:t>*) avec une cellule ayant 13 comme valeur. Il y a donc 13 élèves.</w:t>
+        <w:t>Si nous voulons connaître le nombre d’élèves faisant partie de la table Eleve : on utilise COUNT</w:t>
+      </w:r>
+    </w:p>
+    <w:p>
+      <w:pPr>
+        <w:jc w:val="both"/>
+        <w:rPr>
+          <w:b/>
+          <w:bCs/>
+        </w:rPr>
+      </w:pPr>
+      <w:r>
+        <w:rPr>
+          <w:b/>
+          <w:bCs/>
+        </w:rPr>
+        <w:t>SELECT COUNT(*)</w:t>
+      </w:r>
+    </w:p>
+    <w:p>
+      <w:pPr>
+        <w:jc w:val="both"/>
+        <w:rPr>
+          <w:b/>
+          <w:bCs/>
+        </w:rPr>
+      </w:pPr>
+      <w:r>
+        <w:rPr>
+          <w:b/>
+          <w:bCs/>
+        </w:rPr>
+        <w:t>FROM Eleve ;</w:t>
+      </w:r>
+    </w:p>
+    <w:p>
+      <w:pPr>
+        <w:jc w:val="both"/>
+      </w:pPr>
+      <w:r>
+        <w:t>On va voir que le résultat sera une colonne avec comme nom : count(*) avec une cellule ayant 13 comme valeur. Il y a donc 13 élèves.</w:t>
       </w:r>
     </w:p>
     <w:p>
@@ -10526,25 +9223,59 @@
           <w:b/>
           <w:bCs/>
         </w:rPr>
-        <w:t xml:space="preserve">SELECT </w:t>
-      </w:r>
-      <w:proofErr w:type="gramStart"/>
-      <w:r>
-        <w:rPr>
-          <w:b/>
-          <w:bCs/>
-        </w:rPr>
-        <w:t>COUNT(</w:t>
-      </w:r>
-      <w:proofErr w:type="gramEnd"/>
-      <w:r>
-        <w:rPr>
-          <w:b/>
-          <w:bCs/>
-        </w:rPr>
-        <w:t xml:space="preserve">*) AS </w:t>
-      </w:r>
-      <w:proofErr w:type="spellStart"/>
+        <w:t>SELECT COUNT(*) AS NB_Eleves</w:t>
+      </w:r>
+      <w:r>
+        <w:rPr>
+          <w:b/>
+          <w:bCs/>
+        </w:rPr>
+        <w:t xml:space="preserve"> </w:t>
+      </w:r>
+    </w:p>
+    <w:p>
+      <w:pPr>
+        <w:jc w:val="both"/>
+      </w:pPr>
+      <w:r>
+        <w:rPr>
+          <w:b/>
+          <w:bCs/>
+        </w:rPr>
+        <w:lastRenderedPageBreak/>
+        <w:t>FROM Eleve ;</w:t>
+      </w:r>
+    </w:p>
+    <w:p>
+      <w:pPr>
+        <w:jc w:val="both"/>
+      </w:pPr>
+      <w:r>
+        <w:t>On peut utiliser le mot clef AS qui signifie Comme. On pourrait aussi l’omettre et mettre un espace :</w:t>
+      </w:r>
+    </w:p>
+    <w:p>
+      <w:pPr>
+        <w:jc w:val="both"/>
+        <w:rPr>
+          <w:b/>
+          <w:bCs/>
+        </w:rPr>
+      </w:pPr>
+      <w:r>
+        <w:rPr>
+          <w:b/>
+          <w:bCs/>
+        </w:rPr>
+        <w:t>SELECT COUNT(*)</w:t>
+      </w:r>
+      <w:r>
+        <w:rPr>
+          <w:b/>
+          <w:bCs/>
+        </w:rPr>
+        <w:t xml:space="preserve"> </w:t>
+      </w:r>
       <w:r>
         <w:rPr>
           <w:b/>
@@ -10552,7 +9283,6 @@
         </w:rPr>
         <w:t>NB_Eleves</w:t>
       </w:r>
-      <w:proofErr w:type="spellEnd"/>
       <w:r>
         <w:rPr>
           <w:b/>
@@ -10570,64 +9300,31 @@
           <w:b/>
           <w:bCs/>
         </w:rPr>
-        <w:lastRenderedPageBreak/>
-        <w:t xml:space="preserve">FROM </w:t>
-      </w:r>
-      <w:proofErr w:type="spellStart"/>
-      <w:r>
-        <w:rPr>
-          <w:b/>
-          <w:bCs/>
-        </w:rPr>
-        <w:t>Eleve</w:t>
-      </w:r>
-      <w:proofErr w:type="spellEnd"/>
-      <w:r>
-        <w:rPr>
-          <w:b/>
-          <w:bCs/>
-        </w:rPr>
-        <w:t> ;</w:t>
-      </w:r>
-    </w:p>
-    <w:p>
-      <w:pPr>
-        <w:jc w:val="both"/>
-      </w:pPr>
-      <w:r>
-        <w:t>On peut utiliser le mot clef AS qui signifie Comme. On pourrait aussi l’omettre et mettre un espace :</w:t>
-      </w:r>
-    </w:p>
-    <w:p>
-      <w:pPr>
-        <w:jc w:val="both"/>
-        <w:rPr>
-          <w:b/>
-          <w:bCs/>
-        </w:rPr>
-      </w:pPr>
-      <w:r>
-        <w:rPr>
-          <w:b/>
-          <w:bCs/>
-        </w:rPr>
-        <w:t xml:space="preserve">SELECT </w:t>
-      </w:r>
-      <w:proofErr w:type="gramStart"/>
-      <w:r>
-        <w:rPr>
-          <w:b/>
-          <w:bCs/>
-        </w:rPr>
-        <w:t>COUNT(</w:t>
-      </w:r>
-      <w:proofErr w:type="gramEnd"/>
-      <w:r>
-        <w:rPr>
-          <w:b/>
-          <w:bCs/>
-        </w:rPr>
-        <w:t>*)</w:t>
+        <w:t>FROM Eleve ;</w:t>
+      </w:r>
+    </w:p>
+    <w:p>
+      <w:pPr>
+        <w:jc w:val="both"/>
+      </w:pPr>
+      <w:r>
+        <w:t>Maintenant si nous voulions connaître le nombre de garçons parmi nos élèves nous devons coupler la commande COUNT avec la DISTINCT :</w:t>
+      </w:r>
+    </w:p>
+    <w:p>
+      <w:pPr>
+        <w:jc w:val="both"/>
+        <w:rPr>
+          <w:b/>
+          <w:bCs/>
+        </w:rPr>
+      </w:pPr>
+      <w:r>
+        <w:rPr>
+          <w:b/>
+          <w:bCs/>
+        </w:rPr>
+        <w:t>SELECT COUNT</w:t>
       </w:r>
       <w:r>
         <w:rPr>
@@ -10636,15 +9333,76 @@
         </w:rPr>
         <w:t xml:space="preserve"> </w:t>
       </w:r>
-      <w:proofErr w:type="spellStart"/>
-      <w:r>
-        <w:rPr>
-          <w:b/>
-          <w:bCs/>
-        </w:rPr>
-        <w:t>NB_Eleves</w:t>
-      </w:r>
-      <w:proofErr w:type="spellEnd"/>
+      <w:r>
+        <w:rPr>
+          <w:b/>
+          <w:bCs/>
+        </w:rPr>
+        <w:t>(</w:t>
+      </w:r>
+      <w:r>
+        <w:rPr>
+          <w:b/>
+          <w:bCs/>
+        </w:rPr>
+        <w:t>Sexe) AS NB_Garcons</w:t>
+      </w:r>
+    </w:p>
+    <w:p>
+      <w:pPr>
+        <w:jc w:val="both"/>
+        <w:rPr>
+          <w:b/>
+          <w:bCs/>
+        </w:rPr>
+      </w:pPr>
+      <w:r>
+        <w:rPr>
+          <w:b/>
+          <w:bCs/>
+        </w:rPr>
+        <w:t>FROM Eleve</w:t>
+      </w:r>
+    </w:p>
+    <w:p>
+      <w:pPr>
+        <w:jc w:val="both"/>
+        <w:rPr>
+          <w:b/>
+          <w:bCs/>
+        </w:rPr>
+      </w:pPr>
+      <w:r>
+        <w:rPr>
+          <w:b/>
+          <w:bCs/>
+        </w:rPr>
+        <w:t>WHERE Sexe = 'M ' ;</w:t>
+      </w:r>
+    </w:p>
+    <w:p>
+      <w:pPr>
+        <w:jc w:val="both"/>
+      </w:pPr>
+      <w:r>
+        <w:t>Nous avons comme résultats 11 garçons. Faisons la même chose avec les filles, nous devrions en avoir : 13-11 = 2 filles</w:t>
+      </w:r>
+    </w:p>
+    <w:p>
+      <w:pPr>
+        <w:jc w:val="both"/>
+        <w:rPr>
+          <w:b/>
+          <w:bCs/>
+        </w:rPr>
+      </w:pPr>
+      <w:r>
+        <w:rPr>
+          <w:b/>
+          <w:bCs/>
+        </w:rPr>
+        <w:t>SELECT COUNT</w:t>
+      </w:r>
       <w:r>
         <w:rPr>
           <w:b/>
@@ -10652,65 +9410,6 @@
         </w:rPr>
         <w:t xml:space="preserve"> </w:t>
       </w:r>
-    </w:p>
-    <w:p>
-      <w:pPr>
-        <w:jc w:val="both"/>
-      </w:pPr>
-      <w:r>
-        <w:rPr>
-          <w:b/>
-          <w:bCs/>
-        </w:rPr>
-        <w:t xml:space="preserve">FROM </w:t>
-      </w:r>
-      <w:proofErr w:type="spellStart"/>
-      <w:r>
-        <w:rPr>
-          <w:b/>
-          <w:bCs/>
-        </w:rPr>
-        <w:t>Eleve</w:t>
-      </w:r>
-      <w:proofErr w:type="spellEnd"/>
-      <w:r>
-        <w:rPr>
-          <w:b/>
-          <w:bCs/>
-        </w:rPr>
-        <w:t> ;</w:t>
-      </w:r>
-    </w:p>
-    <w:p>
-      <w:pPr>
-        <w:jc w:val="both"/>
-      </w:pPr>
-      <w:r>
-        <w:t>Maintenant si nous voulions connaître le nombre de garçons parmi nos élèves nous devons coupler la commande COUNT avec la DISTINCT :</w:t>
-      </w:r>
-    </w:p>
-    <w:p>
-      <w:pPr>
-        <w:jc w:val="both"/>
-        <w:rPr>
-          <w:b/>
-          <w:bCs/>
-        </w:rPr>
-      </w:pPr>
-      <w:r>
-        <w:rPr>
-          <w:b/>
-          <w:bCs/>
-        </w:rPr>
-        <w:t>SELECT COUNT</w:t>
-      </w:r>
-      <w:r>
-        <w:rPr>
-          <w:b/>
-          <w:bCs/>
-        </w:rPr>
-        <w:t xml:space="preserve"> </w:t>
-      </w:r>
       <w:r>
         <w:rPr>
           <w:b/>
@@ -10723,137 +9422,24 @@
           <w:b/>
           <w:bCs/>
         </w:rPr>
-        <w:t xml:space="preserve">Sexe) AS </w:t>
-      </w:r>
-      <w:proofErr w:type="spellStart"/>
-      <w:r>
-        <w:rPr>
-          <w:b/>
-          <w:bCs/>
-        </w:rPr>
-        <w:t>NB_Garcons</w:t>
-      </w:r>
-      <w:proofErr w:type="spellEnd"/>
-    </w:p>
-    <w:p>
-      <w:pPr>
-        <w:jc w:val="both"/>
-        <w:rPr>
-          <w:b/>
-          <w:bCs/>
-        </w:rPr>
-      </w:pPr>
-      <w:r>
-        <w:rPr>
-          <w:b/>
-          <w:bCs/>
-        </w:rPr>
-        <w:t xml:space="preserve">FROM </w:t>
-      </w:r>
-      <w:proofErr w:type="spellStart"/>
-      <w:r>
-        <w:rPr>
-          <w:b/>
-          <w:bCs/>
-        </w:rPr>
-        <w:t>Eleve</w:t>
-      </w:r>
-      <w:proofErr w:type="spellEnd"/>
-    </w:p>
-    <w:p>
-      <w:pPr>
-        <w:jc w:val="both"/>
-        <w:rPr>
-          <w:b/>
-          <w:bCs/>
-        </w:rPr>
-      </w:pPr>
-      <w:r>
-        <w:rPr>
-          <w:b/>
-          <w:bCs/>
-        </w:rPr>
-        <w:t>WHERE Sexe = 'M ' ;</w:t>
-      </w:r>
-    </w:p>
-    <w:p>
-      <w:pPr>
-        <w:jc w:val="both"/>
-      </w:pPr>
-      <w:r>
-        <w:t>Nous avons comme résultats 11 garçons. Faisons la même chose avec les filles, nous devrions en avoir : 13-11 = 2 filles</w:t>
-      </w:r>
-    </w:p>
-    <w:p>
-      <w:pPr>
-        <w:jc w:val="both"/>
-        <w:rPr>
-          <w:b/>
-          <w:bCs/>
-        </w:rPr>
-      </w:pPr>
-      <w:r>
-        <w:rPr>
-          <w:b/>
-          <w:bCs/>
-        </w:rPr>
-        <w:t>SELECT COUNT</w:t>
-      </w:r>
-      <w:r>
-        <w:rPr>
-          <w:b/>
-          <w:bCs/>
-        </w:rPr>
-        <w:t xml:space="preserve"> </w:t>
-      </w:r>
-      <w:r>
-        <w:rPr>
-          <w:b/>
-          <w:bCs/>
-        </w:rPr>
-        <w:t>(</w:t>
-      </w:r>
-      <w:r>
-        <w:rPr>
-          <w:b/>
-          <w:bCs/>
-        </w:rPr>
-        <w:t xml:space="preserve">Sexe) AS </w:t>
-      </w:r>
-      <w:proofErr w:type="spellStart"/>
-      <w:r>
-        <w:rPr>
-          <w:b/>
-          <w:bCs/>
-        </w:rPr>
-        <w:t>NB_Filles</w:t>
-      </w:r>
-      <w:proofErr w:type="spellEnd"/>
-    </w:p>
-    <w:p>
-      <w:pPr>
-        <w:jc w:val="both"/>
-        <w:rPr>
-          <w:b/>
-          <w:bCs/>
-        </w:rPr>
-      </w:pPr>
-      <w:r>
-        <w:rPr>
-          <w:b/>
-          <w:bCs/>
-        </w:rPr>
-        <w:t xml:space="preserve">FROM </w:t>
-      </w:r>
-      <w:proofErr w:type="spellStart"/>
-      <w:r>
-        <w:rPr>
-          <w:b/>
-          <w:bCs/>
-        </w:rPr>
-        <w:t>Eleve</w:t>
-      </w:r>
-      <w:proofErr w:type="spellEnd"/>
+        <w:t>Sexe) AS NB_Filles</w:t>
+      </w:r>
+    </w:p>
+    <w:p>
+      <w:pPr>
+        <w:jc w:val="both"/>
+        <w:rPr>
+          <w:b/>
+          <w:bCs/>
+        </w:rPr>
+      </w:pPr>
+      <w:r>
+        <w:rPr>
+          <w:b/>
+          <w:bCs/>
+        </w:rPr>
+        <w:t>FROM Eleve</w:t>
+      </w:r>
     </w:p>
     <w:p>
       <w:pPr>
@@ -10906,23 +9492,7 @@
           <w:b/>
           <w:bCs/>
         </w:rPr>
-        <w:t xml:space="preserve">SELECT </w:t>
-      </w:r>
-      <w:proofErr w:type="gramStart"/>
-      <w:r>
-        <w:rPr>
-          <w:b/>
-          <w:bCs/>
-        </w:rPr>
-        <w:t>COUNT(</w:t>
-      </w:r>
-      <w:proofErr w:type="gramEnd"/>
-      <w:r>
-        <w:rPr>
-          <w:b/>
-          <w:bCs/>
-        </w:rPr>
-        <w:t>*)</w:t>
+        <w:t>SELECT COUNT(*)</w:t>
       </w:r>
     </w:p>
     <w:p>
@@ -11030,115 +9600,75 @@
           <w:b/>
           <w:bCs/>
         </w:rPr>
-        <w:t xml:space="preserve">SELECT Sexe, </w:t>
-      </w:r>
-      <w:proofErr w:type="gramStart"/>
-      <w:r>
-        <w:rPr>
-          <w:b/>
-          <w:bCs/>
-        </w:rPr>
-        <w:t>Count(</w:t>
-      </w:r>
-      <w:proofErr w:type="gramEnd"/>
-      <w:r>
-        <w:rPr>
-          <w:b/>
-          <w:bCs/>
-        </w:rPr>
-        <w:t>*)</w:t>
-      </w:r>
-    </w:p>
-    <w:p>
-      <w:pPr>
-        <w:jc w:val="both"/>
-        <w:rPr>
-          <w:b/>
-          <w:bCs/>
-        </w:rPr>
-      </w:pPr>
-      <w:r>
-        <w:rPr>
-          <w:b/>
-          <w:bCs/>
-        </w:rPr>
+        <w:t>SELECT Sexe, Count(*)</w:t>
+      </w:r>
+    </w:p>
+    <w:p>
+      <w:pPr>
+        <w:jc w:val="both"/>
+        <w:rPr>
+          <w:b/>
+          <w:bCs/>
+        </w:rPr>
+      </w:pPr>
+      <w:r>
+        <w:rPr>
+          <w:b/>
+          <w:bCs/>
+        </w:rPr>
+        <w:t>FROM Eleve</w:t>
+      </w:r>
+    </w:p>
+    <w:p>
+      <w:pPr>
+        <w:jc w:val="both"/>
+        <w:rPr>
+          <w:b/>
+          <w:bCs/>
+        </w:rPr>
+      </w:pPr>
+      <w:r>
+        <w:rPr>
+          <w:b/>
+          <w:bCs/>
+        </w:rPr>
+        <w:t>GROUP BY Sexe ;</w:t>
+      </w:r>
+    </w:p>
+    <w:p>
+      <w:pPr>
+        <w:jc w:val="both"/>
+      </w:pPr>
+      <w:r>
+        <w:t>Ou bien si l’on veut avoir la moyenne des prix par catégorie :</w:t>
+      </w:r>
+    </w:p>
+    <w:p>
+      <w:pPr>
+        <w:jc w:val="both"/>
+      </w:pPr>
+      <w:r>
+        <w:t>SELECT Categorie, AVG(Prix)</w:t>
+      </w:r>
+    </w:p>
+    <w:p>
+      <w:pPr>
+        <w:jc w:val="both"/>
+      </w:pPr>
+      <w:r>
         <w:t xml:space="preserve">FROM </w:t>
       </w:r>
-      <w:proofErr w:type="spellStart"/>
-      <w:r>
-        <w:rPr>
-          <w:b/>
-          <w:bCs/>
-        </w:rPr>
-        <w:t>Eleve</w:t>
-      </w:r>
-      <w:proofErr w:type="spellEnd"/>
-    </w:p>
-    <w:p>
-      <w:pPr>
-        <w:jc w:val="both"/>
-        <w:rPr>
-          <w:b/>
-          <w:bCs/>
-        </w:rPr>
-      </w:pPr>
-      <w:r>
-        <w:rPr>
-          <w:b/>
-          <w:bCs/>
-        </w:rPr>
-        <w:t>GROUP BY Sexe ;</w:t>
-      </w:r>
-    </w:p>
-    <w:p>
-      <w:pPr>
-        <w:jc w:val="both"/>
-      </w:pPr>
-      <w:r>
-        <w:t>Ou bien si l’on veut avoir la moyenne des prix par catégorie :</w:t>
-      </w:r>
-    </w:p>
-    <w:p>
-      <w:pPr>
-        <w:jc w:val="both"/>
-      </w:pPr>
-      <w:r>
-        <w:t xml:space="preserve">SELECT </w:t>
-      </w:r>
-      <w:proofErr w:type="spellStart"/>
-      <w:r>
-        <w:t>Categorie</w:t>
-      </w:r>
-      <w:proofErr w:type="spellEnd"/>
-      <w:r>
-        <w:t>, AVG(Prix)</w:t>
-      </w:r>
-    </w:p>
-    <w:p>
-      <w:pPr>
-        <w:jc w:val="both"/>
-      </w:pPr>
-      <w:r>
-        <w:t xml:space="preserve">FROM </w:t>
-      </w:r>
-      <w:proofErr w:type="spellStart"/>
-      <w:r>
-        <w:t>Eleve</w:t>
-      </w:r>
-      <w:proofErr w:type="spellEnd"/>
-    </w:p>
-    <w:p>
-      <w:pPr>
-        <w:jc w:val="both"/>
-      </w:pPr>
-      <w:r>
-        <w:t xml:space="preserve">GROUP BY </w:t>
-      </w:r>
-      <w:proofErr w:type="spellStart"/>
-      <w:r>
-        <w:t>Categorie</w:t>
-      </w:r>
-      <w:proofErr w:type="spellEnd"/>
+      <w:r>
+        <w:t>Produit</w:t>
+      </w:r>
+    </w:p>
+    <w:p>
+      <w:pPr>
+        <w:jc w:val="both"/>
+      </w:pPr>
+      <w:r>
+        <w:t>GROUP BY Categorie</w:t>
+      </w:r>
     </w:p>
     <w:sectPr>
       <w:footerReference w:type="default" r:id="rId9"/>
@@ -11154,7 +9684,7 @@
 </file>
 
 <file path=word/endnotes.xml><?xml version="1.0" encoding="utf-8"?>
-<w:endnotes xmlns:wpc="http://schemas.microsoft.com/office/word/2010/wordprocessingCanvas" xmlns:cx="http://schemas.microsoft.com/office/drawing/2014/chartex" xmlns:cx1="http://schemas.microsoft.com/office/drawing/2015/9/8/chartex" xmlns:cx2="http://schemas.microsoft.com/office/drawing/2015/10/21/chartex" xmlns:cx3="http://schemas.microsoft.com/office/drawing/2016/5/9/chartex" xmlns:cx4="http://schemas.microsoft.com/office/drawing/2016/5/10/chartex" xmlns:cx5="http://schemas.microsoft.com/office/drawing/2016/5/11/chartex" xmlns:cx6="http://schemas.microsoft.com/office/drawing/2016/5/12/chartex" xmlns:cx7="http://schemas.microsoft.com/office/drawing/2016/5/13/chartex" xmlns:cx8="http://schemas.microsoft.com/office/drawing/2016/5/14/chartex" xmlns:mc="http://schemas.openxmlformats.org/markup-compatibility/2006" xmlns:aink="http://schemas.microsoft.com/office/drawing/2016/ink" xmlns:am3d="http://schemas.microsoft.com/office/drawing/2017/model3d" xmlns:o="urn:schemas-microsoft-com:office:office" xmlns:r="http://schemas.openxmlformats.org/officeDocument/2006/relationships" xmlns:m="http://schemas.openxmlformats.org/officeDocument/2006/math" xmlns:v="urn:schemas-microsoft-com:vml" xmlns:wp14="http://schemas.microsoft.com/office/word/2010/wordprocessingDrawing" xmlns:wp="http://schemas.openxmlformats.org/drawingml/2006/wordprocessingDrawing" xmlns:w10="urn:schemas-microsoft-com:office:word" xmlns:w="http://schemas.openxmlformats.org/wordprocessingml/2006/main" xmlns:w14="http://schemas.microsoft.com/office/word/2010/wordml" xmlns:w15="http://schemas.microsoft.com/office/word/2012/wordml" xmlns:w16cid="http://schemas.microsoft.com/office/word/2016/wordml/cid" xmlns:w16se="http://schemas.microsoft.com/office/word/2015/wordml/symex" xmlns:wpg="http://schemas.microsoft.com/office/word/2010/wordprocessingGroup" xmlns:wpi="http://schemas.microsoft.com/office/word/2010/wordprocessingInk" xmlns:wne="http://schemas.microsoft.com/office/word/2006/wordml" xmlns:wps="http://schemas.microsoft.com/office/word/2010/wordprocessingShape" mc:Ignorable="w14 w15 w16se w16cid wp14">
+<w:endnotes xmlns:wpc="http://schemas.microsoft.com/office/word/2010/wordprocessingCanvas" xmlns:cx="http://schemas.microsoft.com/office/drawing/2014/chartex" xmlns:cx1="http://schemas.microsoft.com/office/drawing/2015/9/8/chartex" xmlns:cx2="http://schemas.microsoft.com/office/drawing/2015/10/21/chartex" xmlns:cx3="http://schemas.microsoft.com/office/drawing/2016/5/9/chartex" xmlns:cx4="http://schemas.microsoft.com/office/drawing/2016/5/10/chartex" xmlns:cx5="http://schemas.microsoft.com/office/drawing/2016/5/11/chartex" xmlns:cx6="http://schemas.microsoft.com/office/drawing/2016/5/12/chartex" xmlns:cx7="http://schemas.microsoft.com/office/drawing/2016/5/13/chartex" xmlns:cx8="http://schemas.microsoft.com/office/drawing/2016/5/14/chartex" xmlns:mc="http://schemas.openxmlformats.org/markup-compatibility/2006" xmlns:aink="http://schemas.microsoft.com/office/drawing/2016/ink" xmlns:am3d="http://schemas.microsoft.com/office/drawing/2017/model3d" xmlns:o="urn:schemas-microsoft-com:office:office" xmlns:r="http://schemas.openxmlformats.org/officeDocument/2006/relationships" xmlns:m="http://schemas.openxmlformats.org/officeDocument/2006/math" xmlns:v="urn:schemas-microsoft-com:vml" xmlns:wp14="http://schemas.microsoft.com/office/word/2010/wordprocessingDrawing" xmlns:wp="http://schemas.openxmlformats.org/drawingml/2006/wordprocessingDrawing" xmlns:w10="urn:schemas-microsoft-com:office:word" xmlns:w="http://schemas.openxmlformats.org/wordprocessingml/2006/main" xmlns:w14="http://schemas.microsoft.com/office/word/2010/wordml" xmlns:w15="http://schemas.microsoft.com/office/word/2012/wordml" xmlns:w16cex="http://schemas.microsoft.com/office/word/2018/wordml/cex" xmlns:w16cid="http://schemas.microsoft.com/office/word/2016/wordml/cid" xmlns:w16="http://schemas.microsoft.com/office/word/2018/wordml" xmlns:w16sdtdh="http://schemas.microsoft.com/office/word/2020/wordml/sdtdatahash" xmlns:w16se="http://schemas.microsoft.com/office/word/2015/wordml/symex" xmlns:wpg="http://schemas.microsoft.com/office/word/2010/wordprocessingGroup" xmlns:wpi="http://schemas.microsoft.com/office/word/2010/wordprocessingInk" xmlns:wne="http://schemas.microsoft.com/office/word/2006/wordml" xmlns:wps="http://schemas.microsoft.com/office/word/2010/wordprocessingShape" mc:Ignorable="w14 w15 w16se w16cid w16 w16cex w16sdtdh wp14">
   <w:endnote w:type="separator" w:id="-1">
     <w:p>
       <w:pPr>
@@ -11179,7 +9709,7 @@
 </file>
 
 <file path=word/footer1.xml><?xml version="1.0" encoding="utf-8"?>
-<w:ftr xmlns:wpc="http://schemas.microsoft.com/office/word/2010/wordprocessingCanvas" xmlns:cx="http://schemas.microsoft.com/office/drawing/2014/chartex" xmlns:cx1="http://schemas.microsoft.com/office/drawing/2015/9/8/chartex" xmlns:cx2="http://schemas.microsoft.com/office/drawing/2015/10/21/chartex" xmlns:cx3="http://schemas.microsoft.com/office/drawing/2016/5/9/chartex" xmlns:cx4="http://schemas.microsoft.com/office/drawing/2016/5/10/chartex" xmlns:cx5="http://schemas.microsoft.com/office/drawing/2016/5/11/chartex" xmlns:cx6="http://schemas.microsoft.com/office/drawing/2016/5/12/chartex" xmlns:cx7="http://schemas.microsoft.com/office/drawing/2016/5/13/chartex" xmlns:cx8="http://schemas.microsoft.com/office/drawing/2016/5/14/chartex" xmlns:mc="http://schemas.openxmlformats.org/markup-compatibility/2006" xmlns:aink="http://schemas.microsoft.com/office/drawing/2016/ink" xmlns:am3d="http://schemas.microsoft.com/office/drawing/2017/model3d" xmlns:o="urn:schemas-microsoft-com:office:office" xmlns:r="http://schemas.openxmlformats.org/officeDocument/2006/relationships" xmlns:m="http://schemas.openxmlformats.org/officeDocument/2006/math" xmlns:v="urn:schemas-microsoft-com:vml" xmlns:wp14="http://schemas.microsoft.com/office/word/2010/wordprocessingDrawing" xmlns:wp="http://schemas.openxmlformats.org/drawingml/2006/wordprocessingDrawing" xmlns:w10="urn:schemas-microsoft-com:office:word" xmlns:w="http://schemas.openxmlformats.org/wordprocessingml/2006/main" xmlns:w14="http://schemas.microsoft.com/office/word/2010/wordml" xmlns:w15="http://schemas.microsoft.com/office/word/2012/wordml" xmlns:w16cid="http://schemas.microsoft.com/office/word/2016/wordml/cid" xmlns:w16se="http://schemas.microsoft.com/office/word/2015/wordml/symex" xmlns:wpg="http://schemas.microsoft.com/office/word/2010/wordprocessingGroup" xmlns:wpi="http://schemas.microsoft.com/office/word/2010/wordprocessingInk" xmlns:wne="http://schemas.microsoft.com/office/word/2006/wordml" xmlns:wps="http://schemas.microsoft.com/office/word/2010/wordprocessingShape" mc:Ignorable="w14 w15 w16se w16cid wp14">
+<w:ftr xmlns:wpc="http://schemas.microsoft.com/office/word/2010/wordprocessingCanvas" xmlns:cx="http://schemas.microsoft.com/office/drawing/2014/chartex" xmlns:cx1="http://schemas.microsoft.com/office/drawing/2015/9/8/chartex" xmlns:cx2="http://schemas.microsoft.com/office/drawing/2015/10/21/chartex" xmlns:cx3="http://schemas.microsoft.com/office/drawing/2016/5/9/chartex" xmlns:cx4="http://schemas.microsoft.com/office/drawing/2016/5/10/chartex" xmlns:cx5="http://schemas.microsoft.com/office/drawing/2016/5/11/chartex" xmlns:cx6="http://schemas.microsoft.com/office/drawing/2016/5/12/chartex" xmlns:cx7="http://schemas.microsoft.com/office/drawing/2016/5/13/chartex" xmlns:cx8="http://schemas.microsoft.com/office/drawing/2016/5/14/chartex" xmlns:mc="http://schemas.openxmlformats.org/markup-compatibility/2006" xmlns:aink="http://schemas.microsoft.com/office/drawing/2016/ink" xmlns:am3d="http://schemas.microsoft.com/office/drawing/2017/model3d" xmlns:o="urn:schemas-microsoft-com:office:office" xmlns:r="http://schemas.openxmlformats.org/officeDocument/2006/relationships" xmlns:m="http://schemas.openxmlformats.org/officeDocument/2006/math" xmlns:v="urn:schemas-microsoft-com:vml" xmlns:wp14="http://schemas.microsoft.com/office/word/2010/wordprocessingDrawing" xmlns:wp="http://schemas.openxmlformats.org/drawingml/2006/wordprocessingDrawing" xmlns:w10="urn:schemas-microsoft-com:office:word" xmlns:w="http://schemas.openxmlformats.org/wordprocessingml/2006/main" xmlns:w14="http://schemas.microsoft.com/office/word/2010/wordml" xmlns:w15="http://schemas.microsoft.com/office/word/2012/wordml" xmlns:w16cex="http://schemas.microsoft.com/office/word/2018/wordml/cex" xmlns:w16cid="http://schemas.microsoft.com/office/word/2016/wordml/cid" xmlns:w16="http://schemas.microsoft.com/office/word/2018/wordml" xmlns:w16sdtdh="http://schemas.microsoft.com/office/word/2020/wordml/sdtdatahash" xmlns:w16se="http://schemas.microsoft.com/office/word/2015/wordml/symex" xmlns:wpg="http://schemas.microsoft.com/office/word/2010/wordprocessingGroup" xmlns:wpi="http://schemas.microsoft.com/office/word/2010/wordprocessingInk" xmlns:wne="http://schemas.microsoft.com/office/word/2006/wordml" xmlns:wps="http://schemas.microsoft.com/office/word/2010/wordprocessingShape" mc:Ignorable="w14 w15 w16se w16cid w16 w16cex w16sdtdh wp14">
   <w:sdt>
     <w:sdtPr>
       <w:id w:val="1878667309"/>
@@ -11188,6 +9718,7 @@
         <w:docPartUnique/>
       </w:docPartObj>
     </w:sdtPr>
+    <w:sdtEndPr/>
     <w:sdtContent>
       <w:p>
         <w:pPr>
@@ -11221,7 +9752,7 @@
 </file>
 
 <file path=word/footnotes.xml><?xml version="1.0" encoding="utf-8"?>
-<w:footnotes xmlns:wpc="http://schemas.microsoft.com/office/word/2010/wordprocessingCanvas" xmlns:cx="http://schemas.microsoft.com/office/drawing/2014/chartex" xmlns:cx1="http://schemas.microsoft.com/office/drawing/2015/9/8/chartex" xmlns:cx2="http://schemas.microsoft.com/office/drawing/2015/10/21/chartex" xmlns:cx3="http://schemas.microsoft.com/office/drawing/2016/5/9/chartex" xmlns:cx4="http://schemas.microsoft.com/office/drawing/2016/5/10/chartex" xmlns:cx5="http://schemas.microsoft.com/office/drawing/2016/5/11/chartex" xmlns:cx6="http://schemas.microsoft.com/office/drawing/2016/5/12/chartex" xmlns:cx7="http://schemas.microsoft.com/office/drawing/2016/5/13/chartex" xmlns:cx8="http://schemas.microsoft.com/office/drawing/2016/5/14/chartex" xmlns:mc="http://schemas.openxmlformats.org/markup-compatibility/2006" xmlns:aink="http://schemas.microsoft.com/office/drawing/2016/ink" xmlns:am3d="http://schemas.microsoft.com/office/drawing/2017/model3d" xmlns:o="urn:schemas-microsoft-com:office:office" xmlns:r="http://schemas.openxmlformats.org/officeDocument/2006/relationships" xmlns:m="http://schemas.openxmlformats.org/officeDocument/2006/math" xmlns:v="urn:schemas-microsoft-com:vml" xmlns:wp14="http://schemas.microsoft.com/office/word/2010/wordprocessingDrawing" xmlns:wp="http://schemas.openxmlformats.org/drawingml/2006/wordprocessingDrawing" xmlns:w10="urn:schemas-microsoft-com:office:word" xmlns:w="http://schemas.openxmlformats.org/wordprocessingml/2006/main" xmlns:w14="http://schemas.microsoft.com/office/word/2010/wordml" xmlns:w15="http://schemas.microsoft.com/office/word/2012/wordml" xmlns:w16cid="http://schemas.microsoft.com/office/word/2016/wordml/cid" xmlns:w16se="http://schemas.microsoft.com/office/word/2015/wordml/symex" xmlns:wpg="http://schemas.microsoft.com/office/word/2010/wordprocessingGroup" xmlns:wpi="http://schemas.microsoft.com/office/word/2010/wordprocessingInk" xmlns:wne="http://schemas.microsoft.com/office/word/2006/wordml" xmlns:wps="http://schemas.microsoft.com/office/word/2010/wordprocessingShape" mc:Ignorable="w14 w15 w16se w16cid wp14">
+<w:footnotes xmlns:wpc="http://schemas.microsoft.com/office/word/2010/wordprocessingCanvas" xmlns:cx="http://schemas.microsoft.com/office/drawing/2014/chartex" xmlns:cx1="http://schemas.microsoft.com/office/drawing/2015/9/8/chartex" xmlns:cx2="http://schemas.microsoft.com/office/drawing/2015/10/21/chartex" xmlns:cx3="http://schemas.microsoft.com/office/drawing/2016/5/9/chartex" xmlns:cx4="http://schemas.microsoft.com/office/drawing/2016/5/10/chartex" xmlns:cx5="http://schemas.microsoft.com/office/drawing/2016/5/11/chartex" xmlns:cx6="http://schemas.microsoft.com/office/drawing/2016/5/12/chartex" xmlns:cx7="http://schemas.microsoft.com/office/drawing/2016/5/13/chartex" xmlns:cx8="http://schemas.microsoft.com/office/drawing/2016/5/14/chartex" xmlns:mc="http://schemas.openxmlformats.org/markup-compatibility/2006" xmlns:aink="http://schemas.microsoft.com/office/drawing/2016/ink" xmlns:am3d="http://schemas.microsoft.com/office/drawing/2017/model3d" xmlns:o="urn:schemas-microsoft-com:office:office" xmlns:r="http://schemas.openxmlformats.org/officeDocument/2006/relationships" xmlns:m="http://schemas.openxmlformats.org/officeDocument/2006/math" xmlns:v="urn:schemas-microsoft-com:vml" xmlns:wp14="http://schemas.microsoft.com/office/word/2010/wordprocessingDrawing" xmlns:wp="http://schemas.openxmlformats.org/drawingml/2006/wordprocessingDrawing" xmlns:w10="urn:schemas-microsoft-com:office:word" xmlns:w="http://schemas.openxmlformats.org/wordprocessingml/2006/main" xmlns:w14="http://schemas.microsoft.com/office/word/2010/wordml" xmlns:w15="http://schemas.microsoft.com/office/word/2012/wordml" xmlns:w16cex="http://schemas.microsoft.com/office/word/2018/wordml/cex" xmlns:w16cid="http://schemas.microsoft.com/office/word/2016/wordml/cid" xmlns:w16="http://schemas.microsoft.com/office/word/2018/wordml" xmlns:w16sdtdh="http://schemas.microsoft.com/office/word/2020/wordml/sdtdatahash" xmlns:w16se="http://schemas.microsoft.com/office/word/2015/wordml/symex" xmlns:wpg="http://schemas.microsoft.com/office/word/2010/wordprocessingGroup" xmlns:wpi="http://schemas.microsoft.com/office/word/2010/wordprocessingInk" xmlns:wne="http://schemas.microsoft.com/office/word/2006/wordml" xmlns:wps="http://schemas.microsoft.com/office/word/2010/wordprocessingShape" mc:Ignorable="w14 w15 w16se w16cid w16 w16cex w16sdtdh wp14">
   <w:footnote w:type="separator" w:id="-1">
     <w:p>
       <w:pPr>
@@ -11246,7 +9777,7 @@
 </file>
 
 <file path=word/numbering.xml><?xml version="1.0" encoding="utf-8"?>
-<w:numbering xmlns:wpc="http://schemas.microsoft.com/office/word/2010/wordprocessingCanvas" xmlns:cx="http://schemas.microsoft.com/office/drawing/2014/chartex" xmlns:cx1="http://schemas.microsoft.com/office/drawing/2015/9/8/chartex" xmlns:cx2="http://schemas.microsoft.com/office/drawing/2015/10/21/chartex" xmlns:cx3="http://schemas.microsoft.com/office/drawing/2016/5/9/chartex" xmlns:cx4="http://schemas.microsoft.com/office/drawing/2016/5/10/chartex" xmlns:cx5="http://schemas.microsoft.com/office/drawing/2016/5/11/chartex" xmlns:cx6="http://schemas.microsoft.com/office/drawing/2016/5/12/chartex" xmlns:cx7="http://schemas.microsoft.com/office/drawing/2016/5/13/chartex" xmlns:cx8="http://schemas.microsoft.com/office/drawing/2016/5/14/chartex" xmlns:mc="http://schemas.openxmlformats.org/markup-compatibility/2006" xmlns:aink="http://schemas.microsoft.com/office/drawing/2016/ink" xmlns:am3d="http://schemas.microsoft.com/office/drawing/2017/model3d" xmlns:o="urn:schemas-microsoft-com:office:office" xmlns:r="http://schemas.openxmlformats.org/officeDocument/2006/relationships" xmlns:m="http://schemas.openxmlformats.org/officeDocument/2006/math" xmlns:v="urn:schemas-microsoft-com:vml" xmlns:wp14="http://schemas.microsoft.com/office/word/2010/wordprocessingDrawing" xmlns:wp="http://schemas.openxmlformats.org/drawingml/2006/wordprocessingDrawing" xmlns:w10="urn:schemas-microsoft-com:office:word" xmlns:w="http://schemas.openxmlformats.org/wordprocessingml/2006/main" xmlns:w14="http://schemas.microsoft.com/office/word/2010/wordml" xmlns:w15="http://schemas.microsoft.com/office/word/2012/wordml" xmlns:w16cid="http://schemas.microsoft.com/office/word/2016/wordml/cid" xmlns:w16se="http://schemas.microsoft.com/office/word/2015/wordml/symex" xmlns:wpg="http://schemas.microsoft.com/office/word/2010/wordprocessingGroup" xmlns:wpi="http://schemas.microsoft.com/office/word/2010/wordprocessingInk" xmlns:wne="http://schemas.microsoft.com/office/word/2006/wordml" xmlns:wps="http://schemas.microsoft.com/office/word/2010/wordprocessingShape" mc:Ignorable="w14 w15 w16se w16cid wp14">
+<w:numbering xmlns:wpc="http://schemas.microsoft.com/office/word/2010/wordprocessingCanvas" xmlns:cx="http://schemas.microsoft.com/office/drawing/2014/chartex" xmlns:cx1="http://schemas.microsoft.com/office/drawing/2015/9/8/chartex" xmlns:cx2="http://schemas.microsoft.com/office/drawing/2015/10/21/chartex" xmlns:cx3="http://schemas.microsoft.com/office/drawing/2016/5/9/chartex" xmlns:cx4="http://schemas.microsoft.com/office/drawing/2016/5/10/chartex" xmlns:cx5="http://schemas.microsoft.com/office/drawing/2016/5/11/chartex" xmlns:cx6="http://schemas.microsoft.com/office/drawing/2016/5/12/chartex" xmlns:cx7="http://schemas.microsoft.com/office/drawing/2016/5/13/chartex" xmlns:cx8="http://schemas.microsoft.com/office/drawing/2016/5/14/chartex" xmlns:mc="http://schemas.openxmlformats.org/markup-compatibility/2006" xmlns:aink="http://schemas.microsoft.com/office/drawing/2016/ink" xmlns:am3d="http://schemas.microsoft.com/office/drawing/2017/model3d" xmlns:o="urn:schemas-microsoft-com:office:office" xmlns:r="http://schemas.openxmlformats.org/officeDocument/2006/relationships" xmlns:m="http://schemas.openxmlformats.org/officeDocument/2006/math" xmlns:v="urn:schemas-microsoft-com:vml" xmlns:wp14="http://schemas.microsoft.com/office/word/2010/wordprocessingDrawing" xmlns:wp="http://schemas.openxmlformats.org/drawingml/2006/wordprocessingDrawing" xmlns:w10="urn:schemas-microsoft-com:office:word" xmlns:w="http://schemas.openxmlformats.org/wordprocessingml/2006/main" xmlns:w14="http://schemas.microsoft.com/office/word/2010/wordml" xmlns:w15="http://schemas.microsoft.com/office/word/2012/wordml" xmlns:w16cex="http://schemas.microsoft.com/office/word/2018/wordml/cex" xmlns:w16cid="http://schemas.microsoft.com/office/word/2016/wordml/cid" xmlns:w16="http://schemas.microsoft.com/office/word/2018/wordml" xmlns:w16sdtdh="http://schemas.microsoft.com/office/word/2020/wordml/sdtdatahash" xmlns:w16se="http://schemas.microsoft.com/office/word/2015/wordml/symex" xmlns:wpg="http://schemas.microsoft.com/office/word/2010/wordprocessingGroup" xmlns:wpi="http://schemas.microsoft.com/office/word/2010/wordprocessingInk" xmlns:wne="http://schemas.microsoft.com/office/word/2006/wordml" xmlns:wps="http://schemas.microsoft.com/office/word/2010/wordprocessingShape" mc:Ignorable="w14 w15 w16se w16cid w16 w16cex w16sdtdh wp14">
   <w:abstractNum w:abstractNumId="0" w15:restartNumberingAfterBreak="0">
     <w:nsid w:val="03BB4F43"/>
     <w:multiLevelType w:val="hybridMultilevel"/>
@@ -12587,7 +11118,7 @@
 </file>
 
 <file path=word/styles.xml><?xml version="1.0" encoding="utf-8"?>
-<w:styles xmlns:mc="http://schemas.openxmlformats.org/markup-compatibility/2006" xmlns:r="http://schemas.openxmlformats.org/officeDocument/2006/relationships" xmlns:w="http://schemas.openxmlformats.org/wordprocessingml/2006/main" xmlns:w14="http://schemas.microsoft.com/office/word/2010/wordml" xmlns:w15="http://schemas.microsoft.com/office/word/2012/wordml" xmlns:w16cid="http://schemas.microsoft.com/office/word/2016/wordml/cid" xmlns:w16se="http://schemas.microsoft.com/office/word/2015/wordml/symex" mc:Ignorable="w14 w15 w16se w16cid">
+<w:styles xmlns:mc="http://schemas.openxmlformats.org/markup-compatibility/2006" xmlns:r="http://schemas.openxmlformats.org/officeDocument/2006/relationships" xmlns:w="http://schemas.openxmlformats.org/wordprocessingml/2006/main" xmlns:w14="http://schemas.microsoft.com/office/word/2010/wordml" xmlns:w15="http://schemas.microsoft.com/office/word/2012/wordml" xmlns:w16cex="http://schemas.microsoft.com/office/word/2018/wordml/cex" xmlns:w16cid="http://schemas.microsoft.com/office/word/2016/wordml/cid" xmlns:w16="http://schemas.microsoft.com/office/word/2018/wordml" xmlns:w16sdtdh="http://schemas.microsoft.com/office/word/2020/wordml/sdtdatahash" xmlns:w16se="http://schemas.microsoft.com/office/word/2015/wordml/symex" mc:Ignorable="w14 w15 w16se w16cid w16 w16cex w16sdtdh">
   <w:docDefaults>
     <w:rPrDefault>
       <w:rPr>
@@ -12603,7 +11134,7 @@
       </w:pPr>
     </w:pPrDefault>
   </w:docDefaults>
-  <w:latentStyles w:defLockedState="0" w:defUIPriority="99" w:defSemiHidden="0" w:defUnhideWhenUsed="0" w:defQFormat="0" w:count="375">
+  <w:latentStyles w:defLockedState="0" w:defUIPriority="99" w:defSemiHidden="0" w:defUnhideWhenUsed="0" w:defQFormat="0" w:count="376">
     <w:lsdException w:name="Normal" w:uiPriority="0" w:qFormat="1"/>
     <w:lsdException w:name="heading 1" w:uiPriority="9" w:qFormat="1"/>
     <w:lsdException w:name="heading 2" w:semiHidden="1" w:uiPriority="9" w:unhideWhenUsed="1" w:qFormat="1"/>
@@ -12709,7 +11240,6 @@
     <w:lsdException w:name="HTML Sample" w:semiHidden="1" w:unhideWhenUsed="1"/>
     <w:lsdException w:name="HTML Typewriter" w:semiHidden="1" w:unhideWhenUsed="1"/>
     <w:lsdException w:name="HTML Variable" w:semiHidden="1" w:unhideWhenUsed="1"/>
-    <w:lsdException w:name="Normal Table" w:semiHidden="1" w:unhideWhenUsed="1"/>
     <w:lsdException w:name="annotation subject" w:semiHidden="1" w:unhideWhenUsed="1"/>
     <w:lsdException w:name="No List" w:semiHidden="1" w:unhideWhenUsed="1"/>
     <w:lsdException w:name="Outline List 1" w:semiHidden="1" w:unhideWhenUsed="1"/>
@@ -12756,10 +11286,8 @@
     <w:lsdException w:name="Table Subtle 2" w:semiHidden="1" w:unhideWhenUsed="1"/>
     <w:lsdException w:name="Table Web 1" w:semiHidden="1" w:unhideWhenUsed="1"/>
     <w:lsdException w:name="Table Web 2" w:semiHidden="1" w:unhideWhenUsed="1"/>
-    <w:lsdException w:name="Table Web 3" w:semiHidden="1" w:unhideWhenUsed="1"/>
     <w:lsdException w:name="Balloon Text" w:semiHidden="1" w:unhideWhenUsed="1"/>
     <w:lsdException w:name="Table Grid" w:uiPriority="39"/>
-    <w:lsdException w:name="Table Theme" w:semiHidden="1" w:unhideWhenUsed="1"/>
     <w:lsdException w:name="Placeholder Text" w:semiHidden="1"/>
     <w:lsdException w:name="No Spacing" w:uiPriority="1" w:qFormat="1"/>
     <w:lsdException w:name="Light Shading" w:uiPriority="60"/>
@@ -12979,6 +11507,7 @@
     <w:lsdException w:name="Smart Hyperlink" w:semiHidden="1" w:unhideWhenUsed="1"/>
     <w:lsdException w:name="Hashtag" w:semiHidden="1" w:unhideWhenUsed="1"/>
     <w:lsdException w:name="Unresolved Mention" w:semiHidden="1" w:unhideWhenUsed="1"/>
+    <w:lsdException w:name="Smart Link" w:semiHidden="1" w:unhideWhenUsed="1"/>
   </w:latentStyles>
   <w:style w:type="paragraph" w:default="1" w:styleId="Normal">
     <w:name w:val="Normal"/>
